--- a/web-form/basedoc/Authorize.docx
+++ b/web-form/basedoc/Authorize.docx
@@ -2354,11 +2354,6 @@
     </w:p>
     <w:p>
       <w:pPr>
-        <w:tabs>
-          <w:tab w:val="left" w:pos="567"/>
-          <w:tab w:val="left" w:pos="4536"/>
-          <w:tab w:val="left" w:pos="5245"/>
-        </w:tabs>
         <w:spacing w:before="120"/>
         <w:jc w:val="center"/>
         <w:rPr>
@@ -2388,6 +2383,42 @@
       </w:r>
       <w:r>
         <w:rPr>
+          <w:rFonts w:ascii="TH SarabunIT๙" w:hAnsi="TH SarabunIT๙" w:cs="TH SarabunIT๙" w:hint="cs"/>
+          <w:sz w:val="32"/>
+          <w:szCs w:val="32"/>
+          <w:cs/>
+        </w:rPr>
+        <w:tab/>
+      </w:r>
+      <w:r>
+        <w:rPr>
+          <w:rFonts w:ascii="TH SarabunIT๙" w:hAnsi="TH SarabunIT๙" w:cs="TH SarabunIT๙" w:hint="cs"/>
+          <w:sz w:val="32"/>
+          <w:szCs w:val="32"/>
+          <w:cs/>
+        </w:rPr>
+        <w:tab/>
+      </w:r>
+      <w:r>
+        <w:rPr>
+          <w:rFonts w:ascii="TH SarabunIT๙" w:hAnsi="TH SarabunIT๙" w:cs="TH SarabunIT๙" w:hint="cs"/>
+          <w:sz w:val="32"/>
+          <w:szCs w:val="32"/>
+          <w:cs/>
+        </w:rPr>
+        <w:tab/>
+      </w:r>
+      <w:r>
+        <w:rPr>
+          <w:rFonts w:ascii="TH SarabunIT๙" w:hAnsi="TH SarabunIT๙" w:cs="TH SarabunIT๙" w:hint="cs"/>
+          <w:sz w:val="32"/>
+          <w:szCs w:val="32"/>
+          <w:cs/>
+        </w:rPr>
+        <w:tab/>
+      </w:r>
+      <w:r>
+        <w:rPr>
           <w:rFonts w:ascii="TH SarabunIT๙" w:hAnsi="TH SarabunIT๙" w:cs="TH SarabunIT๙"/>
           <w:sz w:val="32"/>
           <w:szCs w:val="32"/>
@@ -2413,6 +2444,123 @@
           <w:cs/>
         </w:rPr>
         <w:t>ผู้ให้ถ้อยคำ</w:t>
+      </w:r>
+    </w:p>
+    <w:p>
+      <w:pPr>
+        <w:rPr>
+          <w:rFonts w:ascii="TH SarabunIT๙" w:hAnsi="TH SarabunIT๙" w:cs="TH SarabunIT๙"/>
+          <w:sz w:val="32"/>
+          <w:szCs w:val="32"/>
+        </w:rPr>
+      </w:pPr>
+      <w:r>
+        <w:rPr>
+          <w:rFonts w:ascii="TH SarabunIT๙" w:hAnsi="TH SarabunIT๙" w:cs="TH SarabunIT๙" w:hint="cs"/>
+          <w:sz w:val="32"/>
+          <w:szCs w:val="32"/>
+          <w:cs/>
+        </w:rPr>
+        <w:tab/>
+      </w:r>
+      <w:r>
+        <w:rPr>
+          <w:rFonts w:ascii="TH SarabunIT๙" w:hAnsi="TH SarabunIT๙" w:cs="TH SarabunIT๙" w:hint="cs"/>
+          <w:sz w:val="32"/>
+          <w:szCs w:val="32"/>
+          <w:cs/>
+        </w:rPr>
+        <w:tab/>
+      </w:r>
+      <w:r>
+        <w:rPr>
+          <w:rFonts w:ascii="TH SarabunIT๙" w:hAnsi="TH SarabunIT๙" w:cs="TH SarabunIT๙" w:hint="cs"/>
+          <w:sz w:val="32"/>
+          <w:szCs w:val="32"/>
+          <w:cs/>
+        </w:rPr>
+        <w:tab/>
+      </w:r>
+      <w:r>
+        <w:rPr>
+          <w:rFonts w:ascii="TH SarabunIT๙" w:hAnsi="TH SarabunIT๙" w:cs="TH SarabunIT๙" w:hint="cs"/>
+          <w:sz w:val="32"/>
+          <w:szCs w:val="32"/>
+          <w:cs/>
+        </w:rPr>
+        <w:tab/>
+      </w:r>
+      <w:r>
+        <w:rPr>
+          <w:rFonts w:ascii="TH SarabunIT๙" w:hAnsi="TH SarabunIT๙" w:cs="TH SarabunIT๙" w:hint="cs"/>
+          <w:sz w:val="32"/>
+          <w:szCs w:val="32"/>
+          <w:cs/>
+        </w:rPr>
+        <w:tab/>
+      </w:r>
+      <w:r>
+        <w:rPr>
+          <w:rFonts w:ascii="TH SarabunIT๙" w:hAnsi="TH SarabunIT๙" w:cs="TH SarabunIT๙" w:hint="cs"/>
+          <w:sz w:val="32"/>
+          <w:szCs w:val="32"/>
+          <w:cs/>
+        </w:rPr>
+        <w:tab/>
+      </w:r>
+      <w:r>
+        <w:rPr>
+          <w:rFonts w:ascii="TH SarabunIT๙" w:hAnsi="TH SarabunIT๙" w:cs="TH SarabunIT๙" w:hint="cs"/>
+          <w:sz w:val="32"/>
+          <w:szCs w:val="32"/>
+          <w:cs/>
+        </w:rPr>
+        <w:tab/>
+        <w:t xml:space="preserve">         </w:t>
+      </w:r>
+      <w:r>
+        <w:rPr>
+          <w:rFonts w:ascii="TH SarabunIT๙" w:hAnsi="TH SarabunIT๙" w:cs="TH SarabunIT๙" w:hint="cs"/>
+          <w:sz w:val="32"/>
+          <w:szCs w:val="32"/>
+          <w:cs/>
+        </w:rPr>
+        <w:t>(</w:t>
+      </w:r>
+      <w:r>
+        <w:rPr>
+          <w:rFonts w:ascii="TH SarabunIT๙" w:hAnsi="TH SarabunIT๙" w:cs="TH SarabunIT๙"/>
+          <w:sz w:val="32"/>
+          <w:szCs w:val="32"/>
+        </w:rPr>
+        <w:t>{</w:t>
+      </w:r>
+      <w:proofErr w:type="spellStart"/>
+      <w:r>
+        <w:rPr>
+          <w:rFonts w:ascii="TH SarabunIT๙" w:hAnsi="TH SarabunIT๙" w:cs="TH SarabunIT๙"/>
+          <w:sz w:val="32"/>
+          <w:szCs w:val="32"/>
+        </w:rPr>
+        <w:t>full_name</w:t>
+      </w:r>
+      <w:proofErr w:type="spellEnd"/>
+      <w:r>
+        <w:rPr>
+          <w:rFonts w:ascii="TH SarabunIT๙" w:hAnsi="TH SarabunIT๙" w:cs="TH SarabunIT๙"/>
+          <w:sz w:val="32"/>
+          <w:szCs w:val="32"/>
+        </w:rPr>
+        <w:t>}</w:t>
+      </w:r>
+      <w:r>
+        <w:rPr>
+          <w:rFonts w:ascii="TH SarabunIT๙" w:hAnsi="TH SarabunIT๙" w:cs="TH SarabunIT๙" w:hint="cs"/>
+          <w:sz w:val="32"/>
+          <w:szCs w:val="32"/>
+          <w:cs/>
+        </w:rPr>
+        <w:t>)</w:t>
       </w:r>
     </w:p>
     <w:p>
@@ -2435,109 +2583,16 @@
           <w:szCs w:val="32"/>
           <w:cs/>
         </w:rPr>
-        <w:t xml:space="preserve">               </w:t>
-      </w:r>
-      <w:r>
-        <w:rPr>
-          <w:rFonts w:ascii="TH SarabunIT๙" w:hAnsi="TH SarabunIT๙" w:cs="TH SarabunIT๙" w:hint="cs"/>
-          <w:sz w:val="32"/>
-          <w:szCs w:val="32"/>
-          <w:cs/>
-        </w:rPr>
-        <w:tab/>
-      </w:r>
-      <w:r>
-        <w:rPr>
-          <w:rFonts w:ascii="TH SarabunIT๙" w:hAnsi="TH SarabunIT๙" w:cs="TH SarabunIT๙" w:hint="cs"/>
-          <w:sz w:val="32"/>
-          <w:szCs w:val="32"/>
-          <w:cs/>
-        </w:rPr>
-        <w:t xml:space="preserve">                                                           </w:t>
-      </w:r>
-      <w:r>
-        <w:rPr>
-          <w:rFonts w:ascii="TH SarabunIT๙" w:hAnsi="TH SarabunIT๙" w:cs="TH SarabunIT๙" w:hint="cs"/>
-          <w:sz w:val="32"/>
-          <w:szCs w:val="32"/>
-          <w:cs/>
-        </w:rPr>
-        <w:t xml:space="preserve">  </w:t>
-      </w:r>
-      <w:r>
-        <w:rPr>
-          <w:rFonts w:ascii="TH SarabunIT๙" w:hAnsi="TH SarabunIT๙" w:cs="TH SarabunIT๙" w:hint="cs"/>
-          <w:sz w:val="32"/>
-          <w:szCs w:val="32"/>
-          <w:cs/>
-        </w:rPr>
-        <w:t xml:space="preserve"> </w:t>
-      </w:r>
-      <w:r>
-        <w:rPr>
-          <w:rFonts w:ascii="TH SarabunIT๙" w:hAnsi="TH SarabunIT๙" w:cs="TH SarabunIT๙" w:hint="cs"/>
-          <w:sz w:val="32"/>
-          <w:szCs w:val="32"/>
-          <w:cs/>
-        </w:rPr>
-        <w:t xml:space="preserve"> </w:t>
-      </w:r>
-      <w:r>
-        <w:rPr>
-          <w:rFonts w:ascii="TH SarabunIT๙" w:hAnsi="TH SarabunIT๙" w:cs="TH SarabunIT๙" w:hint="cs"/>
-          <w:sz w:val="32"/>
-          <w:szCs w:val="32"/>
-          <w:cs/>
-        </w:rPr>
-        <w:t>(</w:t>
-      </w:r>
-      <w:r>
-        <w:rPr>
-          <w:rFonts w:ascii="TH SarabunIT๙" w:hAnsi="TH SarabunIT๙" w:cs="TH SarabunIT๙"/>
-          <w:sz w:val="32"/>
-          <w:szCs w:val="32"/>
-        </w:rPr>
-        <w:t>{</w:t>
-      </w:r>
-      <w:proofErr w:type="spellStart"/>
-      <w:r>
-        <w:rPr>
-          <w:rFonts w:ascii="TH SarabunIT๙" w:hAnsi="TH SarabunIT๙" w:cs="TH SarabunIT๙"/>
-          <w:sz w:val="32"/>
-          <w:szCs w:val="32"/>
-        </w:rPr>
-        <w:t>full_name</w:t>
-      </w:r>
-      <w:proofErr w:type="spellEnd"/>
-      <w:r>
-        <w:rPr>
-          <w:rFonts w:ascii="TH SarabunIT๙" w:hAnsi="TH SarabunIT๙" w:cs="TH SarabunIT๙"/>
-          <w:sz w:val="32"/>
-          <w:szCs w:val="32"/>
-        </w:rPr>
-        <w:t>}</w:t>
-      </w:r>
-      <w:r>
-        <w:rPr>
-          <w:rFonts w:ascii="TH SarabunIT๙" w:hAnsi="TH SarabunIT๙" w:cs="TH SarabunIT๙" w:hint="cs"/>
-          <w:sz w:val="32"/>
-          <w:szCs w:val="32"/>
-          <w:cs/>
-        </w:rPr>
-        <w:t>)</w:t>
+        <w:tab/>
       </w:r>
     </w:p>
     <w:p>
       <w:pPr>
-        <w:tabs>
-          <w:tab w:val="left" w:pos="567"/>
-          <w:tab w:val="left" w:pos="1418"/>
-          <w:tab w:val="left" w:pos="5954"/>
-        </w:tabs>
-        <w:rPr>
-          <w:rFonts w:ascii="TH SarabunIT๙" w:hAnsi="TH SarabunIT๙" w:cs="TH SarabunIT๙"/>
-          <w:sz w:val="32"/>
-          <w:szCs w:val="32"/>
+        <w:rPr>
+          <w:rFonts w:ascii="TH SarabunIT๙" w:hAnsi="TH SarabunIT๙" w:cs="TH SarabunIT๙"/>
+          <w:sz w:val="32"/>
+          <w:szCs w:val="32"/>
+          <w:cs/>
         </w:rPr>
       </w:pPr>
       <w:r>
@@ -2549,39 +2604,59 @@
         </w:rPr>
         <w:tab/>
       </w:r>
-    </w:p>
-    <w:p>
-      <w:pPr>
-        <w:tabs>
-          <w:tab w:val="left" w:pos="567"/>
-          <w:tab w:val="left" w:pos="4820"/>
-          <w:tab w:val="left" w:pos="5387"/>
-        </w:tabs>
-        <w:rPr>
-          <w:rFonts w:ascii="TH SarabunIT๙" w:hAnsi="TH SarabunIT๙" w:cs="TH SarabunIT๙"/>
-          <w:sz w:val="32"/>
-          <w:szCs w:val="32"/>
-          <w:cs/>
-        </w:rPr>
-      </w:pPr>
-      <w:r>
-        <w:rPr>
-          <w:rFonts w:ascii="TH SarabunIT๙" w:hAnsi="TH SarabunIT๙" w:cs="TH SarabunIT๙" w:hint="cs"/>
-          <w:sz w:val="32"/>
-          <w:szCs w:val="32"/>
-          <w:cs/>
-        </w:rPr>
-        <w:tab/>
-      </w:r>
-      <w:r>
-        <w:rPr>
-          <w:rFonts w:ascii="TH SarabunIT๙" w:hAnsi="TH SarabunIT๙" w:cs="TH SarabunIT๙" w:hint="cs"/>
-          <w:sz w:val="32"/>
-          <w:szCs w:val="32"/>
-          <w:cs/>
-        </w:rPr>
-        <w:tab/>
-        <w:t xml:space="preserve">    </w:t>
+      <w:r>
+        <w:rPr>
+          <w:rFonts w:ascii="TH SarabunIT๙" w:hAnsi="TH SarabunIT๙" w:cs="TH SarabunIT๙" w:hint="cs"/>
+          <w:sz w:val="32"/>
+          <w:szCs w:val="32"/>
+          <w:cs/>
+        </w:rPr>
+        <w:tab/>
+      </w:r>
+      <w:r>
+        <w:rPr>
+          <w:rFonts w:ascii="TH SarabunIT๙" w:hAnsi="TH SarabunIT๙" w:cs="TH SarabunIT๙" w:hint="cs"/>
+          <w:sz w:val="32"/>
+          <w:szCs w:val="32"/>
+          <w:cs/>
+        </w:rPr>
+        <w:tab/>
+      </w:r>
+      <w:r>
+        <w:rPr>
+          <w:rFonts w:ascii="TH SarabunIT๙" w:hAnsi="TH SarabunIT๙" w:cs="TH SarabunIT๙" w:hint="cs"/>
+          <w:sz w:val="32"/>
+          <w:szCs w:val="32"/>
+          <w:cs/>
+        </w:rPr>
+        <w:tab/>
+      </w:r>
+      <w:r>
+        <w:rPr>
+          <w:rFonts w:ascii="TH SarabunIT๙" w:hAnsi="TH SarabunIT๙" w:cs="TH SarabunIT๙" w:hint="cs"/>
+          <w:sz w:val="32"/>
+          <w:szCs w:val="32"/>
+          <w:cs/>
+        </w:rPr>
+        <w:tab/>
+      </w:r>
+      <w:r>
+        <w:rPr>
+          <w:rFonts w:ascii="TH SarabunIT๙" w:hAnsi="TH SarabunIT๙" w:cs="TH SarabunIT๙" w:hint="cs"/>
+          <w:sz w:val="32"/>
+          <w:szCs w:val="32"/>
+          <w:cs/>
+        </w:rPr>
+        <w:tab/>
+      </w:r>
+      <w:r>
+        <w:rPr>
+          <w:rFonts w:ascii="TH SarabunIT๙" w:hAnsi="TH SarabunIT๙" w:cs="TH SarabunIT๙" w:hint="cs"/>
+          <w:sz w:val="32"/>
+          <w:szCs w:val="32"/>
+          <w:cs/>
+        </w:rPr>
+        <w:tab/>
       </w:r>
       <w:r>
         <w:rPr>
@@ -3522,6 +3597,44 @@
           <w:szCs w:val="32"/>
           <w:cs/>
         </w:rPr>
+        <w:t>หมู่ที่</w:t>
+      </w:r>
+      <w:r>
+        <w:rPr>
+          <w:rFonts w:ascii="TH SarabunIT๙" w:hAnsi="TH SarabunIT๙" w:cs="TH SarabunIT๙" w:hint="cs"/>
+          <w:sz w:val="32"/>
+          <w:szCs w:val="32"/>
+          <w:u w:val="dotted"/>
+          <w:cs/>
+        </w:rPr>
+        <w:t xml:space="preserve"> </w:t>
+      </w:r>
+      <w:r>
+        <w:rPr>
+          <w:rFonts w:ascii="TH SarabunIT๙" w:hAnsi="TH SarabunIT๙" w:cs="TH SarabunIT๙"/>
+          <w:sz w:val="32"/>
+          <w:szCs w:val="32"/>
+          <w:u w:val="dotted"/>
+        </w:rPr>
+        <w:t>{moo_wit1}</w:t>
+      </w:r>
+      <w:r>
+        <w:rPr>
+          <w:rFonts w:ascii="TH SarabunIT๙" w:hAnsi="TH SarabunIT๙" w:cs="TH SarabunIT๙" w:hint="cs"/>
+          <w:sz w:val="32"/>
+          <w:szCs w:val="32"/>
+          <w:u w:val="dotted"/>
+          <w:cs/>
+        </w:rPr>
+        <w:t xml:space="preserve"> </w:t>
+      </w:r>
+      <w:r>
+        <w:rPr>
+          <w:rFonts w:ascii="TH SarabunIT๙" w:hAnsi="TH SarabunIT๙" w:cs="TH SarabunIT๙" w:hint="cs"/>
+          <w:sz w:val="32"/>
+          <w:szCs w:val="32"/>
+          <w:cs/>
+        </w:rPr>
         <w:t>ซอย</w:t>
       </w:r>
       <w:r>
@@ -3924,16 +4037,6 @@
       </w:r>
       <w:r>
         <w:rPr>
-          <w:rFonts w:ascii="TH SarabunIT๙" w:hAnsi="TH SarabunIT๙" w:cs="TH SarabunIT๙"/>
-          <w:sz w:val="32"/>
-          <w:szCs w:val="32"/>
-          <w:u w:val="dotted"/>
-          <w:cs/>
-        </w:rPr>
-        <w:t xml:space="preserve"> </w:t>
-      </w:r>
-      <w:r>
-        <w:rPr>
           <w:rFonts w:ascii="TH SarabunIT๙" w:hAnsi="TH SarabunIT๙" w:cs="TH SarabunIT๙" w:hint="cs"/>
           <w:sz w:val="32"/>
           <w:szCs w:val="32"/>
@@ -3944,13 +4047,13 @@
       </w:r>
       <w:r>
         <w:rPr>
-          <w:rFonts w:ascii="TH SarabunIT๙" w:hAnsi="TH SarabunIT๙" w:cs="TH SarabunIT๙"/>
-          <w:sz w:val="32"/>
-          <w:szCs w:val="32"/>
-          <w:u w:val="dotted"/>
-          <w:cs/>
-        </w:rPr>
-        <w:t xml:space="preserve">  </w:t>
+          <w:rFonts w:ascii="TH SarabunIT๙" w:hAnsi="TH SarabunIT๙" w:cs="TH SarabunIT๙" w:hint="cs"/>
+          <w:sz w:val="32"/>
+          <w:szCs w:val="32"/>
+          <w:u w:val="dotted"/>
+          <w:cs/>
+        </w:rPr>
+        <w:t xml:space="preserve"> </w:t>
       </w:r>
       <w:r>
         <w:rPr>
@@ -4006,10 +4109,9 @@
           <w:spacing w:val="-14"/>
           <w:sz w:val="32"/>
           <w:szCs w:val="32"/>
-          <w:u w:val="dotted"/>
-          <w:cs/>
-        </w:rPr>
-        <w:t xml:space="preserve"> กรมการปกครอง กระทรวงมหาดไทย</w:t>
+          <w:cs/>
+        </w:rPr>
+        <w:t>กรมการปกครอง กระทรวงมหาดไทย</w:t>
       </w:r>
       <w:r>
         <w:rPr>
@@ -4017,7 +4119,6 @@
           <w:spacing w:val="-14"/>
           <w:sz w:val="32"/>
           <w:szCs w:val="32"/>
-          <w:u w:val="dotted"/>
           <w:cs/>
         </w:rPr>
         <w:t xml:space="preserve"> </w:t>
@@ -4941,7 +5042,6 @@
     </w:p>
     <w:p>
       <w:pPr>
-        <w:ind w:left="2880"/>
         <w:rPr>
           <w:rFonts w:ascii="TH SarabunIT๙" w:hAnsi="TH SarabunIT๙" w:cs="TH SarabunIT๙"/>
           <w:sz w:val="32"/>
@@ -4993,6 +5093,50 @@
           <w:cs/>
         </w:rPr>
         <w:tab/>
+      </w:r>
+      <w:r>
+        <w:rPr>
+          <w:rFonts w:ascii="TH SarabunIT๙" w:hAnsi="TH SarabunIT๙" w:cs="TH SarabunIT๙" w:hint="cs"/>
+          <w:sz w:val="32"/>
+          <w:szCs w:val="32"/>
+          <w:cs/>
+        </w:rPr>
+        <w:tab/>
+      </w:r>
+      <w:r>
+        <w:rPr>
+          <w:rFonts w:ascii="TH SarabunIT๙" w:hAnsi="TH SarabunIT๙" w:cs="TH SarabunIT๙" w:hint="cs"/>
+          <w:sz w:val="32"/>
+          <w:szCs w:val="32"/>
+          <w:cs/>
+        </w:rPr>
+        <w:tab/>
+      </w:r>
+      <w:r>
+        <w:rPr>
+          <w:rFonts w:ascii="TH SarabunIT๙" w:hAnsi="TH SarabunIT๙" w:cs="TH SarabunIT๙" w:hint="cs"/>
+          <w:sz w:val="32"/>
+          <w:szCs w:val="32"/>
+          <w:cs/>
+        </w:rPr>
+        <w:tab/>
+      </w:r>
+      <w:r>
+        <w:rPr>
+          <w:rFonts w:ascii="TH SarabunIT๙" w:hAnsi="TH SarabunIT๙" w:cs="TH SarabunIT๙" w:hint="cs"/>
+          <w:sz w:val="32"/>
+          <w:szCs w:val="32"/>
+          <w:cs/>
+        </w:rPr>
+        <w:tab/>
+      </w:r>
+      <w:r>
+        <w:rPr>
+          <w:rFonts w:ascii="TH SarabunIT๙" w:hAnsi="TH SarabunIT๙" w:cs="TH SarabunIT๙" w:hint="cs"/>
+          <w:sz w:val="32"/>
+          <w:szCs w:val="32"/>
+          <w:cs/>
+        </w:rPr>
         <w:t xml:space="preserve">      </w:t>
       </w:r>
       <w:r>
@@ -6304,6 +6448,62 @@
           <w:szCs w:val="32"/>
           <w:cs/>
         </w:rPr>
+        <w:t>หมู่ที่</w:t>
+      </w:r>
+      <w:r>
+        <w:rPr>
+          <w:rFonts w:ascii="TH SarabunIT๙" w:hAnsi="TH SarabunIT๙" w:cs="TH SarabunIT๙" w:hint="cs"/>
+          <w:sz w:val="32"/>
+          <w:szCs w:val="32"/>
+          <w:u w:val="dotted"/>
+          <w:cs/>
+        </w:rPr>
+        <w:t xml:space="preserve"> </w:t>
+      </w:r>
+      <w:r>
+        <w:rPr>
+          <w:rFonts w:ascii="TH SarabunIT๙" w:hAnsi="TH SarabunIT๙" w:cs="TH SarabunIT๙"/>
+          <w:sz w:val="32"/>
+          <w:szCs w:val="32"/>
+          <w:u w:val="dotted"/>
+        </w:rPr>
+        <w:t>{moo_wit</w:t>
+      </w:r>
+      <w:r>
+        <w:rPr>
+          <w:rFonts w:ascii="TH SarabunIT๙" w:hAnsi="TH SarabunIT๙" w:cs="TH SarabunIT๙"/>
+          <w:sz w:val="32"/>
+          <w:szCs w:val="32"/>
+          <w:u w:val="dotted"/>
+        </w:rPr>
+        <w:t>2</w:t>
+      </w:r>
+      <w:r>
+        <w:rPr>
+          <w:rFonts w:ascii="TH SarabunIT๙" w:hAnsi="TH SarabunIT๙" w:cs="TH SarabunIT๙"/>
+          <w:sz w:val="32"/>
+          <w:szCs w:val="32"/>
+          <w:u w:val="dotted"/>
+        </w:rPr>
+        <w:t>}</w:t>
+      </w:r>
+      <w:r>
+        <w:rPr>
+          <w:rFonts w:ascii="TH SarabunIT๙" w:hAnsi="TH SarabunIT๙" w:cs="TH SarabunIT๙" w:hint="cs"/>
+          <w:sz w:val="32"/>
+          <w:szCs w:val="32"/>
+          <w:u w:val="dotted"/>
+          <w:cs/>
+        </w:rPr>
+        <w:t xml:space="preserve"> </w:t>
+      </w:r>
+      <w:r>
+        <w:rPr>
+          <w:rFonts w:ascii="TH SarabunIT๙" w:hAnsi="TH SarabunIT๙" w:cs="TH SarabunIT๙" w:hint="cs"/>
+          <w:sz w:val="32"/>
+          <w:szCs w:val="32"/>
+          <w:cs/>
+        </w:rPr>
         <w:t>ซอย</w:t>
       </w:r>
       <w:r>
@@ -6772,16 +6972,6 @@
       </w:r>
       <w:r>
         <w:rPr>
-          <w:rFonts w:ascii="TH SarabunIT๙" w:hAnsi="TH SarabunIT๙" w:cs="TH SarabunIT๙"/>
-          <w:sz w:val="32"/>
-          <w:szCs w:val="32"/>
-          <w:u w:val="dotted"/>
-          <w:cs/>
-        </w:rPr>
-        <w:t xml:space="preserve"> </w:t>
-      </w:r>
-      <w:r>
-        <w:rPr>
           <w:rFonts w:ascii="TH SarabunIT๙" w:hAnsi="TH SarabunIT๙" w:cs="TH SarabunIT๙" w:hint="cs"/>
           <w:sz w:val="32"/>
           <w:szCs w:val="32"/>
@@ -6792,13 +6982,13 @@
       </w:r>
       <w:r>
         <w:rPr>
-          <w:rFonts w:ascii="TH SarabunIT๙" w:hAnsi="TH SarabunIT๙" w:cs="TH SarabunIT๙"/>
-          <w:sz w:val="32"/>
-          <w:szCs w:val="32"/>
-          <w:u w:val="dotted"/>
-          <w:cs/>
-        </w:rPr>
-        <w:t xml:space="preserve">  </w:t>
+          <w:rFonts w:ascii="TH SarabunIT๙" w:hAnsi="TH SarabunIT๙" w:cs="TH SarabunIT๙" w:hint="cs"/>
+          <w:sz w:val="32"/>
+          <w:szCs w:val="32"/>
+          <w:u w:val="dotted"/>
+          <w:cs/>
+        </w:rPr>
+        <w:t xml:space="preserve"> </w:t>
       </w:r>
       <w:r>
         <w:rPr>
@@ -6872,11 +7062,12 @@
           <w:spacing w:val="-14"/>
           <w:sz w:val="32"/>
           <w:szCs w:val="32"/>
-          <w:u w:val="dotted"/>
-          <w:cs/>
-        </w:rPr>
-        <w:t xml:space="preserve"> กรมการปกครอง กระทรวงมหาดไทย </w:t>
-      </w:r>
+          <w:cs/>
+        </w:rPr>
+        <w:t xml:space="preserve">กรมการปกครอง กระทรวงมหาดไทย </w:t>
+      </w:r>
+      <w:bookmarkStart w:id="0" w:name="_GoBack"/>
+      <w:bookmarkEnd w:id="0"/>
       <w:r>
         <w:rPr>
           <w:rFonts w:ascii="TH SarabunIT๙" w:hAnsi="TH SarabunIT๙" w:cs="TH SarabunIT๙"/>
@@ -8081,8 +8272,6 @@
           <w:szCs w:val="36"/>
         </w:rPr>
       </w:pPr>
-      <w:bookmarkStart w:id="0" w:name="_GoBack"/>
-      <w:bookmarkEnd w:id="0"/>
       <w:r>
         <w:rPr>
           <w:rFonts w:ascii="TH SarabunPSK" w:hAnsi="TH SarabunPSK" w:cs="TH SarabunPSK"/>

--- a/web-form/basedoc/Authorize.docx
+++ b/web-form/basedoc/Authorize.docx
@@ -6,7 +6,8 @@
       <w:pPr>
         <w:pStyle w:val="21"/>
         <w:spacing w:line="240" w:lineRule="auto"/>
-        <w:ind w:left="8640" w:firstLine="0"/>
+        <w:ind w:left="0" w:firstLine="0"/>
+        <w:jc w:val="right"/>
         <w:rPr>
           <w:rFonts w:ascii="TH SarabunIT๙" w:hAnsi="TH SarabunIT๙" w:cs="TH SarabunIT๙"/>
           <w:b/>
@@ -87,14 +88,25 @@
       </w:r>
       <w:r>
         <w:rPr>
-          <w:rFonts w:ascii="TH SarabunIT๙" w:hAnsi="TH SarabunIT๙" w:cs="TH SarabunIT๙"/>
+          <w:rFonts w:ascii="TH SarabunIT๙" w:hAnsi="TH SarabunIT๙" w:cs="TH SarabunIT๙" w:hint="cs"/>
           <w:b/>
           <w:bCs/>
           <w:sz w:val="32"/>
           <w:szCs w:val="32"/>
           <w:cs/>
         </w:rPr>
-        <w:t>ผู้ร้อง</w:t>
+        <w:t>ผู้</w:t>
+      </w:r>
+      <w:r>
+        <w:rPr>
+          <w:rFonts w:ascii="TH SarabunIT๙" w:hAnsi="TH SarabunIT๙" w:cs="TH SarabunIT๙"/>
+          <w:b/>
+          <w:bCs/>
+          <w:sz w:val="32"/>
+          <w:szCs w:val="32"/>
+          <w:cs/>
+        </w:rPr>
+        <w:t>ร้อง</w:t>
       </w:r>
     </w:p>
     <w:p>
@@ -361,7 +373,6 @@
     <w:p>
       <w:pPr>
         <w:spacing w:before="240"/>
-        <w:ind w:left="3572" w:firstLine="720"/>
         <w:rPr>
           <w:rFonts w:ascii="TH SarabunIT๙" w:hAnsi="TH SarabunIT๙" w:cs="TH SarabunIT๙"/>
           <w:sz w:val="32"/>
@@ -412,6 +423,69 @@
       </w:r>
       <w:r>
         <w:rPr>
+          <w:rFonts w:ascii="TH SarabunIT๙" w:hAnsi="TH SarabunIT๙" w:cs="TH SarabunIT๙" w:hint="cs"/>
+          <w:sz w:val="32"/>
+          <w:szCs w:val="32"/>
+          <w:cs/>
+        </w:rPr>
+        <w:tab/>
+      </w:r>
+      <w:r>
+        <w:rPr>
+          <w:rFonts w:ascii="TH SarabunIT๙" w:hAnsi="TH SarabunIT๙" w:cs="TH SarabunIT๙" w:hint="cs"/>
+          <w:sz w:val="32"/>
+          <w:szCs w:val="32"/>
+          <w:cs/>
+        </w:rPr>
+        <w:tab/>
+      </w:r>
+      <w:r>
+        <w:rPr>
+          <w:rFonts w:ascii="TH SarabunIT๙" w:hAnsi="TH SarabunIT๙" w:cs="TH SarabunIT๙" w:hint="cs"/>
+          <w:sz w:val="32"/>
+          <w:szCs w:val="32"/>
+          <w:cs/>
+        </w:rPr>
+        <w:tab/>
+      </w:r>
+      <w:r>
+        <w:rPr>
+          <w:rFonts w:ascii="TH SarabunIT๙" w:hAnsi="TH SarabunIT๙" w:cs="TH SarabunIT๙" w:hint="cs"/>
+          <w:sz w:val="32"/>
+          <w:szCs w:val="32"/>
+          <w:cs/>
+        </w:rPr>
+        <w:tab/>
+      </w:r>
+      <w:r>
+        <w:rPr>
+          <w:rFonts w:ascii="TH SarabunIT๙" w:hAnsi="TH SarabunIT๙" w:cs="TH SarabunIT๙" w:hint="cs"/>
+          <w:sz w:val="32"/>
+          <w:szCs w:val="32"/>
+          <w:cs/>
+        </w:rPr>
+        <w:tab/>
+      </w:r>
+      <w:r>
+        <w:rPr>
+          <w:rFonts w:ascii="TH SarabunIT๙" w:hAnsi="TH SarabunIT๙" w:cs="TH SarabunIT๙" w:hint="cs"/>
+          <w:sz w:val="32"/>
+          <w:szCs w:val="32"/>
+          <w:cs/>
+        </w:rPr>
+        <w:tab/>
+      </w:r>
+      <w:r>
+        <w:rPr>
+          <w:rFonts w:ascii="TH SarabunIT๙" w:hAnsi="TH SarabunIT๙" w:cs="TH SarabunIT๙" w:hint="cs"/>
+          <w:sz w:val="32"/>
+          <w:szCs w:val="32"/>
+          <w:cs/>
+        </w:rPr>
+        <w:tab/>
+      </w:r>
+      <w:r>
+        <w:rPr>
           <w:rFonts w:ascii="TH SarabunIT๙" w:hAnsi="TH SarabunIT๙" w:cs="TH SarabunIT๙"/>
           <w:sz w:val="32"/>
           <w:szCs w:val="32"/>
@@ -438,7 +512,6 @@
         </w:rPr>
         <w:t>{</w:t>
       </w:r>
-      <w:proofErr w:type="spellStart"/>
       <w:r>
         <w:rPr>
           <w:rFonts w:ascii="TH SarabunIT๙" w:hAnsi="TH SarabunIT๙" w:cs="TH SarabunIT๙"/>
@@ -448,7 +521,6 @@
         </w:rPr>
         <w:t>tday</w:t>
       </w:r>
-      <w:proofErr w:type="spellEnd"/>
       <w:r>
         <w:rPr>
           <w:rFonts w:ascii="TH SarabunIT๙" w:hAnsi="TH SarabunIT๙" w:cs="TH SarabunIT๙"/>
@@ -580,21 +652,96 @@
           <w:szCs w:val="32"/>
           <w:u w:val="dotted"/>
         </w:rPr>
+        <w:t>{full_name}</w:t>
+      </w:r>
+      <w:r>
+        <w:rPr>
+          <w:rFonts w:ascii="TH SarabunIT๙" w:hAnsi="TH SarabunIT๙" w:cs="TH SarabunIT๙" w:hint="cs"/>
+          <w:b w:val="0"/>
+          <w:bCs w:val="0"/>
+          <w:sz w:val="32"/>
+          <w:szCs w:val="32"/>
+          <w:u w:val="dotted"/>
+          <w:cs/>
+        </w:rPr>
+        <w:t xml:space="preserve"> </w:t>
+      </w:r>
+      <w:r>
+        <w:rPr>
+          <w:rFonts w:ascii="TH SarabunIT๙" w:hAnsi="TH SarabunIT๙" w:cs="TH SarabunIT๙"/>
+          <w:b w:val="0"/>
+          <w:bCs w:val="0"/>
+          <w:sz w:val="32"/>
+          <w:szCs w:val="32"/>
+          <w:cs/>
+        </w:rPr>
+        <w:t>เกิดปี พ</w:t>
+      </w:r>
+      <w:r>
+        <w:rPr>
+          <w:rFonts w:ascii="TH SarabunIT๙" w:hAnsi="TH SarabunIT๙" w:cs="TH SarabunIT๙"/>
+          <w:b w:val="0"/>
+          <w:bCs w:val="0"/>
+          <w:sz w:val="32"/>
+          <w:szCs w:val="32"/>
+        </w:rPr>
+        <w:t>.</w:t>
+      </w:r>
+      <w:r>
+        <w:rPr>
+          <w:rFonts w:ascii="TH SarabunIT๙" w:hAnsi="TH SarabunIT๙" w:cs="TH SarabunIT๙"/>
+          <w:b w:val="0"/>
+          <w:bCs w:val="0"/>
+          <w:sz w:val="32"/>
+          <w:szCs w:val="32"/>
+          <w:cs/>
+        </w:rPr>
+        <w:t>ศ</w:t>
+      </w:r>
+      <w:r>
+        <w:rPr>
+          <w:rFonts w:ascii="TH SarabunIT๙" w:hAnsi="TH SarabunIT๙" w:cs="TH SarabunIT๙"/>
+          <w:b w:val="0"/>
+          <w:bCs w:val="0"/>
+          <w:sz w:val="32"/>
+          <w:szCs w:val="32"/>
+        </w:rPr>
+        <w:t>.</w:t>
+      </w:r>
+      <w:r>
+        <w:rPr>
+          <w:rFonts w:ascii="TH SarabunIT๙" w:hAnsi="TH SarabunIT๙" w:cs="TH SarabunIT๙" w:hint="cs"/>
+          <w:b w:val="0"/>
+          <w:bCs w:val="0"/>
+          <w:sz w:val="32"/>
+          <w:szCs w:val="32"/>
+          <w:u w:val="dotted"/>
+          <w:cs/>
+        </w:rPr>
+        <w:t xml:space="preserve"> </w:t>
+      </w:r>
+      <w:r>
+        <w:rPr>
+          <w:rFonts w:ascii="TH SarabunIT๙" w:hAnsi="TH SarabunIT๙" w:cs="TH SarabunIT๙"/>
+          <w:b w:val="0"/>
+          <w:bCs w:val="0"/>
+          <w:sz w:val="32"/>
+          <w:szCs w:val="32"/>
+          <w:u w:val="dotted"/>
+        </w:rPr>
         <w:t>{</w:t>
       </w:r>
-      <w:proofErr w:type="spellStart"/>
-      <w:r>
-        <w:rPr>
-          <w:rFonts w:ascii="TH SarabunIT๙" w:hAnsi="TH SarabunIT๙" w:cs="TH SarabunIT๙"/>
-          <w:b w:val="0"/>
-          <w:bCs w:val="0"/>
-          <w:sz w:val="32"/>
-          <w:szCs w:val="32"/>
-          <w:u w:val="dotted"/>
-        </w:rPr>
-        <w:t>full_name</w:t>
-      </w:r>
-      <w:proofErr w:type="spellEnd"/>
+      <w:r>
+        <w:rPr>
+          <w:rFonts w:ascii="TH SarabunIT๙" w:hAnsi="TH SarabunIT๙" w:cs="TH SarabunIT๙"/>
+          <w:b w:val="0"/>
+          <w:bCs w:val="0"/>
+          <w:sz w:val="32"/>
+          <w:szCs w:val="32"/>
+          <w:u w:val="dotted"/>
+        </w:rPr>
+        <w:t>b_year</w:t>
+      </w:r>
       <w:r>
         <w:rPr>
           <w:rFonts w:ascii="TH SarabunIT๙" w:hAnsi="TH SarabunIT๙" w:cs="TH SarabunIT๙"/>
@@ -627,38 +774,580 @@
           <w:szCs w:val="32"/>
           <w:cs/>
         </w:rPr>
-        <w:t>เกิดปี พ</w:t>
-      </w:r>
-      <w:r>
-        <w:rPr>
-          <w:rFonts w:ascii="TH SarabunIT๙" w:hAnsi="TH SarabunIT๙" w:cs="TH SarabunIT๙"/>
-          <w:b w:val="0"/>
-          <w:bCs w:val="0"/>
-          <w:sz w:val="32"/>
-          <w:szCs w:val="32"/>
-        </w:rPr>
-        <w:t>.</w:t>
-      </w:r>
-      <w:r>
-        <w:rPr>
-          <w:rFonts w:ascii="TH SarabunIT๙" w:hAnsi="TH SarabunIT๙" w:cs="TH SarabunIT๙"/>
-          <w:b w:val="0"/>
-          <w:bCs w:val="0"/>
-          <w:sz w:val="32"/>
-          <w:szCs w:val="32"/>
-          <w:cs/>
-        </w:rPr>
-        <w:t>ศ</w:t>
-      </w:r>
-      <w:r>
-        <w:rPr>
-          <w:rFonts w:ascii="TH SarabunIT๙" w:hAnsi="TH SarabunIT๙" w:cs="TH SarabunIT๙"/>
-          <w:b w:val="0"/>
-          <w:bCs w:val="0"/>
-          <w:sz w:val="32"/>
-          <w:szCs w:val="32"/>
-        </w:rPr>
-        <w:t>.</w:t>
+        <w:t>อายุ</w:t>
+      </w:r>
+      <w:r>
+        <w:rPr>
+          <w:rFonts w:ascii="TH SarabunIT๙" w:hAnsi="TH SarabunIT๙" w:cs="TH SarabunIT๙" w:hint="cs"/>
+          <w:b w:val="0"/>
+          <w:bCs w:val="0"/>
+          <w:sz w:val="32"/>
+          <w:szCs w:val="32"/>
+          <w:u w:val="dotted"/>
+          <w:cs/>
+        </w:rPr>
+        <w:t xml:space="preserve"> </w:t>
+      </w:r>
+      <w:r>
+        <w:rPr>
+          <w:rFonts w:ascii="TH SarabunIT๙" w:hAnsi="TH SarabunIT๙" w:cs="TH SarabunIT๙"/>
+          <w:b w:val="0"/>
+          <w:bCs w:val="0"/>
+          <w:sz w:val="32"/>
+          <w:szCs w:val="32"/>
+          <w:u w:val="dotted"/>
+        </w:rPr>
+        <w:t>{age}</w:t>
+      </w:r>
+      <w:r>
+        <w:rPr>
+          <w:rFonts w:ascii="TH SarabunIT๙" w:hAnsi="TH SarabunIT๙" w:cs="TH SarabunIT๙" w:hint="cs"/>
+          <w:b w:val="0"/>
+          <w:bCs w:val="0"/>
+          <w:sz w:val="32"/>
+          <w:szCs w:val="32"/>
+          <w:u w:val="dotted"/>
+          <w:cs/>
+        </w:rPr>
+        <w:t xml:space="preserve"> </w:t>
+      </w:r>
+      <w:r>
+        <w:rPr>
+          <w:rFonts w:ascii="TH SarabunIT๙" w:hAnsi="TH SarabunIT๙" w:cs="TH SarabunIT๙"/>
+          <w:b w:val="0"/>
+          <w:bCs w:val="0"/>
+          <w:sz w:val="32"/>
+          <w:szCs w:val="32"/>
+          <w:cs/>
+        </w:rPr>
+        <w:t>ปี</w:t>
+      </w:r>
+      <w:r>
+        <w:rPr>
+          <w:rFonts w:ascii="TH SarabunIT๙" w:hAnsi="TH SarabunIT๙" w:cs="TH SarabunIT๙" w:hint="cs"/>
+          <w:b w:val="0"/>
+          <w:bCs w:val="0"/>
+          <w:sz w:val="32"/>
+          <w:szCs w:val="32"/>
+          <w:cs/>
+        </w:rPr>
+        <w:t xml:space="preserve"> </w:t>
+      </w:r>
+      <w:r>
+        <w:rPr>
+          <w:rFonts w:ascii="TH SarabunIT๙" w:hAnsi="TH SarabunIT๙" w:cs="TH SarabunIT๙"/>
+          <w:b w:val="0"/>
+          <w:bCs w:val="0"/>
+          <w:sz w:val="32"/>
+          <w:szCs w:val="32"/>
+          <w:cs/>
+        </w:rPr>
+        <w:t>เกิดที่จังหวัด</w:t>
+      </w:r>
+      <w:r>
+        <w:rPr>
+          <w:rFonts w:ascii="TH SarabunIT๙" w:hAnsi="TH SarabunIT๙" w:cs="TH SarabunIT๙" w:hint="cs"/>
+          <w:b w:val="0"/>
+          <w:bCs w:val="0"/>
+          <w:sz w:val="32"/>
+          <w:szCs w:val="32"/>
+          <w:u w:val="dotted"/>
+          <w:cs/>
+        </w:rPr>
+        <w:t xml:space="preserve"> </w:t>
+      </w:r>
+      <w:r>
+        <w:rPr>
+          <w:rFonts w:ascii="TH SarabunIT๙" w:hAnsi="TH SarabunIT๙" w:cs="TH SarabunIT๙"/>
+          <w:b w:val="0"/>
+          <w:bCs w:val="0"/>
+          <w:sz w:val="32"/>
+          <w:szCs w:val="32"/>
+          <w:u w:val="dotted"/>
+        </w:rPr>
+        <w:t>{birth_province}</w:t>
+      </w:r>
+      <w:r>
+        <w:rPr>
+          <w:rFonts w:ascii="TH SarabunIT๙" w:hAnsi="TH SarabunIT๙" w:cs="TH SarabunIT๙"/>
+          <w:b w:val="0"/>
+          <w:bCs w:val="0"/>
+          <w:sz w:val="32"/>
+          <w:szCs w:val="32"/>
+          <w:u w:val="dotted"/>
+        </w:rPr>
+        <w:t xml:space="preserve"> </w:t>
+      </w:r>
+      <w:r>
+        <w:rPr>
+          <w:rFonts w:ascii="TH SarabunIT๙" w:hAnsi="TH SarabunIT๙" w:cs="TH SarabunIT๙"/>
+          <w:b w:val="0"/>
+          <w:bCs w:val="0"/>
+          <w:sz w:val="32"/>
+          <w:szCs w:val="32"/>
+          <w:cs/>
+        </w:rPr>
+        <w:t>ประเทศ</w:t>
+      </w:r>
+      <w:r>
+        <w:rPr>
+          <w:rFonts w:ascii="TH SarabunIT๙" w:hAnsi="TH SarabunIT๙" w:cs="TH SarabunIT๙"/>
+          <w:b w:val="0"/>
+          <w:bCs w:val="0"/>
+          <w:sz w:val="32"/>
+          <w:szCs w:val="32"/>
+          <w:u w:val="dotted"/>
+        </w:rPr>
+        <w:t xml:space="preserve"> </w:t>
+      </w:r>
+      <w:r>
+        <w:rPr>
+          <w:rFonts w:ascii="TH SarabunIT๙" w:hAnsi="TH SarabunIT๙" w:cs="TH SarabunIT๙" w:hint="cs"/>
+          <w:b w:val="0"/>
+          <w:bCs w:val="0"/>
+          <w:sz w:val="32"/>
+          <w:szCs w:val="32"/>
+          <w:u w:val="dotted"/>
+          <w:cs/>
+        </w:rPr>
+        <w:t xml:space="preserve">ไทย </w:t>
+      </w:r>
+      <w:r>
+        <w:rPr>
+          <w:rFonts w:ascii="TH SarabunIT๙" w:hAnsi="TH SarabunIT๙" w:cs="TH SarabunIT๙"/>
+          <w:b w:val="0"/>
+          <w:bCs w:val="0"/>
+          <w:sz w:val="32"/>
+          <w:szCs w:val="32"/>
+          <w:cs/>
+        </w:rPr>
+        <w:t>สัญชาติ</w:t>
+      </w:r>
+      <w:r>
+        <w:rPr>
+          <w:rFonts w:ascii="TH SarabunIT๙" w:hAnsi="TH SarabunIT๙" w:cs="TH SarabunIT๙"/>
+          <w:b w:val="0"/>
+          <w:bCs w:val="0"/>
+          <w:sz w:val="32"/>
+          <w:szCs w:val="32"/>
+          <w:u w:val="dotted"/>
+        </w:rPr>
+        <w:t xml:space="preserve"> </w:t>
+      </w:r>
+      <w:r>
+        <w:rPr>
+          <w:rFonts w:ascii="TH SarabunIT๙" w:hAnsi="TH SarabunIT๙" w:cs="TH SarabunIT๙" w:hint="cs"/>
+          <w:b w:val="0"/>
+          <w:bCs w:val="0"/>
+          <w:sz w:val="32"/>
+          <w:szCs w:val="32"/>
+          <w:u w:val="dotted"/>
+          <w:cs/>
+        </w:rPr>
+        <w:t xml:space="preserve">ไทย </w:t>
+      </w:r>
+      <w:r>
+        <w:rPr>
+          <w:rFonts w:ascii="TH SarabunIT๙" w:hAnsi="TH SarabunIT๙" w:cs="TH SarabunIT๙"/>
+          <w:b w:val="0"/>
+          <w:bCs w:val="0"/>
+          <w:sz w:val="32"/>
+          <w:szCs w:val="32"/>
+          <w:cs/>
+        </w:rPr>
+        <w:t>บิดาชื่อ</w:t>
+      </w:r>
+      <w:r>
+        <w:rPr>
+          <w:rFonts w:ascii="TH SarabunIT๙" w:hAnsi="TH SarabunIT๙" w:cs="TH SarabunIT๙" w:hint="cs"/>
+          <w:b w:val="0"/>
+          <w:bCs w:val="0"/>
+          <w:sz w:val="32"/>
+          <w:szCs w:val="32"/>
+          <w:u w:val="dotted"/>
+          <w:cs/>
+        </w:rPr>
+        <w:t xml:space="preserve"> </w:t>
+      </w:r>
+      <w:r>
+        <w:rPr>
+          <w:rFonts w:ascii="TH SarabunIT๙" w:hAnsi="TH SarabunIT๙" w:cs="TH SarabunIT๙"/>
+          <w:b w:val="0"/>
+          <w:bCs w:val="0"/>
+          <w:sz w:val="32"/>
+          <w:szCs w:val="32"/>
+          <w:u w:val="dotted"/>
+        </w:rPr>
+        <w:t>{father}</w:t>
+      </w:r>
+      <w:r>
+        <w:rPr>
+          <w:rFonts w:ascii="TH SarabunIT๙" w:hAnsi="TH SarabunIT๙" w:cs="TH SarabunIT๙"/>
+          <w:b w:val="0"/>
+          <w:bCs w:val="0"/>
+          <w:sz w:val="32"/>
+          <w:szCs w:val="32"/>
+          <w:u w:val="dotted"/>
+        </w:rPr>
+        <w:t xml:space="preserve"> </w:t>
+      </w:r>
+      <w:r>
+        <w:rPr>
+          <w:rFonts w:ascii="TH SarabunIT๙" w:hAnsi="TH SarabunIT๙" w:cs="TH SarabunIT๙"/>
+          <w:b w:val="0"/>
+          <w:bCs w:val="0"/>
+          <w:sz w:val="32"/>
+          <w:szCs w:val="32"/>
+          <w:cs/>
+        </w:rPr>
+        <w:t>มารดาชื่อ</w:t>
+      </w:r>
+      <w:r>
+        <w:rPr>
+          <w:rFonts w:ascii="TH SarabunIT๙" w:hAnsi="TH SarabunIT๙" w:cs="TH SarabunIT๙"/>
+          <w:b w:val="0"/>
+          <w:bCs w:val="0"/>
+          <w:sz w:val="32"/>
+          <w:szCs w:val="32"/>
+          <w:u w:val="dotted"/>
+        </w:rPr>
+        <w:t xml:space="preserve"> {mother}</w:t>
+      </w:r>
+      <w:r>
+        <w:rPr>
+          <w:rFonts w:ascii="TH SarabunIT๙" w:hAnsi="TH SarabunIT๙" w:cs="TH SarabunIT๙"/>
+          <w:b w:val="0"/>
+          <w:bCs w:val="0"/>
+          <w:sz w:val="32"/>
+          <w:szCs w:val="32"/>
+          <w:u w:val="dotted"/>
+        </w:rPr>
+        <w:t xml:space="preserve"> </w:t>
+      </w:r>
+      <w:r>
+        <w:rPr>
+          <w:rFonts w:ascii="TH SarabunIT๙" w:hAnsi="TH SarabunIT๙" w:cs="TH SarabunIT๙"/>
+          <w:b w:val="0"/>
+          <w:bCs w:val="0"/>
+          <w:sz w:val="32"/>
+          <w:szCs w:val="32"/>
+          <w:cs/>
+        </w:rPr>
+        <w:t>อยู่บ้านเลขที่</w:t>
+      </w:r>
+      <w:r>
+        <w:rPr>
+          <w:rFonts w:ascii="TH SarabunIT๙" w:hAnsi="TH SarabunIT๙" w:cs="TH SarabunIT๙"/>
+          <w:b w:val="0"/>
+          <w:bCs w:val="0"/>
+          <w:sz w:val="32"/>
+          <w:szCs w:val="32"/>
+          <w:u w:val="dotted"/>
+        </w:rPr>
+        <w:t xml:space="preserve"> {</w:t>
+      </w:r>
+      <w:r>
+        <w:rPr>
+          <w:rFonts w:ascii="TH SarabunIT๙" w:hAnsi="TH SarabunIT๙" w:cs="TH SarabunIT๙"/>
+          <w:b w:val="0"/>
+          <w:bCs w:val="0"/>
+          <w:sz w:val="32"/>
+          <w:szCs w:val="32"/>
+          <w:u w:val="dotted"/>
+        </w:rPr>
+        <w:t>addresss</w:t>
+      </w:r>
+      <w:r>
+        <w:rPr>
+          <w:rFonts w:ascii="TH SarabunIT๙" w:hAnsi="TH SarabunIT๙" w:cs="TH SarabunIT๙"/>
+          <w:b w:val="0"/>
+          <w:bCs w:val="0"/>
+          <w:sz w:val="32"/>
+          <w:szCs w:val="32"/>
+          <w:u w:val="dotted"/>
+        </w:rPr>
+        <w:t xml:space="preserve">} </w:t>
+      </w:r>
+      <w:r>
+        <w:rPr>
+          <w:rFonts w:ascii="TH SarabunIT๙" w:hAnsi="TH SarabunIT๙" w:cs="TH SarabunIT๙"/>
+          <w:b w:val="0"/>
+          <w:bCs w:val="0"/>
+          <w:sz w:val="32"/>
+          <w:szCs w:val="32"/>
+          <w:cs/>
+        </w:rPr>
+        <w:t>หมู่ที่</w:t>
+      </w:r>
+      <w:r>
+        <w:rPr>
+          <w:rFonts w:ascii="TH SarabunIT๙" w:hAnsi="TH SarabunIT๙" w:cs="TH SarabunIT๙"/>
+          <w:b w:val="0"/>
+          <w:bCs w:val="0"/>
+          <w:sz w:val="32"/>
+          <w:szCs w:val="32"/>
+          <w:u w:val="dotted"/>
+        </w:rPr>
+        <w:t xml:space="preserve"> {</w:t>
+      </w:r>
+      <w:r>
+        <w:rPr>
+          <w:rFonts w:ascii="TH SarabunIT๙" w:hAnsi="TH SarabunIT๙" w:cs="TH SarabunIT๙"/>
+          <w:b w:val="0"/>
+          <w:bCs w:val="0"/>
+          <w:sz w:val="32"/>
+          <w:szCs w:val="32"/>
+          <w:u w:val="dotted"/>
+        </w:rPr>
+        <w:t>moo</w:t>
+      </w:r>
+      <w:r>
+        <w:rPr>
+          <w:rFonts w:ascii="TH SarabunIT๙" w:hAnsi="TH SarabunIT๙" w:cs="TH SarabunIT๙"/>
+          <w:b w:val="0"/>
+          <w:bCs w:val="0"/>
+          <w:sz w:val="32"/>
+          <w:szCs w:val="32"/>
+          <w:u w:val="dotted"/>
+        </w:rPr>
+        <w:t xml:space="preserve">} </w:t>
+      </w:r>
+      <w:r>
+        <w:rPr>
+          <w:rFonts w:ascii="TH SarabunIT๙" w:hAnsi="TH SarabunIT๙" w:cs="TH SarabunIT๙"/>
+          <w:b w:val="0"/>
+          <w:bCs w:val="0"/>
+          <w:sz w:val="32"/>
+          <w:szCs w:val="32"/>
+          <w:cs/>
+        </w:rPr>
+        <w:t>ตรอก</w:t>
+      </w:r>
+      <w:r>
+        <w:rPr>
+          <w:rFonts w:ascii="TH SarabunIT๙" w:hAnsi="TH SarabunIT๙" w:cs="TH SarabunIT๙"/>
+          <w:b w:val="0"/>
+          <w:bCs w:val="0"/>
+          <w:sz w:val="32"/>
+          <w:szCs w:val="32"/>
+        </w:rPr>
+        <w:t>/</w:t>
+      </w:r>
+      <w:r>
+        <w:rPr>
+          <w:rFonts w:ascii="TH SarabunIT๙" w:hAnsi="TH SarabunIT๙" w:cs="TH SarabunIT๙"/>
+          <w:b w:val="0"/>
+          <w:bCs w:val="0"/>
+          <w:sz w:val="32"/>
+          <w:szCs w:val="32"/>
+          <w:cs/>
+        </w:rPr>
+        <w:t>ซอย</w:t>
+      </w:r>
+      <w:r>
+        <w:rPr>
+          <w:rFonts w:ascii="TH SarabunIT๙" w:hAnsi="TH SarabunIT๙" w:cs="TH SarabunIT๙"/>
+          <w:b w:val="0"/>
+          <w:bCs w:val="0"/>
+          <w:sz w:val="32"/>
+          <w:szCs w:val="32"/>
+        </w:rPr>
+        <w:t>/</w:t>
+      </w:r>
+      <w:r>
+        <w:rPr>
+          <w:rFonts w:ascii="TH SarabunIT๙" w:hAnsi="TH SarabunIT๙" w:cs="TH SarabunIT๙" w:hint="cs"/>
+          <w:b w:val="0"/>
+          <w:bCs w:val="0"/>
+          <w:sz w:val="32"/>
+          <w:szCs w:val="32"/>
+          <w:cs/>
+        </w:rPr>
+        <w:t>ถนน</w:t>
+      </w:r>
+      <w:r>
+        <w:rPr>
+          <w:rFonts w:ascii="TH SarabunIT๙" w:hAnsi="TH SarabunIT๙" w:cs="TH SarabunIT๙"/>
+          <w:b w:val="0"/>
+          <w:bCs w:val="0"/>
+          <w:sz w:val="32"/>
+          <w:szCs w:val="32"/>
+          <w:u w:val="dotted"/>
+        </w:rPr>
+        <w:t xml:space="preserve"> {</w:t>
+      </w:r>
+      <w:r>
+        <w:rPr>
+          <w:rFonts w:ascii="TH SarabunIT๙" w:hAnsi="TH SarabunIT๙" w:cs="TH SarabunIT๙"/>
+          <w:b w:val="0"/>
+          <w:bCs w:val="0"/>
+          <w:sz w:val="32"/>
+          <w:szCs w:val="32"/>
+          <w:u w:val="dotted"/>
+        </w:rPr>
+        <w:t>road</w:t>
+      </w:r>
+      <w:r>
+        <w:rPr>
+          <w:rFonts w:ascii="TH SarabunIT๙" w:hAnsi="TH SarabunIT๙" w:cs="TH SarabunIT๙"/>
+          <w:b w:val="0"/>
+          <w:bCs w:val="0"/>
+          <w:sz w:val="32"/>
+          <w:szCs w:val="32"/>
+          <w:u w:val="dotted"/>
+        </w:rPr>
+        <w:t xml:space="preserve">} </w:t>
+      </w:r>
+      <w:r>
+        <w:rPr>
+          <w:rFonts w:ascii="TH SarabunIT๙" w:hAnsi="TH SarabunIT๙" w:cs="TH SarabunIT๙"/>
+          <w:b w:val="0"/>
+          <w:bCs w:val="0"/>
+          <w:sz w:val="32"/>
+          <w:szCs w:val="32"/>
+          <w:cs/>
+        </w:rPr>
+        <w:t>ตำบล</w:t>
+      </w:r>
+      <w:r>
+        <w:rPr>
+          <w:rFonts w:ascii="TH SarabunIT๙" w:hAnsi="TH SarabunIT๙" w:cs="TH SarabunIT๙"/>
+          <w:b w:val="0"/>
+          <w:bCs w:val="0"/>
+          <w:sz w:val="32"/>
+          <w:szCs w:val="32"/>
+        </w:rPr>
+        <w:t>/</w:t>
+      </w:r>
+      <w:r>
+        <w:rPr>
+          <w:rFonts w:ascii="TH SarabunIT๙" w:hAnsi="TH SarabunIT๙" w:cs="TH SarabunIT๙"/>
+          <w:b w:val="0"/>
+          <w:bCs w:val="0"/>
+          <w:sz w:val="32"/>
+          <w:szCs w:val="32"/>
+          <w:cs/>
+        </w:rPr>
+        <w:t>แขวง</w:t>
+      </w:r>
+      <w:r>
+        <w:rPr>
+          <w:rFonts w:ascii="TH SarabunIT๙" w:hAnsi="TH SarabunIT๙" w:cs="TH SarabunIT๙"/>
+          <w:b w:val="0"/>
+          <w:bCs w:val="0"/>
+          <w:sz w:val="32"/>
+          <w:szCs w:val="32"/>
+          <w:u w:val="dotted"/>
+        </w:rPr>
+        <w:t xml:space="preserve"> {</w:t>
+      </w:r>
+      <w:r>
+        <w:rPr>
+          <w:rFonts w:ascii="TH SarabunIT๙" w:hAnsi="TH SarabunIT๙" w:cs="TH SarabunIT๙"/>
+          <w:b w:val="0"/>
+          <w:bCs w:val="0"/>
+          <w:sz w:val="32"/>
+          <w:szCs w:val="32"/>
+          <w:u w:val="dotted"/>
+        </w:rPr>
+        <w:t>tambol</w:t>
+      </w:r>
+      <w:r>
+        <w:rPr>
+          <w:rFonts w:ascii="TH SarabunIT๙" w:hAnsi="TH SarabunIT๙" w:cs="TH SarabunIT๙"/>
+          <w:b w:val="0"/>
+          <w:bCs w:val="0"/>
+          <w:sz w:val="32"/>
+          <w:szCs w:val="32"/>
+          <w:u w:val="dotted"/>
+        </w:rPr>
+        <w:t>}</w:t>
+      </w:r>
+      <w:r>
+        <w:rPr>
+          <w:rFonts w:ascii="TH SarabunIT๙" w:hAnsi="TH SarabunIT๙" w:cs="TH SarabunIT๙"/>
+          <w:b w:val="0"/>
+          <w:bCs w:val="0"/>
+          <w:sz w:val="32"/>
+          <w:szCs w:val="32"/>
+        </w:rPr>
+        <w:t xml:space="preserve"> </w:t>
+      </w:r>
+      <w:r>
+        <w:rPr>
+          <w:rFonts w:ascii="TH SarabunIT๙" w:hAnsi="TH SarabunIT๙" w:cs="TH SarabunIT๙"/>
+          <w:b w:val="0"/>
+          <w:bCs w:val="0"/>
+          <w:sz w:val="32"/>
+          <w:szCs w:val="32"/>
+          <w:cs/>
+        </w:rPr>
+        <w:t>อำเภอ</w:t>
+      </w:r>
+      <w:r>
+        <w:rPr>
+          <w:rFonts w:ascii="TH SarabunIT๙" w:hAnsi="TH SarabunIT๙" w:cs="TH SarabunIT๙"/>
+          <w:b w:val="0"/>
+          <w:bCs w:val="0"/>
+          <w:sz w:val="32"/>
+          <w:szCs w:val="32"/>
+        </w:rPr>
+        <w:t>/</w:t>
+      </w:r>
+      <w:r>
+        <w:rPr>
+          <w:rFonts w:ascii="TH SarabunIT๙" w:hAnsi="TH SarabunIT๙" w:cs="TH SarabunIT๙"/>
+          <w:b w:val="0"/>
+          <w:bCs w:val="0"/>
+          <w:sz w:val="32"/>
+          <w:szCs w:val="32"/>
+          <w:cs/>
+        </w:rPr>
+        <w:t>เขต</w:t>
+      </w:r>
+      <w:r>
+        <w:rPr>
+          <w:rFonts w:ascii="TH SarabunIT๙" w:hAnsi="TH SarabunIT๙" w:cs="TH SarabunIT๙"/>
+          <w:b w:val="0"/>
+          <w:bCs w:val="0"/>
+          <w:sz w:val="32"/>
+          <w:szCs w:val="32"/>
+          <w:u w:val="dotted"/>
+        </w:rPr>
+        <w:t xml:space="preserve"> {</w:t>
+      </w:r>
+      <w:r>
+        <w:rPr>
+          <w:rFonts w:ascii="TH SarabunIT๙" w:hAnsi="TH SarabunIT๙" w:cs="TH SarabunIT๙"/>
+          <w:b w:val="0"/>
+          <w:bCs w:val="0"/>
+          <w:sz w:val="32"/>
+          <w:szCs w:val="32"/>
+          <w:u w:val="dotted"/>
+        </w:rPr>
+        <w:t>district</w:t>
+      </w:r>
+      <w:r>
+        <w:rPr>
+          <w:rFonts w:ascii="TH SarabunIT๙" w:hAnsi="TH SarabunIT๙" w:cs="TH SarabunIT๙"/>
+          <w:b w:val="0"/>
+          <w:bCs w:val="0"/>
+          <w:sz w:val="32"/>
+          <w:szCs w:val="32"/>
+          <w:u w:val="dotted"/>
+        </w:rPr>
+        <w:t>}</w:t>
+      </w:r>
+      <w:r>
+        <w:rPr>
+          <w:rFonts w:ascii="TH SarabunIT๙" w:hAnsi="TH SarabunIT๙" w:cs="TH SarabunIT๙"/>
+          <w:b w:val="0"/>
+          <w:bCs w:val="0"/>
+          <w:sz w:val="32"/>
+          <w:szCs w:val="32"/>
+          <w:cs/>
+        </w:rPr>
+        <w:t>จังหวัด</w:t>
       </w:r>
       <w:r>
         <w:rPr>
@@ -683,678 +1372,6 @@
         </w:rPr>
         <w:t>{</w:t>
       </w:r>
-      <w:proofErr w:type="spellStart"/>
-      <w:r>
-        <w:rPr>
-          <w:rFonts w:ascii="TH SarabunIT๙" w:hAnsi="TH SarabunIT๙" w:cs="TH SarabunIT๙"/>
-          <w:b w:val="0"/>
-          <w:bCs w:val="0"/>
-          <w:sz w:val="32"/>
-          <w:szCs w:val="32"/>
-          <w:u w:val="dotted"/>
-        </w:rPr>
-        <w:t>b_year</w:t>
-      </w:r>
-      <w:proofErr w:type="spellEnd"/>
-      <w:r>
-        <w:rPr>
-          <w:rFonts w:ascii="TH SarabunIT๙" w:hAnsi="TH SarabunIT๙" w:cs="TH SarabunIT๙"/>
-          <w:b w:val="0"/>
-          <w:bCs w:val="0"/>
-          <w:sz w:val="32"/>
-          <w:szCs w:val="32"/>
-          <w:u w:val="dotted"/>
-        </w:rPr>
-        <w:t>}</w:t>
-      </w:r>
-      <w:r>
-        <w:rPr>
-          <w:rFonts w:ascii="TH SarabunIT๙" w:hAnsi="TH SarabunIT๙" w:cs="TH SarabunIT๙" w:hint="cs"/>
-          <w:b w:val="0"/>
-          <w:bCs w:val="0"/>
-          <w:sz w:val="32"/>
-          <w:szCs w:val="32"/>
-          <w:u w:val="dotted"/>
-          <w:cs/>
-        </w:rPr>
-        <w:t xml:space="preserve"> </w:t>
-      </w:r>
-      <w:r>
-        <w:rPr>
-          <w:rFonts w:ascii="TH SarabunIT๙" w:hAnsi="TH SarabunIT๙" w:cs="TH SarabunIT๙"/>
-          <w:b w:val="0"/>
-          <w:bCs w:val="0"/>
-          <w:sz w:val="32"/>
-          <w:szCs w:val="32"/>
-          <w:cs/>
-        </w:rPr>
-        <w:t>อายุ</w:t>
-      </w:r>
-      <w:r>
-        <w:rPr>
-          <w:rFonts w:ascii="TH SarabunIT๙" w:hAnsi="TH SarabunIT๙" w:cs="TH SarabunIT๙" w:hint="cs"/>
-          <w:b w:val="0"/>
-          <w:bCs w:val="0"/>
-          <w:sz w:val="32"/>
-          <w:szCs w:val="32"/>
-          <w:u w:val="dotted"/>
-          <w:cs/>
-        </w:rPr>
-        <w:t xml:space="preserve"> </w:t>
-      </w:r>
-      <w:r>
-        <w:rPr>
-          <w:rFonts w:ascii="TH SarabunIT๙" w:hAnsi="TH SarabunIT๙" w:cs="TH SarabunIT๙"/>
-          <w:b w:val="0"/>
-          <w:bCs w:val="0"/>
-          <w:sz w:val="32"/>
-          <w:szCs w:val="32"/>
-          <w:u w:val="dotted"/>
-        </w:rPr>
-        <w:t>{age}</w:t>
-      </w:r>
-      <w:r>
-        <w:rPr>
-          <w:rFonts w:ascii="TH SarabunIT๙" w:hAnsi="TH SarabunIT๙" w:cs="TH SarabunIT๙" w:hint="cs"/>
-          <w:b w:val="0"/>
-          <w:bCs w:val="0"/>
-          <w:sz w:val="32"/>
-          <w:szCs w:val="32"/>
-          <w:u w:val="dotted"/>
-          <w:cs/>
-        </w:rPr>
-        <w:t xml:space="preserve"> </w:t>
-      </w:r>
-      <w:r>
-        <w:rPr>
-          <w:rFonts w:ascii="TH SarabunIT๙" w:hAnsi="TH SarabunIT๙" w:cs="TH SarabunIT๙"/>
-          <w:b w:val="0"/>
-          <w:bCs w:val="0"/>
-          <w:sz w:val="32"/>
-          <w:szCs w:val="32"/>
-          <w:cs/>
-        </w:rPr>
-        <w:t>ปี</w:t>
-      </w:r>
-      <w:r>
-        <w:rPr>
-          <w:rFonts w:ascii="TH SarabunIT๙" w:hAnsi="TH SarabunIT๙" w:cs="TH SarabunIT๙" w:hint="cs"/>
-          <w:b w:val="0"/>
-          <w:bCs w:val="0"/>
-          <w:sz w:val="32"/>
-          <w:szCs w:val="32"/>
-          <w:cs/>
-        </w:rPr>
-        <w:t xml:space="preserve"> </w:t>
-      </w:r>
-      <w:r>
-        <w:rPr>
-          <w:rFonts w:ascii="TH SarabunIT๙" w:hAnsi="TH SarabunIT๙" w:cs="TH SarabunIT๙"/>
-          <w:b w:val="0"/>
-          <w:bCs w:val="0"/>
-          <w:sz w:val="32"/>
-          <w:szCs w:val="32"/>
-          <w:cs/>
-        </w:rPr>
-        <w:t>เกิดที่จังหวัด</w:t>
-      </w:r>
-      <w:r>
-        <w:rPr>
-          <w:rFonts w:ascii="TH SarabunIT๙" w:hAnsi="TH SarabunIT๙" w:cs="TH SarabunIT๙" w:hint="cs"/>
-          <w:b w:val="0"/>
-          <w:bCs w:val="0"/>
-          <w:sz w:val="32"/>
-          <w:szCs w:val="32"/>
-          <w:u w:val="dotted"/>
-          <w:cs/>
-        </w:rPr>
-        <w:t xml:space="preserve"> </w:t>
-      </w:r>
-      <w:r>
-        <w:rPr>
-          <w:rFonts w:ascii="TH SarabunIT๙" w:hAnsi="TH SarabunIT๙" w:cs="TH SarabunIT๙"/>
-          <w:b w:val="0"/>
-          <w:bCs w:val="0"/>
-          <w:sz w:val="32"/>
-          <w:szCs w:val="32"/>
-          <w:u w:val="dotted"/>
-        </w:rPr>
-        <w:t>{</w:t>
-      </w:r>
-      <w:proofErr w:type="spellStart"/>
-      <w:r>
-        <w:rPr>
-          <w:rFonts w:ascii="TH SarabunIT๙" w:hAnsi="TH SarabunIT๙" w:cs="TH SarabunIT๙"/>
-          <w:b w:val="0"/>
-          <w:bCs w:val="0"/>
-          <w:sz w:val="32"/>
-          <w:szCs w:val="32"/>
-          <w:u w:val="dotted"/>
-        </w:rPr>
-        <w:t>birth_province</w:t>
-      </w:r>
-      <w:proofErr w:type="spellEnd"/>
-      <w:r>
-        <w:rPr>
-          <w:rFonts w:ascii="TH SarabunIT๙" w:hAnsi="TH SarabunIT๙" w:cs="TH SarabunIT๙"/>
-          <w:b w:val="0"/>
-          <w:bCs w:val="0"/>
-          <w:sz w:val="32"/>
-          <w:szCs w:val="32"/>
-          <w:u w:val="dotted"/>
-        </w:rPr>
-        <w:t>}</w:t>
-      </w:r>
-      <w:r>
-        <w:rPr>
-          <w:rFonts w:ascii="TH SarabunIT๙" w:hAnsi="TH SarabunIT๙" w:cs="TH SarabunIT๙"/>
-          <w:b w:val="0"/>
-          <w:bCs w:val="0"/>
-          <w:sz w:val="32"/>
-          <w:szCs w:val="32"/>
-          <w:u w:val="dotted"/>
-        </w:rPr>
-        <w:t xml:space="preserve"> </w:t>
-      </w:r>
-      <w:r>
-        <w:rPr>
-          <w:rFonts w:ascii="TH SarabunIT๙" w:hAnsi="TH SarabunIT๙" w:cs="TH SarabunIT๙"/>
-          <w:b w:val="0"/>
-          <w:bCs w:val="0"/>
-          <w:sz w:val="32"/>
-          <w:szCs w:val="32"/>
-          <w:cs/>
-        </w:rPr>
-        <w:t>ประเทศ</w:t>
-      </w:r>
-      <w:r>
-        <w:rPr>
-          <w:rFonts w:ascii="TH SarabunIT๙" w:hAnsi="TH SarabunIT๙" w:cs="TH SarabunIT๙"/>
-          <w:b w:val="0"/>
-          <w:bCs w:val="0"/>
-          <w:sz w:val="32"/>
-          <w:szCs w:val="32"/>
-          <w:u w:val="dotted"/>
-        </w:rPr>
-        <w:t xml:space="preserve"> </w:t>
-      </w:r>
-      <w:r>
-        <w:rPr>
-          <w:rFonts w:ascii="TH SarabunIT๙" w:hAnsi="TH SarabunIT๙" w:cs="TH SarabunIT๙" w:hint="cs"/>
-          <w:b w:val="0"/>
-          <w:bCs w:val="0"/>
-          <w:sz w:val="32"/>
-          <w:szCs w:val="32"/>
-          <w:u w:val="dotted"/>
-          <w:cs/>
-        </w:rPr>
-        <w:t xml:space="preserve">ไทย </w:t>
-      </w:r>
-      <w:r>
-        <w:rPr>
-          <w:rFonts w:ascii="TH SarabunIT๙" w:hAnsi="TH SarabunIT๙" w:cs="TH SarabunIT๙"/>
-          <w:b w:val="0"/>
-          <w:bCs w:val="0"/>
-          <w:sz w:val="32"/>
-          <w:szCs w:val="32"/>
-          <w:cs/>
-        </w:rPr>
-        <w:t>สัญชาติ</w:t>
-      </w:r>
-      <w:r>
-        <w:rPr>
-          <w:rFonts w:ascii="TH SarabunIT๙" w:hAnsi="TH SarabunIT๙" w:cs="TH SarabunIT๙"/>
-          <w:b w:val="0"/>
-          <w:bCs w:val="0"/>
-          <w:sz w:val="32"/>
-          <w:szCs w:val="32"/>
-          <w:u w:val="dotted"/>
-        </w:rPr>
-        <w:t xml:space="preserve"> </w:t>
-      </w:r>
-      <w:r>
-        <w:rPr>
-          <w:rFonts w:ascii="TH SarabunIT๙" w:hAnsi="TH SarabunIT๙" w:cs="TH SarabunIT๙" w:hint="cs"/>
-          <w:b w:val="0"/>
-          <w:bCs w:val="0"/>
-          <w:sz w:val="32"/>
-          <w:szCs w:val="32"/>
-          <w:u w:val="dotted"/>
-          <w:cs/>
-        </w:rPr>
-        <w:t xml:space="preserve">ไทย </w:t>
-      </w:r>
-      <w:r>
-        <w:rPr>
-          <w:rFonts w:ascii="TH SarabunIT๙" w:hAnsi="TH SarabunIT๙" w:cs="TH SarabunIT๙"/>
-          <w:b w:val="0"/>
-          <w:bCs w:val="0"/>
-          <w:sz w:val="32"/>
-          <w:szCs w:val="32"/>
-          <w:cs/>
-        </w:rPr>
-        <w:t>บิดาชื่อ</w:t>
-      </w:r>
-      <w:r>
-        <w:rPr>
-          <w:rFonts w:ascii="TH SarabunIT๙" w:hAnsi="TH SarabunIT๙" w:cs="TH SarabunIT๙" w:hint="cs"/>
-          <w:b w:val="0"/>
-          <w:bCs w:val="0"/>
-          <w:sz w:val="32"/>
-          <w:szCs w:val="32"/>
-          <w:u w:val="dotted"/>
-          <w:cs/>
-        </w:rPr>
-        <w:t xml:space="preserve"> </w:t>
-      </w:r>
-      <w:r>
-        <w:rPr>
-          <w:rFonts w:ascii="TH SarabunIT๙" w:hAnsi="TH SarabunIT๙" w:cs="TH SarabunIT๙"/>
-          <w:b w:val="0"/>
-          <w:bCs w:val="0"/>
-          <w:sz w:val="32"/>
-          <w:szCs w:val="32"/>
-          <w:u w:val="dotted"/>
-        </w:rPr>
-        <w:t>{father}</w:t>
-      </w:r>
-      <w:r>
-        <w:rPr>
-          <w:rFonts w:ascii="TH SarabunIT๙" w:hAnsi="TH SarabunIT๙" w:cs="TH SarabunIT๙"/>
-          <w:b w:val="0"/>
-          <w:bCs w:val="0"/>
-          <w:sz w:val="32"/>
-          <w:szCs w:val="32"/>
-          <w:u w:val="dotted"/>
-        </w:rPr>
-        <w:t xml:space="preserve"> </w:t>
-      </w:r>
-      <w:r>
-        <w:rPr>
-          <w:rFonts w:ascii="TH SarabunIT๙" w:hAnsi="TH SarabunIT๙" w:cs="TH SarabunIT๙"/>
-          <w:b w:val="0"/>
-          <w:bCs w:val="0"/>
-          <w:sz w:val="32"/>
-          <w:szCs w:val="32"/>
-          <w:cs/>
-        </w:rPr>
-        <w:t>มารดาชื่อ</w:t>
-      </w:r>
-      <w:r>
-        <w:rPr>
-          <w:rFonts w:ascii="TH SarabunIT๙" w:hAnsi="TH SarabunIT๙" w:cs="TH SarabunIT๙"/>
-          <w:b w:val="0"/>
-          <w:bCs w:val="0"/>
-          <w:sz w:val="32"/>
-          <w:szCs w:val="32"/>
-          <w:u w:val="dotted"/>
-        </w:rPr>
-        <w:t xml:space="preserve"> {mother}</w:t>
-      </w:r>
-      <w:r>
-        <w:rPr>
-          <w:rFonts w:ascii="TH SarabunIT๙" w:hAnsi="TH SarabunIT๙" w:cs="TH SarabunIT๙"/>
-          <w:b w:val="0"/>
-          <w:bCs w:val="0"/>
-          <w:sz w:val="32"/>
-          <w:szCs w:val="32"/>
-          <w:u w:val="dotted"/>
-        </w:rPr>
-        <w:t xml:space="preserve"> </w:t>
-      </w:r>
-      <w:r>
-        <w:rPr>
-          <w:rFonts w:ascii="TH SarabunIT๙" w:hAnsi="TH SarabunIT๙" w:cs="TH SarabunIT๙"/>
-          <w:b w:val="0"/>
-          <w:bCs w:val="0"/>
-          <w:sz w:val="32"/>
-          <w:szCs w:val="32"/>
-          <w:cs/>
-        </w:rPr>
-        <w:t>อยู่บ้านเลขที่</w:t>
-      </w:r>
-      <w:r>
-        <w:rPr>
-          <w:rFonts w:ascii="TH SarabunIT๙" w:hAnsi="TH SarabunIT๙" w:cs="TH SarabunIT๙"/>
-          <w:b w:val="0"/>
-          <w:bCs w:val="0"/>
-          <w:sz w:val="32"/>
-          <w:szCs w:val="32"/>
-          <w:u w:val="dotted"/>
-        </w:rPr>
-        <w:t xml:space="preserve"> {</w:t>
-      </w:r>
-      <w:proofErr w:type="spellStart"/>
-      <w:r>
-        <w:rPr>
-          <w:rFonts w:ascii="TH SarabunIT๙" w:hAnsi="TH SarabunIT๙" w:cs="TH SarabunIT๙"/>
-          <w:b w:val="0"/>
-          <w:bCs w:val="0"/>
-          <w:sz w:val="32"/>
-          <w:szCs w:val="32"/>
-          <w:u w:val="dotted"/>
-        </w:rPr>
-        <w:t>addresss</w:t>
-      </w:r>
-      <w:proofErr w:type="spellEnd"/>
-      <w:r>
-        <w:rPr>
-          <w:rFonts w:ascii="TH SarabunIT๙" w:hAnsi="TH SarabunIT๙" w:cs="TH SarabunIT๙"/>
-          <w:b w:val="0"/>
-          <w:bCs w:val="0"/>
-          <w:sz w:val="32"/>
-          <w:szCs w:val="32"/>
-          <w:u w:val="dotted"/>
-        </w:rPr>
-        <w:t xml:space="preserve">} </w:t>
-      </w:r>
-      <w:r>
-        <w:rPr>
-          <w:rFonts w:ascii="TH SarabunIT๙" w:hAnsi="TH SarabunIT๙" w:cs="TH SarabunIT๙"/>
-          <w:b w:val="0"/>
-          <w:bCs w:val="0"/>
-          <w:sz w:val="32"/>
-          <w:szCs w:val="32"/>
-          <w:cs/>
-        </w:rPr>
-        <w:t>หมู่ที่</w:t>
-      </w:r>
-      <w:r>
-        <w:rPr>
-          <w:rFonts w:ascii="TH SarabunIT๙" w:hAnsi="TH SarabunIT๙" w:cs="TH SarabunIT๙"/>
-          <w:b w:val="0"/>
-          <w:bCs w:val="0"/>
-          <w:sz w:val="32"/>
-          <w:szCs w:val="32"/>
-          <w:u w:val="dotted"/>
-        </w:rPr>
-        <w:t xml:space="preserve"> {</w:t>
-      </w:r>
-      <w:r>
-        <w:rPr>
-          <w:rFonts w:ascii="TH SarabunIT๙" w:hAnsi="TH SarabunIT๙" w:cs="TH SarabunIT๙"/>
-          <w:b w:val="0"/>
-          <w:bCs w:val="0"/>
-          <w:sz w:val="32"/>
-          <w:szCs w:val="32"/>
-          <w:u w:val="dotted"/>
-        </w:rPr>
-        <w:t>moo</w:t>
-      </w:r>
-      <w:r>
-        <w:rPr>
-          <w:rFonts w:ascii="TH SarabunIT๙" w:hAnsi="TH SarabunIT๙" w:cs="TH SarabunIT๙"/>
-          <w:b w:val="0"/>
-          <w:bCs w:val="0"/>
-          <w:sz w:val="32"/>
-          <w:szCs w:val="32"/>
-          <w:u w:val="dotted"/>
-        </w:rPr>
-        <w:t xml:space="preserve">} </w:t>
-      </w:r>
-      <w:r>
-        <w:rPr>
-          <w:rFonts w:ascii="TH SarabunIT๙" w:hAnsi="TH SarabunIT๙" w:cs="TH SarabunIT๙"/>
-          <w:b w:val="0"/>
-          <w:bCs w:val="0"/>
-          <w:sz w:val="32"/>
-          <w:szCs w:val="32"/>
-          <w:cs/>
-        </w:rPr>
-        <w:t>ตรอก</w:t>
-      </w:r>
-      <w:r>
-        <w:rPr>
-          <w:rFonts w:ascii="TH SarabunIT๙" w:hAnsi="TH SarabunIT๙" w:cs="TH SarabunIT๙"/>
-          <w:b w:val="0"/>
-          <w:bCs w:val="0"/>
-          <w:sz w:val="32"/>
-          <w:szCs w:val="32"/>
-        </w:rPr>
-        <w:t>/</w:t>
-      </w:r>
-      <w:r>
-        <w:rPr>
-          <w:rFonts w:ascii="TH SarabunIT๙" w:hAnsi="TH SarabunIT๙" w:cs="TH SarabunIT๙"/>
-          <w:b w:val="0"/>
-          <w:bCs w:val="0"/>
-          <w:sz w:val="32"/>
-          <w:szCs w:val="32"/>
-          <w:cs/>
-        </w:rPr>
-        <w:t>ซอย</w:t>
-      </w:r>
-      <w:r>
-        <w:rPr>
-          <w:rFonts w:ascii="TH SarabunIT๙" w:hAnsi="TH SarabunIT๙" w:cs="TH SarabunIT๙"/>
-          <w:b w:val="0"/>
-          <w:bCs w:val="0"/>
-          <w:sz w:val="32"/>
-          <w:szCs w:val="32"/>
-        </w:rPr>
-        <w:t>/</w:t>
-      </w:r>
-      <w:r>
-        <w:rPr>
-          <w:rFonts w:ascii="TH SarabunIT๙" w:hAnsi="TH SarabunIT๙" w:cs="TH SarabunIT๙" w:hint="cs"/>
-          <w:b w:val="0"/>
-          <w:bCs w:val="0"/>
-          <w:sz w:val="32"/>
-          <w:szCs w:val="32"/>
-          <w:cs/>
-        </w:rPr>
-        <w:t>ถนน</w:t>
-      </w:r>
-      <w:r>
-        <w:rPr>
-          <w:rFonts w:ascii="TH SarabunIT๙" w:hAnsi="TH SarabunIT๙" w:cs="TH SarabunIT๙"/>
-          <w:b w:val="0"/>
-          <w:bCs w:val="0"/>
-          <w:sz w:val="32"/>
-          <w:szCs w:val="32"/>
-          <w:u w:val="dotted"/>
-        </w:rPr>
-        <w:t xml:space="preserve"> {</w:t>
-      </w:r>
-      <w:r>
-        <w:rPr>
-          <w:rFonts w:ascii="TH SarabunIT๙" w:hAnsi="TH SarabunIT๙" w:cs="TH SarabunIT๙"/>
-          <w:b w:val="0"/>
-          <w:bCs w:val="0"/>
-          <w:sz w:val="32"/>
-          <w:szCs w:val="32"/>
-          <w:u w:val="dotted"/>
-        </w:rPr>
-        <w:t>road</w:t>
-      </w:r>
-      <w:r>
-        <w:rPr>
-          <w:rFonts w:ascii="TH SarabunIT๙" w:hAnsi="TH SarabunIT๙" w:cs="TH SarabunIT๙"/>
-          <w:b w:val="0"/>
-          <w:bCs w:val="0"/>
-          <w:sz w:val="32"/>
-          <w:szCs w:val="32"/>
-          <w:u w:val="dotted"/>
-        </w:rPr>
-        <w:t xml:space="preserve">} </w:t>
-      </w:r>
-      <w:r>
-        <w:rPr>
-          <w:rFonts w:ascii="TH SarabunIT๙" w:hAnsi="TH SarabunIT๙" w:cs="TH SarabunIT๙"/>
-          <w:b w:val="0"/>
-          <w:bCs w:val="0"/>
-          <w:sz w:val="32"/>
-          <w:szCs w:val="32"/>
-          <w:cs/>
-        </w:rPr>
-        <w:t>ตำบล</w:t>
-      </w:r>
-      <w:r>
-        <w:rPr>
-          <w:rFonts w:ascii="TH SarabunIT๙" w:hAnsi="TH SarabunIT๙" w:cs="TH SarabunIT๙"/>
-          <w:b w:val="0"/>
-          <w:bCs w:val="0"/>
-          <w:sz w:val="32"/>
-          <w:szCs w:val="32"/>
-        </w:rPr>
-        <w:t>/</w:t>
-      </w:r>
-      <w:r>
-        <w:rPr>
-          <w:rFonts w:ascii="TH SarabunIT๙" w:hAnsi="TH SarabunIT๙" w:cs="TH SarabunIT๙"/>
-          <w:b w:val="0"/>
-          <w:bCs w:val="0"/>
-          <w:sz w:val="32"/>
-          <w:szCs w:val="32"/>
-          <w:cs/>
-        </w:rPr>
-        <w:t>แขวง</w:t>
-      </w:r>
-      <w:r>
-        <w:rPr>
-          <w:rFonts w:ascii="TH SarabunIT๙" w:hAnsi="TH SarabunIT๙" w:cs="TH SarabunIT๙"/>
-          <w:b w:val="0"/>
-          <w:bCs w:val="0"/>
-          <w:sz w:val="32"/>
-          <w:szCs w:val="32"/>
-          <w:u w:val="dotted"/>
-        </w:rPr>
-        <w:t xml:space="preserve"> {</w:t>
-      </w:r>
-      <w:proofErr w:type="spellStart"/>
-      <w:r>
-        <w:rPr>
-          <w:rFonts w:ascii="TH SarabunIT๙" w:hAnsi="TH SarabunIT๙" w:cs="TH SarabunIT๙"/>
-          <w:b w:val="0"/>
-          <w:bCs w:val="0"/>
-          <w:sz w:val="32"/>
-          <w:szCs w:val="32"/>
-          <w:u w:val="dotted"/>
-        </w:rPr>
-        <w:t>tambol</w:t>
-      </w:r>
-      <w:proofErr w:type="spellEnd"/>
-      <w:r>
-        <w:rPr>
-          <w:rFonts w:ascii="TH SarabunIT๙" w:hAnsi="TH SarabunIT๙" w:cs="TH SarabunIT๙"/>
-          <w:b w:val="0"/>
-          <w:bCs w:val="0"/>
-          <w:sz w:val="32"/>
-          <w:szCs w:val="32"/>
-          <w:u w:val="dotted"/>
-        </w:rPr>
-        <w:t>}</w:t>
-      </w:r>
-      <w:r>
-        <w:rPr>
-          <w:rFonts w:ascii="TH SarabunIT๙" w:hAnsi="TH SarabunIT๙" w:cs="TH SarabunIT๙"/>
-          <w:b w:val="0"/>
-          <w:bCs w:val="0"/>
-          <w:sz w:val="32"/>
-          <w:szCs w:val="32"/>
-        </w:rPr>
-        <w:t xml:space="preserve"> </w:t>
-      </w:r>
-      <w:r>
-        <w:rPr>
-          <w:rFonts w:ascii="TH SarabunIT๙" w:hAnsi="TH SarabunIT๙" w:cs="TH SarabunIT๙"/>
-          <w:b w:val="0"/>
-          <w:bCs w:val="0"/>
-          <w:sz w:val="32"/>
-          <w:szCs w:val="32"/>
-          <w:cs/>
-        </w:rPr>
-        <w:t>อำเภอ</w:t>
-      </w:r>
-      <w:r>
-        <w:rPr>
-          <w:rFonts w:ascii="TH SarabunIT๙" w:hAnsi="TH SarabunIT๙" w:cs="TH SarabunIT๙"/>
-          <w:b w:val="0"/>
-          <w:bCs w:val="0"/>
-          <w:sz w:val="32"/>
-          <w:szCs w:val="32"/>
-        </w:rPr>
-        <w:t>/</w:t>
-      </w:r>
-      <w:r>
-        <w:rPr>
-          <w:rFonts w:ascii="TH SarabunIT๙" w:hAnsi="TH SarabunIT๙" w:cs="TH SarabunIT๙"/>
-          <w:b w:val="0"/>
-          <w:bCs w:val="0"/>
-          <w:sz w:val="32"/>
-          <w:szCs w:val="32"/>
-          <w:cs/>
-        </w:rPr>
-        <w:t>เขต</w:t>
-      </w:r>
-      <w:r>
-        <w:rPr>
-          <w:rFonts w:ascii="TH SarabunIT๙" w:hAnsi="TH SarabunIT๙" w:cs="TH SarabunIT๙"/>
-          <w:b w:val="0"/>
-          <w:bCs w:val="0"/>
-          <w:sz w:val="32"/>
-          <w:szCs w:val="32"/>
-          <w:u w:val="dotted"/>
-        </w:rPr>
-        <w:t xml:space="preserve"> {</w:t>
-      </w:r>
-      <w:r>
-        <w:rPr>
-          <w:rFonts w:ascii="TH SarabunIT๙" w:hAnsi="TH SarabunIT๙" w:cs="TH SarabunIT๙"/>
-          <w:b w:val="0"/>
-          <w:bCs w:val="0"/>
-          <w:sz w:val="32"/>
-          <w:szCs w:val="32"/>
-          <w:u w:val="dotted"/>
-        </w:rPr>
-        <w:t>district</w:t>
-      </w:r>
-      <w:r>
-        <w:rPr>
-          <w:rFonts w:ascii="TH SarabunIT๙" w:hAnsi="TH SarabunIT๙" w:cs="TH SarabunIT๙"/>
-          <w:b w:val="0"/>
-          <w:bCs w:val="0"/>
-          <w:sz w:val="32"/>
-          <w:szCs w:val="32"/>
-          <w:u w:val="dotted"/>
-        </w:rPr>
-        <w:t>}</w:t>
-      </w:r>
-      <w:r>
-        <w:rPr>
-          <w:rFonts w:ascii="TH SarabunIT๙" w:hAnsi="TH SarabunIT๙" w:cs="TH SarabunIT๙"/>
-          <w:b w:val="0"/>
-          <w:bCs w:val="0"/>
-          <w:sz w:val="32"/>
-          <w:szCs w:val="32"/>
-          <w:cs/>
-        </w:rPr>
-        <w:t>จังหวัด</w:t>
-      </w:r>
-      <w:r>
-        <w:rPr>
-          <w:rFonts w:ascii="TH SarabunIT๙" w:hAnsi="TH SarabunIT๙" w:cs="TH SarabunIT๙" w:hint="cs"/>
-          <w:b w:val="0"/>
-          <w:bCs w:val="0"/>
-          <w:sz w:val="32"/>
-          <w:szCs w:val="32"/>
-          <w:u w:val="dotted"/>
-          <w:cs/>
-        </w:rPr>
-        <w:t xml:space="preserve"> </w:t>
-      </w:r>
-      <w:r>
-        <w:rPr>
-          <w:rFonts w:ascii="TH SarabunIT๙" w:hAnsi="TH SarabunIT๙" w:cs="TH SarabunIT๙"/>
-          <w:b w:val="0"/>
-          <w:bCs w:val="0"/>
-          <w:sz w:val="32"/>
-          <w:szCs w:val="32"/>
-          <w:u w:val="dotted"/>
-        </w:rPr>
-        <w:t>{</w:t>
-      </w:r>
-      <w:proofErr w:type="spellStart"/>
       <w:r>
         <w:rPr>
           <w:rFonts w:ascii="TH SarabunIT๙" w:hAnsi="TH SarabunIT๙" w:cs="TH SarabunIT๙"/>
@@ -1377,7 +1394,6 @@
         </w:rPr>
         <w:t>ce</w:t>
       </w:r>
-      <w:proofErr w:type="spellEnd"/>
       <w:r>
         <w:rPr>
           <w:rFonts w:ascii="TH SarabunIT๙" w:hAnsi="TH SarabunIT๙" w:cs="TH SarabunIT๙"/>
@@ -1449,7 +1465,6 @@
     <w:p>
       <w:pPr>
         <w:pStyle w:val="a3"/>
-        <w:ind w:left="284" w:hanging="284"/>
         <w:jc w:val="thaiDistribute"/>
         <w:rPr>
           <w:rFonts w:ascii="TH SarabunIT๙" w:hAnsi="TH SarabunIT๙" w:cs="TH SarabunIT๙"/>
@@ -1498,7 +1513,7 @@
       <w:pPr>
         <w:pStyle w:val="5"/>
         <w:spacing w:before="120"/>
-        <w:ind w:left="0" w:firstLine="1440"/>
+        <w:ind w:left="0" w:firstLine="0"/>
         <w:jc w:val="thaiDistribute"/>
         <w:rPr>
           <w:rFonts w:ascii="TH SarabunIT๙" w:hAnsi="TH SarabunIT๙" w:cs="TH SarabunIT๙"/>
@@ -1510,6 +1525,28 @@
       </w:pPr>
       <w:r>
         <w:rPr>
+          <w:rFonts w:ascii="TH SarabunIT๙" w:hAnsi="TH SarabunIT๙" w:cs="TH SarabunIT๙" w:hint="cs"/>
+          <w:b w:val="0"/>
+          <w:bCs w:val="0"/>
+          <w:sz w:val="32"/>
+          <w:szCs w:val="32"/>
+          <w:cs/>
+        </w:rPr>
+        <w:tab/>
+      </w:r>
+      <w:r>
+        <w:rPr>
+          <w:rFonts w:ascii="TH SarabunIT๙" w:hAnsi="TH SarabunIT๙" w:cs="TH SarabunIT๙" w:hint="cs"/>
+          <w:b w:val="0"/>
+          <w:bCs w:val="0"/>
+          <w:sz w:val="32"/>
+          <w:szCs w:val="32"/>
+          <w:cs/>
+        </w:rPr>
+        <w:tab/>
+      </w:r>
+      <w:r>
+        <w:rPr>
           <w:rFonts w:ascii="TH SarabunIT๙" w:hAnsi="TH SarabunIT๙" w:cs="TH SarabunIT๙"/>
           <w:b w:val="0"/>
           <w:bCs w:val="0"/>
@@ -1674,9 +1711,8 @@
           <w:szCs w:val="32"/>
           <w:u w:val="dotted"/>
         </w:rPr>
-        <w:t xml:space="preserve"> {</w:t>
-      </w:r>
-      <w:proofErr w:type="spellStart"/>
+        <w:t xml:space="preserve"> {init</w:t>
+      </w:r>
       <w:r>
         <w:rPr>
           <w:rFonts w:ascii="TH SarabunIT๙" w:hAnsi="TH SarabunIT๙" w:cs="TH SarabunIT๙"/>
@@ -1687,7 +1723,7 @@
           <w:szCs w:val="32"/>
           <w:u w:val="dotted"/>
         </w:rPr>
-        <w:t>init</w:t>
+        <w:t>_</w:t>
       </w:r>
       <w:r>
         <w:rPr>
@@ -1699,6 +1735,66 @@
           <w:szCs w:val="32"/>
           <w:u w:val="dotted"/>
         </w:rPr>
+        <w:t>card}</w:t>
+      </w:r>
+      <w:r>
+        <w:rPr>
+          <w:rFonts w:ascii="TH SarabunIT๙" w:hAnsi="TH SarabunIT๙" w:cs="TH SarabunIT๙"/>
+          <w:b w:val="0"/>
+          <w:bCs w:val="0"/>
+          <w:spacing w:val="-8"/>
+          <w:sz w:val="32"/>
+          <w:szCs w:val="32"/>
+          <w:u w:val="dotted"/>
+        </w:rPr>
+        <w:t xml:space="preserve"> </w:t>
+      </w:r>
+      <w:r>
+        <w:rPr>
+          <w:rFonts w:ascii="TH SarabunIT๙" w:hAnsi="TH SarabunIT๙" w:cs="TH SarabunIT๙"/>
+          <w:b w:val="0"/>
+          <w:bCs w:val="0"/>
+          <w:spacing w:val="-8"/>
+          <w:sz w:val="32"/>
+          <w:szCs w:val="32"/>
+          <w:cs/>
+        </w:rPr>
+        <w:t>บัตรหมดอายุวันที่</w:t>
+      </w:r>
+      <w:r>
+        <w:rPr>
+          <w:rFonts w:ascii="TH SarabunIT๙" w:hAnsi="TH SarabunIT๙" w:cs="TH SarabunIT๙"/>
+          <w:b w:val="0"/>
+          <w:bCs w:val="0"/>
+          <w:spacing w:val="-8"/>
+          <w:sz w:val="32"/>
+          <w:szCs w:val="32"/>
+          <w:u w:val="dotted"/>
+        </w:rPr>
+        <w:t xml:space="preserve"> </w:t>
+      </w:r>
+      <w:r>
+        <w:rPr>
+          <w:rFonts w:ascii="TH SarabunIT๙" w:hAnsi="TH SarabunIT๙" w:cs="TH SarabunIT๙"/>
+          <w:b w:val="0"/>
+          <w:bCs w:val="0"/>
+          <w:spacing w:val="-8"/>
+          <w:sz w:val="32"/>
+          <w:szCs w:val="32"/>
+          <w:u w:val="dotted"/>
+        </w:rPr>
+        <w:t>{exp</w:t>
+      </w:r>
+      <w:r>
+        <w:rPr>
+          <w:rFonts w:ascii="TH SarabunIT๙" w:hAnsi="TH SarabunIT๙" w:cs="TH SarabunIT๙"/>
+          <w:b w:val="0"/>
+          <w:bCs w:val="0"/>
+          <w:spacing w:val="-8"/>
+          <w:sz w:val="32"/>
+          <w:szCs w:val="32"/>
+          <w:u w:val="dotted"/>
+        </w:rPr>
         <w:t>_</w:t>
       </w:r>
       <w:r>
@@ -1711,9 +1807,8 @@
           <w:szCs w:val="32"/>
           <w:u w:val="dotted"/>
         </w:rPr>
-        <w:t>card</w:t>
-      </w:r>
-      <w:proofErr w:type="spellEnd"/>
+        <w:t>card}</w:t>
+      </w:r>
       <w:r>
         <w:rPr>
           <w:rFonts w:ascii="TH SarabunIT๙" w:hAnsi="TH SarabunIT๙" w:cs="TH SarabunIT๙"/>
@@ -1724,116 +1819,6 @@
           <w:szCs w:val="32"/>
           <w:u w:val="dotted"/>
         </w:rPr>
-        <w:t>}</w:t>
-      </w:r>
-      <w:r>
-        <w:rPr>
-          <w:rFonts w:ascii="TH SarabunIT๙" w:hAnsi="TH SarabunIT๙" w:cs="TH SarabunIT๙"/>
-          <w:b w:val="0"/>
-          <w:bCs w:val="0"/>
-          <w:spacing w:val="-8"/>
-          <w:sz w:val="32"/>
-          <w:szCs w:val="32"/>
-          <w:u w:val="dotted"/>
-        </w:rPr>
-        <w:t xml:space="preserve"> </w:t>
-      </w:r>
-      <w:r>
-        <w:rPr>
-          <w:rFonts w:ascii="TH SarabunIT๙" w:hAnsi="TH SarabunIT๙" w:cs="TH SarabunIT๙"/>
-          <w:b w:val="0"/>
-          <w:bCs w:val="0"/>
-          <w:spacing w:val="-8"/>
-          <w:sz w:val="32"/>
-          <w:szCs w:val="32"/>
-          <w:cs/>
-        </w:rPr>
-        <w:t>บัตรหมดอายุวันที่</w:t>
-      </w:r>
-      <w:r>
-        <w:rPr>
-          <w:rFonts w:ascii="TH SarabunIT๙" w:hAnsi="TH SarabunIT๙" w:cs="TH SarabunIT๙"/>
-          <w:b w:val="0"/>
-          <w:bCs w:val="0"/>
-          <w:spacing w:val="-8"/>
-          <w:sz w:val="32"/>
-          <w:szCs w:val="32"/>
-          <w:u w:val="dotted"/>
-        </w:rPr>
-        <w:t xml:space="preserve"> </w:t>
-      </w:r>
-      <w:r>
-        <w:rPr>
-          <w:rFonts w:ascii="TH SarabunIT๙" w:hAnsi="TH SarabunIT๙" w:cs="TH SarabunIT๙"/>
-          <w:b w:val="0"/>
-          <w:bCs w:val="0"/>
-          <w:spacing w:val="-8"/>
-          <w:sz w:val="32"/>
-          <w:szCs w:val="32"/>
-          <w:u w:val="dotted"/>
-        </w:rPr>
-        <w:t>{</w:t>
-      </w:r>
-      <w:proofErr w:type="spellStart"/>
-      <w:r>
-        <w:rPr>
-          <w:rFonts w:ascii="TH SarabunIT๙" w:hAnsi="TH SarabunIT๙" w:cs="TH SarabunIT๙"/>
-          <w:b w:val="0"/>
-          <w:bCs w:val="0"/>
-          <w:spacing w:val="-8"/>
-          <w:sz w:val="32"/>
-          <w:szCs w:val="32"/>
-          <w:u w:val="dotted"/>
-        </w:rPr>
-        <w:t>exp</w:t>
-      </w:r>
-      <w:r>
-        <w:rPr>
-          <w:rFonts w:ascii="TH SarabunIT๙" w:hAnsi="TH SarabunIT๙" w:cs="TH SarabunIT๙"/>
-          <w:b w:val="0"/>
-          <w:bCs w:val="0"/>
-          <w:spacing w:val="-8"/>
-          <w:sz w:val="32"/>
-          <w:szCs w:val="32"/>
-          <w:u w:val="dotted"/>
-        </w:rPr>
-        <w:t>_</w:t>
-      </w:r>
-      <w:r>
-        <w:rPr>
-          <w:rFonts w:ascii="TH SarabunIT๙" w:hAnsi="TH SarabunIT๙" w:cs="TH SarabunIT๙"/>
-          <w:b w:val="0"/>
-          <w:bCs w:val="0"/>
-          <w:spacing w:val="-8"/>
-          <w:sz w:val="32"/>
-          <w:szCs w:val="32"/>
-          <w:u w:val="dotted"/>
-        </w:rPr>
-        <w:t>card</w:t>
-      </w:r>
-      <w:proofErr w:type="spellEnd"/>
-      <w:r>
-        <w:rPr>
-          <w:rFonts w:ascii="TH SarabunIT๙" w:hAnsi="TH SarabunIT๙" w:cs="TH SarabunIT๙"/>
-          <w:b w:val="0"/>
-          <w:bCs w:val="0"/>
-          <w:spacing w:val="-8"/>
-          <w:sz w:val="32"/>
-          <w:szCs w:val="32"/>
-          <w:u w:val="dotted"/>
-        </w:rPr>
-        <w:t>}</w:t>
-      </w:r>
-      <w:r>
-        <w:rPr>
-          <w:rFonts w:ascii="TH SarabunIT๙" w:hAnsi="TH SarabunIT๙" w:cs="TH SarabunIT๙"/>
-          <w:b w:val="0"/>
-          <w:bCs w:val="0"/>
-          <w:spacing w:val="-8"/>
-          <w:sz w:val="32"/>
-          <w:szCs w:val="32"/>
-          <w:u w:val="dotted"/>
-        </w:rPr>
         <w:t xml:space="preserve"> </w:t>
       </w:r>
       <w:r>
@@ -2039,31 +2024,7 @@
           <w:szCs w:val="32"/>
           <w:u w:val="dotted"/>
         </w:rPr>
-        <w:t>{</w:t>
-      </w:r>
-      <w:proofErr w:type="spellStart"/>
-      <w:r>
-        <w:rPr>
-          <w:rFonts w:ascii="TH SarabunIT๙" w:hAnsi="TH SarabunIT๙" w:cs="TH SarabunIT๙"/>
-          <w:b w:val="0"/>
-          <w:bCs w:val="0"/>
-          <w:sz w:val="32"/>
-          <w:szCs w:val="32"/>
-          <w:u w:val="dotted"/>
-        </w:rPr>
-        <w:t>forwhat</w:t>
-      </w:r>
-      <w:proofErr w:type="spellEnd"/>
-      <w:r>
-        <w:rPr>
-          <w:rFonts w:ascii="TH SarabunIT๙" w:hAnsi="TH SarabunIT๙" w:cs="TH SarabunIT๙"/>
-          <w:b w:val="0"/>
-          <w:bCs w:val="0"/>
-          <w:sz w:val="32"/>
-          <w:szCs w:val="32"/>
-          <w:u w:val="dotted"/>
-        </w:rPr>
-        <w:t>}</w:t>
+        <w:t>{forwhat}</w:t>
       </w:r>
       <w:r>
         <w:rPr>
@@ -2533,25 +2494,7 @@
           <w:sz w:val="32"/>
           <w:szCs w:val="32"/>
         </w:rPr>
-        <w:t>{</w:t>
-      </w:r>
-      <w:proofErr w:type="spellStart"/>
-      <w:r>
-        <w:rPr>
-          <w:rFonts w:ascii="TH SarabunIT๙" w:hAnsi="TH SarabunIT๙" w:cs="TH SarabunIT๙"/>
-          <w:sz w:val="32"/>
-          <w:szCs w:val="32"/>
-        </w:rPr>
-        <w:t>full_name</w:t>
-      </w:r>
-      <w:proofErr w:type="spellEnd"/>
-      <w:r>
-        <w:rPr>
-          <w:rFonts w:ascii="TH SarabunIT๙" w:hAnsi="TH SarabunIT๙" w:cs="TH SarabunIT๙"/>
-          <w:sz w:val="32"/>
-          <w:szCs w:val="32"/>
-        </w:rPr>
-        <w:t>}</w:t>
+        <w:t>{full_name}</w:t>
       </w:r>
       <w:r>
         <w:rPr>
@@ -2565,11 +2508,6 @@
     </w:p>
     <w:p>
       <w:pPr>
-        <w:tabs>
-          <w:tab w:val="left" w:pos="567"/>
-          <w:tab w:val="left" w:pos="1418"/>
-          <w:tab w:val="left" w:pos="5954"/>
-        </w:tabs>
         <w:rPr>
           <w:rFonts w:ascii="TH SarabunIT๙" w:hAnsi="TH SarabunIT๙" w:cs="TH SarabunIT๙"/>
           <w:sz w:val="32"/>
@@ -2764,27 +2702,7 @@
           <w:cs/>
         </w:rPr>
         <w:lastRenderedPageBreak/>
-        <w:t>(</w:t>
-      </w:r>
-      <w:proofErr w:type="spellStart"/>
-      <w:r>
-        <w:rPr>
-          <w:rFonts w:ascii="TH SarabunIT๙" w:hAnsi="TH SarabunIT๙" w:cs="TH SarabunIT๙"/>
-          <w:sz w:val="32"/>
-          <w:szCs w:val="32"/>
-          <w:cs/>
-        </w:rPr>
-        <w:t>ป.ค</w:t>
-      </w:r>
-      <w:proofErr w:type="spellEnd"/>
-      <w:r>
-        <w:rPr>
-          <w:rFonts w:ascii="TH SarabunIT๙" w:hAnsi="TH SarabunIT๙" w:cs="TH SarabunIT๙"/>
-          <w:sz w:val="32"/>
-          <w:szCs w:val="32"/>
-          <w:cs/>
-        </w:rPr>
-        <w:t>.๑๔)</w:t>
+        <w:t>(ป.ค.๑๔)</w:t>
       </w:r>
     </w:p>
     <w:p>
@@ -2939,9 +2857,6 @@
     </w:p>
     <w:p>
       <w:pPr>
-        <w:tabs>
-          <w:tab w:val="left" w:pos="7080"/>
-        </w:tabs>
         <w:rPr>
           <w:rFonts w:ascii="TH SarabunIT๙" w:hAnsi="TH SarabunIT๙" w:cs="TH SarabunIT๙"/>
           <w:sz w:val="32"/>
@@ -3076,27 +2991,7 @@
           <w:szCs w:val="32"/>
           <w:u w:val="dotted"/>
         </w:rPr>
-        <w:t>{</w:t>
-      </w:r>
-      <w:proofErr w:type="spellStart"/>
-      <w:r>
-        <w:rPr>
-          <w:rFonts w:ascii="TH SarabunIT๙" w:hAnsi="TH SarabunIT๙" w:cs="TH SarabunIT๙"/>
-          <w:sz w:val="32"/>
-          <w:szCs w:val="32"/>
-          <w:u w:val="dotted"/>
-        </w:rPr>
-        <w:t>tday</w:t>
-      </w:r>
-      <w:proofErr w:type="spellEnd"/>
-      <w:r>
-        <w:rPr>
-          <w:rFonts w:ascii="TH SarabunIT๙" w:hAnsi="TH SarabunIT๙" w:cs="TH SarabunIT๙"/>
-          <w:sz w:val="32"/>
-          <w:szCs w:val="32"/>
-          <w:u w:val="dotted"/>
-        </w:rPr>
-        <w:t>}</w:t>
+        <w:t>{tday}</w:t>
       </w:r>
       <w:r>
         <w:rPr>
@@ -4235,27 +4130,7 @@
           <w:szCs w:val="32"/>
           <w:u w:val="dotted"/>
         </w:rPr>
-        <w:t>{</w:t>
-      </w:r>
-      <w:proofErr w:type="spellStart"/>
-      <w:r>
-        <w:rPr>
-          <w:rFonts w:ascii="TH SarabunIT๙" w:hAnsi="TH SarabunIT๙" w:cs="TH SarabunIT๙"/>
-          <w:sz w:val="32"/>
-          <w:szCs w:val="32"/>
-          <w:u w:val="dotted"/>
-        </w:rPr>
-        <w:t>full_name</w:t>
-      </w:r>
-      <w:proofErr w:type="spellEnd"/>
-      <w:r>
-        <w:rPr>
-          <w:rFonts w:ascii="TH SarabunIT๙" w:hAnsi="TH SarabunIT๙" w:cs="TH SarabunIT๙"/>
-          <w:sz w:val="32"/>
-          <w:szCs w:val="32"/>
-          <w:u w:val="dotted"/>
-        </w:rPr>
-        <w:t>}</w:t>
+        <w:t>{full_name}</w:t>
       </w:r>
       <w:r>
         <w:rPr>
@@ -4347,27 +4222,7 @@
           <w:szCs w:val="32"/>
           <w:u w:val="dotted"/>
         </w:rPr>
-        <w:t>{</w:t>
-      </w:r>
-      <w:proofErr w:type="spellStart"/>
-      <w:r>
-        <w:rPr>
-          <w:rFonts w:ascii="TH SarabunIT๙" w:hAnsi="TH SarabunIT๙" w:cs="TH SarabunIT๙"/>
-          <w:sz w:val="32"/>
-          <w:szCs w:val="32"/>
-          <w:u w:val="dotted"/>
-        </w:rPr>
-        <w:t>full_name</w:t>
-      </w:r>
-      <w:proofErr w:type="spellEnd"/>
-      <w:r>
-        <w:rPr>
-          <w:rFonts w:ascii="TH SarabunIT๙" w:hAnsi="TH SarabunIT๙" w:cs="TH SarabunIT๙"/>
-          <w:sz w:val="32"/>
-          <w:szCs w:val="32"/>
-          <w:u w:val="dotted"/>
-        </w:rPr>
-        <w:t>}</w:t>
+        <w:t>{full_name}</w:t>
       </w:r>
       <w:r>
         <w:rPr>
@@ -4407,27 +4262,7 @@
           <w:szCs w:val="32"/>
           <w:u w:val="dotted"/>
         </w:rPr>
-        <w:t>{</w:t>
-      </w:r>
-      <w:proofErr w:type="spellStart"/>
-      <w:r>
-        <w:rPr>
-          <w:rFonts w:ascii="TH SarabunIT๙" w:hAnsi="TH SarabunIT๙" w:cs="TH SarabunIT๙"/>
-          <w:sz w:val="32"/>
-          <w:szCs w:val="32"/>
-          <w:u w:val="dotted"/>
-        </w:rPr>
-        <w:t>full_name</w:t>
-      </w:r>
-      <w:proofErr w:type="spellEnd"/>
-      <w:r>
-        <w:rPr>
-          <w:rFonts w:ascii="TH SarabunIT๙" w:hAnsi="TH SarabunIT๙" w:cs="TH SarabunIT๙"/>
-          <w:sz w:val="32"/>
-          <w:szCs w:val="32"/>
-          <w:u w:val="dotted"/>
-        </w:rPr>
-        <w:t>}</w:t>
+        <w:t>{full_name}</w:t>
       </w:r>
       <w:r>
         <w:rPr>
@@ -4568,66 +4403,26 @@
           <w:szCs w:val="32"/>
           <w:u w:val="dotted"/>
         </w:rPr>
-        <w:t>{</w:t>
-      </w:r>
-      <w:proofErr w:type="spellStart"/>
-      <w:r>
-        <w:rPr>
-          <w:rFonts w:ascii="TH SarabunIT๙" w:hAnsi="TH SarabunIT๙" w:cs="TH SarabunIT๙"/>
-          <w:sz w:val="32"/>
-          <w:szCs w:val="32"/>
-          <w:u w:val="dotted"/>
-        </w:rPr>
-        <w:t>full_name</w:t>
-      </w:r>
-      <w:proofErr w:type="spellEnd"/>
-      <w:r>
-        <w:rPr>
-          <w:rFonts w:ascii="TH SarabunIT๙" w:hAnsi="TH SarabunIT๙" w:cs="TH SarabunIT๙"/>
-          <w:sz w:val="32"/>
-          <w:szCs w:val="32"/>
-          <w:u w:val="dotted"/>
-        </w:rPr>
-        <w:t>}</w:t>
-      </w:r>
-      <w:r>
-        <w:rPr>
-          <w:rFonts w:ascii="TH SarabunIT๙" w:hAnsi="TH SarabunIT๙" w:cs="TH SarabunIT๙" w:hint="cs"/>
-          <w:sz w:val="32"/>
-          <w:szCs w:val="32"/>
-          <w:u w:val="dotted"/>
-          <w:cs/>
-        </w:rPr>
-        <w:t xml:space="preserve"> </w:t>
-      </w:r>
-      <w:r>
-        <w:rPr>
-          <w:rFonts w:ascii="TH SarabunIT๙" w:hAnsi="TH SarabunIT๙" w:cs="TH SarabunIT๙"/>
-          <w:sz w:val="32"/>
-          <w:szCs w:val="32"/>
-          <w:u w:val="dotted"/>
-        </w:rPr>
-        <w:t>{</w:t>
-      </w:r>
-      <w:proofErr w:type="spellStart"/>
-      <w:r>
-        <w:rPr>
-          <w:rFonts w:ascii="TH SarabunIT๙" w:hAnsi="TH SarabunIT๙" w:cs="TH SarabunIT๙"/>
-          <w:sz w:val="32"/>
-          <w:szCs w:val="32"/>
-          <w:u w:val="dotted"/>
-        </w:rPr>
-        <w:t>forwhat</w:t>
-      </w:r>
-      <w:proofErr w:type="spellEnd"/>
-      <w:r>
-        <w:rPr>
-          <w:rFonts w:ascii="TH SarabunIT๙" w:hAnsi="TH SarabunIT๙" w:cs="TH SarabunIT๙"/>
-          <w:sz w:val="32"/>
-          <w:szCs w:val="32"/>
-          <w:u w:val="dotted"/>
-        </w:rPr>
-        <w:t>}</w:t>
+        <w:t>{full_name}</w:t>
+      </w:r>
+      <w:r>
+        <w:rPr>
+          <w:rFonts w:ascii="TH SarabunIT๙" w:hAnsi="TH SarabunIT๙" w:cs="TH SarabunIT๙" w:hint="cs"/>
+          <w:sz w:val="32"/>
+          <w:szCs w:val="32"/>
+          <w:u w:val="dotted"/>
+          <w:cs/>
+        </w:rPr>
+        <w:t xml:space="preserve"> </w:t>
+      </w:r>
+      <w:r>
+        <w:rPr>
+          <w:rFonts w:ascii="TH SarabunIT๙" w:hAnsi="TH SarabunIT๙" w:cs="TH SarabunIT๙"/>
+          <w:sz w:val="32"/>
+          <w:szCs w:val="32"/>
+          <w:u w:val="dotted"/>
+        </w:rPr>
+        <w:t>{forwhat}</w:t>
       </w:r>
     </w:p>
     <w:p>
@@ -5193,7 +4988,6 @@
     </w:p>
     <w:p>
       <w:pPr>
-        <w:ind w:left="2880"/>
         <w:rPr>
           <w:rFonts w:ascii="TH SarabunIT๙" w:hAnsi="TH SarabunIT๙" w:cs="TH SarabunIT๙"/>
           <w:sz w:val="32"/>
@@ -5539,27 +5333,7 @@
           <w:szCs w:val="32"/>
           <w:cs/>
         </w:rPr>
-        <w:t>(</w:t>
-      </w:r>
-      <w:proofErr w:type="spellStart"/>
-      <w:r>
-        <w:rPr>
-          <w:rFonts w:ascii="TH SarabunIT๙" w:hAnsi="TH SarabunIT๙" w:cs="TH SarabunIT๙"/>
-          <w:sz w:val="32"/>
-          <w:szCs w:val="32"/>
-          <w:cs/>
-        </w:rPr>
-        <w:t>ป.ค</w:t>
-      </w:r>
-      <w:proofErr w:type="spellEnd"/>
-      <w:r>
-        <w:rPr>
-          <w:rFonts w:ascii="TH SarabunIT๙" w:hAnsi="TH SarabunIT๙" w:cs="TH SarabunIT๙"/>
-          <w:sz w:val="32"/>
-          <w:szCs w:val="32"/>
-          <w:cs/>
-        </w:rPr>
-        <w:t>.๑๔)</w:t>
+        <w:t>(ป.ค.๑๔)</w:t>
       </w:r>
     </w:p>
     <w:p>
@@ -5649,9 +5423,6 @@
     </w:p>
     <w:p>
       <w:pPr>
-        <w:tabs>
-          <w:tab w:val="left" w:pos="7080"/>
-        </w:tabs>
         <w:rPr>
           <w:rFonts w:ascii="TH SarabunIT๙" w:hAnsi="TH SarabunIT๙" w:cs="TH SarabunIT๙"/>
           <w:sz w:val="32"/>
@@ -5792,27 +5563,7 @@
           <w:szCs w:val="32"/>
           <w:u w:val="dotted"/>
         </w:rPr>
-        <w:t>{</w:t>
-      </w:r>
-      <w:proofErr w:type="spellStart"/>
-      <w:r>
-        <w:rPr>
-          <w:rFonts w:ascii="TH SarabunIT๙" w:hAnsi="TH SarabunIT๙" w:cs="TH SarabunIT๙"/>
-          <w:sz w:val="32"/>
-          <w:szCs w:val="32"/>
-          <w:u w:val="dotted"/>
-        </w:rPr>
-        <w:t>tday</w:t>
-      </w:r>
-      <w:proofErr w:type="spellEnd"/>
-      <w:r>
-        <w:rPr>
-          <w:rFonts w:ascii="TH SarabunIT๙" w:hAnsi="TH SarabunIT๙" w:cs="TH SarabunIT๙"/>
-          <w:sz w:val="32"/>
-          <w:szCs w:val="32"/>
-          <w:u w:val="dotted"/>
-        </w:rPr>
-        <w:t>}</w:t>
+        <w:t>{tday}</w:t>
       </w:r>
       <w:r>
         <w:rPr>
@@ -7066,8 +6817,6 @@
         </w:rPr>
         <w:t xml:space="preserve">กรมการปกครอง กระทรวงมหาดไทย </w:t>
       </w:r>
-      <w:bookmarkStart w:id="0" w:name="_GoBack"/>
-      <w:bookmarkEnd w:id="0"/>
       <w:r>
         <w:rPr>
           <w:rFonts w:ascii="TH SarabunIT๙" w:hAnsi="TH SarabunIT๙" w:cs="TH SarabunIT๙"/>
@@ -7220,27 +6969,7 @@
           <w:szCs w:val="32"/>
           <w:u w:val="dotted"/>
         </w:rPr>
-        <w:t>{</w:t>
-      </w:r>
-      <w:proofErr w:type="spellStart"/>
-      <w:r>
-        <w:rPr>
-          <w:rFonts w:ascii="TH SarabunIT๙" w:hAnsi="TH SarabunIT๙" w:cs="TH SarabunIT๙"/>
-          <w:sz w:val="32"/>
-          <w:szCs w:val="32"/>
-          <w:u w:val="dotted"/>
-        </w:rPr>
-        <w:t>full_name</w:t>
-      </w:r>
-      <w:proofErr w:type="spellEnd"/>
-      <w:r>
-        <w:rPr>
-          <w:rFonts w:ascii="TH SarabunIT๙" w:hAnsi="TH SarabunIT๙" w:cs="TH SarabunIT๙"/>
-          <w:sz w:val="32"/>
-          <w:szCs w:val="32"/>
-          <w:u w:val="dotted"/>
-        </w:rPr>
-        <w:t>}</w:t>
+        <w:t>{full_name}</w:t>
       </w:r>
       <w:r>
         <w:rPr>
@@ -7332,27 +7061,7 @@
           <w:szCs w:val="32"/>
           <w:u w:val="dotted"/>
         </w:rPr>
-        <w:t>{</w:t>
-      </w:r>
-      <w:proofErr w:type="spellStart"/>
-      <w:r>
-        <w:rPr>
-          <w:rFonts w:ascii="TH SarabunIT๙" w:hAnsi="TH SarabunIT๙" w:cs="TH SarabunIT๙"/>
-          <w:sz w:val="32"/>
-          <w:szCs w:val="32"/>
-          <w:u w:val="dotted"/>
-        </w:rPr>
-        <w:t>full_name</w:t>
-      </w:r>
-      <w:proofErr w:type="spellEnd"/>
-      <w:r>
-        <w:rPr>
-          <w:rFonts w:ascii="TH SarabunIT๙" w:hAnsi="TH SarabunIT๙" w:cs="TH SarabunIT๙"/>
-          <w:sz w:val="32"/>
-          <w:szCs w:val="32"/>
-          <w:u w:val="dotted"/>
-        </w:rPr>
-        <w:t>}</w:t>
+        <w:t>{full_name}</w:t>
       </w:r>
       <w:r>
         <w:rPr>
@@ -7392,27 +7101,7 @@
           <w:szCs w:val="32"/>
           <w:u w:val="dotted"/>
         </w:rPr>
-        <w:t>{</w:t>
-      </w:r>
-      <w:proofErr w:type="spellStart"/>
-      <w:r>
-        <w:rPr>
-          <w:rFonts w:ascii="TH SarabunIT๙" w:hAnsi="TH SarabunIT๙" w:cs="TH SarabunIT๙"/>
-          <w:sz w:val="32"/>
-          <w:szCs w:val="32"/>
-          <w:u w:val="dotted"/>
-        </w:rPr>
-        <w:t>full_name</w:t>
-      </w:r>
-      <w:proofErr w:type="spellEnd"/>
-      <w:r>
-        <w:rPr>
-          <w:rFonts w:ascii="TH SarabunIT๙" w:hAnsi="TH SarabunIT๙" w:cs="TH SarabunIT๙"/>
-          <w:sz w:val="32"/>
-          <w:szCs w:val="32"/>
-          <w:u w:val="dotted"/>
-        </w:rPr>
-        <w:t>}</w:t>
+        <w:t>{full_name}</w:t>
       </w:r>
       <w:r>
         <w:rPr>
@@ -7553,66 +7242,26 @@
           <w:szCs w:val="32"/>
           <w:u w:val="dotted"/>
         </w:rPr>
-        <w:t>{</w:t>
-      </w:r>
-      <w:proofErr w:type="spellStart"/>
-      <w:r>
-        <w:rPr>
-          <w:rFonts w:ascii="TH SarabunIT๙" w:hAnsi="TH SarabunIT๙" w:cs="TH SarabunIT๙"/>
-          <w:sz w:val="32"/>
-          <w:szCs w:val="32"/>
-          <w:u w:val="dotted"/>
-        </w:rPr>
-        <w:t>full_name</w:t>
-      </w:r>
-      <w:proofErr w:type="spellEnd"/>
-      <w:r>
-        <w:rPr>
-          <w:rFonts w:ascii="TH SarabunIT๙" w:hAnsi="TH SarabunIT๙" w:cs="TH SarabunIT๙"/>
-          <w:sz w:val="32"/>
-          <w:szCs w:val="32"/>
-          <w:u w:val="dotted"/>
-        </w:rPr>
-        <w:t>}</w:t>
-      </w:r>
-      <w:r>
-        <w:rPr>
-          <w:rFonts w:ascii="TH SarabunIT๙" w:hAnsi="TH SarabunIT๙" w:cs="TH SarabunIT๙" w:hint="cs"/>
-          <w:sz w:val="32"/>
-          <w:szCs w:val="32"/>
-          <w:u w:val="dotted"/>
-          <w:cs/>
-        </w:rPr>
-        <w:t xml:space="preserve"> </w:t>
-      </w:r>
-      <w:r>
-        <w:rPr>
-          <w:rFonts w:ascii="TH SarabunIT๙" w:hAnsi="TH SarabunIT๙" w:cs="TH SarabunIT๙"/>
-          <w:sz w:val="32"/>
-          <w:szCs w:val="32"/>
-          <w:u w:val="dotted"/>
-        </w:rPr>
-        <w:t>{</w:t>
-      </w:r>
-      <w:proofErr w:type="spellStart"/>
-      <w:r>
-        <w:rPr>
-          <w:rFonts w:ascii="TH SarabunIT๙" w:hAnsi="TH SarabunIT๙" w:cs="TH SarabunIT๙"/>
-          <w:sz w:val="32"/>
-          <w:szCs w:val="32"/>
-          <w:u w:val="dotted"/>
-        </w:rPr>
-        <w:t>forwhat</w:t>
-      </w:r>
-      <w:proofErr w:type="spellEnd"/>
-      <w:r>
-        <w:rPr>
-          <w:rFonts w:ascii="TH SarabunIT๙" w:hAnsi="TH SarabunIT๙" w:cs="TH SarabunIT๙"/>
-          <w:sz w:val="32"/>
-          <w:szCs w:val="32"/>
-          <w:u w:val="dotted"/>
-        </w:rPr>
-        <w:t>}</w:t>
+        <w:t>{full_name}</w:t>
+      </w:r>
+      <w:r>
+        <w:rPr>
+          <w:rFonts w:ascii="TH SarabunIT๙" w:hAnsi="TH SarabunIT๙" w:cs="TH SarabunIT๙" w:hint="cs"/>
+          <w:sz w:val="32"/>
+          <w:szCs w:val="32"/>
+          <w:u w:val="dotted"/>
+          <w:cs/>
+        </w:rPr>
+        <w:t xml:space="preserve"> </w:t>
+      </w:r>
+      <w:r>
+        <w:rPr>
+          <w:rFonts w:ascii="TH SarabunIT๙" w:hAnsi="TH SarabunIT๙" w:cs="TH SarabunIT๙"/>
+          <w:sz w:val="32"/>
+          <w:szCs w:val="32"/>
+          <w:u w:val="dotted"/>
+        </w:rPr>
+        <w:t>{forwhat}</w:t>
       </w:r>
     </w:p>
     <w:p>
@@ -8000,7 +7649,6 @@
     </w:p>
     <w:p>
       <w:pPr>
-        <w:ind w:left="2880"/>
         <w:rPr>
           <w:rFonts w:ascii="TH SarabunIT๙" w:hAnsi="TH SarabunIT๙" w:cs="TH SarabunIT๙"/>
           <w:sz w:val="32"/>
@@ -8014,45 +7662,70 @@
           <w:szCs w:val="32"/>
           <w:cs/>
         </w:rPr>
-        <w:t xml:space="preserve">      </w:t>
-      </w:r>
-      <w:r>
-        <w:rPr>
-          <w:rFonts w:ascii="TH SarabunIT๙" w:hAnsi="TH SarabunIT๙" w:cs="TH SarabunIT๙" w:hint="cs"/>
-          <w:sz w:val="32"/>
-          <w:szCs w:val="32"/>
-          <w:cs/>
-        </w:rPr>
-        <w:tab/>
-      </w:r>
-      <w:r>
-        <w:rPr>
-          <w:rFonts w:ascii="TH SarabunIT๙" w:hAnsi="TH SarabunIT๙" w:cs="TH SarabunIT๙" w:hint="cs"/>
-          <w:sz w:val="32"/>
-          <w:szCs w:val="32"/>
-          <w:cs/>
-        </w:rPr>
-        <w:t xml:space="preserve">      </w:t>
-      </w:r>
-      <w:r>
-        <w:rPr>
-          <w:rFonts w:ascii="TH SarabunIT๙" w:hAnsi="TH SarabunIT๙" w:cs="TH SarabunIT๙" w:hint="cs"/>
-          <w:sz w:val="32"/>
-          <w:szCs w:val="32"/>
-          <w:cs/>
-        </w:rPr>
-        <w:tab/>
-        <w:t xml:space="preserve">   </w:t>
-      </w:r>
-      <w:r>
-        <w:rPr>
-          <w:rFonts w:ascii="TH SarabunIT๙" w:hAnsi="TH SarabunIT๙" w:cs="TH SarabunIT๙" w:hint="cs"/>
-          <w:sz w:val="32"/>
-          <w:szCs w:val="32"/>
-          <w:cs/>
-        </w:rPr>
-        <w:tab/>
-        <w:t xml:space="preserve">       </w:t>
+        <w:tab/>
+      </w:r>
+      <w:r>
+        <w:rPr>
+          <w:rFonts w:ascii="TH SarabunIT๙" w:hAnsi="TH SarabunIT๙" w:cs="TH SarabunIT๙" w:hint="cs"/>
+          <w:sz w:val="32"/>
+          <w:szCs w:val="32"/>
+          <w:cs/>
+        </w:rPr>
+        <w:tab/>
+      </w:r>
+      <w:r>
+        <w:rPr>
+          <w:rFonts w:ascii="TH SarabunIT๙" w:hAnsi="TH SarabunIT๙" w:cs="TH SarabunIT๙" w:hint="cs"/>
+          <w:sz w:val="32"/>
+          <w:szCs w:val="32"/>
+          <w:cs/>
+        </w:rPr>
+        <w:tab/>
+      </w:r>
+      <w:r>
+        <w:rPr>
+          <w:rFonts w:ascii="TH SarabunIT๙" w:hAnsi="TH SarabunIT๙" w:cs="TH SarabunIT๙" w:hint="cs"/>
+          <w:sz w:val="32"/>
+          <w:szCs w:val="32"/>
+          <w:cs/>
+        </w:rPr>
+        <w:tab/>
+      </w:r>
+      <w:r>
+        <w:rPr>
+          <w:rFonts w:ascii="TH SarabunIT๙" w:hAnsi="TH SarabunIT๙" w:cs="TH SarabunIT๙" w:hint="cs"/>
+          <w:sz w:val="32"/>
+          <w:szCs w:val="32"/>
+          <w:cs/>
+        </w:rPr>
+        <w:tab/>
+      </w:r>
+      <w:r>
+        <w:rPr>
+          <w:rFonts w:ascii="TH SarabunIT๙" w:hAnsi="TH SarabunIT๙" w:cs="TH SarabunIT๙" w:hint="cs"/>
+          <w:sz w:val="32"/>
+          <w:szCs w:val="32"/>
+          <w:cs/>
+        </w:rPr>
+        <w:tab/>
+      </w:r>
+      <w:r>
+        <w:rPr>
+          <w:rFonts w:ascii="TH SarabunIT๙" w:hAnsi="TH SarabunIT๙" w:cs="TH SarabunIT๙" w:hint="cs"/>
+          <w:sz w:val="32"/>
+          <w:szCs w:val="32"/>
+          <w:cs/>
+        </w:rPr>
+        <w:tab/>
+      </w:r>
+      <w:r>
+        <w:rPr>
+          <w:rFonts w:ascii="TH SarabunIT๙" w:hAnsi="TH SarabunIT๙" w:cs="TH SarabunIT๙" w:hint="cs"/>
+          <w:sz w:val="32"/>
+          <w:szCs w:val="32"/>
+          <w:cs/>
+        </w:rPr>
+        <w:tab/>
       </w:r>
       <w:r>
         <w:rPr>
@@ -8083,17 +7756,6 @@
     </w:p>
     <w:p>
       <w:pPr>
-        <w:ind w:left="2880"/>
-        <w:rPr>
-          <w:rFonts w:ascii="TH SarabunIT๙" w:hAnsi="TH SarabunIT๙" w:cs="TH SarabunIT๙"/>
-          <w:sz w:val="32"/>
-          <w:szCs w:val="32"/>
-        </w:rPr>
-      </w:pPr>
-    </w:p>
-    <w:p>
-      <w:pPr>
-        <w:ind w:left="2880"/>
         <w:rPr>
           <w:rFonts w:ascii="TH SarabunIT๙" w:hAnsi="TH SarabunIT๙" w:cs="TH SarabunIT๙"/>
           <w:sz w:val="32"/>
@@ -8303,8 +7965,8 @@
       <w:pPr>
         <w:rPr>
           <w:rFonts w:ascii="TH SarabunIT๙" w:hAnsi="TH SarabunIT๙" w:cs="TH SarabunIT๙"/>
-          <w:sz w:val="20"/>
-          <w:szCs w:val="20"/>
+          <w:sz w:val="32"/>
+          <w:szCs w:val="32"/>
         </w:rPr>
       </w:pPr>
     </w:p>
@@ -8338,7 +8000,6 @@
     </w:p>
     <w:p>
       <w:pPr>
-        <w:jc w:val="right"/>
         <w:rPr>
           <w:rFonts w:ascii="TH SarabunIT๙" w:hAnsi="TH SarabunIT๙" w:cs="TH SarabunIT๙"/>
           <w:sz w:val="32"/>
@@ -8347,6 +8008,87 @@
       </w:pPr>
       <w:r>
         <w:rPr>
+          <w:rFonts w:ascii="TH SarabunIT๙" w:hAnsi="TH SarabunIT๙" w:cs="TH SarabunIT๙" w:hint="cs"/>
+          <w:sz w:val="32"/>
+          <w:szCs w:val="32"/>
+          <w:cs/>
+        </w:rPr>
+        <w:tab/>
+      </w:r>
+      <w:r>
+        <w:rPr>
+          <w:rFonts w:ascii="TH SarabunIT๙" w:hAnsi="TH SarabunIT๙" w:cs="TH SarabunIT๙" w:hint="cs"/>
+          <w:sz w:val="32"/>
+          <w:szCs w:val="32"/>
+          <w:cs/>
+        </w:rPr>
+        <w:tab/>
+      </w:r>
+      <w:r>
+        <w:rPr>
+          <w:rFonts w:ascii="TH SarabunIT๙" w:hAnsi="TH SarabunIT๙" w:cs="TH SarabunIT๙" w:hint="cs"/>
+          <w:sz w:val="32"/>
+          <w:szCs w:val="32"/>
+          <w:cs/>
+        </w:rPr>
+        <w:tab/>
+      </w:r>
+      <w:r>
+        <w:rPr>
+          <w:rFonts w:ascii="TH SarabunIT๙" w:hAnsi="TH SarabunIT๙" w:cs="TH SarabunIT๙" w:hint="cs"/>
+          <w:sz w:val="32"/>
+          <w:szCs w:val="32"/>
+          <w:cs/>
+        </w:rPr>
+        <w:tab/>
+      </w:r>
+      <w:r>
+        <w:rPr>
+          <w:rFonts w:ascii="TH SarabunIT๙" w:hAnsi="TH SarabunIT๙" w:cs="TH SarabunIT๙" w:hint="cs"/>
+          <w:sz w:val="32"/>
+          <w:szCs w:val="32"/>
+          <w:cs/>
+        </w:rPr>
+        <w:tab/>
+      </w:r>
+      <w:r>
+        <w:rPr>
+          <w:rFonts w:ascii="TH SarabunIT๙" w:hAnsi="TH SarabunIT๙" w:cs="TH SarabunIT๙" w:hint="cs"/>
+          <w:sz w:val="32"/>
+          <w:szCs w:val="32"/>
+          <w:cs/>
+        </w:rPr>
+        <w:tab/>
+      </w:r>
+      <w:r>
+        <w:rPr>
+          <w:rFonts w:ascii="TH SarabunIT๙" w:hAnsi="TH SarabunIT๙" w:cs="TH SarabunIT๙" w:hint="cs"/>
+          <w:sz w:val="32"/>
+          <w:szCs w:val="32"/>
+          <w:cs/>
+        </w:rPr>
+        <w:tab/>
+      </w:r>
+      <w:r>
+        <w:rPr>
+          <w:rFonts w:ascii="TH SarabunIT๙" w:hAnsi="TH SarabunIT๙" w:cs="TH SarabunIT๙" w:hint="cs"/>
+          <w:sz w:val="32"/>
+          <w:szCs w:val="32"/>
+          <w:cs/>
+        </w:rPr>
+        <w:tab/>
+      </w:r>
+      <w:r>
+        <w:rPr>
+          <w:rFonts w:ascii="TH SarabunIT๙" w:hAnsi="TH SarabunIT๙" w:cs="TH SarabunIT๙" w:hint="cs"/>
+          <w:sz w:val="32"/>
+          <w:szCs w:val="32"/>
+          <w:cs/>
+        </w:rPr>
+        <w:tab/>
+      </w:r>
+      <w:r>
+        <w:rPr>
           <w:rFonts w:ascii="TH SarabunIT๙" w:hAnsi="TH SarabunIT๙" w:cs="TH SarabunIT๙"/>
           <w:sz w:val="32"/>
           <w:szCs w:val="32"/>
@@ -8369,25 +8111,7 @@
           <w:sz w:val="32"/>
           <w:szCs w:val="32"/>
         </w:rPr>
-        <w:t>{</w:t>
-      </w:r>
-      <w:proofErr w:type="spellStart"/>
-      <w:r>
-        <w:rPr>
-          <w:rFonts w:ascii="TH SarabunIT๙" w:hAnsi="TH SarabunIT๙" w:cs="TH SarabunIT๙"/>
-          <w:sz w:val="32"/>
-          <w:szCs w:val="32"/>
-        </w:rPr>
-        <w:t>tday</w:t>
-      </w:r>
-      <w:proofErr w:type="spellEnd"/>
-      <w:r>
-        <w:rPr>
-          <w:rFonts w:ascii="TH SarabunIT๙" w:hAnsi="TH SarabunIT๙" w:cs="TH SarabunIT๙"/>
-          <w:sz w:val="32"/>
-          <w:szCs w:val="32"/>
-        </w:rPr>
-        <w:t>}</w:t>
+        <w:t>{tday}</w:t>
       </w:r>
     </w:p>
     <w:p>
@@ -8442,25 +8166,7 @@
           <w:sz w:val="32"/>
           <w:szCs w:val="32"/>
         </w:rPr>
-        <w:t>{</w:t>
-      </w:r>
-      <w:proofErr w:type="spellStart"/>
-      <w:r>
-        <w:rPr>
-          <w:rFonts w:ascii="TH SarabunIT๙" w:hAnsi="TH SarabunIT๙" w:cs="TH SarabunIT๙"/>
-          <w:sz w:val="32"/>
-          <w:szCs w:val="32"/>
-        </w:rPr>
-        <w:t>full_name</w:t>
-      </w:r>
-      <w:proofErr w:type="spellEnd"/>
-      <w:r>
-        <w:rPr>
-          <w:rFonts w:ascii="TH SarabunIT๙" w:hAnsi="TH SarabunIT๙" w:cs="TH SarabunIT๙"/>
-          <w:sz w:val="32"/>
-          <w:szCs w:val="32"/>
-        </w:rPr>
-        <w:t>}</w:t>
+        <w:t>{full_name}</w:t>
       </w:r>
       <w:r>
         <w:rPr>
@@ -8574,16 +8280,7 @@
           <w:sz w:val="32"/>
           <w:szCs w:val="32"/>
         </w:rPr>
-        <w:t>{</w:t>
-      </w:r>
-      <w:proofErr w:type="spellStart"/>
-      <w:r>
-        <w:rPr>
-          <w:rFonts w:ascii="TH SarabunIT๙" w:hAnsi="TH SarabunIT๙" w:cs="TH SarabunIT๙"/>
-          <w:sz w:val="32"/>
-          <w:szCs w:val="32"/>
-        </w:rPr>
-        <w:t>addres</w:t>
+        <w:t>{addres</w:t>
       </w:r>
       <w:r>
         <w:rPr>
@@ -8599,16 +8296,7 @@
           <w:sz w:val="32"/>
           <w:szCs w:val="32"/>
         </w:rPr>
-        <w:t>s</w:t>
-      </w:r>
-      <w:proofErr w:type="spellEnd"/>
-      <w:r>
-        <w:rPr>
-          <w:rFonts w:ascii="TH SarabunIT๙" w:hAnsi="TH SarabunIT๙" w:cs="TH SarabunIT๙"/>
-          <w:sz w:val="32"/>
-          <w:szCs w:val="32"/>
-        </w:rPr>
-        <w:t>}</w:t>
+        <w:t>s}</w:t>
       </w:r>
       <w:r>
         <w:rPr>
@@ -8669,25 +8357,7 @@
           <w:sz w:val="32"/>
           <w:szCs w:val="32"/>
         </w:rPr>
-        <w:t>{</w:t>
-      </w:r>
-      <w:proofErr w:type="spellStart"/>
-      <w:r>
-        <w:rPr>
-          <w:rFonts w:ascii="TH SarabunIT๙" w:hAnsi="TH SarabunIT๙" w:cs="TH SarabunIT๙"/>
-          <w:sz w:val="32"/>
-          <w:szCs w:val="32"/>
-        </w:rPr>
-        <w:t>tambol</w:t>
-      </w:r>
-      <w:proofErr w:type="spellEnd"/>
-      <w:r>
-        <w:rPr>
-          <w:rFonts w:ascii="TH SarabunIT๙" w:hAnsi="TH SarabunIT๙" w:cs="TH SarabunIT๙"/>
-          <w:sz w:val="32"/>
-          <w:szCs w:val="32"/>
-        </w:rPr>
-        <w:t>}</w:t>
+        <w:t>{tambol}</w:t>
       </w:r>
       <w:r>
         <w:rPr>
@@ -8842,11 +8512,8 @@
     </w:p>
     <w:p>
       <w:pPr>
-        <w:tabs>
-          <w:tab w:val="left" w:pos="0"/>
-        </w:tabs>
         <w:spacing w:before="120"/>
-        <w:ind w:left="3600" w:right="-23"/>
+        <w:ind w:right="-23"/>
         <w:jc w:val="thaiDistribute"/>
         <w:rPr>
           <w:rFonts w:ascii="TH SarabunIT๙" w:hAnsi="TH SarabunIT๙" w:cs="TH SarabunIT๙"/>
@@ -8854,6 +8521,51 @@
           <w:szCs w:val="32"/>
         </w:rPr>
       </w:pPr>
+      <w:r>
+        <w:rPr>
+          <w:rFonts w:ascii="TH SarabunIT๙" w:hAnsi="TH SarabunIT๙" w:cs="TH SarabunIT๙" w:hint="cs"/>
+          <w:sz w:val="32"/>
+          <w:szCs w:val="32"/>
+          <w:cs/>
+        </w:rPr>
+        <w:tab/>
+      </w:r>
+      <w:r>
+        <w:rPr>
+          <w:rFonts w:ascii="TH SarabunIT๙" w:hAnsi="TH SarabunIT๙" w:cs="TH SarabunIT๙" w:hint="cs"/>
+          <w:sz w:val="32"/>
+          <w:szCs w:val="32"/>
+          <w:cs/>
+        </w:rPr>
+        <w:tab/>
+      </w:r>
+      <w:r>
+        <w:rPr>
+          <w:rFonts w:ascii="TH SarabunIT๙" w:hAnsi="TH SarabunIT๙" w:cs="TH SarabunIT๙" w:hint="cs"/>
+          <w:sz w:val="32"/>
+          <w:szCs w:val="32"/>
+          <w:cs/>
+        </w:rPr>
+        <w:tab/>
+      </w:r>
+      <w:r>
+        <w:rPr>
+          <w:rFonts w:ascii="TH SarabunIT๙" w:hAnsi="TH SarabunIT๙" w:cs="TH SarabunIT๙" w:hint="cs"/>
+          <w:sz w:val="32"/>
+          <w:szCs w:val="32"/>
+          <w:cs/>
+        </w:rPr>
+        <w:tab/>
+      </w:r>
+      <w:r>
+        <w:rPr>
+          <w:rFonts w:ascii="TH SarabunIT๙" w:hAnsi="TH SarabunIT๙" w:cs="TH SarabunIT๙" w:hint="cs"/>
+          <w:sz w:val="32"/>
+          <w:szCs w:val="32"/>
+          <w:cs/>
+        </w:rPr>
+        <w:tab/>
+      </w:r>
       <w:r>
         <w:rPr>
           <w:rFonts w:ascii="TH SarabunIT๙" w:hAnsi="TH SarabunIT๙" w:cs="TH SarabunIT๙" w:hint="cs"/>
@@ -8934,10 +8646,7 @@
     </w:p>
     <w:p>
       <w:pPr>
-        <w:tabs>
-          <w:tab w:val="left" w:pos="0"/>
-        </w:tabs>
-        <w:ind w:left="3600" w:right="-23"/>
+        <w:ind w:right="-23"/>
         <w:jc w:val="thaiDistribute"/>
         <w:rPr>
           <w:rFonts w:ascii="TH SarabunIT๙" w:hAnsi="TH SarabunIT๙" w:cs="TH SarabunIT๙"/>
@@ -8952,17 +8661,61 @@
           <w:szCs w:val="32"/>
           <w:cs/>
         </w:rPr>
-        <w:t xml:space="preserve">      </w:t>
-      </w:r>
-      <w:r>
-        <w:rPr>
-          <w:rFonts w:ascii="TH SarabunIT๙" w:hAnsi="TH SarabunIT๙" w:cs="TH SarabunIT๙" w:hint="cs"/>
-          <w:sz w:val="32"/>
-          <w:szCs w:val="32"/>
-          <w:cs/>
-        </w:rPr>
-        <w:tab/>
-        <w:t xml:space="preserve">       </w:t>
+        <w:tab/>
+      </w:r>
+      <w:r>
+        <w:rPr>
+          <w:rFonts w:ascii="TH SarabunIT๙" w:hAnsi="TH SarabunIT๙" w:cs="TH SarabunIT๙" w:hint="cs"/>
+          <w:sz w:val="32"/>
+          <w:szCs w:val="32"/>
+          <w:cs/>
+        </w:rPr>
+        <w:tab/>
+      </w:r>
+      <w:r>
+        <w:rPr>
+          <w:rFonts w:ascii="TH SarabunIT๙" w:hAnsi="TH SarabunIT๙" w:cs="TH SarabunIT๙" w:hint="cs"/>
+          <w:sz w:val="32"/>
+          <w:szCs w:val="32"/>
+          <w:cs/>
+        </w:rPr>
+        <w:tab/>
+      </w:r>
+      <w:r>
+        <w:rPr>
+          <w:rFonts w:ascii="TH SarabunIT๙" w:hAnsi="TH SarabunIT๙" w:cs="TH SarabunIT๙" w:hint="cs"/>
+          <w:sz w:val="32"/>
+          <w:szCs w:val="32"/>
+          <w:cs/>
+        </w:rPr>
+        <w:tab/>
+      </w:r>
+      <w:r>
+        <w:rPr>
+          <w:rFonts w:ascii="TH SarabunIT๙" w:hAnsi="TH SarabunIT๙" w:cs="TH SarabunIT๙" w:hint="cs"/>
+          <w:sz w:val="32"/>
+          <w:szCs w:val="32"/>
+          <w:cs/>
+        </w:rPr>
+        <w:tab/>
+      </w:r>
+      <w:r>
+        <w:rPr>
+          <w:rFonts w:ascii="TH SarabunIT๙" w:hAnsi="TH SarabunIT๙" w:cs="TH SarabunIT๙" w:hint="cs"/>
+          <w:sz w:val="32"/>
+          <w:szCs w:val="32"/>
+          <w:cs/>
+        </w:rPr>
+        <w:tab/>
+      </w:r>
+      <w:r>
+        <w:rPr>
+          <w:rFonts w:ascii="TH SarabunIT๙" w:hAnsi="TH SarabunIT๙" w:cs="TH SarabunIT๙" w:hint="cs"/>
+          <w:sz w:val="32"/>
+          <w:szCs w:val="32"/>
+          <w:cs/>
+        </w:rPr>
+        <w:tab/>
       </w:r>
       <w:r>
         <w:rPr>
@@ -8979,25 +8732,7 @@
           <w:sz w:val="32"/>
           <w:szCs w:val="32"/>
         </w:rPr>
-        <w:t>{</w:t>
-      </w:r>
-      <w:proofErr w:type="spellStart"/>
-      <w:r>
-        <w:rPr>
-          <w:rFonts w:ascii="TH SarabunIT๙" w:hAnsi="TH SarabunIT๙" w:cs="TH SarabunIT๙"/>
-          <w:sz w:val="32"/>
-          <w:szCs w:val="32"/>
-        </w:rPr>
-        <w:t>full_name</w:t>
-      </w:r>
-      <w:proofErr w:type="spellEnd"/>
-      <w:r>
-        <w:rPr>
-          <w:rFonts w:ascii="TH SarabunIT๙" w:hAnsi="TH SarabunIT๙" w:cs="TH SarabunIT๙"/>
-          <w:sz w:val="32"/>
-          <w:szCs w:val="32"/>
-        </w:rPr>
-        <w:t>}</w:t>
+        <w:t>{full_name}</w:t>
       </w:r>
       <w:r>
         <w:rPr>
@@ -9026,11 +8761,8 @@
     </w:p>
     <w:p>
       <w:pPr>
-        <w:tabs>
-          <w:tab w:val="left" w:pos="0"/>
-        </w:tabs>
         <w:spacing w:before="120"/>
-        <w:ind w:left="3600" w:right="-23"/>
+        <w:ind w:right="-23"/>
         <w:jc w:val="thaiDistribute"/>
         <w:rPr>
           <w:rFonts w:ascii="TH SarabunIT๙" w:hAnsi="TH SarabunIT๙" w:cs="TH SarabunIT๙"/>
@@ -9038,6 +8770,51 @@
           <w:szCs w:val="32"/>
         </w:rPr>
       </w:pPr>
+      <w:r>
+        <w:rPr>
+          <w:rFonts w:ascii="TH SarabunIT๙" w:hAnsi="TH SarabunIT๙" w:cs="TH SarabunIT๙" w:hint="cs"/>
+          <w:sz w:val="32"/>
+          <w:szCs w:val="32"/>
+          <w:cs/>
+        </w:rPr>
+        <w:tab/>
+      </w:r>
+      <w:r>
+        <w:rPr>
+          <w:rFonts w:ascii="TH SarabunIT๙" w:hAnsi="TH SarabunIT๙" w:cs="TH SarabunIT๙" w:hint="cs"/>
+          <w:sz w:val="32"/>
+          <w:szCs w:val="32"/>
+          <w:cs/>
+        </w:rPr>
+        <w:tab/>
+      </w:r>
+      <w:r>
+        <w:rPr>
+          <w:rFonts w:ascii="TH SarabunIT๙" w:hAnsi="TH SarabunIT๙" w:cs="TH SarabunIT๙" w:hint="cs"/>
+          <w:sz w:val="32"/>
+          <w:szCs w:val="32"/>
+          <w:cs/>
+        </w:rPr>
+        <w:tab/>
+      </w:r>
+      <w:r>
+        <w:rPr>
+          <w:rFonts w:ascii="TH SarabunIT๙" w:hAnsi="TH SarabunIT๙" w:cs="TH SarabunIT๙" w:hint="cs"/>
+          <w:sz w:val="32"/>
+          <w:szCs w:val="32"/>
+          <w:cs/>
+        </w:rPr>
+        <w:tab/>
+      </w:r>
+      <w:r>
+        <w:rPr>
+          <w:rFonts w:ascii="TH SarabunIT๙" w:hAnsi="TH SarabunIT๙" w:cs="TH SarabunIT๙" w:hint="cs"/>
+          <w:sz w:val="32"/>
+          <w:szCs w:val="32"/>
+          <w:cs/>
+        </w:rPr>
+        <w:tab/>
+      </w:r>
       <w:r>
         <w:rPr>
           <w:rFonts w:ascii="TH SarabunIT๙" w:hAnsi="TH SarabunIT๙" w:cs="TH SarabunIT๙" w:hint="cs"/>
@@ -9118,10 +8895,7 @@
     </w:p>
     <w:p>
       <w:pPr>
-        <w:tabs>
-          <w:tab w:val="left" w:pos="0"/>
-        </w:tabs>
-        <w:ind w:left="3600" w:right="-23"/>
+        <w:ind w:right="-23"/>
         <w:jc w:val="thaiDistribute"/>
         <w:rPr>
           <w:rFonts w:ascii="TH SarabunIT๙" w:hAnsi="TH SarabunIT๙" w:cs="TH SarabunIT๙"/>
@@ -9137,17 +8911,61 @@
           <w:szCs w:val="32"/>
           <w:cs/>
         </w:rPr>
-        <w:t xml:space="preserve">      </w:t>
-      </w:r>
-      <w:r>
-        <w:rPr>
-          <w:rFonts w:ascii="TH SarabunIT๙" w:hAnsi="TH SarabunIT๙" w:cs="TH SarabunIT๙" w:hint="cs"/>
-          <w:sz w:val="32"/>
-          <w:szCs w:val="32"/>
-          <w:cs/>
-        </w:rPr>
-        <w:tab/>
-        <w:t xml:space="preserve">      </w:t>
+        <w:tab/>
+      </w:r>
+      <w:r>
+        <w:rPr>
+          <w:rFonts w:ascii="TH SarabunIT๙" w:hAnsi="TH SarabunIT๙" w:cs="TH SarabunIT๙" w:hint="cs"/>
+          <w:sz w:val="32"/>
+          <w:szCs w:val="32"/>
+          <w:cs/>
+        </w:rPr>
+        <w:tab/>
+      </w:r>
+      <w:r>
+        <w:rPr>
+          <w:rFonts w:ascii="TH SarabunIT๙" w:hAnsi="TH SarabunIT๙" w:cs="TH SarabunIT๙" w:hint="cs"/>
+          <w:sz w:val="32"/>
+          <w:szCs w:val="32"/>
+          <w:cs/>
+        </w:rPr>
+        <w:tab/>
+      </w:r>
+      <w:r>
+        <w:rPr>
+          <w:rFonts w:ascii="TH SarabunIT๙" w:hAnsi="TH SarabunIT๙" w:cs="TH SarabunIT๙" w:hint="cs"/>
+          <w:sz w:val="32"/>
+          <w:szCs w:val="32"/>
+          <w:cs/>
+        </w:rPr>
+        <w:tab/>
+      </w:r>
+      <w:r>
+        <w:rPr>
+          <w:rFonts w:ascii="TH SarabunIT๙" w:hAnsi="TH SarabunIT๙" w:cs="TH SarabunIT๙" w:hint="cs"/>
+          <w:sz w:val="32"/>
+          <w:szCs w:val="32"/>
+          <w:cs/>
+        </w:rPr>
+        <w:tab/>
+      </w:r>
+      <w:r>
+        <w:rPr>
+          <w:rFonts w:ascii="TH SarabunIT๙" w:hAnsi="TH SarabunIT๙" w:cs="TH SarabunIT๙" w:hint="cs"/>
+          <w:sz w:val="32"/>
+          <w:szCs w:val="32"/>
+          <w:cs/>
+        </w:rPr>
+        <w:tab/>
+      </w:r>
+      <w:r>
+        <w:rPr>
+          <w:rFonts w:ascii="TH SarabunIT๙" w:hAnsi="TH SarabunIT๙" w:cs="TH SarabunIT๙" w:hint="cs"/>
+          <w:sz w:val="32"/>
+          <w:szCs w:val="32"/>
+          <w:cs/>
+        </w:rPr>
+        <w:tab/>
       </w:r>
       <w:r>
         <w:rPr>
@@ -9194,11 +9012,8 @@
     </w:p>
     <w:p>
       <w:pPr>
-        <w:tabs>
-          <w:tab w:val="left" w:pos="0"/>
-        </w:tabs>
         <w:spacing w:before="120"/>
-        <w:ind w:left="3600" w:right="-23"/>
+        <w:ind w:right="-23"/>
         <w:jc w:val="thaiDistribute"/>
         <w:rPr>
           <w:rFonts w:ascii="TH SarabunIT๙" w:hAnsi="TH SarabunIT๙" w:cs="TH SarabunIT๙"/>
@@ -9206,6 +9021,51 @@
           <w:szCs w:val="32"/>
         </w:rPr>
       </w:pPr>
+      <w:r>
+        <w:rPr>
+          <w:rFonts w:ascii="TH SarabunIT๙" w:hAnsi="TH SarabunIT๙" w:cs="TH SarabunIT๙" w:hint="cs"/>
+          <w:sz w:val="32"/>
+          <w:szCs w:val="32"/>
+          <w:cs/>
+        </w:rPr>
+        <w:tab/>
+      </w:r>
+      <w:r>
+        <w:rPr>
+          <w:rFonts w:ascii="TH SarabunIT๙" w:hAnsi="TH SarabunIT๙" w:cs="TH SarabunIT๙" w:hint="cs"/>
+          <w:sz w:val="32"/>
+          <w:szCs w:val="32"/>
+          <w:cs/>
+        </w:rPr>
+        <w:tab/>
+      </w:r>
+      <w:r>
+        <w:rPr>
+          <w:rFonts w:ascii="TH SarabunIT๙" w:hAnsi="TH SarabunIT๙" w:cs="TH SarabunIT๙" w:hint="cs"/>
+          <w:sz w:val="32"/>
+          <w:szCs w:val="32"/>
+          <w:cs/>
+        </w:rPr>
+        <w:tab/>
+      </w:r>
+      <w:r>
+        <w:rPr>
+          <w:rFonts w:ascii="TH SarabunIT๙" w:hAnsi="TH SarabunIT๙" w:cs="TH SarabunIT๙" w:hint="cs"/>
+          <w:sz w:val="32"/>
+          <w:szCs w:val="32"/>
+          <w:cs/>
+        </w:rPr>
+        <w:tab/>
+      </w:r>
+      <w:r>
+        <w:rPr>
+          <w:rFonts w:ascii="TH SarabunIT๙" w:hAnsi="TH SarabunIT๙" w:cs="TH SarabunIT๙" w:hint="cs"/>
+          <w:sz w:val="32"/>
+          <w:szCs w:val="32"/>
+          <w:cs/>
+        </w:rPr>
+        <w:tab/>
+      </w:r>
       <w:r>
         <w:rPr>
           <w:rFonts w:ascii="TH SarabunIT๙" w:hAnsi="TH SarabunIT๙" w:cs="TH SarabunIT๙" w:hint="cs"/>
@@ -9286,10 +9146,7 @@
     </w:p>
     <w:p>
       <w:pPr>
-        <w:tabs>
-          <w:tab w:val="left" w:pos="0"/>
-        </w:tabs>
-        <w:ind w:left="3600" w:right="-23"/>
+        <w:ind w:right="-23"/>
         <w:jc w:val="thaiDistribute"/>
         <w:rPr>
           <w:rFonts w:ascii="TH SarabunIT๙" w:hAnsi="TH SarabunIT๙" w:cs="TH SarabunIT๙"/>
@@ -9306,17 +9163,61 @@
           <w:szCs w:val="32"/>
           <w:cs/>
         </w:rPr>
-        <w:t xml:space="preserve">      </w:t>
-      </w:r>
-      <w:r>
-        <w:rPr>
-          <w:rFonts w:ascii="TH SarabunIT๙" w:hAnsi="TH SarabunIT๙" w:cs="TH SarabunIT๙" w:hint="cs"/>
-          <w:sz w:val="32"/>
-          <w:szCs w:val="32"/>
-          <w:cs/>
-        </w:rPr>
-        <w:tab/>
-        <w:t xml:space="preserve">      </w:t>
+        <w:tab/>
+      </w:r>
+      <w:r>
+        <w:rPr>
+          <w:rFonts w:ascii="TH SarabunIT๙" w:hAnsi="TH SarabunIT๙" w:cs="TH SarabunIT๙" w:hint="cs"/>
+          <w:sz w:val="32"/>
+          <w:szCs w:val="32"/>
+          <w:cs/>
+        </w:rPr>
+        <w:tab/>
+      </w:r>
+      <w:r>
+        <w:rPr>
+          <w:rFonts w:ascii="TH SarabunIT๙" w:hAnsi="TH SarabunIT๙" w:cs="TH SarabunIT๙" w:hint="cs"/>
+          <w:sz w:val="32"/>
+          <w:szCs w:val="32"/>
+          <w:cs/>
+        </w:rPr>
+        <w:tab/>
+      </w:r>
+      <w:r>
+        <w:rPr>
+          <w:rFonts w:ascii="TH SarabunIT๙" w:hAnsi="TH SarabunIT๙" w:cs="TH SarabunIT๙" w:hint="cs"/>
+          <w:sz w:val="32"/>
+          <w:szCs w:val="32"/>
+          <w:cs/>
+        </w:rPr>
+        <w:tab/>
+      </w:r>
+      <w:r>
+        <w:rPr>
+          <w:rFonts w:ascii="TH SarabunIT๙" w:hAnsi="TH SarabunIT๙" w:cs="TH SarabunIT๙" w:hint="cs"/>
+          <w:sz w:val="32"/>
+          <w:szCs w:val="32"/>
+          <w:cs/>
+        </w:rPr>
+        <w:tab/>
+      </w:r>
+      <w:r>
+        <w:rPr>
+          <w:rFonts w:ascii="TH SarabunIT๙" w:hAnsi="TH SarabunIT๙" w:cs="TH SarabunIT๙" w:hint="cs"/>
+          <w:sz w:val="32"/>
+          <w:szCs w:val="32"/>
+          <w:cs/>
+        </w:rPr>
+        <w:tab/>
+      </w:r>
+      <w:r>
+        <w:rPr>
+          <w:rFonts w:ascii="TH SarabunIT๙" w:hAnsi="TH SarabunIT๙" w:cs="TH SarabunIT๙" w:hint="cs"/>
+          <w:sz w:val="32"/>
+          <w:szCs w:val="32"/>
+          <w:cs/>
+        </w:rPr>
+        <w:tab/>
       </w:r>
       <w:r>
         <w:rPr>
@@ -9363,9 +9264,6 @@
     </w:p>
     <w:p>
       <w:pPr>
-        <w:tabs>
-          <w:tab w:val="left" w:pos="0"/>
-        </w:tabs>
         <w:ind w:right="-23"/>
         <w:jc w:val="thaiDistribute"/>
         <w:rPr>
@@ -9402,7 +9300,7 @@
           <w:szCs w:val="32"/>
           <w:cs/>
         </w:rPr>
-        <w:t xml:space="preserve">  </w:t>
+        <w:t xml:space="preserve"> </w:t>
       </w:r>
       <w:r>
         <w:rPr>
@@ -9411,27 +9309,7 @@
           <w:sz w:val="32"/>
           <w:szCs w:val="32"/>
         </w:rPr>
-        <w:t>{</w:t>
-      </w:r>
-      <w:proofErr w:type="spellStart"/>
-      <w:r>
-        <w:rPr>
-          <w:rFonts w:ascii="TH SarabunIT๙" w:hAnsi="TH SarabunIT๙" w:cs="TH SarabunIT๙"/>
-          <w:color w:val="000000" w:themeColor="text1"/>
-          <w:sz w:val="32"/>
-          <w:szCs w:val="32"/>
-        </w:rPr>
-        <w:t>docNo</w:t>
-      </w:r>
-      <w:proofErr w:type="spellEnd"/>
-      <w:r>
-        <w:rPr>
-          <w:rFonts w:ascii="TH SarabunIT๙" w:hAnsi="TH SarabunIT๙" w:cs="TH SarabunIT๙"/>
-          <w:color w:val="000000" w:themeColor="text1"/>
-          <w:sz w:val="32"/>
-          <w:szCs w:val="32"/>
-        </w:rPr>
-        <w:t>}</w:t>
+        <w:t>{docNo}</w:t>
       </w:r>
       <w:r>
         <w:rPr>
@@ -9448,25 +9326,7 @@
           <w:sz w:val="32"/>
           <w:szCs w:val="32"/>
         </w:rPr>
-        <w:t>{</w:t>
-      </w:r>
-      <w:proofErr w:type="spellStart"/>
-      <w:r>
-        <w:rPr>
-          <w:rFonts w:ascii="TH SarabunIT๙" w:hAnsi="TH SarabunIT๙" w:cs="TH SarabunIT๙"/>
-          <w:sz w:val="32"/>
-          <w:szCs w:val="32"/>
-        </w:rPr>
-        <w:t>yyyy</w:t>
-      </w:r>
-      <w:proofErr w:type="spellEnd"/>
-      <w:r>
-        <w:rPr>
-          <w:rFonts w:ascii="TH SarabunIT๙" w:hAnsi="TH SarabunIT๙" w:cs="TH SarabunIT๙"/>
-          <w:sz w:val="32"/>
-          <w:szCs w:val="32"/>
-        </w:rPr>
-        <w:t>}</w:t>
+        <w:t>{yyyy}</w:t>
       </w:r>
     </w:p>
     <w:p>
@@ -9526,25 +9386,7 @@
           <w:sz w:val="32"/>
           <w:szCs w:val="32"/>
         </w:rPr>
-        <w:t>{</w:t>
-      </w:r>
-      <w:proofErr w:type="spellStart"/>
-      <w:r>
-        <w:rPr>
-          <w:rFonts w:ascii="TH SarabunIT๙" w:hAnsi="TH SarabunIT๙" w:cs="TH SarabunIT๙"/>
-          <w:sz w:val="32"/>
-          <w:szCs w:val="32"/>
-        </w:rPr>
-        <w:t>full_name</w:t>
-      </w:r>
-      <w:proofErr w:type="spellEnd"/>
-      <w:r>
-        <w:rPr>
-          <w:rFonts w:ascii="TH SarabunIT๙" w:hAnsi="TH SarabunIT๙" w:cs="TH SarabunIT๙"/>
-          <w:sz w:val="32"/>
-          <w:szCs w:val="32"/>
-        </w:rPr>
-        <w:t>}</w:t>
+        <w:t>{full_name}</w:t>
       </w:r>
       <w:r>
         <w:rPr>
@@ -9566,6 +9408,114 @@
           <w:cs/>
         </w:rPr>
       </w:pPr>
+    </w:p>
+    <w:p>
+      <w:pPr>
+        <w:jc w:val="thaiDistribute"/>
+        <w:rPr>
+          <w:rFonts w:ascii="TH SarabunIT๙" w:hAnsi="TH SarabunIT๙" w:cs="TH SarabunIT๙"/>
+          <w:sz w:val="32"/>
+          <w:szCs w:val="32"/>
+        </w:rPr>
+      </w:pPr>
+      <w:r>
+        <w:rPr>
+          <w:rFonts w:ascii="TH SarabunIT๙" w:hAnsi="TH SarabunIT๙" w:cs="TH SarabunIT๙" w:hint="cs"/>
+          <w:sz w:val="32"/>
+          <w:szCs w:val="32"/>
+          <w:cs/>
+        </w:rPr>
+        <w:tab/>
+      </w:r>
+      <w:r>
+        <w:rPr>
+          <w:rFonts w:ascii="TH SarabunIT๙" w:hAnsi="TH SarabunIT๙" w:cs="TH SarabunIT๙" w:hint="cs"/>
+          <w:sz w:val="32"/>
+          <w:szCs w:val="32"/>
+          <w:cs/>
+        </w:rPr>
+        <w:tab/>
+      </w:r>
+      <w:r>
+        <w:rPr>
+          <w:rFonts w:ascii="TH SarabunIT๙" w:hAnsi="TH SarabunIT๙" w:cs="TH SarabunIT๙" w:hint="cs"/>
+          <w:sz w:val="32"/>
+          <w:szCs w:val="32"/>
+          <w:cs/>
+        </w:rPr>
+        <w:tab/>
+      </w:r>
+      <w:r>
+        <w:rPr>
+          <w:rFonts w:ascii="TH SarabunIT๙" w:hAnsi="TH SarabunIT๙" w:cs="TH SarabunIT๙" w:hint="cs"/>
+          <w:sz w:val="32"/>
+          <w:szCs w:val="32"/>
+          <w:cs/>
+        </w:rPr>
+        <w:tab/>
+      </w:r>
+      <w:r>
+        <w:rPr>
+          <w:rFonts w:ascii="TH SarabunIT๙" w:hAnsi="TH SarabunIT๙" w:cs="TH SarabunIT๙" w:hint="cs"/>
+          <w:sz w:val="32"/>
+          <w:szCs w:val="32"/>
+          <w:cs/>
+        </w:rPr>
+        <w:tab/>
+      </w:r>
+      <w:r>
+        <w:rPr>
+          <w:rFonts w:ascii="TH SarabunIT๙" w:hAnsi="TH SarabunIT๙" w:cs="TH SarabunIT๙"/>
+          <w:sz w:val="32"/>
+          <w:szCs w:val="32"/>
+          <w:cs/>
+        </w:rPr>
+        <w:t>ให้ไว้</w:t>
+      </w:r>
+      <w:r>
+        <w:rPr>
+          <w:rFonts w:ascii="TH SarabunIT๙" w:hAnsi="TH SarabunIT๙" w:cs="TH SarabunIT๙" w:hint="cs"/>
+          <w:sz w:val="32"/>
+          <w:szCs w:val="32"/>
+          <w:cs/>
+        </w:rPr>
+        <w:t xml:space="preserve"> </w:t>
+      </w:r>
+      <w:r>
+        <w:rPr>
+          <w:rFonts w:ascii="TH SarabunIT๙" w:hAnsi="TH SarabunIT๙" w:cs="TH SarabunIT๙"/>
+          <w:sz w:val="32"/>
+          <w:szCs w:val="32"/>
+          <w:cs/>
+        </w:rPr>
+        <w:t>ณ</w:t>
+      </w:r>
+      <w:r>
+        <w:rPr>
+          <w:rFonts w:ascii="TH SarabunIT๙" w:hAnsi="TH SarabunIT๙" w:cs="TH SarabunIT๙" w:hint="cs"/>
+          <w:sz w:val="32"/>
+          <w:szCs w:val="32"/>
+          <w:cs/>
+        </w:rPr>
+        <w:t xml:space="preserve"> </w:t>
+      </w:r>
+      <w:r>
+        <w:rPr>
+          <w:rFonts w:ascii="TH SarabunIT๙" w:hAnsi="TH SarabunIT๙" w:cs="TH SarabunIT๙"/>
+          <w:sz w:val="32"/>
+          <w:szCs w:val="32"/>
+          <w:cs/>
+        </w:rPr>
+        <w:t xml:space="preserve">วันที่ </w:t>
+      </w:r>
+      <w:r>
+        <w:rPr>
+          <w:rFonts w:ascii="TH SarabunIT๙" w:hAnsi="TH SarabunIT๙" w:cs="TH SarabunIT๙"/>
+          <w:sz w:val="32"/>
+          <w:szCs w:val="32"/>
+        </w:rPr>
+        <w:t>{tday}</w:t>
+      </w:r>
     </w:p>
     <w:p>
       <w:pPr>
@@ -9577,95 +9527,152 @@
           <w:szCs w:val="32"/>
         </w:rPr>
       </w:pPr>
-      <w:r>
-        <w:rPr>
-          <w:rFonts w:ascii="TH SarabunIT๙" w:hAnsi="TH SarabunIT๙" w:cs="TH SarabunIT๙"/>
-          <w:sz w:val="32"/>
-          <w:szCs w:val="32"/>
-          <w:cs/>
-        </w:rPr>
-        <w:t>ให้ไว้</w:t>
-      </w:r>
-      <w:r>
-        <w:rPr>
-          <w:rFonts w:ascii="TH SarabunIT๙" w:hAnsi="TH SarabunIT๙" w:cs="TH SarabunIT๙" w:hint="cs"/>
-          <w:sz w:val="32"/>
-          <w:szCs w:val="32"/>
-          <w:cs/>
-        </w:rPr>
-        <w:t xml:space="preserve"> </w:t>
-      </w:r>
-      <w:r>
-        <w:rPr>
-          <w:rFonts w:ascii="TH SarabunIT๙" w:hAnsi="TH SarabunIT๙" w:cs="TH SarabunIT๙"/>
-          <w:sz w:val="32"/>
-          <w:szCs w:val="32"/>
-          <w:cs/>
-        </w:rPr>
-        <w:t>ณ</w:t>
-      </w:r>
-      <w:r>
-        <w:rPr>
-          <w:rFonts w:ascii="TH SarabunIT๙" w:hAnsi="TH SarabunIT๙" w:cs="TH SarabunIT๙" w:hint="cs"/>
-          <w:sz w:val="32"/>
-          <w:szCs w:val="32"/>
-          <w:cs/>
-        </w:rPr>
-        <w:t xml:space="preserve"> </w:t>
-      </w:r>
-      <w:r>
-        <w:rPr>
-          <w:rFonts w:ascii="TH SarabunIT๙" w:hAnsi="TH SarabunIT๙" w:cs="TH SarabunIT๙"/>
-          <w:sz w:val="32"/>
-          <w:szCs w:val="32"/>
-          <w:cs/>
-        </w:rPr>
-        <w:t xml:space="preserve">วันที่ </w:t>
-      </w:r>
-      <w:r>
-        <w:rPr>
-          <w:rFonts w:ascii="TH SarabunIT๙" w:hAnsi="TH SarabunIT๙" w:cs="TH SarabunIT๙"/>
-          <w:sz w:val="32"/>
-          <w:szCs w:val="32"/>
-        </w:rPr>
-        <w:t>{</w:t>
-      </w:r>
-      <w:proofErr w:type="spellStart"/>
-      <w:r>
-        <w:rPr>
-          <w:rFonts w:ascii="TH SarabunIT๙" w:hAnsi="TH SarabunIT๙" w:cs="TH SarabunIT๙"/>
-          <w:sz w:val="32"/>
-          <w:szCs w:val="32"/>
-        </w:rPr>
-        <w:t>tday</w:t>
-      </w:r>
-      <w:proofErr w:type="spellEnd"/>
-      <w:r>
-        <w:rPr>
-          <w:rFonts w:ascii="TH SarabunIT๙" w:hAnsi="TH SarabunIT๙" w:cs="TH SarabunIT๙"/>
-          <w:sz w:val="32"/>
-          <w:szCs w:val="32"/>
-        </w:rPr>
-        <w:t>}</w:t>
-      </w:r>
     </w:p>
     <w:p>
       <w:pPr>
-        <w:ind w:left="2160" w:firstLine="720"/>
+        <w:spacing w:before="100" w:beforeAutospacing="1" w:line="276" w:lineRule="auto"/>
         <w:jc w:val="thaiDistribute"/>
         <w:rPr>
           <w:rFonts w:ascii="TH SarabunIT๙" w:hAnsi="TH SarabunIT๙" w:cs="TH SarabunIT๙"/>
+          <w:spacing w:val="-10"/>
           <w:sz w:val="32"/>
           <w:szCs w:val="32"/>
         </w:rPr>
       </w:pPr>
+      <w:r>
+        <w:rPr>
+          <w:rFonts w:ascii="TH SarabunIT๙" w:hAnsi="TH SarabunIT๙" w:cs="TH SarabunIT๙" w:hint="cs"/>
+          <w:spacing w:val="-10"/>
+          <w:sz w:val="32"/>
+          <w:szCs w:val="32"/>
+          <w:cs/>
+        </w:rPr>
+        <w:tab/>
+      </w:r>
+      <w:r>
+        <w:rPr>
+          <w:rFonts w:ascii="TH SarabunIT๙" w:hAnsi="TH SarabunIT๙" w:cs="TH SarabunIT๙" w:hint="cs"/>
+          <w:spacing w:val="-10"/>
+          <w:sz w:val="32"/>
+          <w:szCs w:val="32"/>
+          <w:cs/>
+        </w:rPr>
+        <w:tab/>
+      </w:r>
+      <w:r>
+        <w:rPr>
+          <w:rFonts w:ascii="TH SarabunIT๙" w:hAnsi="TH SarabunIT๙" w:cs="TH SarabunIT๙" w:hint="cs"/>
+          <w:spacing w:val="-10"/>
+          <w:sz w:val="32"/>
+          <w:szCs w:val="32"/>
+          <w:cs/>
+        </w:rPr>
+        <w:tab/>
+      </w:r>
+      <w:r>
+        <w:rPr>
+          <w:rFonts w:ascii="TH SarabunIT๙" w:hAnsi="TH SarabunIT๙" w:cs="TH SarabunIT๙" w:hint="cs"/>
+          <w:spacing w:val="-10"/>
+          <w:sz w:val="32"/>
+          <w:szCs w:val="32"/>
+          <w:cs/>
+        </w:rPr>
+        <w:tab/>
+      </w:r>
+      <w:r>
+        <w:rPr>
+          <w:rFonts w:ascii="TH SarabunIT๙" w:hAnsi="TH SarabunIT๙" w:cs="TH SarabunIT๙" w:hint="cs"/>
+          <w:spacing w:val="-10"/>
+          <w:sz w:val="32"/>
+          <w:szCs w:val="32"/>
+          <w:cs/>
+        </w:rPr>
+        <w:tab/>
+      </w:r>
+      <w:r>
+        <w:rPr>
+          <w:rFonts w:ascii="TH SarabunIT๙" w:hAnsi="TH SarabunIT๙" w:cs="TH SarabunIT๙" w:hint="cs"/>
+          <w:spacing w:val="-10"/>
+          <w:sz w:val="32"/>
+          <w:szCs w:val="32"/>
+          <w:cs/>
+        </w:rPr>
+        <w:tab/>
+      </w:r>
+      <w:r>
+        <w:rPr>
+          <w:rFonts w:ascii="TH SarabunIT๙" w:hAnsi="TH SarabunIT๙" w:cs="TH SarabunIT๙" w:hint="cs"/>
+          <w:spacing w:val="-10"/>
+          <w:sz w:val="32"/>
+          <w:szCs w:val="32"/>
+          <w:cs/>
+        </w:rPr>
+        <w:tab/>
+      </w:r>
+      <w:r>
+        <w:rPr>
+          <w:rFonts w:ascii="TH SarabunIT๙" w:hAnsi="TH SarabunIT๙" w:cs="TH SarabunIT๙" w:hint="cs"/>
+          <w:spacing w:val="-10"/>
+          <w:sz w:val="32"/>
+          <w:szCs w:val="32"/>
+          <w:cs/>
+        </w:rPr>
+        <w:t>ลงชื่อ</w:t>
+      </w:r>
+      <w:r>
+        <w:rPr>
+          <w:rFonts w:ascii="TH SarabunIT๙" w:hAnsi="TH SarabunIT๙" w:cs="TH SarabunIT๙"/>
+          <w:spacing w:val="-10"/>
+          <w:sz w:val="32"/>
+          <w:szCs w:val="32"/>
+          <w:u w:val="dotted"/>
+        </w:rPr>
+        <w:tab/>
+      </w:r>
+      <w:r>
+        <w:rPr>
+          <w:rFonts w:ascii="TH SarabunIT๙" w:hAnsi="TH SarabunIT๙" w:cs="TH SarabunIT๙"/>
+          <w:spacing w:val="-10"/>
+          <w:sz w:val="32"/>
+          <w:szCs w:val="32"/>
+          <w:u w:val="dotted"/>
+        </w:rPr>
+        <w:tab/>
+      </w:r>
+      <w:r>
+        <w:rPr>
+          <w:rFonts w:ascii="TH SarabunIT๙" w:hAnsi="TH SarabunIT๙" w:cs="TH SarabunIT๙"/>
+          <w:spacing w:val="-10"/>
+          <w:sz w:val="32"/>
+          <w:szCs w:val="32"/>
+          <w:u w:val="dotted"/>
+        </w:rPr>
+        <w:tab/>
+      </w:r>
+      <w:r>
+        <w:rPr>
+          <w:rFonts w:ascii="TH SarabunIT๙" w:hAnsi="TH SarabunIT๙" w:cs="TH SarabunIT๙"/>
+          <w:spacing w:val="-10"/>
+          <w:sz w:val="32"/>
+          <w:szCs w:val="32"/>
+          <w:u w:val="dotted"/>
+        </w:rPr>
+        <w:tab/>
+      </w:r>
+      <w:r>
+        <w:rPr>
+          <w:rFonts w:ascii="TH SarabunIT๙" w:hAnsi="TH SarabunIT๙" w:cs="TH SarabunIT๙"/>
+          <w:spacing w:val="-10"/>
+          <w:sz w:val="32"/>
+          <w:szCs w:val="32"/>
+          <w:u w:val="dotted"/>
+        </w:rPr>
+        <w:tab/>
+      </w:r>
     </w:p>
     <w:p>
       <w:pPr>
-        <w:tabs>
-          <w:tab w:val="left" w:pos="3402"/>
-        </w:tabs>
-        <w:spacing w:before="100" w:beforeAutospacing="1" w:line="276" w:lineRule="auto"/>
+        <w:spacing w:line="276" w:lineRule="auto"/>
         <w:jc w:val="thaiDistribute"/>
         <w:rPr>
           <w:rFonts w:ascii="TH SarabunIT๙" w:hAnsi="TH SarabunIT๙" w:cs="TH SarabunIT๙"/>
@@ -9682,7 +9689,7 @@
           <w:szCs w:val="32"/>
           <w:cs/>
         </w:rPr>
-        <w:tab/>
+        <w:t xml:space="preserve">      </w:t>
       </w:r>
       <w:r>
         <w:rPr>
@@ -9722,65 +9729,126 @@
           <w:szCs w:val="32"/>
           <w:cs/>
         </w:rPr>
-        <w:t>ลงชื่อ</w:t>
-      </w:r>
-      <w:r>
-        <w:rPr>
-          <w:rFonts w:ascii="TH SarabunIT๙" w:hAnsi="TH SarabunIT๙" w:cs="TH SarabunIT๙"/>
+        <w:tab/>
+      </w:r>
+      <w:r>
+        <w:rPr>
+          <w:rFonts w:ascii="TH SarabunIT๙" w:hAnsi="TH SarabunIT๙" w:cs="TH SarabunIT๙" w:hint="cs"/>
           <w:spacing w:val="-10"/>
           <w:sz w:val="32"/>
           <w:szCs w:val="32"/>
-          <w:u w:val="dotted"/>
-        </w:rPr>
-        <w:tab/>
-      </w:r>
-      <w:r>
-        <w:rPr>
-          <w:rFonts w:ascii="TH SarabunIT๙" w:hAnsi="TH SarabunIT๙" w:cs="TH SarabunIT๙"/>
+          <w:cs/>
+        </w:rPr>
+        <w:tab/>
+      </w:r>
+      <w:r>
+        <w:rPr>
+          <w:rFonts w:ascii="TH SarabunIT๙" w:hAnsi="TH SarabunIT๙" w:cs="TH SarabunIT๙" w:hint="cs"/>
           <w:spacing w:val="-10"/>
           <w:sz w:val="32"/>
           <w:szCs w:val="32"/>
-          <w:u w:val="dotted"/>
-        </w:rPr>
-        <w:tab/>
-      </w:r>
-      <w:r>
-        <w:rPr>
-          <w:rFonts w:ascii="TH SarabunIT๙" w:hAnsi="TH SarabunIT๙" w:cs="TH SarabunIT๙"/>
+          <w:cs/>
+        </w:rPr>
+        <w:tab/>
+      </w:r>
+      <w:r>
+        <w:rPr>
+          <w:rFonts w:ascii="TH SarabunIT๙" w:hAnsi="TH SarabunIT๙" w:cs="TH SarabunIT๙" w:hint="cs"/>
           <w:spacing w:val="-10"/>
           <w:sz w:val="32"/>
           <w:szCs w:val="32"/>
-          <w:u w:val="dotted"/>
-        </w:rPr>
-        <w:tab/>
-      </w:r>
-      <w:r>
-        <w:rPr>
-          <w:rFonts w:ascii="TH SarabunIT๙" w:hAnsi="TH SarabunIT๙" w:cs="TH SarabunIT๙"/>
+          <w:cs/>
+        </w:rPr>
+        <w:tab/>
+      </w:r>
+      <w:r>
+        <w:rPr>
+          <w:rFonts w:ascii="TH SarabunIT๙" w:hAnsi="TH SarabunIT๙" w:cs="TH SarabunIT๙" w:hint="cs"/>
           <w:spacing w:val="-10"/>
           <w:sz w:val="32"/>
           <w:szCs w:val="32"/>
-          <w:u w:val="dotted"/>
-        </w:rPr>
-        <w:tab/>
-      </w:r>
-      <w:r>
-        <w:rPr>
-          <w:rFonts w:ascii="TH SarabunIT๙" w:hAnsi="TH SarabunIT๙" w:cs="TH SarabunIT๙"/>
+          <w:cs/>
+        </w:rPr>
+        <w:t xml:space="preserve">      </w:t>
+      </w:r>
+      <w:r>
+        <w:rPr>
+          <w:rFonts w:ascii="TH SarabunIT๙" w:hAnsi="TH SarabunIT๙" w:cs="TH SarabunIT๙" w:hint="cs"/>
           <w:spacing w:val="-10"/>
           <w:sz w:val="32"/>
           <w:szCs w:val="32"/>
-          <w:u w:val="dotted"/>
-        </w:rPr>
-        <w:tab/>
+          <w:cs/>
+        </w:rPr>
+        <w:t>(</w:t>
+      </w:r>
+      <w:r>
+        <w:rPr>
+          <w:rFonts w:ascii="TH SarabunIT๙" w:hAnsi="TH SarabunIT๙" w:cs="TH SarabunIT๙" w:hint="cs"/>
+          <w:spacing w:val="-10"/>
+          <w:sz w:val="32"/>
+          <w:szCs w:val="32"/>
+          <w:u w:val="dotted"/>
+          <w:cs/>
+        </w:rPr>
+        <w:tab/>
+      </w:r>
+      <w:r>
+        <w:rPr>
+          <w:rFonts w:ascii="TH SarabunIT๙" w:hAnsi="TH SarabunIT๙" w:cs="TH SarabunIT๙" w:hint="cs"/>
+          <w:spacing w:val="-10"/>
+          <w:sz w:val="32"/>
+          <w:szCs w:val="32"/>
+          <w:u w:val="dotted"/>
+          <w:cs/>
+        </w:rPr>
+        <w:tab/>
+      </w:r>
+      <w:r>
+        <w:rPr>
+          <w:rFonts w:ascii="TH SarabunIT๙" w:hAnsi="TH SarabunIT๙" w:cs="TH SarabunIT๙" w:hint="cs"/>
+          <w:spacing w:val="-10"/>
+          <w:sz w:val="32"/>
+          <w:szCs w:val="32"/>
+          <w:u w:val="dotted"/>
+          <w:cs/>
+        </w:rPr>
+        <w:tab/>
+      </w:r>
+      <w:r>
+        <w:rPr>
+          <w:rFonts w:ascii="TH SarabunIT๙" w:hAnsi="TH SarabunIT๙" w:cs="TH SarabunIT๙" w:hint="cs"/>
+          <w:spacing w:val="-10"/>
+          <w:sz w:val="32"/>
+          <w:szCs w:val="32"/>
+          <w:u w:val="dotted"/>
+          <w:cs/>
+        </w:rPr>
+        <w:tab/>
+      </w:r>
+      <w:r>
+        <w:rPr>
+          <w:rFonts w:ascii="TH SarabunIT๙" w:hAnsi="TH SarabunIT๙" w:cs="TH SarabunIT๙" w:hint="cs"/>
+          <w:spacing w:val="-10"/>
+          <w:sz w:val="32"/>
+          <w:szCs w:val="32"/>
+          <w:u w:val="dotted"/>
+          <w:cs/>
+        </w:rPr>
+        <w:tab/>
+      </w:r>
+      <w:r>
+        <w:rPr>
+          <w:rFonts w:ascii="TH SarabunIT๙" w:hAnsi="TH SarabunIT๙" w:cs="TH SarabunIT๙" w:hint="cs"/>
+          <w:spacing w:val="-10"/>
+          <w:sz w:val="32"/>
+          <w:szCs w:val="32"/>
+          <w:cs/>
+        </w:rPr>
+        <w:t>)</w:t>
       </w:r>
     </w:p>
     <w:p>
       <w:pPr>
-        <w:tabs>
-          <w:tab w:val="left" w:pos="3402"/>
-          <w:tab w:val="left" w:pos="4395"/>
-        </w:tabs>
         <w:spacing w:line="276" w:lineRule="auto"/>
         <w:jc w:val="thaiDistribute"/>
         <w:rPr>
@@ -9792,72 +9860,64 @@
       </w:pPr>
       <w:r>
         <w:rPr>
-          <w:rFonts w:ascii="TH SarabunIT๙" w:hAnsi="TH SarabunIT๙" w:cs="TH SarabunIT๙" w:hint="cs"/>
+          <w:rFonts w:ascii="TH SarabunIT๙" w:hAnsi="TH SarabunIT๙" w:cs="TH SarabunIT๙"/>
           <w:spacing w:val="-10"/>
           <w:sz w:val="32"/>
           <w:szCs w:val="32"/>
-          <w:cs/>
-        </w:rPr>
-        <w:t xml:space="preserve">      </w:t>
-      </w:r>
-      <w:r>
-        <w:rPr>
-          <w:rFonts w:ascii="TH SarabunIT๙" w:hAnsi="TH SarabunIT๙" w:cs="TH SarabunIT๙" w:hint="cs"/>
+        </w:rPr>
+        <w:tab/>
+      </w:r>
+      <w:r>
+        <w:rPr>
+          <w:rFonts w:ascii="TH SarabunIT๙" w:hAnsi="TH SarabunIT๙" w:cs="TH SarabunIT๙"/>
           <w:spacing w:val="-10"/>
           <w:sz w:val="32"/>
           <w:szCs w:val="32"/>
-          <w:cs/>
-        </w:rPr>
-        <w:tab/>
-      </w:r>
-      <w:r>
-        <w:rPr>
-          <w:rFonts w:ascii="TH SarabunIT๙" w:hAnsi="TH SarabunIT๙" w:cs="TH SarabunIT๙" w:hint="cs"/>
+        </w:rPr>
+        <w:tab/>
+      </w:r>
+      <w:r>
+        <w:rPr>
+          <w:rFonts w:ascii="TH SarabunIT๙" w:hAnsi="TH SarabunIT๙" w:cs="TH SarabunIT๙"/>
           <w:spacing w:val="-10"/>
           <w:sz w:val="32"/>
           <w:szCs w:val="32"/>
-          <w:cs/>
-        </w:rPr>
-        <w:tab/>
-      </w:r>
-      <w:r>
-        <w:rPr>
-          <w:rFonts w:ascii="TH SarabunIT๙" w:hAnsi="TH SarabunIT๙" w:cs="TH SarabunIT๙" w:hint="cs"/>
+        </w:rPr>
+        <w:tab/>
+      </w:r>
+      <w:r>
+        <w:rPr>
+          <w:rFonts w:ascii="TH SarabunIT๙" w:hAnsi="TH SarabunIT๙" w:cs="TH SarabunIT๙"/>
           <w:spacing w:val="-10"/>
           <w:sz w:val="32"/>
           <w:szCs w:val="32"/>
-          <w:cs/>
-        </w:rPr>
-        <w:tab/>
-      </w:r>
-      <w:r>
-        <w:rPr>
-          <w:rFonts w:ascii="TH SarabunIT๙" w:hAnsi="TH SarabunIT๙" w:cs="TH SarabunIT๙" w:hint="cs"/>
+        </w:rPr>
+        <w:tab/>
+      </w:r>
+      <w:r>
+        <w:rPr>
+          <w:rFonts w:ascii="TH SarabunIT๙" w:hAnsi="TH SarabunIT๙" w:cs="TH SarabunIT๙"/>
           <w:spacing w:val="-10"/>
           <w:sz w:val="32"/>
           <w:szCs w:val="32"/>
-          <w:cs/>
-        </w:rPr>
-        <w:t xml:space="preserve">      </w:t>
-      </w:r>
-      <w:r>
-        <w:rPr>
-          <w:rFonts w:ascii="TH SarabunIT๙" w:hAnsi="TH SarabunIT๙" w:cs="TH SarabunIT๙" w:hint="cs"/>
+        </w:rPr>
+        <w:tab/>
+      </w:r>
+      <w:r>
+        <w:rPr>
+          <w:rFonts w:ascii="TH SarabunIT๙" w:hAnsi="TH SarabunIT๙" w:cs="TH SarabunIT๙"/>
           <w:spacing w:val="-10"/>
           <w:sz w:val="32"/>
           <w:szCs w:val="32"/>
-          <w:cs/>
-        </w:rPr>
-        <w:t>(</w:t>
-      </w:r>
-      <w:r>
-        <w:rPr>
-          <w:rFonts w:ascii="TH SarabunIT๙" w:hAnsi="TH SarabunIT๙" w:cs="TH SarabunIT๙" w:hint="cs"/>
+        </w:rPr>
+        <w:tab/>
+      </w:r>
+      <w:r>
+        <w:rPr>
+          <w:rFonts w:ascii="TH SarabunIT๙" w:hAnsi="TH SarabunIT๙" w:cs="TH SarabunIT๙"/>
           <w:spacing w:val="-10"/>
           <w:sz w:val="32"/>
           <w:szCs w:val="32"/>
-          <w:u w:val="dotted"/>
-          <w:cs/>
         </w:rPr>
         <w:tab/>
       </w:r>
@@ -9867,61 +9927,13 @@
           <w:spacing w:val="-10"/>
           <w:sz w:val="32"/>
           <w:szCs w:val="32"/>
-          <w:u w:val="dotted"/>
-          <w:cs/>
-        </w:rPr>
-        <w:tab/>
-      </w:r>
-      <w:r>
-        <w:rPr>
-          <w:rFonts w:ascii="TH SarabunIT๙" w:hAnsi="TH SarabunIT๙" w:cs="TH SarabunIT๙" w:hint="cs"/>
-          <w:spacing w:val="-10"/>
-          <w:sz w:val="32"/>
-          <w:szCs w:val="32"/>
-          <w:u w:val="dotted"/>
-          <w:cs/>
-        </w:rPr>
-        <w:tab/>
-      </w:r>
-      <w:r>
-        <w:rPr>
-          <w:rFonts w:ascii="TH SarabunIT๙" w:hAnsi="TH SarabunIT๙" w:cs="TH SarabunIT๙" w:hint="cs"/>
-          <w:spacing w:val="-10"/>
-          <w:sz w:val="32"/>
-          <w:szCs w:val="32"/>
-          <w:u w:val="dotted"/>
-          <w:cs/>
-        </w:rPr>
-        <w:tab/>
-      </w:r>
-      <w:r>
-        <w:rPr>
-          <w:rFonts w:ascii="TH SarabunIT๙" w:hAnsi="TH SarabunIT๙" w:cs="TH SarabunIT๙" w:hint="cs"/>
-          <w:spacing w:val="-10"/>
-          <w:sz w:val="32"/>
-          <w:szCs w:val="32"/>
-          <w:u w:val="dotted"/>
-          <w:cs/>
-        </w:rPr>
-        <w:tab/>
-      </w:r>
-      <w:r>
-        <w:rPr>
-          <w:rFonts w:ascii="TH SarabunIT๙" w:hAnsi="TH SarabunIT๙" w:cs="TH SarabunIT๙" w:hint="cs"/>
-          <w:spacing w:val="-10"/>
-          <w:sz w:val="32"/>
-          <w:szCs w:val="32"/>
-          <w:cs/>
-        </w:rPr>
-        <w:t>)</w:t>
+          <w:cs/>
+        </w:rPr>
+        <w:t>ตำแหน่ง</w:t>
       </w:r>
     </w:p>
     <w:p>
       <w:pPr>
-        <w:tabs>
-          <w:tab w:val="left" w:pos="3402"/>
-          <w:tab w:val="left" w:pos="4395"/>
-        </w:tabs>
         <w:spacing w:line="276" w:lineRule="auto"/>
         <w:jc w:val="thaiDistribute"/>
         <w:rPr>
@@ -9929,32 +9941,36 @@
           <w:spacing w:val="-10"/>
           <w:sz w:val="32"/>
           <w:szCs w:val="32"/>
+          <w:cs/>
         </w:rPr>
       </w:pPr>
       <w:r>
         <w:rPr>
-          <w:rFonts w:ascii="TH SarabunIT๙" w:hAnsi="TH SarabunIT๙" w:cs="TH SarabunIT๙"/>
+          <w:rFonts w:ascii="TH SarabunIT๙" w:hAnsi="TH SarabunIT๙" w:cs="TH SarabunIT๙" w:hint="cs"/>
           <w:spacing w:val="-10"/>
           <w:sz w:val="32"/>
           <w:szCs w:val="32"/>
-        </w:rPr>
-        <w:tab/>
-      </w:r>
-      <w:r>
-        <w:rPr>
-          <w:rFonts w:ascii="TH SarabunIT๙" w:hAnsi="TH SarabunIT๙" w:cs="TH SarabunIT๙"/>
+          <w:cs/>
+        </w:rPr>
+        <w:tab/>
+      </w:r>
+      <w:r>
+        <w:rPr>
+          <w:rFonts w:ascii="TH SarabunIT๙" w:hAnsi="TH SarabunIT๙" w:cs="TH SarabunIT๙" w:hint="cs"/>
           <w:spacing w:val="-10"/>
           <w:sz w:val="32"/>
           <w:szCs w:val="32"/>
-        </w:rPr>
-        <w:tab/>
-      </w:r>
-      <w:r>
-        <w:rPr>
-          <w:rFonts w:ascii="TH SarabunIT๙" w:hAnsi="TH SarabunIT๙" w:cs="TH SarabunIT๙"/>
+          <w:cs/>
+        </w:rPr>
+        <w:tab/>
+      </w:r>
+      <w:r>
+        <w:rPr>
+          <w:rFonts w:ascii="TH SarabunIT๙" w:hAnsi="TH SarabunIT๙" w:cs="TH SarabunIT๙" w:hint="cs"/>
           <w:spacing w:val="-10"/>
           <w:sz w:val="32"/>
           <w:szCs w:val="32"/>
+          <w:cs/>
         </w:rPr>
         <w:tab/>
       </w:r>
@@ -9966,24 +9982,18 @@
           <w:szCs w:val="32"/>
           <w:cs/>
         </w:rPr>
-        <w:t>ตำแหน่ง</w:t>
-      </w:r>
-    </w:p>
-    <w:p>
-      <w:pPr>
-        <w:tabs>
-          <w:tab w:val="left" w:pos="3402"/>
-          <w:tab w:val="left" w:pos="4395"/>
-        </w:tabs>
-        <w:spacing w:line="276" w:lineRule="auto"/>
-        <w:jc w:val="thaiDistribute"/>
-        <w:rPr>
-          <w:rFonts w:ascii="TH SarabunIT๙" w:hAnsi="TH SarabunIT๙" w:cs="TH SarabunIT๙"/>
+        <w:tab/>
+      </w:r>
+      <w:r>
+        <w:rPr>
+          <w:rFonts w:ascii="TH SarabunIT๙" w:hAnsi="TH SarabunIT๙" w:cs="TH SarabunIT๙" w:hint="cs"/>
           <w:spacing w:val="-10"/>
           <w:sz w:val="32"/>
           <w:szCs w:val="32"/>
-        </w:rPr>
-      </w:pPr>
+          <w:cs/>
+        </w:rPr>
+        <w:tab/>
+      </w:r>
       <w:r>
         <w:rPr>
           <w:rFonts w:ascii="TH SarabunIT๙" w:hAnsi="TH SarabunIT๙" w:cs="TH SarabunIT๙" w:hint="cs"/>
@@ -10003,6 +10013,7 @@
           <w:cs/>
         </w:rPr>
         <w:tab/>
+        <w:t xml:space="preserve"> </w:t>
       </w:r>
       <w:r>
         <w:rPr>
@@ -10012,7 +10023,6 @@
           <w:szCs w:val="32"/>
           <w:cs/>
         </w:rPr>
-        <w:tab/>
         <w:t xml:space="preserve"> </w:t>
       </w:r>
       <w:r>
@@ -10024,30 +10034,8 @@
         </w:rPr>
         <w:t>(ประทับตราประจำตำแหน่งไว้เป็นสำคัญ)</w:t>
       </w:r>
-    </w:p>
-    <w:p>
-      <w:pPr>
-        <w:tabs>
-          <w:tab w:val="left" w:pos="3402"/>
-          <w:tab w:val="left" w:pos="4395"/>
-        </w:tabs>
-        <w:rPr>
-          <w:rFonts w:ascii="TH SarabunIT๙" w:hAnsi="TH SarabunIT๙" w:cs="TH SarabunIT๙"/>
-          <w:spacing w:val="-10"/>
-          <w:sz w:val="32"/>
-          <w:szCs w:val="32"/>
-        </w:rPr>
-      </w:pPr>
-    </w:p>
-    <w:p>
-      <w:pPr>
-        <w:rPr>
-          <w:rFonts w:ascii="TH SarabunIT๙" w:hAnsi="TH SarabunIT๙" w:cs="TH SarabunIT๙"/>
-          <w:sz w:val="20"/>
-          <w:szCs w:val="20"/>
-          <w:cs/>
-        </w:rPr>
-      </w:pPr>
+      <w:bookmarkStart w:id="0" w:name="_GoBack"/>
+      <w:bookmarkEnd w:id="0"/>
     </w:p>
     <w:sectPr>
       <w:pgSz w:w="11907" w:h="16840" w:code="9"/>

--- a/web-form/basedoc/Authorize.docx
+++ b/web-form/basedoc/Authorize.docx
@@ -512,6 +512,7 @@
         </w:rPr>
         <w:t>{</w:t>
       </w:r>
+      <w:proofErr w:type="spellStart"/>
       <w:r>
         <w:rPr>
           <w:rFonts w:ascii="TH SarabunIT๙" w:hAnsi="TH SarabunIT๙" w:cs="TH SarabunIT๙"/>
@@ -521,6 +522,7 @@
         </w:rPr>
         <w:t>tday</w:t>
       </w:r>
+      <w:proofErr w:type="spellEnd"/>
       <w:r>
         <w:rPr>
           <w:rFonts w:ascii="TH SarabunIT๙" w:hAnsi="TH SarabunIT๙" w:cs="TH SarabunIT๙"/>
@@ -652,7 +654,31 @@
           <w:szCs w:val="32"/>
           <w:u w:val="dotted"/>
         </w:rPr>
-        <w:t>{full_name}</w:t>
+        <w:t>{</w:t>
+      </w:r>
+      <w:proofErr w:type="spellStart"/>
+      <w:r>
+        <w:rPr>
+          <w:rFonts w:ascii="TH SarabunIT๙" w:hAnsi="TH SarabunIT๙" w:cs="TH SarabunIT๙"/>
+          <w:b w:val="0"/>
+          <w:bCs w:val="0"/>
+          <w:sz w:val="32"/>
+          <w:szCs w:val="32"/>
+          <w:u w:val="dotted"/>
+        </w:rPr>
+        <w:t>full_name</w:t>
+      </w:r>
+      <w:proofErr w:type="spellEnd"/>
+      <w:r>
+        <w:rPr>
+          <w:rFonts w:ascii="TH SarabunIT๙" w:hAnsi="TH SarabunIT๙" w:cs="TH SarabunIT๙"/>
+          <w:b w:val="0"/>
+          <w:bCs w:val="0"/>
+          <w:sz w:val="32"/>
+          <w:szCs w:val="32"/>
+          <w:u w:val="dotted"/>
+        </w:rPr>
+        <w:t>}</w:t>
       </w:r>
       <w:r>
         <w:rPr>
@@ -731,6 +757,7 @@
         </w:rPr>
         <w:t>{</w:t>
       </w:r>
+      <w:proofErr w:type="spellStart"/>
       <w:r>
         <w:rPr>
           <w:rFonts w:ascii="TH SarabunIT๙" w:hAnsi="TH SarabunIT๙" w:cs="TH SarabunIT๙"/>
@@ -742,6 +769,7 @@
         </w:rPr>
         <w:t>b_year</w:t>
       </w:r>
+      <w:proofErr w:type="spellEnd"/>
       <w:r>
         <w:rPr>
           <w:rFonts w:ascii="TH SarabunIT๙" w:hAnsi="TH SarabunIT๙" w:cs="TH SarabunIT๙"/>
@@ -865,7 +893,31 @@
           <w:szCs w:val="32"/>
           <w:u w:val="dotted"/>
         </w:rPr>
-        <w:t>{birth_province}</w:t>
+        <w:t>{</w:t>
+      </w:r>
+      <w:proofErr w:type="spellStart"/>
+      <w:r>
+        <w:rPr>
+          <w:rFonts w:ascii="TH SarabunIT๙" w:hAnsi="TH SarabunIT๙" w:cs="TH SarabunIT๙"/>
+          <w:b w:val="0"/>
+          <w:bCs w:val="0"/>
+          <w:sz w:val="32"/>
+          <w:szCs w:val="32"/>
+          <w:u w:val="dotted"/>
+        </w:rPr>
+        <w:t>birth_province</w:t>
+      </w:r>
+      <w:proofErr w:type="spellEnd"/>
+      <w:r>
+        <w:rPr>
+          <w:rFonts w:ascii="TH SarabunIT๙" w:hAnsi="TH SarabunIT๙" w:cs="TH SarabunIT๙"/>
+          <w:b w:val="0"/>
+          <w:bCs w:val="0"/>
+          <w:sz w:val="32"/>
+          <w:szCs w:val="32"/>
+          <w:u w:val="dotted"/>
+        </w:rPr>
+        <w:t>}</w:t>
       </w:r>
       <w:r>
         <w:rPr>
@@ -1046,6 +1098,7 @@
         </w:rPr>
         <w:t xml:space="preserve"> {</w:t>
       </w:r>
+      <w:proofErr w:type="spellStart"/>
       <w:r>
         <w:rPr>
           <w:rFonts w:ascii="TH SarabunIT๙" w:hAnsi="TH SarabunIT๙" w:cs="TH SarabunIT๙"/>
@@ -1057,6 +1110,7 @@
         </w:rPr>
         <w:t>addresss</w:t>
       </w:r>
+      <w:proofErr w:type="spellEnd"/>
       <w:r>
         <w:rPr>
           <w:rFonts w:ascii="TH SarabunIT๙" w:hAnsi="TH SarabunIT๙" w:cs="TH SarabunIT๙"/>
@@ -1241,6 +1295,7 @@
         </w:rPr>
         <w:t xml:space="preserve"> {</w:t>
       </w:r>
+      <w:proofErr w:type="spellStart"/>
       <w:r>
         <w:rPr>
           <w:rFonts w:ascii="TH SarabunIT๙" w:hAnsi="TH SarabunIT๙" w:cs="TH SarabunIT๙"/>
@@ -1252,6 +1307,7 @@
         </w:rPr>
         <w:t>tambol</w:t>
       </w:r>
+      <w:proofErr w:type="spellEnd"/>
       <w:r>
         <w:rPr>
           <w:rFonts w:ascii="TH SarabunIT๙" w:hAnsi="TH SarabunIT๙" w:cs="TH SarabunIT๙"/>
@@ -1372,6 +1428,7 @@
         </w:rPr>
         <w:t>{</w:t>
       </w:r>
+      <w:proofErr w:type="spellStart"/>
       <w:r>
         <w:rPr>
           <w:rFonts w:ascii="TH SarabunIT๙" w:hAnsi="TH SarabunIT๙" w:cs="TH SarabunIT๙"/>
@@ -1394,6 +1451,7 @@
         </w:rPr>
         <w:t>ce</w:t>
       </w:r>
+      <w:proofErr w:type="spellEnd"/>
       <w:r>
         <w:rPr>
           <w:rFonts w:ascii="TH SarabunIT๙" w:hAnsi="TH SarabunIT๙" w:cs="TH SarabunIT๙"/>
@@ -1711,8 +1769,9 @@
           <w:szCs w:val="32"/>
           <w:u w:val="dotted"/>
         </w:rPr>
-        <w:t xml:space="preserve"> {init</w:t>
-      </w:r>
+        <w:t xml:space="preserve"> {</w:t>
+      </w:r>
+      <w:proofErr w:type="spellStart"/>
       <w:r>
         <w:rPr>
           <w:rFonts w:ascii="TH SarabunIT๙" w:hAnsi="TH SarabunIT๙" w:cs="TH SarabunIT๙"/>
@@ -1723,6 +1782,18 @@
           <w:szCs w:val="32"/>
           <w:u w:val="dotted"/>
         </w:rPr>
+        <w:t>init</w:t>
+      </w:r>
+      <w:r>
+        <w:rPr>
+          <w:rFonts w:ascii="TH SarabunIT๙" w:hAnsi="TH SarabunIT๙" w:cs="TH SarabunIT๙"/>
+          <w:b w:val="0"/>
+          <w:bCs w:val="0"/>
+          <w:spacing w:val="-8"/>
+          <w:sz w:val="32"/>
+          <w:szCs w:val="32"/>
+          <w:u w:val="dotted"/>
+        </w:rPr>
         <w:t>_</w:t>
       </w:r>
       <w:r>
@@ -1735,8 +1806,9 @@
           <w:szCs w:val="32"/>
           <w:u w:val="dotted"/>
         </w:rPr>
-        <w:t>card}</w:t>
-      </w:r>
+        <w:t>card</w:t>
+      </w:r>
+      <w:proofErr w:type="spellEnd"/>
       <w:r>
         <w:rPr>
           <w:rFonts w:ascii="TH SarabunIT๙" w:hAnsi="TH SarabunIT๙" w:cs="TH SarabunIT๙"/>
@@ -1747,7 +1819,7 @@
           <w:szCs w:val="32"/>
           <w:u w:val="dotted"/>
         </w:rPr>
-        <w:t xml:space="preserve"> </w:t>
+        <w:t>}</w:t>
       </w:r>
       <w:r>
         <w:rPr>
@@ -1757,6 +1829,18 @@
           <w:spacing w:val="-8"/>
           <w:sz w:val="32"/>
           <w:szCs w:val="32"/>
+          <w:u w:val="dotted"/>
+        </w:rPr>
+        <w:t xml:space="preserve"> </w:t>
+      </w:r>
+      <w:r>
+        <w:rPr>
+          <w:rFonts w:ascii="TH SarabunIT๙" w:hAnsi="TH SarabunIT๙" w:cs="TH SarabunIT๙"/>
+          <w:b w:val="0"/>
+          <w:bCs w:val="0"/>
+          <w:spacing w:val="-8"/>
+          <w:sz w:val="32"/>
+          <w:szCs w:val="32"/>
           <w:cs/>
         </w:rPr>
         <w:t>บัตรหมดอายุวันที่</w:t>
@@ -1783,8 +1867,9 @@
           <w:szCs w:val="32"/>
           <w:u w:val="dotted"/>
         </w:rPr>
-        <w:t>{exp</w:t>
-      </w:r>
+        <w:t>{</w:t>
+      </w:r>
+      <w:proofErr w:type="spellStart"/>
       <w:r>
         <w:rPr>
           <w:rFonts w:ascii="TH SarabunIT๙" w:hAnsi="TH SarabunIT๙" w:cs="TH SarabunIT๙"/>
@@ -1795,6 +1880,18 @@
           <w:szCs w:val="32"/>
           <w:u w:val="dotted"/>
         </w:rPr>
+        <w:t>exp</w:t>
+      </w:r>
+      <w:r>
+        <w:rPr>
+          <w:rFonts w:ascii="TH SarabunIT๙" w:hAnsi="TH SarabunIT๙" w:cs="TH SarabunIT๙"/>
+          <w:b w:val="0"/>
+          <w:bCs w:val="0"/>
+          <w:spacing w:val="-8"/>
+          <w:sz w:val="32"/>
+          <w:szCs w:val="32"/>
+          <w:u w:val="dotted"/>
+        </w:rPr>
         <w:t>_</w:t>
       </w:r>
       <w:r>
@@ -1807,8 +1904,9 @@
           <w:szCs w:val="32"/>
           <w:u w:val="dotted"/>
         </w:rPr>
-        <w:t>card}</w:t>
-      </w:r>
+        <w:t>card</w:t>
+      </w:r>
+      <w:proofErr w:type="spellEnd"/>
       <w:r>
         <w:rPr>
           <w:rFonts w:ascii="TH SarabunIT๙" w:hAnsi="TH SarabunIT๙" w:cs="TH SarabunIT๙"/>
@@ -1819,6 +1917,18 @@
           <w:szCs w:val="32"/>
           <w:u w:val="dotted"/>
         </w:rPr>
+        <w:t>}</w:t>
+      </w:r>
+      <w:r>
+        <w:rPr>
+          <w:rFonts w:ascii="TH SarabunIT๙" w:hAnsi="TH SarabunIT๙" w:cs="TH SarabunIT๙"/>
+          <w:b w:val="0"/>
+          <w:bCs w:val="0"/>
+          <w:spacing w:val="-8"/>
+          <w:sz w:val="32"/>
+          <w:szCs w:val="32"/>
+          <w:u w:val="dotted"/>
+        </w:rPr>
         <w:t xml:space="preserve"> </w:t>
       </w:r>
       <w:r>
@@ -2024,7 +2134,31 @@
           <w:szCs w:val="32"/>
           <w:u w:val="dotted"/>
         </w:rPr>
-        <w:t>{forwhat}</w:t>
+        <w:t>{</w:t>
+      </w:r>
+      <w:proofErr w:type="spellStart"/>
+      <w:r>
+        <w:rPr>
+          <w:rFonts w:ascii="TH SarabunIT๙" w:hAnsi="TH SarabunIT๙" w:cs="TH SarabunIT๙"/>
+          <w:b w:val="0"/>
+          <w:bCs w:val="0"/>
+          <w:sz w:val="32"/>
+          <w:szCs w:val="32"/>
+          <w:u w:val="dotted"/>
+        </w:rPr>
+        <w:t>forwhat</w:t>
+      </w:r>
+      <w:proofErr w:type="spellEnd"/>
+      <w:r>
+        <w:rPr>
+          <w:rFonts w:ascii="TH SarabunIT๙" w:hAnsi="TH SarabunIT๙" w:cs="TH SarabunIT๙"/>
+          <w:b w:val="0"/>
+          <w:bCs w:val="0"/>
+          <w:sz w:val="32"/>
+          <w:szCs w:val="32"/>
+          <w:u w:val="dotted"/>
+        </w:rPr>
+        <w:t>}</w:t>
       </w:r>
       <w:r>
         <w:rPr>
@@ -2494,7 +2628,25 @@
           <w:sz w:val="32"/>
           <w:szCs w:val="32"/>
         </w:rPr>
-        <w:t>{full_name}</w:t>
+        <w:t>{</w:t>
+      </w:r>
+      <w:proofErr w:type="spellStart"/>
+      <w:r>
+        <w:rPr>
+          <w:rFonts w:ascii="TH SarabunIT๙" w:hAnsi="TH SarabunIT๙" w:cs="TH SarabunIT๙"/>
+          <w:sz w:val="32"/>
+          <w:szCs w:val="32"/>
+        </w:rPr>
+        <w:t>full_name</w:t>
+      </w:r>
+      <w:proofErr w:type="spellEnd"/>
+      <w:r>
+        <w:rPr>
+          <w:rFonts w:ascii="TH SarabunIT๙" w:hAnsi="TH SarabunIT๙" w:cs="TH SarabunIT๙"/>
+          <w:sz w:val="32"/>
+          <w:szCs w:val="32"/>
+        </w:rPr>
+        <w:t>}</w:t>
       </w:r>
       <w:r>
         <w:rPr>
@@ -2702,7 +2854,27 @@
           <w:cs/>
         </w:rPr>
         <w:lastRenderedPageBreak/>
-        <w:t>(ป.ค.๑๔)</w:t>
+        <w:t>(</w:t>
+      </w:r>
+      <w:proofErr w:type="spellStart"/>
+      <w:r>
+        <w:rPr>
+          <w:rFonts w:ascii="TH SarabunIT๙" w:hAnsi="TH SarabunIT๙" w:cs="TH SarabunIT๙"/>
+          <w:sz w:val="32"/>
+          <w:szCs w:val="32"/>
+          <w:cs/>
+        </w:rPr>
+        <w:t>ป.ค</w:t>
+      </w:r>
+      <w:proofErr w:type="spellEnd"/>
+      <w:r>
+        <w:rPr>
+          <w:rFonts w:ascii="TH SarabunIT๙" w:hAnsi="TH SarabunIT๙" w:cs="TH SarabunIT๙"/>
+          <w:sz w:val="32"/>
+          <w:szCs w:val="32"/>
+          <w:cs/>
+        </w:rPr>
+        <w:t>.๑๔)</w:t>
       </w:r>
     </w:p>
     <w:p>
@@ -2991,7 +3163,27 @@
           <w:szCs w:val="32"/>
           <w:u w:val="dotted"/>
         </w:rPr>
-        <w:t>{tday}</w:t>
+        <w:t>{</w:t>
+      </w:r>
+      <w:proofErr w:type="spellStart"/>
+      <w:r>
+        <w:rPr>
+          <w:rFonts w:ascii="TH SarabunIT๙" w:hAnsi="TH SarabunIT๙" w:cs="TH SarabunIT๙"/>
+          <w:sz w:val="32"/>
+          <w:szCs w:val="32"/>
+          <w:u w:val="dotted"/>
+        </w:rPr>
+        <w:t>tday</w:t>
+      </w:r>
+      <w:proofErr w:type="spellEnd"/>
+      <w:r>
+        <w:rPr>
+          <w:rFonts w:ascii="TH SarabunIT๙" w:hAnsi="TH SarabunIT๙" w:cs="TH SarabunIT๙"/>
+          <w:sz w:val="32"/>
+          <w:szCs w:val="32"/>
+          <w:u w:val="dotted"/>
+        </w:rPr>
+        <w:t>}</w:t>
       </w:r>
       <w:r>
         <w:rPr>
@@ -4130,7 +4322,27 @@
           <w:szCs w:val="32"/>
           <w:u w:val="dotted"/>
         </w:rPr>
-        <w:t>{full_name}</w:t>
+        <w:t>{</w:t>
+      </w:r>
+      <w:proofErr w:type="spellStart"/>
+      <w:r>
+        <w:rPr>
+          <w:rFonts w:ascii="TH SarabunIT๙" w:hAnsi="TH SarabunIT๙" w:cs="TH SarabunIT๙"/>
+          <w:sz w:val="32"/>
+          <w:szCs w:val="32"/>
+          <w:u w:val="dotted"/>
+        </w:rPr>
+        <w:t>full_name</w:t>
+      </w:r>
+      <w:proofErr w:type="spellEnd"/>
+      <w:r>
+        <w:rPr>
+          <w:rFonts w:ascii="TH SarabunIT๙" w:hAnsi="TH SarabunIT๙" w:cs="TH SarabunIT๙"/>
+          <w:sz w:val="32"/>
+          <w:szCs w:val="32"/>
+          <w:u w:val="dotted"/>
+        </w:rPr>
+        <w:t>}</w:t>
       </w:r>
       <w:r>
         <w:rPr>
@@ -4222,7 +4434,27 @@
           <w:szCs w:val="32"/>
           <w:u w:val="dotted"/>
         </w:rPr>
-        <w:t>{full_name}</w:t>
+        <w:t>{</w:t>
+      </w:r>
+      <w:proofErr w:type="spellStart"/>
+      <w:r>
+        <w:rPr>
+          <w:rFonts w:ascii="TH SarabunIT๙" w:hAnsi="TH SarabunIT๙" w:cs="TH SarabunIT๙"/>
+          <w:sz w:val="32"/>
+          <w:szCs w:val="32"/>
+          <w:u w:val="dotted"/>
+        </w:rPr>
+        <w:t>full_name</w:t>
+      </w:r>
+      <w:proofErr w:type="spellEnd"/>
+      <w:r>
+        <w:rPr>
+          <w:rFonts w:ascii="TH SarabunIT๙" w:hAnsi="TH SarabunIT๙" w:cs="TH SarabunIT๙"/>
+          <w:sz w:val="32"/>
+          <w:szCs w:val="32"/>
+          <w:u w:val="dotted"/>
+        </w:rPr>
+        <w:t>}</w:t>
       </w:r>
       <w:r>
         <w:rPr>
@@ -4262,7 +4494,27 @@
           <w:szCs w:val="32"/>
           <w:u w:val="dotted"/>
         </w:rPr>
-        <w:t>{full_name}</w:t>
+        <w:t>{</w:t>
+      </w:r>
+      <w:proofErr w:type="spellStart"/>
+      <w:r>
+        <w:rPr>
+          <w:rFonts w:ascii="TH SarabunIT๙" w:hAnsi="TH SarabunIT๙" w:cs="TH SarabunIT๙"/>
+          <w:sz w:val="32"/>
+          <w:szCs w:val="32"/>
+          <w:u w:val="dotted"/>
+        </w:rPr>
+        <w:t>full_name</w:t>
+      </w:r>
+      <w:proofErr w:type="spellEnd"/>
+      <w:r>
+        <w:rPr>
+          <w:rFonts w:ascii="TH SarabunIT๙" w:hAnsi="TH SarabunIT๙" w:cs="TH SarabunIT๙"/>
+          <w:sz w:val="32"/>
+          <w:szCs w:val="32"/>
+          <w:u w:val="dotted"/>
+        </w:rPr>
+        <w:t>}</w:t>
       </w:r>
       <w:r>
         <w:rPr>
@@ -4403,26 +4655,66 @@
           <w:szCs w:val="32"/>
           <w:u w:val="dotted"/>
         </w:rPr>
-        <w:t>{full_name}</w:t>
-      </w:r>
-      <w:r>
-        <w:rPr>
-          <w:rFonts w:ascii="TH SarabunIT๙" w:hAnsi="TH SarabunIT๙" w:cs="TH SarabunIT๙" w:hint="cs"/>
-          <w:sz w:val="32"/>
-          <w:szCs w:val="32"/>
-          <w:u w:val="dotted"/>
-          <w:cs/>
-        </w:rPr>
-        <w:t xml:space="preserve"> </w:t>
-      </w:r>
-      <w:r>
-        <w:rPr>
-          <w:rFonts w:ascii="TH SarabunIT๙" w:hAnsi="TH SarabunIT๙" w:cs="TH SarabunIT๙"/>
-          <w:sz w:val="32"/>
-          <w:szCs w:val="32"/>
-          <w:u w:val="dotted"/>
-        </w:rPr>
-        <w:t>{forwhat}</w:t>
+        <w:t>{</w:t>
+      </w:r>
+      <w:proofErr w:type="spellStart"/>
+      <w:r>
+        <w:rPr>
+          <w:rFonts w:ascii="TH SarabunIT๙" w:hAnsi="TH SarabunIT๙" w:cs="TH SarabunIT๙"/>
+          <w:sz w:val="32"/>
+          <w:szCs w:val="32"/>
+          <w:u w:val="dotted"/>
+        </w:rPr>
+        <w:t>full_name</w:t>
+      </w:r>
+      <w:proofErr w:type="spellEnd"/>
+      <w:r>
+        <w:rPr>
+          <w:rFonts w:ascii="TH SarabunIT๙" w:hAnsi="TH SarabunIT๙" w:cs="TH SarabunIT๙"/>
+          <w:sz w:val="32"/>
+          <w:szCs w:val="32"/>
+          <w:u w:val="dotted"/>
+        </w:rPr>
+        <w:t>}</w:t>
+      </w:r>
+      <w:r>
+        <w:rPr>
+          <w:rFonts w:ascii="TH SarabunIT๙" w:hAnsi="TH SarabunIT๙" w:cs="TH SarabunIT๙" w:hint="cs"/>
+          <w:sz w:val="32"/>
+          <w:szCs w:val="32"/>
+          <w:u w:val="dotted"/>
+          <w:cs/>
+        </w:rPr>
+        <w:t xml:space="preserve"> </w:t>
+      </w:r>
+      <w:r>
+        <w:rPr>
+          <w:rFonts w:ascii="TH SarabunIT๙" w:hAnsi="TH SarabunIT๙" w:cs="TH SarabunIT๙"/>
+          <w:sz w:val="32"/>
+          <w:szCs w:val="32"/>
+          <w:u w:val="dotted"/>
+        </w:rPr>
+        <w:t>{</w:t>
+      </w:r>
+      <w:proofErr w:type="spellStart"/>
+      <w:r>
+        <w:rPr>
+          <w:rFonts w:ascii="TH SarabunIT๙" w:hAnsi="TH SarabunIT๙" w:cs="TH SarabunIT๙"/>
+          <w:sz w:val="32"/>
+          <w:szCs w:val="32"/>
+          <w:u w:val="dotted"/>
+        </w:rPr>
+        <w:t>forwhat</w:t>
+      </w:r>
+      <w:proofErr w:type="spellEnd"/>
+      <w:r>
+        <w:rPr>
+          <w:rFonts w:ascii="TH SarabunIT๙" w:hAnsi="TH SarabunIT๙" w:cs="TH SarabunIT๙"/>
+          <w:sz w:val="32"/>
+          <w:szCs w:val="32"/>
+          <w:u w:val="dotted"/>
+        </w:rPr>
+        <w:t>}</w:t>
       </w:r>
     </w:p>
     <w:p>
@@ -5333,7 +5625,27 @@
           <w:szCs w:val="32"/>
           <w:cs/>
         </w:rPr>
-        <w:t>(ป.ค.๑๔)</w:t>
+        <w:t>(</w:t>
+      </w:r>
+      <w:proofErr w:type="spellStart"/>
+      <w:r>
+        <w:rPr>
+          <w:rFonts w:ascii="TH SarabunIT๙" w:hAnsi="TH SarabunIT๙" w:cs="TH SarabunIT๙"/>
+          <w:sz w:val="32"/>
+          <w:szCs w:val="32"/>
+          <w:cs/>
+        </w:rPr>
+        <w:t>ป.ค</w:t>
+      </w:r>
+      <w:proofErr w:type="spellEnd"/>
+      <w:r>
+        <w:rPr>
+          <w:rFonts w:ascii="TH SarabunIT๙" w:hAnsi="TH SarabunIT๙" w:cs="TH SarabunIT๙"/>
+          <w:sz w:val="32"/>
+          <w:szCs w:val="32"/>
+          <w:cs/>
+        </w:rPr>
+        <w:t>.๑๔)</w:t>
       </w:r>
     </w:p>
     <w:p>
@@ -5563,7 +5875,27 @@
           <w:szCs w:val="32"/>
           <w:u w:val="dotted"/>
         </w:rPr>
-        <w:t>{tday}</w:t>
+        <w:t>{</w:t>
+      </w:r>
+      <w:proofErr w:type="spellStart"/>
+      <w:r>
+        <w:rPr>
+          <w:rFonts w:ascii="TH SarabunIT๙" w:hAnsi="TH SarabunIT๙" w:cs="TH SarabunIT๙"/>
+          <w:sz w:val="32"/>
+          <w:szCs w:val="32"/>
+          <w:u w:val="dotted"/>
+        </w:rPr>
+        <w:t>tday</w:t>
+      </w:r>
+      <w:proofErr w:type="spellEnd"/>
+      <w:r>
+        <w:rPr>
+          <w:rFonts w:ascii="TH SarabunIT๙" w:hAnsi="TH SarabunIT๙" w:cs="TH SarabunIT๙"/>
+          <w:sz w:val="32"/>
+          <w:szCs w:val="32"/>
+          <w:u w:val="dotted"/>
+        </w:rPr>
+        <w:t>}</w:t>
       </w:r>
       <w:r>
         <w:rPr>
@@ -6969,7 +7301,27 @@
           <w:szCs w:val="32"/>
           <w:u w:val="dotted"/>
         </w:rPr>
-        <w:t>{full_name}</w:t>
+        <w:t>{</w:t>
+      </w:r>
+      <w:proofErr w:type="spellStart"/>
+      <w:r>
+        <w:rPr>
+          <w:rFonts w:ascii="TH SarabunIT๙" w:hAnsi="TH SarabunIT๙" w:cs="TH SarabunIT๙"/>
+          <w:sz w:val="32"/>
+          <w:szCs w:val="32"/>
+          <w:u w:val="dotted"/>
+        </w:rPr>
+        <w:t>full_name</w:t>
+      </w:r>
+      <w:proofErr w:type="spellEnd"/>
+      <w:r>
+        <w:rPr>
+          <w:rFonts w:ascii="TH SarabunIT๙" w:hAnsi="TH SarabunIT๙" w:cs="TH SarabunIT๙"/>
+          <w:sz w:val="32"/>
+          <w:szCs w:val="32"/>
+          <w:u w:val="dotted"/>
+        </w:rPr>
+        <w:t>}</w:t>
       </w:r>
       <w:r>
         <w:rPr>
@@ -7061,7 +7413,27 @@
           <w:szCs w:val="32"/>
           <w:u w:val="dotted"/>
         </w:rPr>
-        <w:t>{full_name}</w:t>
+        <w:t>{</w:t>
+      </w:r>
+      <w:proofErr w:type="spellStart"/>
+      <w:r>
+        <w:rPr>
+          <w:rFonts w:ascii="TH SarabunIT๙" w:hAnsi="TH SarabunIT๙" w:cs="TH SarabunIT๙"/>
+          <w:sz w:val="32"/>
+          <w:szCs w:val="32"/>
+          <w:u w:val="dotted"/>
+        </w:rPr>
+        <w:t>full_name</w:t>
+      </w:r>
+      <w:proofErr w:type="spellEnd"/>
+      <w:r>
+        <w:rPr>
+          <w:rFonts w:ascii="TH SarabunIT๙" w:hAnsi="TH SarabunIT๙" w:cs="TH SarabunIT๙"/>
+          <w:sz w:val="32"/>
+          <w:szCs w:val="32"/>
+          <w:u w:val="dotted"/>
+        </w:rPr>
+        <w:t>}</w:t>
       </w:r>
       <w:r>
         <w:rPr>
@@ -7101,7 +7473,27 @@
           <w:szCs w:val="32"/>
           <w:u w:val="dotted"/>
         </w:rPr>
-        <w:t>{full_name}</w:t>
+        <w:t>{</w:t>
+      </w:r>
+      <w:proofErr w:type="spellStart"/>
+      <w:r>
+        <w:rPr>
+          <w:rFonts w:ascii="TH SarabunIT๙" w:hAnsi="TH SarabunIT๙" w:cs="TH SarabunIT๙"/>
+          <w:sz w:val="32"/>
+          <w:szCs w:val="32"/>
+          <w:u w:val="dotted"/>
+        </w:rPr>
+        <w:t>full_name</w:t>
+      </w:r>
+      <w:proofErr w:type="spellEnd"/>
+      <w:r>
+        <w:rPr>
+          <w:rFonts w:ascii="TH SarabunIT๙" w:hAnsi="TH SarabunIT๙" w:cs="TH SarabunIT๙"/>
+          <w:sz w:val="32"/>
+          <w:szCs w:val="32"/>
+          <w:u w:val="dotted"/>
+        </w:rPr>
+        <w:t>}</w:t>
       </w:r>
       <w:r>
         <w:rPr>
@@ -7242,26 +7634,66 @@
           <w:szCs w:val="32"/>
           <w:u w:val="dotted"/>
         </w:rPr>
-        <w:t>{full_name}</w:t>
-      </w:r>
-      <w:r>
-        <w:rPr>
-          <w:rFonts w:ascii="TH SarabunIT๙" w:hAnsi="TH SarabunIT๙" w:cs="TH SarabunIT๙" w:hint="cs"/>
-          <w:sz w:val="32"/>
-          <w:szCs w:val="32"/>
-          <w:u w:val="dotted"/>
-          <w:cs/>
-        </w:rPr>
-        <w:t xml:space="preserve"> </w:t>
-      </w:r>
-      <w:r>
-        <w:rPr>
-          <w:rFonts w:ascii="TH SarabunIT๙" w:hAnsi="TH SarabunIT๙" w:cs="TH SarabunIT๙"/>
-          <w:sz w:val="32"/>
-          <w:szCs w:val="32"/>
-          <w:u w:val="dotted"/>
-        </w:rPr>
-        <w:t>{forwhat}</w:t>
+        <w:t>{</w:t>
+      </w:r>
+      <w:proofErr w:type="spellStart"/>
+      <w:r>
+        <w:rPr>
+          <w:rFonts w:ascii="TH SarabunIT๙" w:hAnsi="TH SarabunIT๙" w:cs="TH SarabunIT๙"/>
+          <w:sz w:val="32"/>
+          <w:szCs w:val="32"/>
+          <w:u w:val="dotted"/>
+        </w:rPr>
+        <w:t>full_name</w:t>
+      </w:r>
+      <w:proofErr w:type="spellEnd"/>
+      <w:r>
+        <w:rPr>
+          <w:rFonts w:ascii="TH SarabunIT๙" w:hAnsi="TH SarabunIT๙" w:cs="TH SarabunIT๙"/>
+          <w:sz w:val="32"/>
+          <w:szCs w:val="32"/>
+          <w:u w:val="dotted"/>
+        </w:rPr>
+        <w:t>}</w:t>
+      </w:r>
+      <w:r>
+        <w:rPr>
+          <w:rFonts w:ascii="TH SarabunIT๙" w:hAnsi="TH SarabunIT๙" w:cs="TH SarabunIT๙" w:hint="cs"/>
+          <w:sz w:val="32"/>
+          <w:szCs w:val="32"/>
+          <w:u w:val="dotted"/>
+          <w:cs/>
+        </w:rPr>
+        <w:t xml:space="preserve"> </w:t>
+      </w:r>
+      <w:r>
+        <w:rPr>
+          <w:rFonts w:ascii="TH SarabunIT๙" w:hAnsi="TH SarabunIT๙" w:cs="TH SarabunIT๙"/>
+          <w:sz w:val="32"/>
+          <w:szCs w:val="32"/>
+          <w:u w:val="dotted"/>
+        </w:rPr>
+        <w:t>{</w:t>
+      </w:r>
+      <w:proofErr w:type="spellStart"/>
+      <w:r>
+        <w:rPr>
+          <w:rFonts w:ascii="TH SarabunIT๙" w:hAnsi="TH SarabunIT๙" w:cs="TH SarabunIT๙"/>
+          <w:sz w:val="32"/>
+          <w:szCs w:val="32"/>
+          <w:u w:val="dotted"/>
+        </w:rPr>
+        <w:t>forwhat</w:t>
+      </w:r>
+      <w:proofErr w:type="spellEnd"/>
+      <w:r>
+        <w:rPr>
+          <w:rFonts w:ascii="TH SarabunIT๙" w:hAnsi="TH SarabunIT๙" w:cs="TH SarabunIT๙"/>
+          <w:sz w:val="32"/>
+          <w:szCs w:val="32"/>
+          <w:u w:val="dotted"/>
+        </w:rPr>
+        <w:t>}</w:t>
       </w:r>
     </w:p>
     <w:p>
@@ -8111,7 +8543,25 @@
           <w:sz w:val="32"/>
           <w:szCs w:val="32"/>
         </w:rPr>
-        <w:t>{tday}</w:t>
+        <w:t>{</w:t>
+      </w:r>
+      <w:proofErr w:type="spellStart"/>
+      <w:r>
+        <w:rPr>
+          <w:rFonts w:ascii="TH SarabunIT๙" w:hAnsi="TH SarabunIT๙" w:cs="TH SarabunIT๙"/>
+          <w:sz w:val="32"/>
+          <w:szCs w:val="32"/>
+        </w:rPr>
+        <w:t>tday</w:t>
+      </w:r>
+      <w:proofErr w:type="spellEnd"/>
+      <w:r>
+        <w:rPr>
+          <w:rFonts w:ascii="TH SarabunIT๙" w:hAnsi="TH SarabunIT๙" w:cs="TH SarabunIT๙"/>
+          <w:sz w:val="32"/>
+          <w:szCs w:val="32"/>
+        </w:rPr>
+        <w:t>}</w:t>
       </w:r>
     </w:p>
     <w:p>
@@ -8166,7 +8616,25 @@
           <w:sz w:val="32"/>
           <w:szCs w:val="32"/>
         </w:rPr>
-        <w:t>{full_name}</w:t>
+        <w:t>{</w:t>
+      </w:r>
+      <w:proofErr w:type="spellStart"/>
+      <w:r>
+        <w:rPr>
+          <w:rFonts w:ascii="TH SarabunIT๙" w:hAnsi="TH SarabunIT๙" w:cs="TH SarabunIT๙"/>
+          <w:sz w:val="32"/>
+          <w:szCs w:val="32"/>
+        </w:rPr>
+        <w:t>full_name</w:t>
+      </w:r>
+      <w:proofErr w:type="spellEnd"/>
+      <w:r>
+        <w:rPr>
+          <w:rFonts w:ascii="TH SarabunIT๙" w:hAnsi="TH SarabunIT๙" w:cs="TH SarabunIT๙"/>
+          <w:sz w:val="32"/>
+          <w:szCs w:val="32"/>
+        </w:rPr>
+        <w:t>}</w:t>
       </w:r>
       <w:r>
         <w:rPr>
@@ -8280,7 +8748,16 @@
           <w:sz w:val="32"/>
           <w:szCs w:val="32"/>
         </w:rPr>
-        <w:t>{addres</w:t>
+        <w:t>{</w:t>
+      </w:r>
+      <w:proofErr w:type="spellStart"/>
+      <w:r>
+        <w:rPr>
+          <w:rFonts w:ascii="TH SarabunIT๙" w:hAnsi="TH SarabunIT๙" w:cs="TH SarabunIT๙"/>
+          <w:sz w:val="32"/>
+          <w:szCs w:val="32"/>
+        </w:rPr>
+        <w:t>addres</w:t>
       </w:r>
       <w:r>
         <w:rPr>
@@ -8296,7 +8773,16 @@
           <w:sz w:val="32"/>
           <w:szCs w:val="32"/>
         </w:rPr>
-        <w:t>s}</w:t>
+        <w:t>s</w:t>
+      </w:r>
+      <w:proofErr w:type="spellEnd"/>
+      <w:r>
+        <w:rPr>
+          <w:rFonts w:ascii="TH SarabunIT๙" w:hAnsi="TH SarabunIT๙" w:cs="TH SarabunIT๙"/>
+          <w:sz w:val="32"/>
+          <w:szCs w:val="32"/>
+        </w:rPr>
+        <w:t>}</w:t>
       </w:r>
       <w:r>
         <w:rPr>
@@ -8357,7 +8843,25 @@
           <w:sz w:val="32"/>
           <w:szCs w:val="32"/>
         </w:rPr>
-        <w:t>{tambol}</w:t>
+        <w:t>{</w:t>
+      </w:r>
+      <w:proofErr w:type="spellStart"/>
+      <w:r>
+        <w:rPr>
+          <w:rFonts w:ascii="TH SarabunIT๙" w:hAnsi="TH SarabunIT๙" w:cs="TH SarabunIT๙"/>
+          <w:sz w:val="32"/>
+          <w:szCs w:val="32"/>
+        </w:rPr>
+        <w:t>tambol</w:t>
+      </w:r>
+      <w:proofErr w:type="spellEnd"/>
+      <w:r>
+        <w:rPr>
+          <w:rFonts w:ascii="TH SarabunIT๙" w:hAnsi="TH SarabunIT๙" w:cs="TH SarabunIT๙"/>
+          <w:sz w:val="32"/>
+          <w:szCs w:val="32"/>
+        </w:rPr>
+        <w:t>}</w:t>
       </w:r>
       <w:r>
         <w:rPr>
@@ -8474,40 +8978,18 @@
           <w:cs/>
         </w:rPr>
         <w:tab/>
-        <w:t>เพื่อเป็นหลักฐาน ข้าพเจ้าผู้มอบอำนาจได้ลงลายมือชื่อไว้เป็นสำคัญต่อหน้าพยานแล้ว</w:t>
-      </w:r>
-    </w:p>
-    <w:p>
-      <w:pPr>
-        <w:tabs>
-          <w:tab w:val="left" w:pos="0"/>
-        </w:tabs>
-        <w:spacing w:before="120"/>
-        <w:ind w:right="-23"/>
-        <w:jc w:val="thaiDistribute"/>
-        <w:rPr>
-          <w:rFonts w:ascii="TH SarabunIT๙" w:hAnsi="TH SarabunIT๙" w:cs="TH SarabunIT๙"/>
-          <w:sz w:val="32"/>
-          <w:szCs w:val="32"/>
-        </w:rPr>
-      </w:pPr>
-      <w:r>
-        <w:rPr>
-          <w:rFonts w:ascii="TH SarabunIT๙" w:hAnsi="TH SarabunIT๙" w:cs="TH SarabunIT๙" w:hint="cs"/>
-          <w:sz w:val="32"/>
-          <w:szCs w:val="32"/>
-          <w:cs/>
-        </w:rPr>
-        <w:tab/>
-      </w:r>
-      <w:r>
-        <w:rPr>
-          <w:rFonts w:ascii="TH SarabunIT๙" w:hAnsi="TH SarabunIT๙" w:cs="TH SarabunIT๙" w:hint="cs"/>
-          <w:sz w:val="32"/>
-          <w:szCs w:val="32"/>
-          <w:cs/>
-        </w:rPr>
-        <w:tab/>
+        <w:t>เพื่อเป็นหลักฐา</w:t>
+      </w:r>
+      <w:bookmarkStart w:id="0" w:name="_GoBack"/>
+      <w:bookmarkEnd w:id="0"/>
+      <w:r>
+        <w:rPr>
+          <w:rFonts w:ascii="TH SarabunIT๙" w:hAnsi="TH SarabunIT๙" w:cs="TH SarabunIT๙" w:hint="cs"/>
+          <w:sz w:val="32"/>
+          <w:szCs w:val="32"/>
+          <w:cs/>
+        </w:rPr>
+        <w:t>น ข้าพเจ้าผู้มอบอำนาจได้ลงลายมือชื่อไว้เป็นสำคัญต่อหน้าพยานแล้ว</w:t>
       </w:r>
     </w:p>
     <w:p>
@@ -8539,6 +9021,36 @@
         </w:rPr>
         <w:tab/>
       </w:r>
+    </w:p>
+    <w:p>
+      <w:pPr>
+        <w:spacing w:before="120"/>
+        <w:ind w:right="-23"/>
+        <w:jc w:val="thaiDistribute"/>
+        <w:rPr>
+          <w:rFonts w:ascii="TH SarabunIT๙" w:hAnsi="TH SarabunIT๙" w:cs="TH SarabunIT๙"/>
+          <w:sz w:val="32"/>
+          <w:szCs w:val="32"/>
+        </w:rPr>
+      </w:pPr>
+      <w:r>
+        <w:rPr>
+          <w:rFonts w:ascii="TH SarabunIT๙" w:hAnsi="TH SarabunIT๙" w:cs="TH SarabunIT๙" w:hint="cs"/>
+          <w:sz w:val="32"/>
+          <w:szCs w:val="32"/>
+          <w:cs/>
+        </w:rPr>
+        <w:tab/>
+      </w:r>
+      <w:r>
+        <w:rPr>
+          <w:rFonts w:ascii="TH SarabunIT๙" w:hAnsi="TH SarabunIT๙" w:cs="TH SarabunIT๙" w:hint="cs"/>
+          <w:sz w:val="32"/>
+          <w:szCs w:val="32"/>
+          <w:cs/>
+        </w:rPr>
+        <w:tab/>
+      </w:r>
       <w:r>
         <w:rPr>
           <w:rFonts w:ascii="TH SarabunIT๙" w:hAnsi="TH SarabunIT๙" w:cs="TH SarabunIT๙" w:hint="cs"/>
@@ -8732,7 +9244,25 @@
           <w:sz w:val="32"/>
           <w:szCs w:val="32"/>
         </w:rPr>
-        <w:t>{full_name}</w:t>
+        <w:t>{</w:t>
+      </w:r>
+      <w:proofErr w:type="spellStart"/>
+      <w:r>
+        <w:rPr>
+          <w:rFonts w:ascii="TH SarabunIT๙" w:hAnsi="TH SarabunIT๙" w:cs="TH SarabunIT๙"/>
+          <w:sz w:val="32"/>
+          <w:szCs w:val="32"/>
+        </w:rPr>
+        <w:t>full_name</w:t>
+      </w:r>
+      <w:proofErr w:type="spellEnd"/>
+      <w:r>
+        <w:rPr>
+          <w:rFonts w:ascii="TH SarabunIT๙" w:hAnsi="TH SarabunIT๙" w:cs="TH SarabunIT๙"/>
+          <w:sz w:val="32"/>
+          <w:szCs w:val="32"/>
+        </w:rPr>
+        <w:t>}</w:t>
       </w:r>
       <w:r>
         <w:rPr>
@@ -8746,11 +9276,8 @@
     </w:p>
     <w:p>
       <w:pPr>
-        <w:tabs>
-          <w:tab w:val="left" w:pos="0"/>
-        </w:tabs>
         <w:spacing w:before="120"/>
-        <w:ind w:left="3600" w:right="-23"/>
+        <w:ind w:right="-23"/>
         <w:jc w:val="thaiDistribute"/>
         <w:rPr>
           <w:rFonts w:ascii="TH SarabunIT๙" w:hAnsi="TH SarabunIT๙" w:cs="TH SarabunIT๙"/>
@@ -8997,11 +9524,8 @@
     </w:p>
     <w:p>
       <w:pPr>
-        <w:tabs>
-          <w:tab w:val="left" w:pos="0"/>
-        </w:tabs>
         <w:spacing w:before="120"/>
-        <w:ind w:left="3600" w:right="-23"/>
+        <w:ind w:right="-23"/>
         <w:jc w:val="thaiDistribute"/>
         <w:rPr>
           <w:rFonts w:ascii="TH SarabunIT๙" w:hAnsi="TH SarabunIT๙" w:cs="TH SarabunIT๙"/>
@@ -9249,9 +9773,6 @@
     </w:p>
     <w:p>
       <w:pPr>
-        <w:tabs>
-          <w:tab w:val="left" w:pos="0"/>
-        </w:tabs>
         <w:ind w:right="-23"/>
         <w:jc w:val="thaiDistribute"/>
         <w:rPr>
@@ -9309,7 +9830,27 @@
           <w:sz w:val="32"/>
           <w:szCs w:val="32"/>
         </w:rPr>
-        <w:t>{docNo}</w:t>
+        <w:t>{</w:t>
+      </w:r>
+      <w:proofErr w:type="spellStart"/>
+      <w:r>
+        <w:rPr>
+          <w:rFonts w:ascii="TH SarabunIT๙" w:hAnsi="TH SarabunIT๙" w:cs="TH SarabunIT๙"/>
+          <w:color w:val="000000" w:themeColor="text1"/>
+          <w:sz w:val="32"/>
+          <w:szCs w:val="32"/>
+        </w:rPr>
+        <w:t>docNo</w:t>
+      </w:r>
+      <w:proofErr w:type="spellEnd"/>
+      <w:r>
+        <w:rPr>
+          <w:rFonts w:ascii="TH SarabunIT๙" w:hAnsi="TH SarabunIT๙" w:cs="TH SarabunIT๙"/>
+          <w:color w:val="000000" w:themeColor="text1"/>
+          <w:sz w:val="32"/>
+          <w:szCs w:val="32"/>
+        </w:rPr>
+        <w:t>}</w:t>
       </w:r>
       <w:r>
         <w:rPr>
@@ -9326,7 +9867,25 @@
           <w:sz w:val="32"/>
           <w:szCs w:val="32"/>
         </w:rPr>
-        <w:t>{yyyy}</w:t>
+        <w:t>{</w:t>
+      </w:r>
+      <w:proofErr w:type="spellStart"/>
+      <w:r>
+        <w:rPr>
+          <w:rFonts w:ascii="TH SarabunIT๙" w:hAnsi="TH SarabunIT๙" w:cs="TH SarabunIT๙"/>
+          <w:sz w:val="32"/>
+          <w:szCs w:val="32"/>
+        </w:rPr>
+        <w:t>yyyy</w:t>
+      </w:r>
+      <w:proofErr w:type="spellEnd"/>
+      <w:r>
+        <w:rPr>
+          <w:rFonts w:ascii="TH SarabunIT๙" w:hAnsi="TH SarabunIT๙" w:cs="TH SarabunIT๙"/>
+          <w:sz w:val="32"/>
+          <w:szCs w:val="32"/>
+        </w:rPr>
+        <w:t>}</w:t>
       </w:r>
     </w:p>
     <w:p>
@@ -9386,7 +9945,25 @@
           <w:sz w:val="32"/>
           <w:szCs w:val="32"/>
         </w:rPr>
-        <w:t>{full_name}</w:t>
+        <w:t>{</w:t>
+      </w:r>
+      <w:proofErr w:type="spellStart"/>
+      <w:r>
+        <w:rPr>
+          <w:rFonts w:ascii="TH SarabunIT๙" w:hAnsi="TH SarabunIT๙" w:cs="TH SarabunIT๙"/>
+          <w:sz w:val="32"/>
+          <w:szCs w:val="32"/>
+        </w:rPr>
+        <w:t>full_name</w:t>
+      </w:r>
+      <w:proofErr w:type="spellEnd"/>
+      <w:r>
+        <w:rPr>
+          <w:rFonts w:ascii="TH SarabunIT๙" w:hAnsi="TH SarabunIT๙" w:cs="TH SarabunIT๙"/>
+          <w:sz w:val="32"/>
+          <w:szCs w:val="32"/>
+        </w:rPr>
+        <w:t>}</w:t>
       </w:r>
       <w:r>
         <w:rPr>
@@ -9514,12 +10091,29 @@
           <w:sz w:val="32"/>
           <w:szCs w:val="32"/>
         </w:rPr>
-        <w:t>{tday}</w:t>
+        <w:t>{</w:t>
+      </w:r>
+      <w:proofErr w:type="spellStart"/>
+      <w:r>
+        <w:rPr>
+          <w:rFonts w:ascii="TH SarabunIT๙" w:hAnsi="TH SarabunIT๙" w:cs="TH SarabunIT๙"/>
+          <w:sz w:val="32"/>
+          <w:szCs w:val="32"/>
+        </w:rPr>
+        <w:t>tday</w:t>
+      </w:r>
+      <w:proofErr w:type="spellEnd"/>
+      <w:r>
+        <w:rPr>
+          <w:rFonts w:ascii="TH SarabunIT๙" w:hAnsi="TH SarabunIT๙" w:cs="TH SarabunIT๙"/>
+          <w:sz w:val="32"/>
+          <w:szCs w:val="32"/>
+        </w:rPr>
+        <w:t>}</w:t>
       </w:r>
     </w:p>
     <w:p>
       <w:pPr>
-        <w:ind w:left="2160" w:firstLine="720"/>
         <w:jc w:val="thaiDistribute"/>
         <w:rPr>
           <w:rFonts w:ascii="TH SarabunIT๙" w:hAnsi="TH SarabunIT๙" w:cs="TH SarabunIT๙"/>
@@ -10034,8 +10628,6 @@
         </w:rPr>
         <w:t>(ประทับตราประจำตำแหน่งไว้เป็นสำคัญ)</w:t>
       </w:r>
-      <w:bookmarkStart w:id="0" w:name="_GoBack"/>
-      <w:bookmarkEnd w:id="0"/>
     </w:p>
     <w:sectPr>
       <w:pgSz w:w="11907" w:h="16840" w:code="9"/>

--- a/web-form/basedoc/Authorize.docx
+++ b/web-form/basedoc/Authorize.docx
@@ -1737,7 +1737,7 @@
       </w:r>
       <w:r>
         <w:rPr>
-          <w:rFonts w:ascii="TH SarabunIT๙" w:hAnsi="TH SarabunIT๙" w:cs="TH SarabunIT๙" w:hint="cs"/>
+          <w:rFonts w:ascii="TH SarabunIT๙" w:hAnsi="TH SarabunIT๙" w:cs="TH SarabunIT๙"/>
           <w:b w:val="0"/>
           <w:bCs w:val="0"/>
           <w:spacing w:val="-8"/>
@@ -1745,7 +1745,54 @@
           <w:szCs w:val="32"/>
           <w:cs/>
         </w:rPr>
-        <w:t xml:space="preserve">กรมการปกครองกระทรวงมหาดไทย </w:t>
+        <w:t>สำนักทะเบียน</w:t>
+      </w:r>
+      <w:r>
+        <w:rPr>
+          <w:rFonts w:ascii="TH SarabunIT๙" w:hAnsi="TH SarabunIT๙" w:cs="TH SarabunIT๙"/>
+          <w:b w:val="0"/>
+          <w:bCs w:val="0"/>
+          <w:spacing w:val="-8"/>
+          <w:sz w:val="32"/>
+          <w:szCs w:val="32"/>
+        </w:rPr>
+        <w:t>{</w:t>
+      </w:r>
+      <w:proofErr w:type="spellStart"/>
+      <w:r>
+        <w:rPr>
+          <w:rFonts w:ascii="TH SarabunIT๙" w:hAnsi="TH SarabunIT๙" w:cs="TH SarabunIT๙"/>
+          <w:b w:val="0"/>
+          <w:bCs w:val="0"/>
+          <w:spacing w:val="-8"/>
+          <w:sz w:val="32"/>
+          <w:szCs w:val="32"/>
+        </w:rPr>
+        <w:t>cardplace</w:t>
+      </w:r>
+      <w:proofErr w:type="spellEnd"/>
+      <w:r>
+        <w:rPr>
+          <w:rFonts w:ascii="TH SarabunIT๙" w:hAnsi="TH SarabunIT๙" w:cs="TH SarabunIT๙"/>
+          <w:b w:val="0"/>
+          <w:bCs w:val="0"/>
+          <w:spacing w:val="-8"/>
+          <w:sz w:val="32"/>
+          <w:szCs w:val="32"/>
+        </w:rPr>
+        <w:t>}</w:t>
+      </w:r>
+      <w:r>
+        <w:rPr>
+          <w:rFonts w:ascii="TH SarabunIT๙" w:hAnsi="TH SarabunIT๙" w:cs="TH SarabunIT๙" w:hint="cs"/>
+          <w:b w:val="0"/>
+          <w:bCs w:val="0"/>
+          <w:spacing w:val="-8"/>
+          <w:sz w:val="32"/>
+          <w:szCs w:val="32"/>
+          <w:cs/>
+        </w:rPr>
+        <w:t xml:space="preserve"> </w:t>
       </w:r>
       <w:r>
         <w:rPr>
@@ -4092,7 +4139,16 @@
           <w:cs/>
         </w:rPr>
         <w:tab/>
-        <w:t>ข้าพเจ้าเป็นบุคคลสัญชาติไทย</w:t>
+        <w:t>ข้าพ</w:t>
+      </w:r>
+      <w:r>
+        <w:rPr>
+          <w:rFonts w:ascii="TH SarabunIT๙" w:hAnsi="TH SarabunIT๙" w:cs="TH SarabunIT๙"/>
+          <w:sz w:val="32"/>
+          <w:szCs w:val="32"/>
+          <w:cs/>
+        </w:rPr>
+        <w:t>เจ้าเป็นบุคคลสัญชาติไทย</w:t>
       </w:r>
       <w:r>
         <w:rPr>
@@ -4192,13 +4248,40 @@
       </w:r>
       <w:r>
         <w:rPr>
-          <w:rFonts w:ascii="TH SarabunIT๙" w:hAnsi="TH SarabunIT๙" w:cs="TH SarabunIT๙" w:hint="cs"/>
-          <w:spacing w:val="-14"/>
-          <w:sz w:val="32"/>
-          <w:szCs w:val="32"/>
-          <w:cs/>
-        </w:rPr>
-        <w:t>กรมการปกครอง กระทรวงมหาดไทย</w:t>
+          <w:rFonts w:ascii="TH SarabunIT๙" w:hAnsi="TH SarabunIT๙" w:cs="TH SarabunIT๙"/>
+          <w:spacing w:val="-8"/>
+          <w:sz w:val="32"/>
+          <w:szCs w:val="32"/>
+          <w:cs/>
+        </w:rPr>
+        <w:t>สำนักทะเบียน</w:t>
+      </w:r>
+      <w:r>
+        <w:rPr>
+          <w:rFonts w:ascii="TH SarabunIT๙" w:hAnsi="TH SarabunIT๙" w:cs="TH SarabunIT๙"/>
+          <w:spacing w:val="-8"/>
+          <w:sz w:val="32"/>
+          <w:szCs w:val="32"/>
+        </w:rPr>
+        <w:t>{cardplace</w:t>
+      </w:r>
+      <w:r>
+        <w:rPr>
+          <w:rFonts w:ascii="TH SarabunIT๙" w:hAnsi="TH SarabunIT๙" w:cs="TH SarabunIT๙"/>
+          <w:spacing w:val="-8"/>
+          <w:sz w:val="32"/>
+          <w:szCs w:val="32"/>
+        </w:rPr>
+        <w:t>_wit1</w:t>
+      </w:r>
+      <w:r>
+        <w:rPr>
+          <w:rFonts w:ascii="TH SarabunIT๙" w:hAnsi="TH SarabunIT๙" w:cs="TH SarabunIT๙"/>
+          <w:spacing w:val="-8"/>
+          <w:sz w:val="32"/>
+          <w:szCs w:val="32"/>
+        </w:rPr>
+        <w:t>}</w:t>
       </w:r>
       <w:r>
         <w:rPr>
@@ -7023,7 +7106,16 @@
           <w:szCs w:val="32"/>
           <w:cs/>
         </w:rPr>
-        <w:t>ข้าพเจ้าเป็นบุคคลสัญชาติไทย</w:t>
+        <w:t>ข้าพ</w:t>
+      </w:r>
+      <w:r>
+        <w:rPr>
+          <w:rFonts w:ascii="TH SarabunIT๙" w:hAnsi="TH SarabunIT๙" w:cs="TH SarabunIT๙"/>
+          <w:sz w:val="32"/>
+          <w:szCs w:val="32"/>
+          <w:cs/>
+        </w:rPr>
+        <w:t>เจ้าเป็นบุคคลสัญชาติไทย</w:t>
       </w:r>
       <w:r>
         <w:rPr>
@@ -7099,55 +7191,76 @@
           <w:szCs w:val="32"/>
           <w:u w:val="dotted"/>
         </w:rPr>
-        <w:t>{card_wit</w:t>
-      </w:r>
-      <w:r>
-        <w:rPr>
-          <w:rFonts w:ascii="TH SarabunIT๙" w:hAnsi="TH SarabunIT๙" w:cs="TH SarabunIT๙"/>
-          <w:sz w:val="32"/>
-          <w:szCs w:val="32"/>
-          <w:u w:val="dotted"/>
-        </w:rPr>
-        <w:t>2</w:t>
-      </w:r>
-      <w:r>
-        <w:rPr>
-          <w:rFonts w:ascii="TH SarabunIT๙" w:hAnsi="TH SarabunIT๙" w:cs="TH SarabunIT๙"/>
-          <w:sz w:val="32"/>
-          <w:szCs w:val="32"/>
-          <w:u w:val="dotted"/>
+        <w:t>{card_wit2}</w:t>
+      </w:r>
+      <w:r>
+        <w:rPr>
+          <w:rFonts w:ascii="TH SarabunIT๙" w:hAnsi="TH SarabunIT๙" w:cs="TH SarabunIT๙" w:hint="cs"/>
+          <w:sz w:val="32"/>
+          <w:szCs w:val="32"/>
+          <w:u w:val="dotted"/>
+          <w:cs/>
+        </w:rPr>
+        <w:t xml:space="preserve"> </w:t>
+      </w:r>
+      <w:r>
+        <w:rPr>
+          <w:rFonts w:ascii="TH SarabunIT๙" w:hAnsi="TH SarabunIT๙" w:cs="TH SarabunIT๙"/>
+          <w:spacing w:val="-14"/>
+          <w:sz w:val="32"/>
+          <w:szCs w:val="32"/>
+          <w:cs/>
+        </w:rPr>
+        <w:t>ออกให้โดย</w:t>
+      </w:r>
+      <w:r>
+        <w:rPr>
+          <w:rFonts w:ascii="TH SarabunIT๙" w:hAnsi="TH SarabunIT๙" w:cs="TH SarabunIT๙"/>
+          <w:spacing w:val="-8"/>
+          <w:sz w:val="32"/>
+          <w:szCs w:val="32"/>
+          <w:cs/>
+        </w:rPr>
+        <w:t>สำนักทะเบียน</w:t>
+      </w:r>
+      <w:r>
+        <w:rPr>
+          <w:rFonts w:ascii="TH SarabunIT๙" w:hAnsi="TH SarabunIT๙" w:cs="TH SarabunIT๙"/>
+          <w:spacing w:val="-8"/>
+          <w:sz w:val="32"/>
+          <w:szCs w:val="32"/>
+        </w:rPr>
+        <w:t>{cardplace</w:t>
+      </w:r>
+      <w:r>
+        <w:rPr>
+          <w:rFonts w:ascii="TH SarabunIT๙" w:hAnsi="TH SarabunIT๙" w:cs="TH SarabunIT๙"/>
+          <w:spacing w:val="-8"/>
+          <w:sz w:val="32"/>
+          <w:szCs w:val="32"/>
+        </w:rPr>
+        <w:t>_wit2</w:t>
+      </w:r>
+      <w:bookmarkStart w:id="0" w:name="_GoBack"/>
+      <w:bookmarkEnd w:id="0"/>
+      <w:r>
+        <w:rPr>
+          <w:rFonts w:ascii="TH SarabunIT๙" w:hAnsi="TH SarabunIT๙" w:cs="TH SarabunIT๙"/>
+          <w:spacing w:val="-8"/>
+          <w:sz w:val="32"/>
+          <w:szCs w:val="32"/>
         </w:rPr>
         <w:t>}</w:t>
       </w:r>
       <w:r>
         <w:rPr>
           <w:rFonts w:ascii="TH SarabunIT๙" w:hAnsi="TH SarabunIT๙" w:cs="TH SarabunIT๙" w:hint="cs"/>
-          <w:sz w:val="32"/>
-          <w:szCs w:val="32"/>
-          <w:u w:val="dotted"/>
-          <w:cs/>
-        </w:rPr>
-        <w:t xml:space="preserve"> </w:t>
-      </w:r>
-      <w:r>
-        <w:rPr>
-          <w:rFonts w:ascii="TH SarabunIT๙" w:hAnsi="TH SarabunIT๙" w:cs="TH SarabunIT๙"/>
           <w:spacing w:val="-14"/>
           <w:sz w:val="32"/>
           <w:szCs w:val="32"/>
           <w:cs/>
         </w:rPr>
-        <w:t>ออกให้โดย</w:t>
-      </w:r>
-      <w:r>
-        <w:rPr>
-          <w:rFonts w:ascii="TH SarabunIT๙" w:hAnsi="TH SarabunIT๙" w:cs="TH SarabunIT๙" w:hint="cs"/>
-          <w:spacing w:val="-14"/>
-          <w:sz w:val="32"/>
-          <w:szCs w:val="32"/>
-          <w:cs/>
-        </w:rPr>
-        <w:t xml:space="preserve">กรมการปกครอง กระทรวงมหาดไทย </w:t>
+        <w:t xml:space="preserve"> </w:t>
       </w:r>
       <w:r>
         <w:rPr>
@@ -8978,18 +9091,7 @@
           <w:cs/>
         </w:rPr>
         <w:tab/>
-        <w:t>เพื่อเป็นหลักฐา</w:t>
-      </w:r>
-      <w:bookmarkStart w:id="0" w:name="_GoBack"/>
-      <w:bookmarkEnd w:id="0"/>
-      <w:r>
-        <w:rPr>
-          <w:rFonts w:ascii="TH SarabunIT๙" w:hAnsi="TH SarabunIT๙" w:cs="TH SarabunIT๙" w:hint="cs"/>
-          <w:sz w:val="32"/>
-          <w:szCs w:val="32"/>
-          <w:cs/>
-        </w:rPr>
-        <w:t>น ข้าพเจ้าผู้มอบอำนาจได้ลงลายมือชื่อไว้เป็นสำคัญต่อหน้าพยานแล้ว</w:t>
+        <w:t>เพื่อเป็นหลักฐาน ข้าพเจ้าผู้มอบอำนาจได้ลงลายมือชื่อไว้เป็นสำคัญต่อหน้าพยานแล้ว</w:t>
       </w:r>
     </w:p>
     <w:p>

--- a/web-form/basedoc/Authorize.docx
+++ b/web-form/basedoc/Authorize.docx
@@ -4,6 +4,2637 @@
   <w:body>
     <w:p>
       <w:pPr>
+        <w:spacing w:after="200" w:line="276" w:lineRule="auto"/>
+        <w:rPr>
+          <w:rFonts w:ascii="TH SarabunIT๙" w:hAnsi="TH SarabunIT๙" w:cs="TH SarabunIT๙"/>
+          <w:b/>
+          <w:bCs/>
+          <w:sz w:val="32"/>
+          <w:szCs w:val="32"/>
+        </w:rPr>
+      </w:pPr>
+      <w:r>
+        <w:rPr>
+          <w:noProof/>
+        </w:rPr>
+        <w:drawing>
+          <wp:anchor distT="0" distB="0" distL="114300" distR="114300" simplePos="0" relativeHeight="251664896" behindDoc="0" locked="0" layoutInCell="1" allowOverlap="1" wp14:anchorId="32E073EC" wp14:editId="14CA7308">
+            <wp:simplePos x="0" y="0"/>
+            <wp:positionH relativeFrom="column">
+              <wp:posOffset>2602865</wp:posOffset>
+            </wp:positionH>
+            <wp:positionV relativeFrom="paragraph">
+              <wp:posOffset>20955</wp:posOffset>
+            </wp:positionV>
+            <wp:extent cx="969010" cy="1078230"/>
+            <wp:effectExtent l="0" t="0" r="0" b="0"/>
+            <wp:wrapNone/>
+            <wp:docPr id="1" name="รูปภาพ 1" descr="krut-3-cm"/>
+            <wp:cNvGraphicFramePr>
+              <a:graphicFrameLocks xmlns:a="http://schemas.openxmlformats.org/drawingml/2006/main" noChangeAspect="1"/>
+            </wp:cNvGraphicFramePr>
+            <a:graphic xmlns:a="http://schemas.openxmlformats.org/drawingml/2006/main">
+              <a:graphicData uri="http://schemas.openxmlformats.org/drawingml/2006/picture">
+                <pic:pic xmlns:pic="http://schemas.openxmlformats.org/drawingml/2006/picture">
+                  <pic:nvPicPr>
+                    <pic:cNvPr id="0" name="รูปภาพ 1" descr="krut-3-cm"/>
+                    <pic:cNvPicPr>
+                      <a:picLocks noChangeAspect="1" noChangeArrowheads="1"/>
+                    </pic:cNvPicPr>
+                  </pic:nvPicPr>
+                  <pic:blipFill>
+                    <a:blip r:embed="rId5">
+                      <a:extLst>
+                        <a:ext uri="{28A0092B-C50C-407E-A947-70E740481C1C}">
+                          <a14:useLocalDpi xmlns:a14="http://schemas.microsoft.com/office/drawing/2010/main" val="0"/>
+                        </a:ext>
+                      </a:extLst>
+                    </a:blip>
+                    <a:srcRect l="3172" t="3946" r="3236" b="3101"/>
+                    <a:stretch>
+                      <a:fillRect/>
+                    </a:stretch>
+                  </pic:blipFill>
+                  <pic:spPr bwMode="auto">
+                    <a:xfrm>
+                      <a:off x="0" y="0"/>
+                      <a:ext cx="969010" cy="1078230"/>
+                    </a:xfrm>
+                    <a:prstGeom prst="rect">
+                      <a:avLst/>
+                    </a:prstGeom>
+                    <a:noFill/>
+                  </pic:spPr>
+                </pic:pic>
+              </a:graphicData>
+            </a:graphic>
+            <wp14:sizeRelH relativeFrom="page">
+              <wp14:pctWidth>0</wp14:pctWidth>
+            </wp14:sizeRelH>
+            <wp14:sizeRelV relativeFrom="page">
+              <wp14:pctHeight>0</wp14:pctHeight>
+            </wp14:sizeRelV>
+          </wp:anchor>
+        </w:drawing>
+      </w:r>
+      <w:r>
+        <w:rPr>
+          <w:noProof/>
+        </w:rPr>
+        <w:t xml:space="preserve"> </w:t>
+      </w:r>
+    </w:p>
+    <w:p>
+      <w:pPr>
+        <w:spacing w:after="200" w:line="276" w:lineRule="auto"/>
+        <w:rPr>
+          <w:rFonts w:ascii="TH SarabunIT๙" w:hAnsi="TH SarabunIT๙" w:cs="TH SarabunIT๙"/>
+          <w:b/>
+          <w:bCs/>
+          <w:sz w:val="32"/>
+          <w:szCs w:val="32"/>
+        </w:rPr>
+      </w:pPr>
+      <w:r>
+        <w:rPr>
+          <w:rFonts w:ascii="TH SarabunIT๙" w:hAnsi="TH SarabunIT๙" w:cs="TH SarabunIT๙"/>
+          <w:b/>
+          <w:bCs/>
+          <w:sz w:val="32"/>
+          <w:szCs w:val="32"/>
+        </w:rPr>
+        <w:t xml:space="preserve"> </w:t>
+      </w:r>
+    </w:p>
+    <w:p>
+      <w:pPr>
+        <w:spacing w:after="200" w:line="276" w:lineRule="auto"/>
+        <w:rPr>
+          <w:rFonts w:ascii="TH SarabunIT๙" w:hAnsi="TH SarabunIT๙" w:cs="TH SarabunIT๙"/>
+          <w:b/>
+          <w:bCs/>
+          <w:sz w:val="32"/>
+          <w:szCs w:val="32"/>
+        </w:rPr>
+      </w:pPr>
+    </w:p>
+    <w:p>
+      <w:pPr>
+        <w:spacing w:after="200" w:line="276" w:lineRule="auto"/>
+        <w:jc w:val="center"/>
+        <w:rPr>
+          <w:rFonts w:ascii="TH SarabunIT๙" w:hAnsi="TH SarabunIT๙" w:cs="TH SarabunIT๙"/>
+          <w:b/>
+          <w:bCs/>
+          <w:sz w:val="36"/>
+          <w:szCs w:val="36"/>
+        </w:rPr>
+      </w:pPr>
+      <w:r>
+        <w:rPr>
+          <w:rFonts w:ascii="TH SarabunIT๙" w:hAnsi="TH SarabunIT๙" w:cs="TH SarabunIT๙"/>
+          <w:b/>
+          <w:bCs/>
+          <w:sz w:val="36"/>
+          <w:szCs w:val="36"/>
+          <w:cs/>
+        </w:rPr>
+        <w:t>กรุงเทพมหานคร</w:t>
+      </w:r>
+    </w:p>
+    <w:p>
+      <w:pPr>
+        <w:spacing w:after="200" w:line="276" w:lineRule="auto"/>
+        <w:jc w:val="center"/>
+        <w:rPr>
+          <w:rFonts w:ascii="TH SarabunIT๙" w:hAnsi="TH SarabunIT๙" w:cs="TH SarabunIT๙"/>
+          <w:b/>
+          <w:bCs/>
+          <w:sz w:val="76"/>
+          <w:szCs w:val="76"/>
+          <w:u w:val="single"/>
+        </w:rPr>
+      </w:pPr>
+      <w:r>
+        <w:rPr>
+          <w:rFonts w:ascii="TH SarabunIT๙" w:hAnsi="TH SarabunIT๙" w:cs="TH SarabunIT๙"/>
+          <w:b/>
+          <w:bCs/>
+          <w:sz w:val="76"/>
+          <w:szCs w:val="76"/>
+          <w:u w:val="single"/>
+          <w:cs/>
+        </w:rPr>
+        <w:t>คำร้องขออนุญาตการต่างๆ</w:t>
+      </w:r>
+    </w:p>
+    <w:p>
+      <w:pPr>
+        <w:spacing w:after="200" w:line="276" w:lineRule="auto"/>
+        <w:jc w:val="right"/>
+        <w:rPr>
+          <w:rFonts w:ascii="TH SarabunIT๙" w:hAnsi="TH SarabunIT๙" w:cs="TH SarabunIT๙"/>
+          <w:b/>
+          <w:bCs/>
+          <w:sz w:val="34"/>
+          <w:szCs w:val="34"/>
+          <w:u w:val="dotted"/>
+          <w:cs/>
+        </w:rPr>
+      </w:pPr>
+      <w:r>
+        <w:rPr>
+          <w:rFonts w:ascii="TH SarabunIT๙" w:hAnsi="TH SarabunIT๙" w:cs="TH SarabunIT๙"/>
+          <w:b/>
+          <w:bCs/>
+          <w:sz w:val="34"/>
+          <w:szCs w:val="34"/>
+          <w:cs/>
+        </w:rPr>
+        <w:t>เขียนที่</w:t>
+      </w:r>
+      <w:r>
+        <w:rPr>
+          <w:rFonts w:ascii="TH SarabunIT๙" w:hAnsi="TH SarabunIT๙" w:cs="TH SarabunIT๙"/>
+          <w:b/>
+          <w:bCs/>
+          <w:sz w:val="34"/>
+          <w:szCs w:val="34"/>
+          <w:u w:val="dotted"/>
+          <w:cs/>
+        </w:rPr>
+        <w:tab/>
+      </w:r>
+      <w:r>
+        <w:rPr>
+          <w:rFonts w:ascii="TH SarabunIT๙" w:hAnsi="TH SarabunIT๙" w:cs="TH SarabunIT๙"/>
+          <w:sz w:val="34"/>
+          <w:szCs w:val="34"/>
+          <w:u w:val="dotted"/>
+          <w:cs/>
+        </w:rPr>
+        <w:t>สำนักงานเขตทุ่งครุ กรุงเทพมหานคร</w:t>
+      </w:r>
+    </w:p>
+    <w:p>
+      <w:pPr>
+        <w:spacing w:after="200" w:line="276" w:lineRule="auto"/>
+        <w:jc w:val="right"/>
+        <w:rPr>
+          <w:rFonts w:ascii="TH SarabunIT๙" w:hAnsi="TH SarabunIT๙" w:cs="TH SarabunIT๙"/>
+          <w:b/>
+          <w:bCs/>
+          <w:sz w:val="34"/>
+          <w:szCs w:val="34"/>
+          <w:u w:val="dotted"/>
+        </w:rPr>
+      </w:pPr>
+      <w:r>
+        <w:rPr>
+          <w:rFonts w:ascii="TH SarabunIT๙" w:hAnsi="TH SarabunIT๙" w:cs="TH SarabunIT๙"/>
+          <w:b/>
+          <w:bCs/>
+          <w:sz w:val="34"/>
+          <w:szCs w:val="34"/>
+          <w:cs/>
+        </w:rPr>
+        <w:t>วันที่</w:t>
+      </w:r>
+      <w:r>
+        <w:rPr>
+          <w:rFonts w:ascii="TH SarabunIT๙" w:hAnsi="TH SarabunIT๙" w:cs="TH SarabunIT๙"/>
+          <w:b/>
+          <w:bCs/>
+          <w:sz w:val="34"/>
+          <w:szCs w:val="34"/>
+          <w:u w:val="dotted"/>
+          <w:cs/>
+        </w:rPr>
+        <w:t xml:space="preserve"> </w:t>
+      </w:r>
+      <w:r>
+        <w:rPr>
+          <w:rFonts w:ascii="TH SarabunIT๙" w:hAnsi="TH SarabunIT๙" w:cs="TH SarabunIT๙"/>
+          <w:sz w:val="34"/>
+          <w:szCs w:val="34"/>
+          <w:u w:val="dotted"/>
+        </w:rPr>
+        <w:t>{</w:t>
+      </w:r>
+      <w:proofErr w:type="spellStart"/>
+      <w:r>
+        <w:rPr>
+          <w:rFonts w:ascii="TH SarabunIT๙" w:hAnsi="TH SarabunIT๙" w:cs="TH SarabunIT๙"/>
+          <w:sz w:val="34"/>
+          <w:szCs w:val="34"/>
+          <w:u w:val="dotted"/>
+        </w:rPr>
+        <w:t>tday</w:t>
+      </w:r>
+      <w:proofErr w:type="spellEnd"/>
+      <w:r>
+        <w:rPr>
+          <w:rFonts w:ascii="TH SarabunIT๙" w:hAnsi="TH SarabunIT๙" w:cs="TH SarabunIT๙"/>
+          <w:sz w:val="34"/>
+          <w:szCs w:val="34"/>
+          <w:u w:val="dotted"/>
+        </w:rPr>
+        <w:t>}</w:t>
+      </w:r>
+      <w:r>
+        <w:rPr>
+          <w:rFonts w:ascii="TH SarabunIT๙" w:hAnsi="TH SarabunIT๙" w:cs="TH SarabunIT๙" w:hint="cs"/>
+          <w:b/>
+          <w:bCs/>
+          <w:sz w:val="34"/>
+          <w:szCs w:val="34"/>
+          <w:u w:val="dotted"/>
+          <w:cs/>
+        </w:rPr>
+        <w:tab/>
+      </w:r>
+      <w:r>
+        <w:rPr>
+          <w:rFonts w:ascii="TH SarabunIT๙" w:hAnsi="TH SarabunIT๙" w:cs="TH SarabunIT๙" w:hint="cs"/>
+          <w:b/>
+          <w:bCs/>
+          <w:sz w:val="34"/>
+          <w:szCs w:val="34"/>
+          <w:u w:val="dotted"/>
+          <w:cs/>
+        </w:rPr>
+        <w:tab/>
+      </w:r>
+    </w:p>
+    <w:p>
+      <w:pPr>
+        <w:spacing w:line="276" w:lineRule="auto"/>
+        <w:jc w:val="thaiDistribute"/>
+        <w:rPr>
+          <w:rFonts w:ascii="TH SarabunIT๙" w:hAnsi="TH SarabunIT๙" w:cs="TH SarabunIT๙"/>
+          <w:sz w:val="34"/>
+          <w:szCs w:val="34"/>
+        </w:rPr>
+      </w:pPr>
+      <w:r>
+        <w:rPr>
+          <w:rFonts w:ascii="TH SarabunIT๙" w:hAnsi="TH SarabunIT๙" w:cs="TH SarabunIT๙"/>
+          <w:b/>
+          <w:bCs/>
+          <w:sz w:val="34"/>
+          <w:szCs w:val="34"/>
+        </w:rPr>
+        <w:tab/>
+      </w:r>
+      <w:r>
+        <w:rPr>
+          <w:rFonts w:ascii="TH SarabunIT๙" w:hAnsi="TH SarabunIT๙" w:cs="TH SarabunIT๙"/>
+          <w:b/>
+          <w:bCs/>
+          <w:sz w:val="34"/>
+          <w:szCs w:val="34"/>
+        </w:rPr>
+        <w:tab/>
+      </w:r>
+      <w:r>
+        <w:rPr>
+          <w:rFonts w:ascii="TH SarabunIT๙" w:hAnsi="TH SarabunIT๙" w:cs="TH SarabunIT๙"/>
+          <w:sz w:val="34"/>
+          <w:szCs w:val="34"/>
+          <w:cs/>
+        </w:rPr>
+        <w:t>ข้าพเจ้า</w:t>
+      </w:r>
+      <w:r>
+        <w:rPr>
+          <w:rFonts w:ascii="TH SarabunIT๙" w:hAnsi="TH SarabunIT๙" w:cs="TH SarabunIT๙"/>
+          <w:sz w:val="34"/>
+          <w:szCs w:val="34"/>
+          <w:u w:val="dotted"/>
+          <w:cs/>
+        </w:rPr>
+        <w:tab/>
+        <w:t xml:space="preserve">  </w:t>
+      </w:r>
+      <w:r>
+        <w:rPr>
+          <w:rFonts w:ascii="TH SarabunIT๙" w:hAnsi="TH SarabunIT๙" w:cs="TH SarabunIT๙"/>
+          <w:sz w:val="34"/>
+          <w:szCs w:val="34"/>
+          <w:u w:val="dotted"/>
+        </w:rPr>
+        <w:t>{</w:t>
+      </w:r>
+      <w:proofErr w:type="spellStart"/>
+      <w:r>
+        <w:rPr>
+          <w:rFonts w:ascii="TH SarabunIT๙" w:hAnsi="TH SarabunIT๙" w:cs="TH SarabunIT๙"/>
+          <w:sz w:val="34"/>
+          <w:szCs w:val="34"/>
+          <w:u w:val="dotted"/>
+        </w:rPr>
+        <w:t>full_name</w:t>
+      </w:r>
+      <w:proofErr w:type="spellEnd"/>
+      <w:r>
+        <w:rPr>
+          <w:rFonts w:ascii="TH SarabunIT๙" w:hAnsi="TH SarabunIT๙" w:cs="TH SarabunIT๙"/>
+          <w:sz w:val="34"/>
+          <w:szCs w:val="34"/>
+          <w:u w:val="dotted"/>
+        </w:rPr>
+        <w:t>}</w:t>
+      </w:r>
+      <w:r>
+        <w:rPr>
+          <w:rFonts w:ascii="TH SarabunIT๙" w:hAnsi="TH SarabunIT๙" w:cs="TH SarabunIT๙" w:hint="cs"/>
+          <w:sz w:val="34"/>
+          <w:szCs w:val="34"/>
+          <w:u w:val="dotted"/>
+          <w:cs/>
+        </w:rPr>
+        <w:tab/>
+      </w:r>
+      <w:r>
+        <w:rPr>
+          <w:rFonts w:ascii="TH SarabunIT๙" w:hAnsi="TH SarabunIT๙" w:cs="TH SarabunIT๙" w:hint="cs"/>
+          <w:sz w:val="34"/>
+          <w:szCs w:val="34"/>
+          <w:u w:val="dotted"/>
+          <w:cs/>
+        </w:rPr>
+        <w:tab/>
+      </w:r>
+      <w:r>
+        <w:rPr>
+          <w:rFonts w:ascii="TH SarabunIT๙" w:hAnsi="TH SarabunIT๙" w:cs="TH SarabunIT๙" w:hint="cs"/>
+          <w:sz w:val="34"/>
+          <w:szCs w:val="34"/>
+          <w:u w:val="dotted"/>
+          <w:cs/>
+        </w:rPr>
+        <w:tab/>
+      </w:r>
+      <w:r>
+        <w:rPr>
+          <w:rFonts w:ascii="TH SarabunIT๙" w:hAnsi="TH SarabunIT๙" w:cs="TH SarabunIT๙" w:hint="cs"/>
+          <w:sz w:val="34"/>
+          <w:szCs w:val="34"/>
+          <w:u w:val="dotted"/>
+          <w:cs/>
+        </w:rPr>
+        <w:tab/>
+      </w:r>
+      <w:r>
+        <w:rPr>
+          <w:rFonts w:ascii="TH SarabunIT๙" w:hAnsi="TH SarabunIT๙" w:cs="TH SarabunIT๙" w:hint="cs"/>
+          <w:sz w:val="34"/>
+          <w:szCs w:val="34"/>
+          <w:u w:val="dotted"/>
+          <w:cs/>
+        </w:rPr>
+        <w:tab/>
+      </w:r>
+      <w:r>
+        <w:rPr>
+          <w:rFonts w:ascii="TH SarabunIT๙" w:hAnsi="TH SarabunIT๙" w:cs="TH SarabunIT๙" w:hint="cs"/>
+          <w:sz w:val="34"/>
+          <w:szCs w:val="34"/>
+          <w:u w:val="dotted"/>
+          <w:cs/>
+        </w:rPr>
+        <w:tab/>
+      </w:r>
+      <w:r>
+        <w:rPr>
+          <w:rFonts w:ascii="TH SarabunIT๙" w:hAnsi="TH SarabunIT๙" w:cs="TH SarabunIT๙"/>
+          <w:sz w:val="34"/>
+          <w:szCs w:val="34"/>
+          <w:cs/>
+        </w:rPr>
+        <w:t>อายุ</w:t>
+      </w:r>
+      <w:r>
+        <w:rPr>
+          <w:rFonts w:ascii="TH SarabunIT๙" w:hAnsi="TH SarabunIT๙" w:cs="TH SarabunIT๙"/>
+          <w:sz w:val="34"/>
+          <w:szCs w:val="34"/>
+          <w:u w:val="dotted"/>
+          <w:cs/>
+        </w:rPr>
+        <w:tab/>
+      </w:r>
+      <w:r>
+        <w:rPr>
+          <w:rFonts w:ascii="TH SarabunIT๙" w:hAnsi="TH SarabunIT๙" w:cs="TH SarabunIT๙"/>
+          <w:sz w:val="34"/>
+          <w:szCs w:val="34"/>
+          <w:u w:val="dotted"/>
+        </w:rPr>
+        <w:t>{age}</w:t>
+      </w:r>
+      <w:r>
+        <w:rPr>
+          <w:rFonts w:ascii="TH SarabunIT๙" w:hAnsi="TH SarabunIT๙" w:cs="TH SarabunIT๙" w:hint="cs"/>
+          <w:sz w:val="34"/>
+          <w:szCs w:val="34"/>
+          <w:u w:val="dotted"/>
+          <w:cs/>
+        </w:rPr>
+        <w:tab/>
+        <w:t xml:space="preserve">  </w:t>
+      </w:r>
+      <w:r>
+        <w:rPr>
+          <w:rFonts w:ascii="TH SarabunIT๙" w:hAnsi="TH SarabunIT๙" w:cs="TH SarabunIT๙"/>
+          <w:sz w:val="34"/>
+          <w:szCs w:val="34"/>
+          <w:cs/>
+        </w:rPr>
+        <w:t xml:space="preserve">ปี </w:t>
+      </w:r>
+    </w:p>
+    <w:p>
+      <w:pPr>
+        <w:spacing w:line="276" w:lineRule="auto"/>
+        <w:jc w:val="thaiDistribute"/>
+        <w:rPr>
+          <w:rFonts w:ascii="TH SarabunIT๙" w:hAnsi="TH SarabunIT๙" w:cs="TH SarabunIT๙"/>
+          <w:sz w:val="34"/>
+          <w:szCs w:val="34"/>
+        </w:rPr>
+      </w:pPr>
+      <w:r>
+        <w:rPr>
+          <w:rFonts w:ascii="TH SarabunIT๙" w:hAnsi="TH SarabunIT๙" w:cs="TH SarabunIT๙"/>
+          <w:sz w:val="34"/>
+          <w:szCs w:val="34"/>
+          <w:cs/>
+        </w:rPr>
+        <w:t>สัญชาติ</w:t>
+      </w:r>
+      <w:r>
+        <w:rPr>
+          <w:rFonts w:ascii="TH SarabunIT๙" w:hAnsi="TH SarabunIT๙" w:cs="TH SarabunIT๙"/>
+          <w:sz w:val="34"/>
+          <w:szCs w:val="34"/>
+          <w:u w:val="dotted"/>
+          <w:cs/>
+        </w:rPr>
+        <w:tab/>
+      </w:r>
+      <w:r>
+        <w:rPr>
+          <w:rFonts w:ascii="TH SarabunIT๙" w:hAnsi="TH SarabunIT๙" w:cs="TH SarabunIT๙"/>
+          <w:sz w:val="34"/>
+          <w:szCs w:val="34"/>
+          <w:u w:val="dotted"/>
+          <w:cs/>
+        </w:rPr>
+        <w:tab/>
+      </w:r>
+      <w:r>
+        <w:rPr>
+          <w:rFonts w:ascii="TH SarabunIT๙" w:hAnsi="TH SarabunIT๙" w:cs="TH SarabunIT๙"/>
+          <w:sz w:val="34"/>
+          <w:szCs w:val="34"/>
+          <w:u w:val="dotted"/>
+          <w:cs/>
+        </w:rPr>
+        <w:tab/>
+      </w:r>
+      <w:r>
+        <w:rPr>
+          <w:rFonts w:ascii="TH SarabunIT๙" w:hAnsi="TH SarabunIT๙" w:cs="TH SarabunIT๙"/>
+          <w:sz w:val="34"/>
+          <w:szCs w:val="34"/>
+          <w:u w:val="dotted"/>
+          <w:cs/>
+        </w:rPr>
+        <w:tab/>
+      </w:r>
+      <w:r>
+        <w:rPr>
+          <w:rFonts w:ascii="TH SarabunIT๙" w:hAnsi="TH SarabunIT๙" w:cs="TH SarabunIT๙"/>
+          <w:sz w:val="34"/>
+          <w:szCs w:val="34"/>
+          <w:cs/>
+        </w:rPr>
+        <w:t>เชื้อชาติ</w:t>
+      </w:r>
+      <w:r>
+        <w:rPr>
+          <w:rFonts w:ascii="TH SarabunIT๙" w:hAnsi="TH SarabunIT๙" w:cs="TH SarabunIT๙"/>
+          <w:sz w:val="34"/>
+          <w:szCs w:val="34"/>
+          <w:u w:val="dotted"/>
+          <w:cs/>
+        </w:rPr>
+        <w:tab/>
+      </w:r>
+      <w:r>
+        <w:rPr>
+          <w:rFonts w:ascii="TH SarabunIT๙" w:hAnsi="TH SarabunIT๙" w:cs="TH SarabunIT๙"/>
+          <w:sz w:val="34"/>
+          <w:szCs w:val="34"/>
+          <w:u w:val="dotted"/>
+          <w:cs/>
+        </w:rPr>
+        <w:tab/>
+      </w:r>
+      <w:r>
+        <w:rPr>
+          <w:rFonts w:ascii="TH SarabunIT๙" w:hAnsi="TH SarabunIT๙" w:cs="TH SarabunIT๙"/>
+          <w:sz w:val="34"/>
+          <w:szCs w:val="34"/>
+          <w:u w:val="dotted"/>
+          <w:cs/>
+        </w:rPr>
+        <w:tab/>
+      </w:r>
+      <w:r>
+        <w:rPr>
+          <w:rFonts w:ascii="TH SarabunIT๙" w:hAnsi="TH SarabunIT๙" w:cs="TH SarabunIT๙"/>
+          <w:sz w:val="34"/>
+          <w:szCs w:val="34"/>
+          <w:u w:val="dotted"/>
+          <w:cs/>
+        </w:rPr>
+        <w:tab/>
+      </w:r>
+      <w:r>
+        <w:rPr>
+          <w:rFonts w:ascii="TH SarabunIT๙" w:hAnsi="TH SarabunIT๙" w:cs="TH SarabunIT๙"/>
+          <w:sz w:val="34"/>
+          <w:szCs w:val="34"/>
+          <w:u w:val="dotted"/>
+          <w:cs/>
+        </w:rPr>
+        <w:tab/>
+      </w:r>
+      <w:r>
+        <w:rPr>
+          <w:rFonts w:ascii="TH SarabunIT๙" w:hAnsi="TH SarabunIT๙" w:cs="TH SarabunIT๙"/>
+          <w:sz w:val="34"/>
+          <w:szCs w:val="34"/>
+          <w:cs/>
+        </w:rPr>
+        <w:t>อยู่บ้านเลขที่</w:t>
+      </w:r>
+      <w:r>
+        <w:rPr>
+          <w:rFonts w:ascii="TH SarabunIT๙" w:hAnsi="TH SarabunIT๙" w:cs="TH SarabunIT๙"/>
+          <w:sz w:val="34"/>
+          <w:szCs w:val="34"/>
+          <w:u w:val="dotted"/>
+          <w:cs/>
+        </w:rPr>
+        <w:t xml:space="preserve">  </w:t>
+      </w:r>
+      <w:r>
+        <w:rPr>
+          <w:rFonts w:ascii="TH SarabunIT๙" w:hAnsi="TH SarabunIT๙" w:cs="TH SarabunIT๙"/>
+          <w:sz w:val="34"/>
+          <w:szCs w:val="34"/>
+          <w:u w:val="dotted"/>
+        </w:rPr>
+        <w:t>{</w:t>
+      </w:r>
+      <w:proofErr w:type="spellStart"/>
+      <w:r>
+        <w:rPr>
+          <w:rFonts w:ascii="TH SarabunIT๙" w:hAnsi="TH SarabunIT๙" w:cs="TH SarabunIT๙"/>
+          <w:sz w:val="34"/>
+          <w:szCs w:val="34"/>
+          <w:u w:val="dotted"/>
+        </w:rPr>
+        <w:t>addresss</w:t>
+      </w:r>
+      <w:proofErr w:type="spellEnd"/>
+      <w:r>
+        <w:rPr>
+          <w:rFonts w:ascii="TH SarabunIT๙" w:hAnsi="TH SarabunIT๙" w:cs="TH SarabunIT๙"/>
+          <w:sz w:val="34"/>
+          <w:szCs w:val="34"/>
+          <w:u w:val="dotted"/>
+        </w:rPr>
+        <w:t>}</w:t>
+      </w:r>
+      <w:r>
+        <w:rPr>
+          <w:rFonts w:ascii="TH SarabunIT๙" w:hAnsi="TH SarabunIT๙" w:cs="TH SarabunIT๙" w:hint="cs"/>
+          <w:sz w:val="34"/>
+          <w:szCs w:val="34"/>
+          <w:u w:val="dotted"/>
+          <w:cs/>
+        </w:rPr>
+        <w:t xml:space="preserve">           </w:t>
+      </w:r>
+      <w:r>
+        <w:rPr>
+          <w:rFonts w:ascii="TH SarabunIT๙" w:hAnsi="TH SarabunIT๙" w:cs="TH SarabunIT๙"/>
+          <w:color w:val="FFFFFF" w:themeColor="background1"/>
+          <w:sz w:val="34"/>
+          <w:szCs w:val="34"/>
+          <w:cs/>
+        </w:rPr>
+        <w:t>.</w:t>
+      </w:r>
+    </w:p>
+    <w:p>
+      <w:pPr>
+        <w:spacing w:line="276" w:lineRule="auto"/>
+        <w:jc w:val="thaiDistribute"/>
+        <w:rPr>
+          <w:rFonts w:ascii="TH SarabunIT๙" w:hAnsi="TH SarabunIT๙" w:cs="TH SarabunIT๙"/>
+          <w:sz w:val="34"/>
+          <w:szCs w:val="34"/>
+        </w:rPr>
+      </w:pPr>
+      <w:r>
+        <w:rPr>
+          <w:rFonts w:ascii="TH SarabunIT๙" w:hAnsi="TH SarabunIT๙" w:cs="TH SarabunIT๙"/>
+          <w:sz w:val="34"/>
+          <w:szCs w:val="34"/>
+          <w:cs/>
+        </w:rPr>
+        <w:t>ถนน ตรอก ซอย</w:t>
+      </w:r>
+      <w:r>
+        <w:rPr>
+          <w:rFonts w:ascii="TH SarabunIT๙" w:hAnsi="TH SarabunIT๙" w:cs="TH SarabunIT๙"/>
+          <w:sz w:val="34"/>
+          <w:szCs w:val="34"/>
+          <w:u w:val="dotted"/>
+        </w:rPr>
+        <w:t xml:space="preserve">     {road}</w:t>
+      </w:r>
+      <w:r>
+        <w:rPr>
+          <w:rFonts w:ascii="TH SarabunIT๙" w:hAnsi="TH SarabunIT๙" w:cs="TH SarabunIT๙" w:hint="cs"/>
+          <w:sz w:val="34"/>
+          <w:szCs w:val="34"/>
+          <w:u w:val="dotted"/>
+          <w:cs/>
+        </w:rPr>
+        <w:tab/>
+      </w:r>
+      <w:r>
+        <w:rPr>
+          <w:rFonts w:ascii="TH SarabunIT๙" w:hAnsi="TH SarabunIT๙" w:cs="TH SarabunIT๙" w:hint="cs"/>
+          <w:sz w:val="34"/>
+          <w:szCs w:val="34"/>
+          <w:u w:val="dotted"/>
+          <w:cs/>
+        </w:rPr>
+        <w:tab/>
+      </w:r>
+      <w:r>
+        <w:rPr>
+          <w:rFonts w:ascii="TH SarabunIT๙" w:hAnsi="TH SarabunIT๙" w:cs="TH SarabunIT๙" w:hint="cs"/>
+          <w:sz w:val="34"/>
+          <w:szCs w:val="34"/>
+          <w:u w:val="dotted"/>
+          <w:cs/>
+        </w:rPr>
+        <w:tab/>
+      </w:r>
+      <w:r>
+        <w:rPr>
+          <w:rFonts w:ascii="TH SarabunIT๙" w:hAnsi="TH SarabunIT๙" w:cs="TH SarabunIT๙" w:hint="cs"/>
+          <w:sz w:val="34"/>
+          <w:szCs w:val="34"/>
+          <w:u w:val="dotted"/>
+          <w:cs/>
+        </w:rPr>
+        <w:tab/>
+      </w:r>
+      <w:r>
+        <w:rPr>
+          <w:rFonts w:ascii="TH SarabunIT๙" w:hAnsi="TH SarabunIT๙" w:cs="TH SarabunIT๙" w:hint="cs"/>
+          <w:sz w:val="34"/>
+          <w:szCs w:val="34"/>
+          <w:u w:val="dotted"/>
+          <w:cs/>
+        </w:rPr>
+        <w:tab/>
+      </w:r>
+      <w:r>
+        <w:rPr>
+          <w:rFonts w:ascii="TH SarabunIT๙" w:hAnsi="TH SarabunIT๙" w:cs="TH SarabunIT๙" w:hint="cs"/>
+          <w:sz w:val="34"/>
+          <w:szCs w:val="34"/>
+          <w:u w:val="dotted"/>
+          <w:cs/>
+        </w:rPr>
+        <w:tab/>
+      </w:r>
+      <w:r>
+        <w:rPr>
+          <w:rFonts w:ascii="TH SarabunIT๙" w:hAnsi="TH SarabunIT๙" w:cs="TH SarabunIT๙" w:hint="cs"/>
+          <w:sz w:val="34"/>
+          <w:szCs w:val="34"/>
+          <w:u w:val="dotted"/>
+          <w:cs/>
+        </w:rPr>
+        <w:tab/>
+      </w:r>
+      <w:r>
+        <w:rPr>
+          <w:rFonts w:ascii="TH SarabunIT๙" w:hAnsi="TH SarabunIT๙" w:cs="TH SarabunIT๙" w:hint="cs"/>
+          <w:sz w:val="34"/>
+          <w:szCs w:val="34"/>
+          <w:u w:val="dotted"/>
+          <w:cs/>
+        </w:rPr>
+        <w:tab/>
+      </w:r>
+      <w:r>
+        <w:rPr>
+          <w:rFonts w:ascii="TH SarabunIT๙" w:hAnsi="TH SarabunIT๙" w:cs="TH SarabunIT๙" w:hint="cs"/>
+          <w:sz w:val="34"/>
+          <w:szCs w:val="34"/>
+          <w:u w:val="dotted"/>
+          <w:cs/>
+        </w:rPr>
+        <w:tab/>
+        <w:t xml:space="preserve">             </w:t>
+      </w:r>
+      <w:r>
+        <w:rPr>
+          <w:rFonts w:ascii="TH SarabunIT๙" w:hAnsi="TH SarabunIT๙" w:cs="TH SarabunIT๙" w:hint="cs"/>
+          <w:color w:val="FFFFFF" w:themeColor="background1"/>
+          <w:sz w:val="34"/>
+          <w:szCs w:val="34"/>
+          <w:u w:val="dotted"/>
+          <w:cs/>
+        </w:rPr>
+        <w:t>.</w:t>
+      </w:r>
+    </w:p>
+    <w:p>
+      <w:pPr>
+        <w:spacing w:line="276" w:lineRule="auto"/>
+        <w:rPr>
+          <w:rFonts w:ascii="TH SarabunIT๙" w:hAnsi="TH SarabunIT๙" w:cs="TH SarabunIT๙"/>
+          <w:sz w:val="34"/>
+          <w:szCs w:val="34"/>
+          <w:u w:val="dotted"/>
+        </w:rPr>
+      </w:pPr>
+      <w:r>
+        <w:rPr>
+          <w:rFonts w:ascii="TH SarabunIT๙" w:hAnsi="TH SarabunIT๙" w:cs="TH SarabunIT๙"/>
+          <w:sz w:val="34"/>
+          <w:szCs w:val="34"/>
+          <w:cs/>
+        </w:rPr>
+        <w:t>ตำบล/แขวง</w:t>
+      </w:r>
+      <w:r>
+        <w:rPr>
+          <w:rFonts w:ascii="TH SarabunIT๙" w:hAnsi="TH SarabunIT๙" w:cs="TH SarabunIT๙"/>
+          <w:sz w:val="34"/>
+          <w:szCs w:val="34"/>
+          <w:u w:val="dotted"/>
+          <w:cs/>
+        </w:rPr>
+        <w:tab/>
+      </w:r>
+      <w:r>
+        <w:rPr>
+          <w:rFonts w:ascii="TH SarabunIT๙" w:hAnsi="TH SarabunIT๙" w:cs="TH SarabunIT๙"/>
+          <w:sz w:val="34"/>
+          <w:szCs w:val="34"/>
+          <w:u w:val="dotted"/>
+        </w:rPr>
+        <w:t>{</w:t>
+      </w:r>
+      <w:proofErr w:type="spellStart"/>
+      <w:r>
+        <w:rPr>
+          <w:rFonts w:ascii="TH SarabunIT๙" w:hAnsi="TH SarabunIT๙" w:cs="TH SarabunIT๙"/>
+          <w:sz w:val="34"/>
+          <w:szCs w:val="34"/>
+          <w:u w:val="dotted"/>
+        </w:rPr>
+        <w:t>tambol</w:t>
+      </w:r>
+      <w:proofErr w:type="spellEnd"/>
+      <w:r>
+        <w:rPr>
+          <w:rFonts w:ascii="TH SarabunIT๙" w:hAnsi="TH SarabunIT๙" w:cs="TH SarabunIT๙"/>
+          <w:sz w:val="34"/>
+          <w:szCs w:val="34"/>
+          <w:u w:val="dotted"/>
+        </w:rPr>
+        <w:t>}</w:t>
+      </w:r>
+      <w:r>
+        <w:rPr>
+          <w:rFonts w:ascii="TH SarabunIT๙" w:hAnsi="TH SarabunIT๙" w:cs="TH SarabunIT๙" w:hint="cs"/>
+          <w:sz w:val="34"/>
+          <w:szCs w:val="34"/>
+          <w:u w:val="dotted"/>
+          <w:cs/>
+        </w:rPr>
+        <w:tab/>
+      </w:r>
+      <w:r>
+        <w:rPr>
+          <w:rFonts w:ascii="TH SarabunIT๙" w:hAnsi="TH SarabunIT๙" w:cs="TH SarabunIT๙"/>
+          <w:sz w:val="34"/>
+          <w:szCs w:val="34"/>
+          <w:cs/>
+        </w:rPr>
+        <w:t>อำเภอ/เขต</w:t>
+      </w:r>
+      <w:r>
+        <w:rPr>
+          <w:rFonts w:ascii="TH SarabunIT๙" w:hAnsi="TH SarabunIT๙" w:cs="TH SarabunIT๙"/>
+          <w:sz w:val="34"/>
+          <w:szCs w:val="34"/>
+          <w:u w:val="dotted"/>
+          <w:cs/>
+        </w:rPr>
+        <w:tab/>
+      </w:r>
+      <w:r>
+        <w:rPr>
+          <w:rFonts w:ascii="TH SarabunIT๙" w:hAnsi="TH SarabunIT๙" w:cs="TH SarabunIT๙"/>
+          <w:sz w:val="34"/>
+          <w:szCs w:val="34"/>
+          <w:u w:val="dotted"/>
+        </w:rPr>
+        <w:t>{district}</w:t>
+      </w:r>
+      <w:r>
+        <w:rPr>
+          <w:rFonts w:ascii="TH SarabunIT๙" w:hAnsi="TH SarabunIT๙" w:cs="TH SarabunIT๙" w:hint="cs"/>
+          <w:sz w:val="34"/>
+          <w:szCs w:val="34"/>
+          <w:u w:val="dotted"/>
+          <w:cs/>
+        </w:rPr>
+        <w:tab/>
+      </w:r>
+      <w:r>
+        <w:rPr>
+          <w:rFonts w:ascii="TH SarabunIT๙" w:hAnsi="TH SarabunIT๙" w:cs="TH SarabunIT๙" w:hint="cs"/>
+          <w:sz w:val="34"/>
+          <w:szCs w:val="34"/>
+          <w:u w:val="dotted"/>
+          <w:cs/>
+        </w:rPr>
+        <w:tab/>
+      </w:r>
+      <w:r>
+        <w:rPr>
+          <w:rFonts w:ascii="TH SarabunIT๙" w:hAnsi="TH SarabunIT๙" w:cs="TH SarabunIT๙"/>
+          <w:sz w:val="34"/>
+          <w:szCs w:val="34"/>
+          <w:cs/>
+        </w:rPr>
+        <w:t>จังหวัด</w:t>
+      </w:r>
+      <w:r>
+        <w:rPr>
+          <w:rFonts w:ascii="TH SarabunIT๙" w:hAnsi="TH SarabunIT๙" w:cs="TH SarabunIT๙"/>
+          <w:sz w:val="34"/>
+          <w:szCs w:val="34"/>
+          <w:u w:val="dotted"/>
+          <w:cs/>
+        </w:rPr>
+        <w:tab/>
+        <w:t xml:space="preserve">   </w:t>
+      </w:r>
+      <w:r>
+        <w:rPr>
+          <w:rFonts w:ascii="TH SarabunIT๙" w:hAnsi="TH SarabunIT๙" w:cs="TH SarabunIT๙"/>
+          <w:sz w:val="34"/>
+          <w:szCs w:val="34"/>
+          <w:u w:val="dotted"/>
+        </w:rPr>
+        <w:t>{</w:t>
+      </w:r>
+      <w:proofErr w:type="spellStart"/>
+      <w:r>
+        <w:rPr>
+          <w:rFonts w:ascii="TH SarabunIT๙" w:hAnsi="TH SarabunIT๙" w:cs="TH SarabunIT๙"/>
+          <w:sz w:val="34"/>
+          <w:szCs w:val="34"/>
+          <w:u w:val="dotted"/>
+        </w:rPr>
+        <w:t>provice</w:t>
+      </w:r>
+      <w:proofErr w:type="spellEnd"/>
+      <w:r>
+        <w:rPr>
+          <w:rFonts w:ascii="TH SarabunIT๙" w:hAnsi="TH SarabunIT๙" w:cs="TH SarabunIT๙"/>
+          <w:sz w:val="34"/>
+          <w:szCs w:val="34"/>
+          <w:u w:val="dotted"/>
+        </w:rPr>
+        <w:t>}</w:t>
+      </w:r>
+      <w:r>
+        <w:rPr>
+          <w:rFonts w:ascii="TH SarabunIT๙" w:hAnsi="TH SarabunIT๙" w:cs="TH SarabunIT๙" w:hint="cs"/>
+          <w:sz w:val="34"/>
+          <w:szCs w:val="34"/>
+          <w:u w:val="dotted"/>
+          <w:cs/>
+        </w:rPr>
+        <w:tab/>
+        <w:t xml:space="preserve">             </w:t>
+      </w:r>
+      <w:r>
+        <w:rPr>
+          <w:rFonts w:ascii="TH SarabunIT๙" w:hAnsi="TH SarabunIT๙" w:cs="TH SarabunIT๙" w:hint="cs"/>
+          <w:color w:val="FFFFFF" w:themeColor="background1"/>
+          <w:sz w:val="34"/>
+          <w:szCs w:val="34"/>
+          <w:u w:val="dotted"/>
+          <w:cs/>
+        </w:rPr>
+        <w:t>.</w:t>
+      </w:r>
+    </w:p>
+    <w:p>
+      <w:pPr>
+        <w:spacing w:line="276" w:lineRule="auto"/>
+        <w:rPr>
+          <w:rFonts w:ascii="TH SarabunIT๙" w:hAnsi="TH SarabunIT๙" w:cs="TH SarabunIT๙"/>
+          <w:sz w:val="34"/>
+          <w:szCs w:val="34"/>
+        </w:rPr>
+      </w:pPr>
+      <w:r>
+        <w:rPr>
+          <w:rFonts w:ascii="TH SarabunIT๙" w:hAnsi="TH SarabunIT๙" w:cs="TH SarabunIT๙"/>
+          <w:sz w:val="34"/>
+          <w:szCs w:val="34"/>
+          <w:cs/>
+        </w:rPr>
+        <w:t>ขอยื่นคำร้องต่อ</w:t>
+      </w:r>
+      <w:r>
+        <w:rPr>
+          <w:rFonts w:ascii="TH SarabunIT๙" w:hAnsi="TH SarabunIT๙" w:cs="TH SarabunIT๙"/>
+          <w:sz w:val="34"/>
+          <w:szCs w:val="34"/>
+          <w:u w:val="dotted"/>
+          <w:cs/>
+        </w:rPr>
+        <w:t xml:space="preserve">     ผู้อำนวยการเขตทุ่งครุ</w:t>
+      </w:r>
+      <w:r>
+        <w:rPr>
+          <w:rFonts w:ascii="TH SarabunIT๙" w:hAnsi="TH SarabunIT๙" w:cs="TH SarabunIT๙"/>
+          <w:sz w:val="34"/>
+          <w:szCs w:val="34"/>
+          <w:u w:val="dotted"/>
+          <w:cs/>
+        </w:rPr>
+        <w:tab/>
+      </w:r>
+      <w:r>
+        <w:rPr>
+          <w:rFonts w:ascii="TH SarabunIT๙" w:hAnsi="TH SarabunIT๙" w:cs="TH SarabunIT๙"/>
+          <w:sz w:val="34"/>
+          <w:szCs w:val="34"/>
+          <w:u w:val="dotted"/>
+          <w:cs/>
+        </w:rPr>
+        <w:tab/>
+      </w:r>
+      <w:r>
+        <w:rPr>
+          <w:rFonts w:ascii="TH SarabunIT๙" w:hAnsi="TH SarabunIT๙" w:cs="TH SarabunIT๙"/>
+          <w:sz w:val="34"/>
+          <w:szCs w:val="34"/>
+          <w:u w:val="dotted"/>
+          <w:cs/>
+        </w:rPr>
+        <w:tab/>
+      </w:r>
+      <w:r>
+        <w:rPr>
+          <w:rFonts w:ascii="TH SarabunIT๙" w:hAnsi="TH SarabunIT๙" w:cs="TH SarabunIT๙"/>
+          <w:sz w:val="34"/>
+          <w:szCs w:val="34"/>
+          <w:u w:val="dotted"/>
+          <w:cs/>
+        </w:rPr>
+        <w:tab/>
+      </w:r>
+      <w:r>
+        <w:rPr>
+          <w:rFonts w:ascii="TH SarabunIT๙" w:hAnsi="TH SarabunIT๙" w:cs="TH SarabunIT๙"/>
+          <w:sz w:val="34"/>
+          <w:szCs w:val="34"/>
+          <w:u w:val="dotted"/>
+          <w:cs/>
+        </w:rPr>
+        <w:tab/>
+      </w:r>
+      <w:r>
+        <w:rPr>
+          <w:rFonts w:ascii="TH SarabunIT๙" w:hAnsi="TH SarabunIT๙" w:cs="TH SarabunIT๙"/>
+          <w:sz w:val="34"/>
+          <w:szCs w:val="34"/>
+          <w:u w:val="dotted"/>
+          <w:cs/>
+        </w:rPr>
+        <w:tab/>
+        <w:t xml:space="preserve"> </w:t>
+      </w:r>
+      <w:r>
+        <w:rPr>
+          <w:rFonts w:ascii="TH SarabunIT๙" w:hAnsi="TH SarabunIT๙" w:cs="TH SarabunIT๙"/>
+          <w:sz w:val="34"/>
+          <w:szCs w:val="34"/>
+          <w:u w:val="dotted"/>
+          <w:cs/>
+        </w:rPr>
+        <w:tab/>
+        <w:t xml:space="preserve">             </w:t>
+      </w:r>
+      <w:r>
+        <w:rPr>
+          <w:rFonts w:ascii="TH SarabunIT๙" w:hAnsi="TH SarabunIT๙" w:cs="TH SarabunIT๙"/>
+          <w:color w:val="FFFFFF" w:themeColor="background1"/>
+          <w:sz w:val="34"/>
+          <w:szCs w:val="34"/>
+          <w:cs/>
+        </w:rPr>
+        <w:t>.</w:t>
+      </w:r>
+    </w:p>
+    <w:p>
+      <w:pPr>
+        <w:spacing w:before="120" w:line="276" w:lineRule="auto"/>
+        <w:jc w:val="thaiDistribute"/>
+        <w:rPr>
+          <w:rFonts w:ascii="TH SarabunIT๙" w:hAnsi="TH SarabunIT๙" w:cs="TH SarabunIT๙"/>
+          <w:sz w:val="32"/>
+          <w:szCs w:val="32"/>
+          <w:u w:val="dotted"/>
+          <w:cs/>
+        </w:rPr>
+      </w:pPr>
+      <w:r>
+        <w:rPr>
+          <w:rFonts w:ascii="TH SarabunIT๙" w:hAnsi="TH SarabunIT๙" w:cs="TH SarabunIT๙"/>
+          <w:sz w:val="34"/>
+          <w:szCs w:val="34"/>
+          <w:cs/>
+        </w:rPr>
+        <w:tab/>
+      </w:r>
+      <w:r>
+        <w:rPr>
+          <w:rFonts w:ascii="TH SarabunIT๙" w:hAnsi="TH SarabunIT๙" w:cs="TH SarabunIT๙"/>
+          <w:sz w:val="34"/>
+          <w:szCs w:val="34"/>
+          <w:cs/>
+        </w:rPr>
+        <w:tab/>
+        <w:t>ด้วย</w:t>
+      </w:r>
+      <w:r>
+        <w:rPr>
+          <w:rFonts w:ascii="TH SarabunIT๙" w:hAnsi="TH SarabunIT๙" w:cs="TH SarabunIT๙"/>
+          <w:sz w:val="34"/>
+          <w:szCs w:val="34"/>
+          <w:u w:val="dotted"/>
+          <w:cs/>
+        </w:rPr>
+        <w:t xml:space="preserve">   ข้าพเจ้า </w:t>
+      </w:r>
+      <w:r>
+        <w:rPr>
+          <w:rFonts w:ascii="TH SarabunIT๙" w:hAnsi="TH SarabunIT๙" w:cs="TH SarabunIT๙"/>
+          <w:sz w:val="34"/>
+          <w:szCs w:val="34"/>
+          <w:u w:val="dotted"/>
+        </w:rPr>
+        <w:t>{</w:t>
+      </w:r>
+      <w:proofErr w:type="spellStart"/>
+      <w:r>
+        <w:rPr>
+          <w:rFonts w:ascii="TH SarabunIT๙" w:hAnsi="TH SarabunIT๙" w:cs="TH SarabunIT๙"/>
+          <w:sz w:val="34"/>
+          <w:szCs w:val="34"/>
+          <w:u w:val="dotted"/>
+        </w:rPr>
+        <w:t>full_name</w:t>
+      </w:r>
+      <w:proofErr w:type="spellEnd"/>
+      <w:r>
+        <w:rPr>
+          <w:rFonts w:ascii="TH SarabunIT๙" w:hAnsi="TH SarabunIT๙" w:cs="TH SarabunIT๙"/>
+          <w:sz w:val="34"/>
+          <w:szCs w:val="34"/>
+          <w:u w:val="dotted"/>
+        </w:rPr>
+        <w:t>}</w:t>
+      </w:r>
+      <w:r>
+        <w:rPr>
+          <w:rFonts w:ascii="TH SarabunIT๙" w:hAnsi="TH SarabunIT๙" w:cs="TH SarabunIT๙" w:hint="cs"/>
+          <w:sz w:val="34"/>
+          <w:szCs w:val="34"/>
+          <w:u w:val="dotted"/>
+          <w:cs/>
+        </w:rPr>
+        <w:t xml:space="preserve"> เลขประจำตัวประชาชน </w:t>
+      </w:r>
+      <w:r>
+        <w:rPr>
+          <w:rFonts w:ascii="TH SarabunIT๙" w:hAnsi="TH SarabunIT๙" w:cs="TH SarabunIT๙"/>
+          <w:sz w:val="32"/>
+          <w:szCs w:val="32"/>
+          <w:u w:val="dotted"/>
+        </w:rPr>
+        <w:t>{card}</w:t>
+      </w:r>
+      <w:r>
+        <w:rPr>
+          <w:rFonts w:ascii="TH SarabunIT๙" w:hAnsi="TH SarabunIT๙" w:cs="TH SarabunIT๙"/>
+          <w:sz w:val="34"/>
+          <w:szCs w:val="34"/>
+          <w:u w:val="dotted"/>
+          <w:cs/>
+        </w:rPr>
+        <w:t xml:space="preserve"> </w:t>
+      </w:r>
+      <w:r>
+        <w:rPr>
+          <w:rFonts w:ascii="TH SarabunIT๙" w:hAnsi="TH SarabunIT๙" w:cs="TH SarabunIT๙"/>
+          <w:sz w:val="32"/>
+          <w:szCs w:val="32"/>
+          <w:u w:val="dotted"/>
+          <w:cs/>
+        </w:rPr>
+        <w:t>อยู่บ้านเลขที่</w:t>
+      </w:r>
+      <w:r>
+        <w:rPr>
+          <w:rFonts w:ascii="TH SarabunIT๙" w:hAnsi="TH SarabunIT๙" w:cs="TH SarabunIT๙"/>
+          <w:sz w:val="32"/>
+          <w:szCs w:val="32"/>
+          <w:u w:val="dotted"/>
+        </w:rPr>
+        <w:t xml:space="preserve"> {</w:t>
+      </w:r>
+      <w:proofErr w:type="spellStart"/>
+      <w:r>
+        <w:rPr>
+          <w:rFonts w:ascii="TH SarabunIT๙" w:hAnsi="TH SarabunIT๙" w:cs="TH SarabunIT๙"/>
+          <w:sz w:val="32"/>
+          <w:szCs w:val="32"/>
+          <w:u w:val="dotted"/>
+        </w:rPr>
+        <w:t>addresss</w:t>
+      </w:r>
+      <w:proofErr w:type="spellEnd"/>
+      <w:r>
+        <w:rPr>
+          <w:rFonts w:ascii="TH SarabunIT๙" w:hAnsi="TH SarabunIT๙" w:cs="TH SarabunIT๙"/>
+          <w:sz w:val="32"/>
+          <w:szCs w:val="32"/>
+          <w:u w:val="dotted"/>
+        </w:rPr>
+        <w:t xml:space="preserve">} </w:t>
+      </w:r>
+      <w:r>
+        <w:rPr>
+          <w:rFonts w:ascii="TH SarabunIT๙" w:hAnsi="TH SarabunIT๙" w:cs="TH SarabunIT๙" w:hint="cs"/>
+          <w:sz w:val="32"/>
+          <w:szCs w:val="32"/>
+          <w:u w:val="dotted"/>
+          <w:cs/>
+        </w:rPr>
+        <w:t>หมู่ที่</w:t>
+      </w:r>
+      <w:r>
+        <w:rPr>
+          <w:rFonts w:ascii="TH SarabunIT๙" w:hAnsi="TH SarabunIT๙" w:cs="TH SarabunIT๙"/>
+          <w:sz w:val="32"/>
+          <w:szCs w:val="32"/>
+          <w:u w:val="dotted"/>
+        </w:rPr>
+        <w:t xml:space="preserve"> {moo} </w:t>
+      </w:r>
+      <w:r>
+        <w:rPr>
+          <w:rFonts w:ascii="TH SarabunIT๙" w:hAnsi="TH SarabunIT๙" w:cs="TH SarabunIT๙" w:hint="cs"/>
+          <w:sz w:val="32"/>
+          <w:szCs w:val="32"/>
+          <w:u w:val="dotted"/>
+          <w:cs/>
+        </w:rPr>
+        <w:t>ซอย</w:t>
+      </w:r>
+      <w:r>
+        <w:rPr>
+          <w:rFonts w:ascii="TH SarabunIT๙" w:hAnsi="TH SarabunIT๙" w:cs="TH SarabunIT๙"/>
+          <w:sz w:val="32"/>
+          <w:szCs w:val="32"/>
+          <w:u w:val="dotted"/>
+        </w:rPr>
+        <w:t>/</w:t>
+      </w:r>
+      <w:r>
+        <w:rPr>
+          <w:rFonts w:ascii="TH SarabunIT๙" w:hAnsi="TH SarabunIT๙" w:cs="TH SarabunIT๙" w:hint="cs"/>
+          <w:sz w:val="32"/>
+          <w:szCs w:val="32"/>
+          <w:u w:val="dotted"/>
+          <w:cs/>
+        </w:rPr>
+        <w:t>ถนน</w:t>
+      </w:r>
+      <w:r>
+        <w:rPr>
+          <w:rFonts w:ascii="TH SarabunIT๙" w:hAnsi="TH SarabunIT๙" w:cs="TH SarabunIT๙"/>
+          <w:sz w:val="32"/>
+          <w:szCs w:val="32"/>
+          <w:u w:val="dotted"/>
+        </w:rPr>
+        <w:t xml:space="preserve"> {road} </w:t>
+      </w:r>
+      <w:r>
+        <w:rPr>
+          <w:rFonts w:ascii="TH SarabunIT๙" w:hAnsi="TH SarabunIT๙" w:cs="TH SarabunIT๙" w:hint="cs"/>
+          <w:sz w:val="32"/>
+          <w:szCs w:val="32"/>
+          <w:u w:val="dotted"/>
+          <w:cs/>
+        </w:rPr>
+        <w:t>ตำบล</w:t>
+      </w:r>
+      <w:r>
+        <w:rPr>
+          <w:rFonts w:ascii="TH SarabunIT๙" w:hAnsi="TH SarabunIT๙" w:cs="TH SarabunIT๙"/>
+          <w:sz w:val="32"/>
+          <w:szCs w:val="32"/>
+          <w:u w:val="dotted"/>
+        </w:rPr>
+        <w:t>/</w:t>
+      </w:r>
+      <w:r>
+        <w:rPr>
+          <w:rFonts w:ascii="TH SarabunIT๙" w:hAnsi="TH SarabunIT๙" w:cs="TH SarabunIT๙" w:hint="cs"/>
+          <w:sz w:val="32"/>
+          <w:szCs w:val="32"/>
+          <w:u w:val="dotted"/>
+          <w:cs/>
+        </w:rPr>
+        <w:t>แขวง</w:t>
+      </w:r>
+      <w:r>
+        <w:rPr>
+          <w:rFonts w:ascii="TH SarabunIT๙" w:hAnsi="TH SarabunIT๙" w:cs="TH SarabunIT๙"/>
+          <w:sz w:val="32"/>
+          <w:szCs w:val="32"/>
+          <w:u w:val="dotted"/>
+        </w:rPr>
+        <w:t xml:space="preserve"> {</w:t>
+      </w:r>
+      <w:proofErr w:type="spellStart"/>
+      <w:r>
+        <w:rPr>
+          <w:rFonts w:ascii="TH SarabunIT๙" w:hAnsi="TH SarabunIT๙" w:cs="TH SarabunIT๙"/>
+          <w:sz w:val="32"/>
+          <w:szCs w:val="32"/>
+          <w:u w:val="dotted"/>
+        </w:rPr>
+        <w:t>tambol</w:t>
+      </w:r>
+      <w:proofErr w:type="spellEnd"/>
+      <w:r>
+        <w:rPr>
+          <w:rFonts w:ascii="TH SarabunIT๙" w:hAnsi="TH SarabunIT๙" w:cs="TH SarabunIT๙"/>
+          <w:sz w:val="32"/>
+          <w:szCs w:val="32"/>
+          <w:u w:val="dotted"/>
+        </w:rPr>
+        <w:t xml:space="preserve">} </w:t>
+      </w:r>
+      <w:r>
+        <w:rPr>
+          <w:rFonts w:ascii="TH SarabunIT๙" w:hAnsi="TH SarabunIT๙" w:cs="TH SarabunIT๙" w:hint="cs"/>
+          <w:sz w:val="32"/>
+          <w:szCs w:val="32"/>
+          <w:u w:val="dotted"/>
+          <w:cs/>
+        </w:rPr>
+        <w:t>อำเภอ</w:t>
+      </w:r>
+      <w:r>
+        <w:rPr>
+          <w:rFonts w:ascii="TH SarabunIT๙" w:hAnsi="TH SarabunIT๙" w:cs="TH SarabunIT๙"/>
+          <w:sz w:val="32"/>
+          <w:szCs w:val="32"/>
+          <w:u w:val="dotted"/>
+        </w:rPr>
+        <w:t>/</w:t>
+      </w:r>
+      <w:r>
+        <w:rPr>
+          <w:rFonts w:ascii="TH SarabunIT๙" w:hAnsi="TH SarabunIT๙" w:cs="TH SarabunIT๙" w:hint="cs"/>
+          <w:sz w:val="32"/>
+          <w:szCs w:val="32"/>
+          <w:u w:val="dotted"/>
+          <w:cs/>
+        </w:rPr>
+        <w:t>เขต</w:t>
+      </w:r>
+      <w:r>
+        <w:rPr>
+          <w:rFonts w:ascii="TH SarabunIT๙" w:hAnsi="TH SarabunIT๙" w:cs="TH SarabunIT๙"/>
+          <w:sz w:val="32"/>
+          <w:szCs w:val="32"/>
+          <w:u w:val="dotted"/>
+        </w:rPr>
+        <w:t xml:space="preserve"> {district}</w:t>
+      </w:r>
+      <w:r>
+        <w:rPr>
+          <w:rFonts w:ascii="TH SarabunIT๙" w:hAnsi="TH SarabunIT๙" w:cs="TH SarabunIT๙" w:hint="cs"/>
+          <w:sz w:val="32"/>
+          <w:szCs w:val="32"/>
+          <w:u w:val="dotted"/>
+          <w:cs/>
+        </w:rPr>
+        <w:t xml:space="preserve"> จังหวัด </w:t>
+      </w:r>
+      <w:r>
+        <w:rPr>
+          <w:rFonts w:ascii="TH SarabunIT๙" w:hAnsi="TH SarabunIT๙" w:cs="TH SarabunIT๙"/>
+          <w:sz w:val="32"/>
+          <w:szCs w:val="32"/>
+          <w:u w:val="dotted"/>
+        </w:rPr>
+        <w:t>{</w:t>
+      </w:r>
+      <w:proofErr w:type="spellStart"/>
+      <w:r>
+        <w:rPr>
+          <w:rFonts w:ascii="TH SarabunIT๙" w:hAnsi="TH SarabunIT๙" w:cs="TH SarabunIT๙"/>
+          <w:sz w:val="32"/>
+          <w:szCs w:val="32"/>
+          <w:u w:val="dotted"/>
+        </w:rPr>
+        <w:t>provice</w:t>
+      </w:r>
+      <w:proofErr w:type="spellEnd"/>
+      <w:r>
+        <w:rPr>
+          <w:rFonts w:ascii="TH SarabunIT๙" w:hAnsi="TH SarabunIT๙" w:cs="TH SarabunIT๙"/>
+          <w:sz w:val="32"/>
+          <w:szCs w:val="32"/>
+          <w:u w:val="dotted"/>
+        </w:rPr>
+        <w:t xml:space="preserve">} </w:t>
+      </w:r>
+      <w:r>
+        <w:rPr>
+          <w:rFonts w:ascii="TH SarabunIT๙" w:hAnsi="TH SarabunIT๙" w:cs="TH SarabunIT๙" w:hint="cs"/>
+          <w:sz w:val="32"/>
+          <w:szCs w:val="32"/>
+          <w:u w:val="dotted"/>
+          <w:cs/>
+        </w:rPr>
+        <w:t>อาชีพ</w:t>
+      </w:r>
+      <w:r>
+        <w:rPr>
+          <w:rFonts w:ascii="TH SarabunIT๙" w:hAnsi="TH SarabunIT๙" w:cs="TH SarabunIT๙"/>
+          <w:sz w:val="32"/>
+          <w:szCs w:val="32"/>
+          <w:u w:val="dotted"/>
+        </w:rPr>
+        <w:t xml:space="preserve"> {job}</w:t>
+      </w:r>
+      <w:r>
+        <w:rPr>
+          <w:rFonts w:ascii="TH SarabunIT๙" w:hAnsi="TH SarabunIT๙" w:cs="TH SarabunIT๙" w:hint="cs"/>
+          <w:sz w:val="32"/>
+          <w:szCs w:val="32"/>
+          <w:u w:val="dotted"/>
+          <w:cs/>
+        </w:rPr>
+        <w:t xml:space="preserve"> มีความประสงค์ให้สำนักงานเขตทุ่งครุสอบสวนรับรอง</w:t>
+      </w:r>
+      <w:r>
+        <w:rPr>
+          <w:rFonts w:ascii="TH SarabunIT๙" w:hAnsi="TH SarabunIT๙" w:cs="TH SarabunIT๙"/>
+          <w:sz w:val="32"/>
+          <w:szCs w:val="32"/>
+          <w:u w:val="dotted"/>
+        </w:rPr>
+        <w:t xml:space="preserve"> {</w:t>
+      </w:r>
+      <w:proofErr w:type="spellStart"/>
+      <w:r>
+        <w:rPr>
+          <w:rFonts w:ascii="TH SarabunIT๙" w:hAnsi="TH SarabunIT๙" w:cs="TH SarabunIT๙"/>
+          <w:sz w:val="32"/>
+          <w:szCs w:val="32"/>
+          <w:u w:val="dotted"/>
+        </w:rPr>
+        <w:t>titleName</w:t>
+      </w:r>
+      <w:proofErr w:type="spellEnd"/>
+      <w:r>
+        <w:rPr>
+          <w:rFonts w:ascii="TH SarabunIT๙" w:hAnsi="TH SarabunIT๙" w:cs="TH SarabunIT๙"/>
+          <w:sz w:val="32"/>
+          <w:szCs w:val="32"/>
+          <w:u w:val="dotted"/>
+        </w:rPr>
+        <w:t>}</w:t>
+      </w:r>
+      <w:r>
+        <w:rPr>
+          <w:rFonts w:ascii="TH SarabunIT๙" w:hAnsi="TH SarabunIT๙" w:cs="TH SarabunIT๙" w:hint="cs"/>
+          <w:sz w:val="32"/>
+          <w:szCs w:val="32"/>
+          <w:u w:val="dotted"/>
+          <w:cs/>
+        </w:rPr>
+        <w:t xml:space="preserve"> เพื่อนำไปประกอบหลักฐานในการ </w:t>
+      </w:r>
+      <w:r>
+        <w:rPr>
+          <w:rFonts w:ascii="TH SarabunIT๙" w:hAnsi="TH SarabunIT๙" w:cs="TH SarabunIT๙"/>
+          <w:sz w:val="32"/>
+          <w:szCs w:val="32"/>
+          <w:u w:val="dotted"/>
+        </w:rPr>
+        <w:t>{</w:t>
+      </w:r>
+      <w:proofErr w:type="spellStart"/>
+      <w:r>
+        <w:rPr>
+          <w:rFonts w:ascii="TH SarabunIT๙" w:hAnsi="TH SarabunIT๙" w:cs="TH SarabunIT๙"/>
+          <w:sz w:val="32"/>
+          <w:szCs w:val="32"/>
+          <w:u w:val="dotted"/>
+        </w:rPr>
+        <w:t>forwhat</w:t>
+      </w:r>
+      <w:proofErr w:type="spellEnd"/>
+      <w:r>
+        <w:rPr>
+          <w:rFonts w:ascii="TH SarabunIT๙" w:hAnsi="TH SarabunIT๙" w:cs="TH SarabunIT๙"/>
+          <w:sz w:val="32"/>
+          <w:szCs w:val="32"/>
+          <w:u w:val="dotted"/>
+        </w:rPr>
+        <w:t>}</w:t>
+      </w:r>
+      <w:r>
+        <w:rPr>
+          <w:rFonts w:ascii="TH SarabunIT๙" w:hAnsi="TH SarabunIT๙" w:cs="TH SarabunIT๙" w:hint="cs"/>
+          <w:sz w:val="32"/>
+          <w:szCs w:val="32"/>
+          <w:u w:val="dotted"/>
+          <w:cs/>
+        </w:rPr>
+        <w:t xml:space="preserve">    .</w:t>
+      </w:r>
+    </w:p>
+    <w:p>
+      <w:pPr>
+        <w:spacing w:before="120" w:line="276" w:lineRule="auto"/>
+        <w:jc w:val="thaiDistribute"/>
+        <w:rPr>
+          <w:rFonts w:ascii="TH SarabunIT๙" w:hAnsi="TH SarabunIT๙" w:cs="TH SarabunIT๙"/>
+          <w:color w:val="FFFFFF" w:themeColor="background1"/>
+          <w:sz w:val="32"/>
+          <w:szCs w:val="32"/>
+          <w:u w:val="dotted"/>
+        </w:rPr>
+      </w:pPr>
+      <w:r>
+        <w:rPr>
+          <w:rFonts w:ascii="TH SarabunIT๙" w:hAnsi="TH SarabunIT๙" w:cs="TH SarabunIT๙"/>
+          <w:sz w:val="32"/>
+          <w:szCs w:val="32"/>
+          <w:u w:val="dotted"/>
+          <w:cs/>
+        </w:rPr>
+        <w:tab/>
+      </w:r>
+      <w:r>
+        <w:rPr>
+          <w:rFonts w:ascii="TH SarabunIT๙" w:hAnsi="TH SarabunIT๙" w:cs="TH SarabunIT๙"/>
+          <w:sz w:val="32"/>
+          <w:szCs w:val="32"/>
+          <w:u w:val="dotted"/>
+          <w:cs/>
+        </w:rPr>
+        <w:tab/>
+      </w:r>
+      <w:r>
+        <w:rPr>
+          <w:rFonts w:ascii="TH SarabunIT๙" w:hAnsi="TH SarabunIT๙" w:cs="TH SarabunIT๙"/>
+          <w:sz w:val="32"/>
+          <w:szCs w:val="32"/>
+          <w:u w:val="dotted"/>
+          <w:cs/>
+        </w:rPr>
+        <w:tab/>
+      </w:r>
+      <w:r>
+        <w:rPr>
+          <w:rFonts w:ascii="TH SarabunIT๙" w:hAnsi="TH SarabunIT๙" w:cs="TH SarabunIT๙"/>
+          <w:sz w:val="32"/>
+          <w:szCs w:val="32"/>
+          <w:u w:val="dotted"/>
+          <w:cs/>
+        </w:rPr>
+        <w:tab/>
+      </w:r>
+      <w:r>
+        <w:rPr>
+          <w:rFonts w:ascii="TH SarabunIT๙" w:hAnsi="TH SarabunIT๙" w:cs="TH SarabunIT๙"/>
+          <w:sz w:val="32"/>
+          <w:szCs w:val="32"/>
+          <w:u w:val="dotted"/>
+          <w:cs/>
+        </w:rPr>
+        <w:tab/>
+      </w:r>
+      <w:r>
+        <w:rPr>
+          <w:rFonts w:ascii="TH SarabunIT๙" w:hAnsi="TH SarabunIT๙" w:cs="TH SarabunIT๙"/>
+          <w:sz w:val="32"/>
+          <w:szCs w:val="32"/>
+          <w:u w:val="dotted"/>
+          <w:cs/>
+        </w:rPr>
+        <w:tab/>
+      </w:r>
+      <w:r>
+        <w:rPr>
+          <w:rFonts w:ascii="TH SarabunIT๙" w:hAnsi="TH SarabunIT๙" w:cs="TH SarabunIT๙"/>
+          <w:sz w:val="32"/>
+          <w:szCs w:val="32"/>
+          <w:u w:val="dotted"/>
+          <w:cs/>
+        </w:rPr>
+        <w:tab/>
+      </w:r>
+      <w:r>
+        <w:rPr>
+          <w:rFonts w:ascii="TH SarabunIT๙" w:hAnsi="TH SarabunIT๙" w:cs="TH SarabunIT๙"/>
+          <w:sz w:val="32"/>
+          <w:szCs w:val="32"/>
+          <w:u w:val="dotted"/>
+          <w:cs/>
+        </w:rPr>
+        <w:tab/>
+      </w:r>
+      <w:r>
+        <w:rPr>
+          <w:rFonts w:ascii="TH SarabunIT๙" w:hAnsi="TH SarabunIT๙" w:cs="TH SarabunIT๙"/>
+          <w:sz w:val="32"/>
+          <w:szCs w:val="32"/>
+          <w:u w:val="dotted"/>
+          <w:cs/>
+        </w:rPr>
+        <w:tab/>
+      </w:r>
+      <w:r>
+        <w:rPr>
+          <w:rFonts w:ascii="TH SarabunIT๙" w:hAnsi="TH SarabunIT๙" w:cs="TH SarabunIT๙"/>
+          <w:sz w:val="32"/>
+          <w:szCs w:val="32"/>
+          <w:u w:val="dotted"/>
+          <w:cs/>
+        </w:rPr>
+        <w:tab/>
+      </w:r>
+      <w:r>
+        <w:rPr>
+          <w:rFonts w:ascii="TH SarabunIT๙" w:hAnsi="TH SarabunIT๙" w:cs="TH SarabunIT๙"/>
+          <w:sz w:val="32"/>
+          <w:szCs w:val="32"/>
+          <w:u w:val="dotted"/>
+          <w:cs/>
+        </w:rPr>
+        <w:tab/>
+      </w:r>
+      <w:r>
+        <w:rPr>
+          <w:rFonts w:ascii="TH SarabunIT๙" w:hAnsi="TH SarabunIT๙" w:cs="TH SarabunIT๙"/>
+          <w:sz w:val="32"/>
+          <w:szCs w:val="32"/>
+          <w:u w:val="dotted"/>
+          <w:cs/>
+        </w:rPr>
+        <w:tab/>
+      </w:r>
+      <w:r>
+        <w:rPr>
+          <w:rFonts w:ascii="TH SarabunIT๙" w:hAnsi="TH SarabunIT๙" w:cs="TH SarabunIT๙"/>
+          <w:sz w:val="32"/>
+          <w:szCs w:val="32"/>
+          <w:u w:val="dotted"/>
+          <w:cs/>
+        </w:rPr>
+        <w:tab/>
+        <w:t xml:space="preserve">    </w:t>
+      </w:r>
+      <w:r>
+        <w:rPr>
+          <w:rFonts w:ascii="TH SarabunIT๙" w:hAnsi="TH SarabunIT๙" w:cs="TH SarabunIT๙"/>
+          <w:color w:val="FFFFFF" w:themeColor="background1"/>
+          <w:sz w:val="32"/>
+          <w:szCs w:val="32"/>
+          <w:u w:val="dotted"/>
+          <w:cs/>
+        </w:rPr>
+        <w:t>.</w:t>
+      </w:r>
+    </w:p>
+    <w:p>
+      <w:pPr>
+        <w:spacing w:before="120" w:line="276" w:lineRule="auto"/>
+        <w:jc w:val="thaiDistribute"/>
+        <w:rPr>
+          <w:rFonts w:ascii="TH SarabunIT๙" w:hAnsi="TH SarabunIT๙" w:cs="TH SarabunIT๙"/>
+          <w:color w:val="FFFFFF" w:themeColor="background1"/>
+          <w:sz w:val="32"/>
+          <w:szCs w:val="32"/>
+          <w:u w:val="dotted"/>
+        </w:rPr>
+      </w:pPr>
+      <w:r>
+        <w:rPr>
+          <w:rFonts w:ascii="TH SarabunIT๙" w:hAnsi="TH SarabunIT๙" w:cs="TH SarabunIT๙"/>
+          <w:sz w:val="32"/>
+          <w:szCs w:val="32"/>
+          <w:u w:val="dotted"/>
+          <w:cs/>
+        </w:rPr>
+        <w:tab/>
+      </w:r>
+      <w:r>
+        <w:rPr>
+          <w:rFonts w:ascii="TH SarabunIT๙" w:hAnsi="TH SarabunIT๙" w:cs="TH SarabunIT๙"/>
+          <w:sz w:val="32"/>
+          <w:szCs w:val="32"/>
+          <w:u w:val="dotted"/>
+          <w:cs/>
+        </w:rPr>
+        <w:tab/>
+      </w:r>
+      <w:r>
+        <w:rPr>
+          <w:rFonts w:ascii="TH SarabunIT๙" w:hAnsi="TH SarabunIT๙" w:cs="TH SarabunIT๙"/>
+          <w:sz w:val="32"/>
+          <w:szCs w:val="32"/>
+          <w:u w:val="dotted"/>
+          <w:cs/>
+        </w:rPr>
+        <w:tab/>
+      </w:r>
+      <w:r>
+        <w:rPr>
+          <w:rFonts w:ascii="TH SarabunIT๙" w:hAnsi="TH SarabunIT๙" w:cs="TH SarabunIT๙"/>
+          <w:sz w:val="32"/>
+          <w:szCs w:val="32"/>
+          <w:u w:val="dotted"/>
+          <w:cs/>
+        </w:rPr>
+        <w:tab/>
+      </w:r>
+      <w:r>
+        <w:rPr>
+          <w:rFonts w:ascii="TH SarabunIT๙" w:hAnsi="TH SarabunIT๙" w:cs="TH SarabunIT๙"/>
+          <w:sz w:val="32"/>
+          <w:szCs w:val="32"/>
+          <w:u w:val="dotted"/>
+          <w:cs/>
+        </w:rPr>
+        <w:tab/>
+      </w:r>
+      <w:r>
+        <w:rPr>
+          <w:rFonts w:ascii="TH SarabunIT๙" w:hAnsi="TH SarabunIT๙" w:cs="TH SarabunIT๙"/>
+          <w:sz w:val="32"/>
+          <w:szCs w:val="32"/>
+          <w:u w:val="dotted"/>
+          <w:cs/>
+        </w:rPr>
+        <w:tab/>
+      </w:r>
+      <w:r>
+        <w:rPr>
+          <w:rFonts w:ascii="TH SarabunIT๙" w:hAnsi="TH SarabunIT๙" w:cs="TH SarabunIT๙"/>
+          <w:sz w:val="32"/>
+          <w:szCs w:val="32"/>
+          <w:u w:val="dotted"/>
+          <w:cs/>
+        </w:rPr>
+        <w:tab/>
+      </w:r>
+      <w:r>
+        <w:rPr>
+          <w:rFonts w:ascii="TH SarabunIT๙" w:hAnsi="TH SarabunIT๙" w:cs="TH SarabunIT๙"/>
+          <w:sz w:val="32"/>
+          <w:szCs w:val="32"/>
+          <w:u w:val="dotted"/>
+          <w:cs/>
+        </w:rPr>
+        <w:tab/>
+      </w:r>
+      <w:r>
+        <w:rPr>
+          <w:rFonts w:ascii="TH SarabunIT๙" w:hAnsi="TH SarabunIT๙" w:cs="TH SarabunIT๙"/>
+          <w:sz w:val="32"/>
+          <w:szCs w:val="32"/>
+          <w:u w:val="dotted"/>
+          <w:cs/>
+        </w:rPr>
+        <w:tab/>
+      </w:r>
+      <w:r>
+        <w:rPr>
+          <w:rFonts w:ascii="TH SarabunIT๙" w:hAnsi="TH SarabunIT๙" w:cs="TH SarabunIT๙"/>
+          <w:sz w:val="32"/>
+          <w:szCs w:val="32"/>
+          <w:u w:val="dotted"/>
+          <w:cs/>
+        </w:rPr>
+        <w:tab/>
+      </w:r>
+      <w:r>
+        <w:rPr>
+          <w:rFonts w:ascii="TH SarabunIT๙" w:hAnsi="TH SarabunIT๙" w:cs="TH SarabunIT๙"/>
+          <w:sz w:val="32"/>
+          <w:szCs w:val="32"/>
+          <w:u w:val="dotted"/>
+          <w:cs/>
+        </w:rPr>
+        <w:tab/>
+      </w:r>
+      <w:r>
+        <w:rPr>
+          <w:rFonts w:ascii="TH SarabunIT๙" w:hAnsi="TH SarabunIT๙" w:cs="TH SarabunIT๙"/>
+          <w:sz w:val="32"/>
+          <w:szCs w:val="32"/>
+          <w:u w:val="dotted"/>
+          <w:cs/>
+        </w:rPr>
+        <w:tab/>
+      </w:r>
+      <w:r>
+        <w:rPr>
+          <w:rFonts w:ascii="TH SarabunIT๙" w:hAnsi="TH SarabunIT๙" w:cs="TH SarabunIT๙"/>
+          <w:sz w:val="32"/>
+          <w:szCs w:val="32"/>
+          <w:u w:val="dotted"/>
+          <w:cs/>
+        </w:rPr>
+        <w:tab/>
+        <w:t xml:space="preserve">    </w:t>
+      </w:r>
+      <w:r>
+        <w:rPr>
+          <w:rFonts w:ascii="TH SarabunIT๙" w:hAnsi="TH SarabunIT๙" w:cs="TH SarabunIT๙"/>
+          <w:color w:val="FFFFFF" w:themeColor="background1"/>
+          <w:sz w:val="32"/>
+          <w:szCs w:val="32"/>
+          <w:u w:val="dotted"/>
+          <w:cs/>
+        </w:rPr>
+        <w:t>.</w:t>
+      </w:r>
+    </w:p>
+    <w:p>
+      <w:pPr>
+        <w:spacing w:before="120" w:line="276" w:lineRule="auto"/>
+        <w:jc w:val="thaiDistribute"/>
+        <w:rPr>
+          <w:rFonts w:ascii="TH SarabunIT๙" w:hAnsi="TH SarabunIT๙" w:cs="TH SarabunIT๙"/>
+          <w:color w:val="FFFFFF" w:themeColor="background1"/>
+          <w:sz w:val="32"/>
+          <w:szCs w:val="32"/>
+          <w:u w:val="dotted"/>
+        </w:rPr>
+      </w:pPr>
+      <w:r>
+        <w:rPr>
+          <w:rFonts w:ascii="TH SarabunIT๙" w:hAnsi="TH SarabunIT๙" w:cs="TH SarabunIT๙"/>
+          <w:sz w:val="32"/>
+          <w:szCs w:val="32"/>
+          <w:u w:val="dotted"/>
+          <w:cs/>
+        </w:rPr>
+        <w:tab/>
+      </w:r>
+      <w:r>
+        <w:rPr>
+          <w:rFonts w:ascii="TH SarabunIT๙" w:hAnsi="TH SarabunIT๙" w:cs="TH SarabunIT๙"/>
+          <w:sz w:val="32"/>
+          <w:szCs w:val="32"/>
+          <w:u w:val="dotted"/>
+          <w:cs/>
+        </w:rPr>
+        <w:tab/>
+      </w:r>
+      <w:r>
+        <w:rPr>
+          <w:rFonts w:ascii="TH SarabunIT๙" w:hAnsi="TH SarabunIT๙" w:cs="TH SarabunIT๙"/>
+          <w:sz w:val="32"/>
+          <w:szCs w:val="32"/>
+          <w:u w:val="dotted"/>
+          <w:cs/>
+        </w:rPr>
+        <w:tab/>
+      </w:r>
+      <w:r>
+        <w:rPr>
+          <w:rFonts w:ascii="TH SarabunIT๙" w:hAnsi="TH SarabunIT๙" w:cs="TH SarabunIT๙"/>
+          <w:sz w:val="32"/>
+          <w:szCs w:val="32"/>
+          <w:u w:val="dotted"/>
+          <w:cs/>
+        </w:rPr>
+        <w:tab/>
+      </w:r>
+      <w:r>
+        <w:rPr>
+          <w:rFonts w:ascii="TH SarabunIT๙" w:hAnsi="TH SarabunIT๙" w:cs="TH SarabunIT๙"/>
+          <w:sz w:val="32"/>
+          <w:szCs w:val="32"/>
+          <w:u w:val="dotted"/>
+          <w:cs/>
+        </w:rPr>
+        <w:tab/>
+      </w:r>
+      <w:r>
+        <w:rPr>
+          <w:rFonts w:ascii="TH SarabunIT๙" w:hAnsi="TH SarabunIT๙" w:cs="TH SarabunIT๙"/>
+          <w:sz w:val="32"/>
+          <w:szCs w:val="32"/>
+          <w:u w:val="dotted"/>
+          <w:cs/>
+        </w:rPr>
+        <w:tab/>
+      </w:r>
+      <w:r>
+        <w:rPr>
+          <w:rFonts w:ascii="TH SarabunIT๙" w:hAnsi="TH SarabunIT๙" w:cs="TH SarabunIT๙"/>
+          <w:sz w:val="32"/>
+          <w:szCs w:val="32"/>
+          <w:u w:val="dotted"/>
+          <w:cs/>
+        </w:rPr>
+        <w:tab/>
+      </w:r>
+      <w:r>
+        <w:rPr>
+          <w:rFonts w:ascii="TH SarabunIT๙" w:hAnsi="TH SarabunIT๙" w:cs="TH SarabunIT๙"/>
+          <w:sz w:val="32"/>
+          <w:szCs w:val="32"/>
+          <w:u w:val="dotted"/>
+          <w:cs/>
+        </w:rPr>
+        <w:tab/>
+      </w:r>
+      <w:r>
+        <w:rPr>
+          <w:rFonts w:ascii="TH SarabunIT๙" w:hAnsi="TH SarabunIT๙" w:cs="TH SarabunIT๙"/>
+          <w:sz w:val="32"/>
+          <w:szCs w:val="32"/>
+          <w:u w:val="dotted"/>
+          <w:cs/>
+        </w:rPr>
+        <w:tab/>
+      </w:r>
+      <w:r>
+        <w:rPr>
+          <w:rFonts w:ascii="TH SarabunIT๙" w:hAnsi="TH SarabunIT๙" w:cs="TH SarabunIT๙"/>
+          <w:sz w:val="32"/>
+          <w:szCs w:val="32"/>
+          <w:u w:val="dotted"/>
+          <w:cs/>
+        </w:rPr>
+        <w:tab/>
+      </w:r>
+      <w:r>
+        <w:rPr>
+          <w:rFonts w:ascii="TH SarabunIT๙" w:hAnsi="TH SarabunIT๙" w:cs="TH SarabunIT๙"/>
+          <w:sz w:val="32"/>
+          <w:szCs w:val="32"/>
+          <w:u w:val="dotted"/>
+          <w:cs/>
+        </w:rPr>
+        <w:tab/>
+      </w:r>
+      <w:r>
+        <w:rPr>
+          <w:rFonts w:ascii="TH SarabunIT๙" w:hAnsi="TH SarabunIT๙" w:cs="TH SarabunIT๙"/>
+          <w:sz w:val="32"/>
+          <w:szCs w:val="32"/>
+          <w:u w:val="dotted"/>
+          <w:cs/>
+        </w:rPr>
+        <w:tab/>
+      </w:r>
+      <w:r>
+        <w:rPr>
+          <w:rFonts w:ascii="TH SarabunIT๙" w:hAnsi="TH SarabunIT๙" w:cs="TH SarabunIT๙"/>
+          <w:sz w:val="32"/>
+          <w:szCs w:val="32"/>
+          <w:u w:val="dotted"/>
+          <w:cs/>
+        </w:rPr>
+        <w:tab/>
+        <w:t xml:space="preserve">    </w:t>
+      </w:r>
+      <w:r>
+        <w:rPr>
+          <w:rFonts w:ascii="TH SarabunIT๙" w:hAnsi="TH SarabunIT๙" w:cs="TH SarabunIT๙"/>
+          <w:color w:val="FFFFFF" w:themeColor="background1"/>
+          <w:sz w:val="32"/>
+          <w:szCs w:val="32"/>
+          <w:u w:val="dotted"/>
+          <w:cs/>
+        </w:rPr>
+        <w:t>.</w:t>
+      </w:r>
+    </w:p>
+    <w:p>
+      <w:pPr>
+        <w:spacing w:before="120" w:line="276" w:lineRule="auto"/>
+        <w:jc w:val="thaiDistribute"/>
+        <w:rPr>
+          <w:rFonts w:ascii="TH SarabunIT๙" w:hAnsi="TH SarabunIT๙" w:cs="TH SarabunIT๙"/>
+          <w:color w:val="FFFFFF" w:themeColor="background1"/>
+          <w:sz w:val="32"/>
+          <w:szCs w:val="32"/>
+          <w:u w:val="dotted"/>
+        </w:rPr>
+      </w:pPr>
+      <w:r>
+        <w:rPr>
+          <w:rFonts w:ascii="TH SarabunIT๙" w:hAnsi="TH SarabunIT๙" w:cs="TH SarabunIT๙"/>
+          <w:sz w:val="32"/>
+          <w:szCs w:val="32"/>
+          <w:u w:val="dotted"/>
+          <w:cs/>
+        </w:rPr>
+        <w:tab/>
+      </w:r>
+      <w:r>
+        <w:rPr>
+          <w:rFonts w:ascii="TH SarabunIT๙" w:hAnsi="TH SarabunIT๙" w:cs="TH SarabunIT๙"/>
+          <w:sz w:val="32"/>
+          <w:szCs w:val="32"/>
+          <w:u w:val="dotted"/>
+          <w:cs/>
+        </w:rPr>
+        <w:tab/>
+      </w:r>
+      <w:r>
+        <w:rPr>
+          <w:rFonts w:ascii="TH SarabunIT๙" w:hAnsi="TH SarabunIT๙" w:cs="TH SarabunIT๙"/>
+          <w:sz w:val="32"/>
+          <w:szCs w:val="32"/>
+          <w:u w:val="dotted"/>
+          <w:cs/>
+        </w:rPr>
+        <w:tab/>
+      </w:r>
+      <w:r>
+        <w:rPr>
+          <w:rFonts w:ascii="TH SarabunIT๙" w:hAnsi="TH SarabunIT๙" w:cs="TH SarabunIT๙"/>
+          <w:sz w:val="32"/>
+          <w:szCs w:val="32"/>
+          <w:u w:val="dotted"/>
+          <w:cs/>
+        </w:rPr>
+        <w:tab/>
+      </w:r>
+      <w:r>
+        <w:rPr>
+          <w:rFonts w:ascii="TH SarabunIT๙" w:hAnsi="TH SarabunIT๙" w:cs="TH SarabunIT๙"/>
+          <w:sz w:val="32"/>
+          <w:szCs w:val="32"/>
+          <w:u w:val="dotted"/>
+          <w:cs/>
+        </w:rPr>
+        <w:tab/>
+      </w:r>
+      <w:r>
+        <w:rPr>
+          <w:rFonts w:ascii="TH SarabunIT๙" w:hAnsi="TH SarabunIT๙" w:cs="TH SarabunIT๙"/>
+          <w:sz w:val="32"/>
+          <w:szCs w:val="32"/>
+          <w:u w:val="dotted"/>
+          <w:cs/>
+        </w:rPr>
+        <w:tab/>
+      </w:r>
+      <w:r>
+        <w:rPr>
+          <w:rFonts w:ascii="TH SarabunIT๙" w:hAnsi="TH SarabunIT๙" w:cs="TH SarabunIT๙"/>
+          <w:sz w:val="32"/>
+          <w:szCs w:val="32"/>
+          <w:u w:val="dotted"/>
+          <w:cs/>
+        </w:rPr>
+        <w:tab/>
+      </w:r>
+      <w:r>
+        <w:rPr>
+          <w:rFonts w:ascii="TH SarabunIT๙" w:hAnsi="TH SarabunIT๙" w:cs="TH SarabunIT๙"/>
+          <w:sz w:val="32"/>
+          <w:szCs w:val="32"/>
+          <w:u w:val="dotted"/>
+          <w:cs/>
+        </w:rPr>
+        <w:tab/>
+      </w:r>
+      <w:r>
+        <w:rPr>
+          <w:rFonts w:ascii="TH SarabunIT๙" w:hAnsi="TH SarabunIT๙" w:cs="TH SarabunIT๙"/>
+          <w:sz w:val="32"/>
+          <w:szCs w:val="32"/>
+          <w:u w:val="dotted"/>
+          <w:cs/>
+        </w:rPr>
+        <w:tab/>
+      </w:r>
+      <w:r>
+        <w:rPr>
+          <w:rFonts w:ascii="TH SarabunIT๙" w:hAnsi="TH SarabunIT๙" w:cs="TH SarabunIT๙"/>
+          <w:sz w:val="32"/>
+          <w:szCs w:val="32"/>
+          <w:u w:val="dotted"/>
+          <w:cs/>
+        </w:rPr>
+        <w:tab/>
+      </w:r>
+      <w:r>
+        <w:rPr>
+          <w:rFonts w:ascii="TH SarabunIT๙" w:hAnsi="TH SarabunIT๙" w:cs="TH SarabunIT๙"/>
+          <w:sz w:val="32"/>
+          <w:szCs w:val="32"/>
+          <w:u w:val="dotted"/>
+          <w:cs/>
+        </w:rPr>
+        <w:tab/>
+      </w:r>
+      <w:r>
+        <w:rPr>
+          <w:rFonts w:ascii="TH SarabunIT๙" w:hAnsi="TH SarabunIT๙" w:cs="TH SarabunIT๙"/>
+          <w:sz w:val="32"/>
+          <w:szCs w:val="32"/>
+          <w:u w:val="dotted"/>
+          <w:cs/>
+        </w:rPr>
+        <w:tab/>
+      </w:r>
+      <w:r>
+        <w:rPr>
+          <w:rFonts w:ascii="TH SarabunIT๙" w:hAnsi="TH SarabunIT๙" w:cs="TH SarabunIT๙"/>
+          <w:sz w:val="32"/>
+          <w:szCs w:val="32"/>
+          <w:u w:val="dotted"/>
+          <w:cs/>
+        </w:rPr>
+        <w:tab/>
+        <w:t xml:space="preserve">    </w:t>
+      </w:r>
+      <w:r>
+        <w:rPr>
+          <w:rFonts w:ascii="TH SarabunIT๙" w:hAnsi="TH SarabunIT๙" w:cs="TH SarabunIT๙"/>
+          <w:color w:val="FFFFFF" w:themeColor="background1"/>
+          <w:sz w:val="32"/>
+          <w:szCs w:val="32"/>
+          <w:u w:val="dotted"/>
+          <w:cs/>
+        </w:rPr>
+        <w:t>.</w:t>
+      </w:r>
+    </w:p>
+    <w:p>
+      <w:pPr>
+        <w:spacing w:before="120" w:line="276" w:lineRule="auto"/>
+        <w:jc w:val="thaiDistribute"/>
+        <w:rPr>
+          <w:rFonts w:ascii="TH SarabunIT๙" w:hAnsi="TH SarabunIT๙" w:cs="TH SarabunIT๙"/>
+          <w:color w:val="FFFFFF" w:themeColor="background1"/>
+          <w:sz w:val="34"/>
+          <w:szCs w:val="34"/>
+        </w:rPr>
+      </w:pPr>
+      <w:r>
+        <w:rPr>
+          <w:rFonts w:ascii="TH SarabunIT๙" w:hAnsi="TH SarabunIT๙" w:cs="TH SarabunIT๙"/>
+          <w:sz w:val="32"/>
+          <w:szCs w:val="32"/>
+          <w:u w:val="dotted"/>
+          <w:cs/>
+        </w:rPr>
+        <w:tab/>
+      </w:r>
+      <w:r>
+        <w:rPr>
+          <w:rFonts w:ascii="TH SarabunIT๙" w:hAnsi="TH SarabunIT๙" w:cs="TH SarabunIT๙"/>
+          <w:sz w:val="32"/>
+          <w:szCs w:val="32"/>
+          <w:u w:val="dotted"/>
+          <w:cs/>
+        </w:rPr>
+        <w:tab/>
+      </w:r>
+      <w:r>
+        <w:rPr>
+          <w:rFonts w:ascii="TH SarabunIT๙" w:hAnsi="TH SarabunIT๙" w:cs="TH SarabunIT๙"/>
+          <w:sz w:val="32"/>
+          <w:szCs w:val="32"/>
+          <w:u w:val="dotted"/>
+          <w:cs/>
+        </w:rPr>
+        <w:tab/>
+      </w:r>
+      <w:r>
+        <w:rPr>
+          <w:rFonts w:ascii="TH SarabunIT๙" w:hAnsi="TH SarabunIT๙" w:cs="TH SarabunIT๙"/>
+          <w:sz w:val="32"/>
+          <w:szCs w:val="32"/>
+          <w:u w:val="dotted"/>
+          <w:cs/>
+        </w:rPr>
+        <w:tab/>
+      </w:r>
+      <w:r>
+        <w:rPr>
+          <w:rFonts w:ascii="TH SarabunIT๙" w:hAnsi="TH SarabunIT๙" w:cs="TH SarabunIT๙"/>
+          <w:sz w:val="32"/>
+          <w:szCs w:val="32"/>
+          <w:u w:val="dotted"/>
+          <w:cs/>
+        </w:rPr>
+        <w:tab/>
+      </w:r>
+      <w:r>
+        <w:rPr>
+          <w:rFonts w:ascii="TH SarabunIT๙" w:hAnsi="TH SarabunIT๙" w:cs="TH SarabunIT๙"/>
+          <w:sz w:val="32"/>
+          <w:szCs w:val="32"/>
+          <w:u w:val="dotted"/>
+          <w:cs/>
+        </w:rPr>
+        <w:tab/>
+      </w:r>
+      <w:r>
+        <w:rPr>
+          <w:rFonts w:ascii="TH SarabunIT๙" w:hAnsi="TH SarabunIT๙" w:cs="TH SarabunIT๙"/>
+          <w:sz w:val="32"/>
+          <w:szCs w:val="32"/>
+          <w:u w:val="dotted"/>
+          <w:cs/>
+        </w:rPr>
+        <w:tab/>
+      </w:r>
+      <w:r>
+        <w:rPr>
+          <w:rFonts w:ascii="TH SarabunIT๙" w:hAnsi="TH SarabunIT๙" w:cs="TH SarabunIT๙"/>
+          <w:sz w:val="32"/>
+          <w:szCs w:val="32"/>
+          <w:u w:val="dotted"/>
+          <w:cs/>
+        </w:rPr>
+        <w:tab/>
+      </w:r>
+      <w:r>
+        <w:rPr>
+          <w:rFonts w:ascii="TH SarabunIT๙" w:hAnsi="TH SarabunIT๙" w:cs="TH SarabunIT๙"/>
+          <w:sz w:val="32"/>
+          <w:szCs w:val="32"/>
+          <w:u w:val="dotted"/>
+          <w:cs/>
+        </w:rPr>
+        <w:tab/>
+      </w:r>
+      <w:r>
+        <w:rPr>
+          <w:rFonts w:ascii="TH SarabunIT๙" w:hAnsi="TH SarabunIT๙" w:cs="TH SarabunIT๙"/>
+          <w:sz w:val="32"/>
+          <w:szCs w:val="32"/>
+          <w:u w:val="dotted"/>
+          <w:cs/>
+        </w:rPr>
+        <w:tab/>
+      </w:r>
+      <w:r>
+        <w:rPr>
+          <w:rFonts w:ascii="TH SarabunIT๙" w:hAnsi="TH SarabunIT๙" w:cs="TH SarabunIT๙"/>
+          <w:sz w:val="32"/>
+          <w:szCs w:val="32"/>
+          <w:u w:val="dotted"/>
+          <w:cs/>
+        </w:rPr>
+        <w:tab/>
+      </w:r>
+      <w:r>
+        <w:rPr>
+          <w:rFonts w:ascii="TH SarabunIT๙" w:hAnsi="TH SarabunIT๙" w:cs="TH SarabunIT๙"/>
+          <w:sz w:val="32"/>
+          <w:szCs w:val="32"/>
+          <w:u w:val="dotted"/>
+          <w:cs/>
+        </w:rPr>
+        <w:tab/>
+      </w:r>
+      <w:r>
+        <w:rPr>
+          <w:rFonts w:ascii="TH SarabunIT๙" w:hAnsi="TH SarabunIT๙" w:cs="TH SarabunIT๙"/>
+          <w:sz w:val="32"/>
+          <w:szCs w:val="32"/>
+          <w:u w:val="dotted"/>
+          <w:cs/>
+        </w:rPr>
+        <w:tab/>
+        <w:t xml:space="preserve">    </w:t>
+      </w:r>
+      <w:r>
+        <w:rPr>
+          <w:rFonts w:ascii="TH SarabunIT๙" w:hAnsi="TH SarabunIT๙" w:cs="TH SarabunIT๙"/>
+          <w:color w:val="FFFFFF" w:themeColor="background1"/>
+          <w:sz w:val="32"/>
+          <w:szCs w:val="32"/>
+          <w:u w:val="dotted"/>
+          <w:cs/>
+        </w:rPr>
+        <w:t xml:space="preserve">. </w:t>
+      </w:r>
+      <w:r>
+        <w:rPr>
+          <w:rFonts w:ascii="TH SarabunIT๙" w:hAnsi="TH SarabunIT๙" w:cs="TH SarabunIT๙"/>
+          <w:color w:val="FFFFFF" w:themeColor="background1"/>
+          <w:sz w:val="34"/>
+          <w:szCs w:val="34"/>
+          <w:u w:val="dotted"/>
+          <w:cs/>
+        </w:rPr>
+        <w:t xml:space="preserve"> </w:t>
+      </w:r>
+    </w:p>
+    <w:p>
+      <w:pPr>
+        <w:spacing w:line="276" w:lineRule="auto"/>
+        <w:rPr>
+          <w:rFonts w:ascii="TH SarabunIT๙" w:hAnsi="TH SarabunIT๙" w:cs="TH SarabunIT๙"/>
+          <w:sz w:val="34"/>
+          <w:szCs w:val="34"/>
+          <w:cs/>
+        </w:rPr>
+      </w:pPr>
+      <w:r>
+        <w:rPr>
+          <w:rFonts w:ascii="TH SarabunIT๙" w:hAnsi="TH SarabunIT๙" w:cs="TH SarabunIT๙"/>
+          <w:sz w:val="34"/>
+          <w:szCs w:val="34"/>
+          <w:cs/>
+        </w:rPr>
+        <w:t>และขอรับรองว่าข้อความตามคำร้องนี้เป็นความจริงทุกประการ</w:t>
+      </w:r>
+    </w:p>
+    <w:p>
+      <w:pPr>
+        <w:spacing w:line="276" w:lineRule="auto"/>
+        <w:rPr>
+          <w:rFonts w:ascii="TH SarabunIT๙" w:hAnsi="TH SarabunIT๙" w:cs="TH SarabunIT๙"/>
+          <w:sz w:val="34"/>
+          <w:szCs w:val="34"/>
+        </w:rPr>
+      </w:pPr>
+    </w:p>
+    <w:p>
+      <w:pPr>
+        <w:spacing w:line="276" w:lineRule="auto"/>
+        <w:rPr>
+          <w:rFonts w:ascii="TH SarabunIT๙" w:hAnsi="TH SarabunIT๙" w:cs="TH SarabunIT๙"/>
+          <w:sz w:val="34"/>
+          <w:szCs w:val="34"/>
+        </w:rPr>
+      </w:pPr>
+      <w:r>
+        <w:rPr>
+          <w:rFonts w:ascii="TH SarabunIT๙" w:hAnsi="TH SarabunIT๙" w:cs="TH SarabunIT๙"/>
+          <w:sz w:val="34"/>
+          <w:szCs w:val="34"/>
+          <w:cs/>
+        </w:rPr>
+        <w:tab/>
+      </w:r>
+      <w:r>
+        <w:rPr>
+          <w:rFonts w:ascii="TH SarabunIT๙" w:hAnsi="TH SarabunIT๙" w:cs="TH SarabunIT๙"/>
+          <w:sz w:val="34"/>
+          <w:szCs w:val="34"/>
+          <w:cs/>
+        </w:rPr>
+        <w:tab/>
+      </w:r>
+      <w:r>
+        <w:rPr>
+          <w:rFonts w:ascii="TH SarabunIT๙" w:hAnsi="TH SarabunIT๙" w:cs="TH SarabunIT๙"/>
+          <w:sz w:val="34"/>
+          <w:szCs w:val="34"/>
+          <w:cs/>
+        </w:rPr>
+        <w:tab/>
+      </w:r>
+      <w:r>
+        <w:rPr>
+          <w:rFonts w:ascii="TH SarabunIT๙" w:hAnsi="TH SarabunIT๙" w:cs="TH SarabunIT๙"/>
+          <w:sz w:val="34"/>
+          <w:szCs w:val="34"/>
+          <w:cs/>
+        </w:rPr>
+        <w:tab/>
+      </w:r>
+      <w:r>
+        <w:rPr>
+          <w:rFonts w:ascii="TH SarabunIT๙" w:hAnsi="TH SarabunIT๙" w:cs="TH SarabunIT๙"/>
+          <w:sz w:val="34"/>
+          <w:szCs w:val="34"/>
+          <w:cs/>
+        </w:rPr>
+        <w:tab/>
+      </w:r>
+      <w:r>
+        <w:rPr>
+          <w:rFonts w:ascii="TH SarabunIT๙" w:hAnsi="TH SarabunIT๙" w:cs="TH SarabunIT๙"/>
+          <w:sz w:val="34"/>
+          <w:szCs w:val="34"/>
+          <w:cs/>
+        </w:rPr>
+        <w:tab/>
+      </w:r>
+      <w:r>
+        <w:rPr>
+          <w:rFonts w:ascii="TH SarabunIT๙" w:hAnsi="TH SarabunIT๙" w:cs="TH SarabunIT๙"/>
+          <w:sz w:val="34"/>
+          <w:szCs w:val="34"/>
+          <w:cs/>
+        </w:rPr>
+        <w:tab/>
+      </w:r>
+      <w:r>
+        <w:rPr>
+          <w:rFonts w:ascii="TH SarabunIT๙" w:hAnsi="TH SarabunIT๙" w:cs="TH SarabunIT๙"/>
+          <w:sz w:val="34"/>
+          <w:szCs w:val="34"/>
+          <w:cs/>
+        </w:rPr>
+        <w:tab/>
+        <w:t>ลงชื่อ</w:t>
+      </w:r>
+      <w:r>
+        <w:rPr>
+          <w:rFonts w:ascii="TH SarabunIT๙" w:hAnsi="TH SarabunIT๙" w:cs="TH SarabunIT๙"/>
+          <w:sz w:val="34"/>
+          <w:szCs w:val="34"/>
+          <w:u w:val="dotted"/>
+          <w:cs/>
+        </w:rPr>
+        <w:tab/>
+      </w:r>
+      <w:r>
+        <w:rPr>
+          <w:rFonts w:ascii="TH SarabunIT๙" w:hAnsi="TH SarabunIT๙" w:cs="TH SarabunIT๙"/>
+          <w:sz w:val="34"/>
+          <w:szCs w:val="34"/>
+          <w:u w:val="dotted"/>
+          <w:cs/>
+        </w:rPr>
+        <w:tab/>
+      </w:r>
+      <w:r>
+        <w:rPr>
+          <w:rFonts w:ascii="TH SarabunIT๙" w:hAnsi="TH SarabunIT๙" w:cs="TH SarabunIT๙"/>
+          <w:sz w:val="34"/>
+          <w:szCs w:val="34"/>
+          <w:u w:val="dotted"/>
+          <w:cs/>
+        </w:rPr>
+        <w:tab/>
+      </w:r>
+      <w:r>
+        <w:rPr>
+          <w:rFonts w:ascii="TH SarabunIT๙" w:hAnsi="TH SarabunIT๙" w:cs="TH SarabunIT๙"/>
+          <w:sz w:val="34"/>
+          <w:szCs w:val="34"/>
+          <w:u w:val="dotted"/>
+          <w:cs/>
+        </w:rPr>
+        <w:tab/>
+        <w:t xml:space="preserve">       </w:t>
+      </w:r>
+      <w:r>
+        <w:rPr>
+          <w:rFonts w:ascii="TH SarabunIT๙" w:hAnsi="TH SarabunIT๙" w:cs="TH SarabunIT๙"/>
+          <w:sz w:val="34"/>
+          <w:szCs w:val="34"/>
+          <w:cs/>
+        </w:rPr>
+        <w:t>ผู้ยื่น</w:t>
+      </w:r>
+    </w:p>
+    <w:p>
+      <w:pPr>
+        <w:spacing w:line="276" w:lineRule="auto"/>
+        <w:rPr>
+          <w:rFonts w:ascii="TH SarabunIT๙" w:hAnsi="TH SarabunIT๙" w:cs="TH SarabunIT๙"/>
+          <w:b/>
+          <w:bCs/>
+          <w:sz w:val="32"/>
+          <w:szCs w:val="32"/>
+        </w:rPr>
+      </w:pPr>
+      <w:r>
+        <w:rPr>
+          <w:rFonts w:ascii="TH SarabunIT๙" w:hAnsi="TH SarabunIT๙" w:cs="TH SarabunIT๙"/>
+          <w:sz w:val="34"/>
+          <w:szCs w:val="34"/>
+          <w:cs/>
+        </w:rPr>
+        <w:tab/>
+      </w:r>
+      <w:r>
+        <w:rPr>
+          <w:rFonts w:ascii="TH SarabunIT๙" w:hAnsi="TH SarabunIT๙" w:cs="TH SarabunIT๙"/>
+          <w:sz w:val="34"/>
+          <w:szCs w:val="34"/>
+          <w:cs/>
+        </w:rPr>
+        <w:tab/>
+      </w:r>
+      <w:r>
+        <w:rPr>
+          <w:rFonts w:ascii="TH SarabunIT๙" w:hAnsi="TH SarabunIT๙" w:cs="TH SarabunIT๙"/>
+          <w:sz w:val="34"/>
+          <w:szCs w:val="34"/>
+          <w:cs/>
+        </w:rPr>
+        <w:tab/>
+      </w:r>
+      <w:r>
+        <w:rPr>
+          <w:rFonts w:ascii="TH SarabunIT๙" w:hAnsi="TH SarabunIT๙" w:cs="TH SarabunIT๙"/>
+          <w:sz w:val="34"/>
+          <w:szCs w:val="34"/>
+          <w:cs/>
+        </w:rPr>
+        <w:tab/>
+      </w:r>
+      <w:r>
+        <w:rPr>
+          <w:rFonts w:ascii="TH SarabunIT๙" w:hAnsi="TH SarabunIT๙" w:cs="TH SarabunIT๙"/>
+          <w:sz w:val="34"/>
+          <w:szCs w:val="34"/>
+          <w:cs/>
+        </w:rPr>
+        <w:tab/>
+      </w:r>
+      <w:r>
+        <w:rPr>
+          <w:rFonts w:ascii="TH SarabunIT๙" w:hAnsi="TH SarabunIT๙" w:cs="TH SarabunIT๙"/>
+          <w:sz w:val="34"/>
+          <w:szCs w:val="34"/>
+          <w:cs/>
+        </w:rPr>
+        <w:tab/>
+      </w:r>
+      <w:r>
+        <w:rPr>
+          <w:rFonts w:ascii="TH SarabunIT๙" w:hAnsi="TH SarabunIT๙" w:cs="TH SarabunIT๙"/>
+          <w:sz w:val="34"/>
+          <w:szCs w:val="34"/>
+          <w:cs/>
+        </w:rPr>
+        <w:tab/>
+      </w:r>
+      <w:r>
+        <w:rPr>
+          <w:rFonts w:ascii="TH SarabunIT๙" w:hAnsi="TH SarabunIT๙" w:cs="TH SarabunIT๙"/>
+          <w:sz w:val="34"/>
+          <w:szCs w:val="34"/>
+          <w:cs/>
+        </w:rPr>
+        <w:tab/>
+      </w:r>
+      <w:r>
+        <w:rPr>
+          <w:rFonts w:ascii="TH SarabunIT๙" w:hAnsi="TH SarabunIT๙" w:cs="TH SarabunIT๙"/>
+          <w:sz w:val="34"/>
+          <w:szCs w:val="34"/>
+        </w:rPr>
+        <w:t xml:space="preserve">         ({</w:t>
+      </w:r>
+      <w:proofErr w:type="spellStart"/>
+      <w:r>
+        <w:rPr>
+          <w:rFonts w:ascii="TH SarabunIT๙" w:hAnsi="TH SarabunIT๙" w:cs="TH SarabunIT๙"/>
+          <w:sz w:val="34"/>
+          <w:szCs w:val="34"/>
+        </w:rPr>
+        <w:t>full_name</w:t>
+      </w:r>
+      <w:proofErr w:type="spellEnd"/>
+      <w:r>
+        <w:rPr>
+          <w:rFonts w:ascii="TH SarabunIT๙" w:hAnsi="TH SarabunIT๙" w:cs="TH SarabunIT๙"/>
+          <w:sz w:val="34"/>
+          <w:szCs w:val="34"/>
+        </w:rPr>
+        <w:t>})</w:t>
+      </w:r>
+    </w:p>
+    <w:p>
+      <w:pPr>
+        <w:spacing w:after="200" w:line="276" w:lineRule="auto"/>
+        <w:rPr>
+          <w:rFonts w:ascii="TH SarabunIT๙" w:hAnsi="TH SarabunIT๙" w:cs="TH SarabunIT๙"/>
+          <w:b/>
+          <w:bCs/>
+          <w:sz w:val="32"/>
+          <w:szCs w:val="32"/>
+          <w:cs/>
+        </w:rPr>
+      </w:pPr>
+      <w:bookmarkStart w:id="0" w:name="_GoBack"/>
+      <w:bookmarkEnd w:id="0"/>
+      <w:r>
+        <w:rPr>
+          <w:rFonts w:ascii="TH SarabunIT๙" w:hAnsi="TH SarabunIT๙" w:cs="TH SarabunIT๙"/>
+          <w:b/>
+          <w:bCs/>
+          <w:sz w:val="32"/>
+          <w:szCs w:val="32"/>
+          <w:cs/>
+        </w:rPr>
+        <w:br w:type="page"/>
+      </w:r>
+    </w:p>
+    <w:p>
+      <w:pPr>
         <w:pStyle w:val="21"/>
         <w:spacing w:line="240" w:lineRule="auto"/>
         <w:ind w:left="0" w:firstLine="0"/>
@@ -23,6 +2654,7 @@
           <w:sz w:val="32"/>
           <w:szCs w:val="32"/>
         </w:rPr>
+        <w:lastRenderedPageBreak/>
         <w:drawing>
           <wp:anchor distT="0" distB="0" distL="114300" distR="114300" simplePos="0" relativeHeight="251658752" behindDoc="0" locked="0" layoutInCell="1" allowOverlap="1" wp14:anchorId="411FC73C" wp14:editId="30957D10">
             <wp:simplePos x="0" y="0"/>
@@ -7241,8 +9873,6 @@
         </w:rPr>
         <w:t>_wit2</w:t>
       </w:r>
-      <w:bookmarkStart w:id="0" w:name="_GoBack"/>
-      <w:bookmarkEnd w:id="0"/>
       <w:r>
         <w:rPr>
           <w:rFonts w:ascii="TH SarabunIT๙" w:hAnsi="TH SarabunIT๙" w:cs="TH SarabunIT๙"/>

--- a/web-form/basedoc/Authorize.docx
+++ b/web-form/basedoc/Authorize.docx
@@ -2619,8 +2619,6 @@
           <w:cs/>
         </w:rPr>
       </w:pPr>
-      <w:bookmarkStart w:id="0" w:name="_GoBack"/>
-      <w:bookmarkEnd w:id="0"/>
       <w:r>
         <w:rPr>
           <w:rFonts w:ascii="TH SarabunIT๙" w:hAnsi="TH SarabunIT๙" w:cs="TH SarabunIT๙"/>
@@ -11176,11 +11174,22 @@
     <w:p>
       <w:pPr>
         <w:rPr>
-          <w:rFonts w:ascii="TH SarabunIT๙" w:hAnsi="TH SarabunIT๙" w:cs="TH SarabunIT๙"/>
+          <w:rFonts w:ascii="TH SarabunIT๙" w:hAnsi="TH SarabunIT๙" w:cs="TH SarabunIT๙" w:hint="cs"/>
           <w:sz w:val="32"/>
           <w:szCs w:val="32"/>
         </w:rPr>
       </w:pPr>
+    </w:p>
+    <w:p>
+      <w:pPr>
+        <w:rPr>
+          <w:rFonts w:ascii="TH SarabunIT๙" w:hAnsi="TH SarabunIT๙" w:cs="TH SarabunIT๙"/>
+          <w:sz w:val="32"/>
+          <w:szCs w:val="32"/>
+        </w:rPr>
+      </w:pPr>
+      <w:bookmarkStart w:id="0" w:name="_GoBack"/>
+      <w:bookmarkEnd w:id="0"/>
       <w:r>
         <w:rPr>
           <w:rFonts w:ascii="TH SarabunIT๙" w:hAnsi="TH SarabunIT๙" w:cs="TH SarabunIT๙" w:hint="cs"/>
@@ -12652,24 +12661,7 @@
           <w:szCs w:val="32"/>
           <w:cs/>
         </w:rPr>
-        <w:t xml:space="preserve">ข้าพเจ้า </w:t>
-      </w:r>
-      <w:r>
-        <w:rPr>
-          <w:rFonts w:ascii="TH SarabunIT๙" w:hAnsi="TH SarabunIT๙" w:cs="TH SarabunIT๙"/>
-          <w:sz w:val="32"/>
-          <w:szCs w:val="32"/>
-        </w:rPr>
-        <w:t>{officer}</w:t>
-      </w:r>
-      <w:r>
-        <w:rPr>
-          <w:rFonts w:ascii="TH SarabunIT๙" w:hAnsi="TH SarabunIT๙" w:cs="TH SarabunIT๙" w:hint="cs"/>
-          <w:sz w:val="32"/>
-          <w:szCs w:val="32"/>
-          <w:cs/>
-        </w:rPr>
-        <w:t xml:space="preserve"> ขอรับรองว่า </w:t>
+        <w:t xml:space="preserve">ข้าพเจ้าขอรับรองว่า </w:t>
       </w:r>
       <w:r>
         <w:rPr>

--- a/web-form/basedoc/Authorize.docx
+++ b/web-form/basedoc/Authorize.docx
@@ -11174,7 +11174,7 @@
     <w:p>
       <w:pPr>
         <w:rPr>
-          <w:rFonts w:ascii="TH SarabunIT๙" w:hAnsi="TH SarabunIT๙" w:cs="TH SarabunIT๙" w:hint="cs"/>
+          <w:rFonts w:ascii="TH SarabunIT๙" w:hAnsi="TH SarabunIT๙" w:cs="TH SarabunIT๙"/>
           <w:sz w:val="32"/>
           <w:szCs w:val="32"/>
         </w:rPr>
@@ -11188,8 +11188,6 @@
           <w:szCs w:val="32"/>
         </w:rPr>
       </w:pPr>
-      <w:bookmarkStart w:id="0" w:name="_GoBack"/>
-      <w:bookmarkEnd w:id="0"/>
       <w:r>
         <w:rPr>
           <w:rFonts w:ascii="TH SarabunIT๙" w:hAnsi="TH SarabunIT๙" w:cs="TH SarabunIT๙" w:hint="cs"/>
@@ -12661,7 +12659,35 @@
           <w:szCs w:val="32"/>
           <w:cs/>
         </w:rPr>
-        <w:t xml:space="preserve">ข้าพเจ้าขอรับรองว่า </w:t>
+        <w:t>ข้าพเจ้า</w:t>
+      </w:r>
+      <w:r>
+        <w:rPr>
+          <w:rFonts w:ascii="TH SarabunIT๙" w:hAnsi="TH SarabunIT๙" w:cs="TH SarabunIT๙"/>
+          <w:sz w:val="32"/>
+          <w:szCs w:val="32"/>
+        </w:rPr>
+        <w:t>{officer}</w:t>
+      </w:r>
+      <w:r>
+        <w:rPr>
+          <w:rFonts w:ascii="TH SarabunIT๙" w:hAnsi="TH SarabunIT๙" w:cs="TH SarabunIT๙" w:hint="cs"/>
+          <w:sz w:val="32"/>
+          <w:szCs w:val="32"/>
+          <w:cs/>
+        </w:rPr>
+        <w:t xml:space="preserve"> รักษาการในตำแหน่งหัวหน้าฝ่ายปกครอง ปฏิบัติราชการแทนผู้อำนวยการเขตทุ่งครุ </w:t>
+      </w:r>
+      <w:bookmarkStart w:id="0" w:name="_GoBack"/>
+      <w:bookmarkEnd w:id="0"/>
+      <w:r>
+        <w:rPr>
+          <w:rFonts w:ascii="TH SarabunIT๙" w:hAnsi="TH SarabunIT๙" w:cs="TH SarabunIT๙" w:hint="cs"/>
+          <w:sz w:val="32"/>
+          <w:szCs w:val="32"/>
+          <w:cs/>
+        </w:rPr>
+        <w:t xml:space="preserve">ขอรับรองว่า </w:t>
       </w:r>
       <w:r>
         <w:rPr>

--- a/web-form/basedoc/Authorize.docx
+++ b/web-form/basedoc/Authorize.docx
@@ -535,13 +535,13 @@
       </w:r>
       <w:r>
         <w:rPr>
-          <w:rFonts w:ascii="TH SarabunIT๙" w:hAnsi="TH SarabunIT๙" w:cs="TH SarabunIT๙"/>
+          <w:rFonts w:ascii="TH SarabunIT๙" w:hAnsi="TH SarabunIT๙" w:cs="TH SarabunIT๙" w:hint="cs"/>
           <w:sz w:val="34"/>
           <w:szCs w:val="34"/>
           <w:u w:val="dotted"/>
           <w:cs/>
         </w:rPr>
-        <w:tab/>
+        <w:t>ไทย</w:t>
       </w:r>
       <w:r>
         <w:rPr>
@@ -558,19 +558,19 @@
           <w:rFonts w:ascii="TH SarabunIT๙" w:hAnsi="TH SarabunIT๙" w:cs="TH SarabunIT๙"/>
           <w:sz w:val="34"/>
           <w:szCs w:val="34"/>
-          <w:cs/>
-        </w:rPr>
-        <w:t>เชื้อชาติ</w:t>
+          <w:u w:val="dotted"/>
+          <w:cs/>
+        </w:rPr>
+        <w:tab/>
       </w:r>
       <w:r>
         <w:rPr>
           <w:rFonts w:ascii="TH SarabunIT๙" w:hAnsi="TH SarabunIT๙" w:cs="TH SarabunIT๙"/>
           <w:sz w:val="34"/>
           <w:szCs w:val="34"/>
-          <w:u w:val="dotted"/>
-          <w:cs/>
-        </w:rPr>
-        <w:tab/>
+          <w:cs/>
+        </w:rPr>
+        <w:t>เชื้อชาติ</w:t>
       </w:r>
       <w:r>
         <w:rPr>
@@ -581,6 +581,26 @@
           <w:cs/>
         </w:rPr>
         <w:tab/>
+      </w:r>
+      <w:r>
+        <w:rPr>
+          <w:rFonts w:ascii="TH SarabunIT๙" w:hAnsi="TH SarabunIT๙" w:cs="TH SarabunIT๙"/>
+          <w:sz w:val="34"/>
+          <w:szCs w:val="34"/>
+          <w:u w:val="dotted"/>
+          <w:cs/>
+        </w:rPr>
+        <w:tab/>
+      </w:r>
+      <w:r>
+        <w:rPr>
+          <w:rFonts w:ascii="TH SarabunIT๙" w:hAnsi="TH SarabunIT๙" w:cs="TH SarabunIT๙" w:hint="cs"/>
+          <w:sz w:val="34"/>
+          <w:szCs w:val="34"/>
+          <w:u w:val="dotted"/>
+          <w:cs/>
+        </w:rPr>
+        <w:t>ไทย</w:t>
       </w:r>
       <w:r>
         <w:rPr>
@@ -3765,14 +3785,26 @@
       </w:r>
       <w:r>
         <w:rPr>
-          <w:rFonts w:ascii="TH SarabunIT๙" w:hAnsi="TH SarabunIT๙" w:cs="TH SarabunIT๙"/>
-          <w:b w:val="0"/>
-          <w:bCs w:val="0"/>
-          <w:sz w:val="32"/>
-          <w:szCs w:val="32"/>
-          <w:u w:val="dotted"/>
-        </w:rPr>
-        <w:t xml:space="preserve"> {</w:t>
+          <w:rFonts w:ascii="TH SarabunIT๙" w:hAnsi="TH SarabunIT๙" w:cs="TH SarabunIT๙" w:hint="cs"/>
+          <w:b w:val="0"/>
+          <w:bCs w:val="0"/>
+          <w:sz w:val="32"/>
+          <w:szCs w:val="32"/>
+          <w:u w:val="dotted"/>
+          <w:cs/>
+        </w:rPr>
+        <w:t xml:space="preserve"> </w:t>
+      </w:r>
+      <w:r>
+        <w:rPr>
+          <w:rFonts w:ascii="TH SarabunIT๙" w:hAnsi="TH SarabunIT๙" w:cs="TH SarabunIT๙"/>
+          <w:b w:val="0"/>
+          <w:bCs w:val="0"/>
+          <w:sz w:val="32"/>
+          <w:szCs w:val="32"/>
+          <w:u w:val="dotted"/>
+        </w:rPr>
+        <w:t>{</w:t>
       </w:r>
       <w:r>
         <w:rPr>
@@ -3794,7 +3826,19 @@
           <w:szCs w:val="32"/>
           <w:u w:val="dotted"/>
         </w:rPr>
-        <w:t xml:space="preserve">} </w:t>
+        <w:t>}</w:t>
+      </w:r>
+      <w:r>
+        <w:rPr>
+          <w:rFonts w:ascii="TH SarabunIT๙" w:hAnsi="TH SarabunIT๙" w:cs="TH SarabunIT๙" w:hint="cs"/>
+          <w:b w:val="0"/>
+          <w:bCs w:val="0"/>
+          <w:sz w:val="32"/>
+          <w:szCs w:val="32"/>
+          <w:u w:val="dotted"/>
+          <w:cs/>
+        </w:rPr>
+        <w:t xml:space="preserve"> </w:t>
       </w:r>
       <w:r>
         <w:rPr>
@@ -9293,6 +9337,8 @@
         </w:rPr>
         <w:t xml:space="preserve"> </w:t>
       </w:r>
+      <w:bookmarkStart w:id="0" w:name="_GoBack"/>
+      <w:bookmarkEnd w:id="0"/>
       <w:r>
         <w:rPr>
           <w:rFonts w:ascii="TH SarabunIT๙" w:hAnsi="TH SarabunIT๙" w:cs="TH SarabunIT๙" w:hint="cs"/>
@@ -12678,8 +12724,6 @@
         </w:rPr>
         <w:t xml:space="preserve"> รักษาการในตำแหน่งหัวหน้าฝ่ายปกครอง ปฏิบัติราชการแทนผู้อำนวยการเขตทุ่งครุ </w:t>
       </w:r>
-      <w:bookmarkStart w:id="0" w:name="_GoBack"/>
-      <w:bookmarkEnd w:id="0"/>
       <w:r>
         <w:rPr>
           <w:rFonts w:ascii="TH SarabunIT๙" w:hAnsi="TH SarabunIT๙" w:cs="TH SarabunIT๙" w:hint="cs"/>

--- a/web-form/basedoc/Authorize.docx
+++ b/web-form/basedoc/Authorize.docx
@@ -43,7 +43,7 @@
                     </pic:cNvPicPr>
                   </pic:nvPicPr>
                   <pic:blipFill>
-                    <a:blip r:embed="rId5">
+                    <a:blip r:embed="rId6">
                       <a:extLst>
                         <a:ext uri="{28A0092B-C50C-407E-A947-70E740481C1C}">
                           <a14:useLocalDpi xmlns:a14="http://schemas.microsoft.com/office/drawing/2010/main" val="0"/>
@@ -2699,7 +2699,7 @@
                     </pic:cNvPicPr>
                   </pic:nvPicPr>
                   <pic:blipFill>
-                    <a:blip r:embed="rId5">
+                    <a:blip r:embed="rId6">
                       <a:extLst>
                         <a:ext uri="{28A0092B-C50C-407E-A947-70E740481C1C}">
                           <a14:useLocalDpi xmlns:a14="http://schemas.microsoft.com/office/drawing/2010/main" val="0"/>
@@ -3286,14 +3286,15 @@
       </w:r>
       <w:r>
         <w:rPr>
-          <w:rFonts w:ascii="TH SarabunIT๙" w:hAnsi="TH SarabunIT๙" w:cs="TH SarabunIT๙"/>
-          <w:b w:val="0"/>
-          <w:bCs w:val="0"/>
-          <w:sz w:val="32"/>
-          <w:szCs w:val="32"/>
-          <w:u w:val="dotted"/>
-        </w:rPr>
-        <w:tab/>
+          <w:rFonts w:ascii="TH SarabunIT๙" w:hAnsi="TH SarabunIT๙" w:cs="TH SarabunIT๙" w:hint="cs"/>
+          <w:b w:val="0"/>
+          <w:bCs w:val="0"/>
+          <w:sz w:val="32"/>
+          <w:szCs w:val="32"/>
+          <w:u w:val="dotted"/>
+          <w:cs/>
+        </w:rPr>
+        <w:t xml:space="preserve"> </w:t>
       </w:r>
       <w:r>
         <w:rPr>
@@ -3571,12 +3572,13 @@
       </w:r>
       <w:r>
         <w:rPr>
-          <w:rFonts w:ascii="TH SarabunIT๙" w:hAnsi="TH SarabunIT๙" w:cs="TH SarabunIT๙"/>
-          <w:b w:val="0"/>
-          <w:bCs w:val="0"/>
-          <w:sz w:val="32"/>
-          <w:szCs w:val="32"/>
-          <w:u w:val="dotted"/>
+          <w:rFonts w:ascii="TH SarabunIT๙" w:hAnsi="TH SarabunIT๙" w:cs="TH SarabunIT๙" w:hint="cs"/>
+          <w:b w:val="0"/>
+          <w:bCs w:val="0"/>
+          <w:sz w:val="32"/>
+          <w:szCs w:val="32"/>
+          <w:u w:val="dotted"/>
+          <w:cs/>
         </w:rPr>
         <w:t xml:space="preserve"> </w:t>
       </w:r>
@@ -3684,12 +3686,13 @@
       </w:r>
       <w:r>
         <w:rPr>
-          <w:rFonts w:ascii="TH SarabunIT๙" w:hAnsi="TH SarabunIT๙" w:cs="TH SarabunIT๙"/>
-          <w:b w:val="0"/>
-          <w:bCs w:val="0"/>
-          <w:sz w:val="32"/>
-          <w:szCs w:val="32"/>
-          <w:u w:val="dotted"/>
+          <w:rFonts w:ascii="TH SarabunIT๙" w:hAnsi="TH SarabunIT๙" w:cs="TH SarabunIT๙" w:hint="cs"/>
+          <w:b w:val="0"/>
+          <w:bCs w:val="0"/>
+          <w:sz w:val="32"/>
+          <w:szCs w:val="32"/>
+          <w:u w:val="dotted"/>
+          <w:cs/>
         </w:rPr>
         <w:t xml:space="preserve"> </w:t>
       </w:r>
@@ -3706,23 +3709,36 @@
       </w:r>
       <w:r>
         <w:rPr>
-          <w:rFonts w:ascii="TH SarabunIT๙" w:hAnsi="TH SarabunIT๙" w:cs="TH SarabunIT๙"/>
-          <w:b w:val="0"/>
-          <w:bCs w:val="0"/>
-          <w:sz w:val="32"/>
-          <w:szCs w:val="32"/>
-          <w:u w:val="dotted"/>
-        </w:rPr>
-        <w:t xml:space="preserve"> {mother}</w:t>
-      </w:r>
-      <w:r>
-        <w:rPr>
-          <w:rFonts w:ascii="TH SarabunIT๙" w:hAnsi="TH SarabunIT๙" w:cs="TH SarabunIT๙"/>
-          <w:b w:val="0"/>
-          <w:bCs w:val="0"/>
-          <w:sz w:val="32"/>
-          <w:szCs w:val="32"/>
-          <w:u w:val="dotted"/>
+          <w:rFonts w:ascii="TH SarabunIT๙" w:hAnsi="TH SarabunIT๙" w:cs="TH SarabunIT๙" w:hint="cs"/>
+          <w:b w:val="0"/>
+          <w:bCs w:val="0"/>
+          <w:sz w:val="32"/>
+          <w:szCs w:val="32"/>
+          <w:u w:val="dotted"/>
+          <w:cs/>
+        </w:rPr>
+        <w:t xml:space="preserve"> </w:t>
+      </w:r>
+      <w:r>
+        <w:rPr>
+          <w:rFonts w:ascii="TH SarabunIT๙" w:hAnsi="TH SarabunIT๙" w:cs="TH SarabunIT๙"/>
+          <w:b w:val="0"/>
+          <w:bCs w:val="0"/>
+          <w:sz w:val="32"/>
+          <w:szCs w:val="32"/>
+          <w:u w:val="dotted"/>
+        </w:rPr>
+        <w:t>{mother}</w:t>
+      </w:r>
+      <w:r>
+        <w:rPr>
+          <w:rFonts w:ascii="TH SarabunIT๙" w:hAnsi="TH SarabunIT๙" w:cs="TH SarabunIT๙" w:hint="cs"/>
+          <w:b w:val="0"/>
+          <w:bCs w:val="0"/>
+          <w:sz w:val="32"/>
+          <w:szCs w:val="32"/>
+          <w:u w:val="dotted"/>
+          <w:cs/>
         </w:rPr>
         <w:t xml:space="preserve"> </w:t>
       </w:r>
@@ -3739,14 +3755,26 @@
       </w:r>
       <w:r>
         <w:rPr>
-          <w:rFonts w:ascii="TH SarabunIT๙" w:hAnsi="TH SarabunIT๙" w:cs="TH SarabunIT๙"/>
-          <w:b w:val="0"/>
-          <w:bCs w:val="0"/>
-          <w:sz w:val="32"/>
-          <w:szCs w:val="32"/>
-          <w:u w:val="dotted"/>
-        </w:rPr>
-        <w:t xml:space="preserve"> {</w:t>
+          <w:rFonts w:ascii="TH SarabunIT๙" w:hAnsi="TH SarabunIT๙" w:cs="TH SarabunIT๙" w:hint="cs"/>
+          <w:b w:val="0"/>
+          <w:bCs w:val="0"/>
+          <w:sz w:val="32"/>
+          <w:szCs w:val="32"/>
+          <w:u w:val="dotted"/>
+          <w:cs/>
+        </w:rPr>
+        <w:t xml:space="preserve"> </w:t>
+      </w:r>
+      <w:r>
+        <w:rPr>
+          <w:rFonts w:ascii="TH SarabunIT๙" w:hAnsi="TH SarabunIT๙" w:cs="TH SarabunIT๙"/>
+          <w:b w:val="0"/>
+          <w:bCs w:val="0"/>
+          <w:sz w:val="32"/>
+          <w:szCs w:val="32"/>
+          <w:u w:val="dotted"/>
+        </w:rPr>
+        <w:t>{</w:t>
       </w:r>
       <w:proofErr w:type="spellStart"/>
       <w:r>
@@ -3770,7 +3798,19 @@
           <w:szCs w:val="32"/>
           <w:u w:val="dotted"/>
         </w:rPr>
-        <w:t xml:space="preserve">} </w:t>
+        <w:t>}</w:t>
+      </w:r>
+      <w:r>
+        <w:rPr>
+          <w:rFonts w:ascii="TH SarabunIT๙" w:hAnsi="TH SarabunIT๙" w:cs="TH SarabunIT๙" w:hint="cs"/>
+          <w:b w:val="0"/>
+          <w:bCs w:val="0"/>
+          <w:sz w:val="32"/>
+          <w:szCs w:val="32"/>
+          <w:u w:val="dotted"/>
+          <w:cs/>
+        </w:rPr>
+        <w:t xml:space="preserve"> </w:t>
       </w:r>
       <w:r>
         <w:rPr>
@@ -3895,14 +3935,26 @@
       </w:r>
       <w:r>
         <w:rPr>
-          <w:rFonts w:ascii="TH SarabunIT๙" w:hAnsi="TH SarabunIT๙" w:cs="TH SarabunIT๙"/>
-          <w:b w:val="0"/>
-          <w:bCs w:val="0"/>
-          <w:sz w:val="32"/>
-          <w:szCs w:val="32"/>
-          <w:u w:val="dotted"/>
-        </w:rPr>
-        <w:t xml:space="preserve"> {</w:t>
+          <w:rFonts w:ascii="TH SarabunIT๙" w:hAnsi="TH SarabunIT๙" w:cs="TH SarabunIT๙" w:hint="cs"/>
+          <w:b w:val="0"/>
+          <w:bCs w:val="0"/>
+          <w:sz w:val="32"/>
+          <w:szCs w:val="32"/>
+          <w:u w:val="dotted"/>
+          <w:cs/>
+        </w:rPr>
+        <w:t xml:space="preserve"> </w:t>
+      </w:r>
+      <w:r>
+        <w:rPr>
+          <w:rFonts w:ascii="TH SarabunIT๙" w:hAnsi="TH SarabunIT๙" w:cs="TH SarabunIT๙"/>
+          <w:b w:val="0"/>
+          <w:bCs w:val="0"/>
+          <w:sz w:val="32"/>
+          <w:szCs w:val="32"/>
+          <w:u w:val="dotted"/>
+        </w:rPr>
+        <w:t>{</w:t>
       </w:r>
       <w:r>
         <w:rPr>
@@ -3924,7 +3976,19 @@
           <w:szCs w:val="32"/>
           <w:u w:val="dotted"/>
         </w:rPr>
-        <w:t xml:space="preserve">} </w:t>
+        <w:t>}</w:t>
+      </w:r>
+      <w:r>
+        <w:rPr>
+          <w:rFonts w:ascii="TH SarabunIT๙" w:hAnsi="TH SarabunIT๙" w:cs="TH SarabunIT๙" w:hint="cs"/>
+          <w:b w:val="0"/>
+          <w:bCs w:val="0"/>
+          <w:sz w:val="32"/>
+          <w:szCs w:val="32"/>
+          <w:u w:val="dotted"/>
+          <w:cs/>
+        </w:rPr>
+        <w:t xml:space="preserve"> </w:t>
       </w:r>
       <w:r>
         <w:rPr>
@@ -3960,14 +4024,26 @@
       </w:r>
       <w:r>
         <w:rPr>
-          <w:rFonts w:ascii="TH SarabunIT๙" w:hAnsi="TH SarabunIT๙" w:cs="TH SarabunIT๙"/>
-          <w:b w:val="0"/>
-          <w:bCs w:val="0"/>
-          <w:sz w:val="32"/>
-          <w:szCs w:val="32"/>
-          <w:u w:val="dotted"/>
-        </w:rPr>
-        <w:t xml:space="preserve"> {</w:t>
+          <w:rFonts w:ascii="TH SarabunIT๙" w:hAnsi="TH SarabunIT๙" w:cs="TH SarabunIT๙" w:hint="cs"/>
+          <w:b w:val="0"/>
+          <w:bCs w:val="0"/>
+          <w:sz w:val="32"/>
+          <w:szCs w:val="32"/>
+          <w:u w:val="dotted"/>
+          <w:cs/>
+        </w:rPr>
+        <w:t xml:space="preserve"> </w:t>
+      </w:r>
+      <w:r>
+        <w:rPr>
+          <w:rFonts w:ascii="TH SarabunIT๙" w:hAnsi="TH SarabunIT๙" w:cs="TH SarabunIT๙"/>
+          <w:b w:val="0"/>
+          <w:bCs w:val="0"/>
+          <w:sz w:val="32"/>
+          <w:szCs w:val="32"/>
+          <w:u w:val="dotted"/>
+        </w:rPr>
+        <w:t>{</w:t>
       </w:r>
       <w:proofErr w:type="spellStart"/>
       <w:r>
@@ -3995,11 +4071,13 @@
       </w:r>
       <w:r>
         <w:rPr>
-          <w:rFonts w:ascii="TH SarabunIT๙" w:hAnsi="TH SarabunIT๙" w:cs="TH SarabunIT๙"/>
-          <w:b w:val="0"/>
-          <w:bCs w:val="0"/>
-          <w:sz w:val="32"/>
-          <w:szCs w:val="32"/>
+          <w:rFonts w:ascii="TH SarabunIT๙" w:hAnsi="TH SarabunIT๙" w:cs="TH SarabunIT๙" w:hint="cs"/>
+          <w:b w:val="0"/>
+          <w:bCs w:val="0"/>
+          <w:sz w:val="32"/>
+          <w:szCs w:val="32"/>
+          <w:u w:val="dotted"/>
+          <w:cs/>
         </w:rPr>
         <w:t xml:space="preserve"> </w:t>
       </w:r>
@@ -4037,14 +4115,26 @@
       </w:r>
       <w:r>
         <w:rPr>
-          <w:rFonts w:ascii="TH SarabunIT๙" w:hAnsi="TH SarabunIT๙" w:cs="TH SarabunIT๙"/>
-          <w:b w:val="0"/>
-          <w:bCs w:val="0"/>
-          <w:sz w:val="32"/>
-          <w:szCs w:val="32"/>
-          <w:u w:val="dotted"/>
-        </w:rPr>
-        <w:t xml:space="preserve"> {</w:t>
+          <w:rFonts w:ascii="TH SarabunIT๙" w:hAnsi="TH SarabunIT๙" w:cs="TH SarabunIT๙" w:hint="cs"/>
+          <w:b w:val="0"/>
+          <w:bCs w:val="0"/>
+          <w:sz w:val="32"/>
+          <w:szCs w:val="32"/>
+          <w:u w:val="dotted"/>
+          <w:cs/>
+        </w:rPr>
+        <w:t xml:space="preserve"> </w:t>
+      </w:r>
+      <w:r>
+        <w:rPr>
+          <w:rFonts w:ascii="TH SarabunIT๙" w:hAnsi="TH SarabunIT๙" w:cs="TH SarabunIT๙"/>
+          <w:b w:val="0"/>
+          <w:bCs w:val="0"/>
+          <w:sz w:val="32"/>
+          <w:szCs w:val="32"/>
+          <w:u w:val="dotted"/>
+        </w:rPr>
+        <w:t>{</w:t>
       </w:r>
       <w:r>
         <w:rPr>
@@ -4070,6 +4160,18 @@
       </w:r>
       <w:r>
         <w:rPr>
+          <w:rFonts w:ascii="TH SarabunIT๙" w:hAnsi="TH SarabunIT๙" w:cs="TH SarabunIT๙" w:hint="cs"/>
+          <w:b w:val="0"/>
+          <w:bCs w:val="0"/>
+          <w:sz w:val="32"/>
+          <w:szCs w:val="32"/>
+          <w:u w:val="dotted"/>
+          <w:cs/>
+        </w:rPr>
+        <w:t xml:space="preserve"> </w:t>
+      </w:r>
+      <w:r>
+        <w:rPr>
           <w:rFonts w:ascii="TH SarabunIT๙" w:hAnsi="TH SarabunIT๙" w:cs="TH SarabunIT๙"/>
           <w:b w:val="0"/>
           <w:bCs w:val="0"/>
@@ -4135,7 +4237,19 @@
           <w:szCs w:val="32"/>
           <w:u w:val="dotted"/>
         </w:rPr>
-        <w:t xml:space="preserve">} </w:t>
+        <w:t>}</w:t>
+      </w:r>
+      <w:r>
+        <w:rPr>
+          <w:rFonts w:ascii="TH SarabunIT๙" w:hAnsi="TH SarabunIT๙" w:cs="TH SarabunIT๙" w:hint="cs"/>
+          <w:b w:val="0"/>
+          <w:bCs w:val="0"/>
+          <w:sz w:val="32"/>
+          <w:szCs w:val="32"/>
+          <w:u w:val="dotted"/>
+          <w:cs/>
+        </w:rPr>
+        <w:t xml:space="preserve"> </w:t>
       </w:r>
       <w:r>
         <w:rPr>
@@ -4150,14 +4264,26 @@
       </w:r>
       <w:r>
         <w:rPr>
-          <w:rFonts w:ascii="TH SarabunIT๙" w:hAnsi="TH SarabunIT๙" w:cs="TH SarabunIT๙"/>
-          <w:b w:val="0"/>
-          <w:bCs w:val="0"/>
-          <w:sz w:val="32"/>
-          <w:szCs w:val="32"/>
-          <w:u w:val="dotted"/>
-        </w:rPr>
-        <w:t xml:space="preserve"> {</w:t>
+          <w:rFonts w:ascii="TH SarabunIT๙" w:hAnsi="TH SarabunIT๙" w:cs="TH SarabunIT๙" w:hint="cs"/>
+          <w:b w:val="0"/>
+          <w:bCs w:val="0"/>
+          <w:sz w:val="32"/>
+          <w:szCs w:val="32"/>
+          <w:u w:val="dotted"/>
+          <w:cs/>
+        </w:rPr>
+        <w:t xml:space="preserve"> </w:t>
+      </w:r>
+      <w:r>
+        <w:rPr>
+          <w:rFonts w:ascii="TH SarabunIT๙" w:hAnsi="TH SarabunIT๙" w:cs="TH SarabunIT๙"/>
+          <w:b w:val="0"/>
+          <w:bCs w:val="0"/>
+          <w:sz w:val="32"/>
+          <w:szCs w:val="32"/>
+          <w:u w:val="dotted"/>
+        </w:rPr>
+        <w:t>{</w:t>
       </w:r>
       <w:r>
         <w:rPr>
@@ -4183,14 +4309,25 @@
       </w:r>
       <w:r>
         <w:rPr>
-          <w:rFonts w:ascii="TH SarabunIT๙" w:hAnsi="TH SarabunIT๙" w:cs="TH SarabunIT๙"/>
-          <w:b w:val="0"/>
-          <w:bCs w:val="0"/>
-          <w:sz w:val="32"/>
-          <w:szCs w:val="32"/>
-          <w:u w:val="dotted"/>
-        </w:rPr>
-        <w:tab/>
+          <w:rFonts w:ascii="TH SarabunIT๙" w:hAnsi="TH SarabunIT๙" w:cs="TH SarabunIT๙" w:hint="cs"/>
+          <w:b w:val="0"/>
+          <w:bCs w:val="0"/>
+          <w:sz w:val="32"/>
+          <w:szCs w:val="32"/>
+          <w:u w:val="dotted"/>
+          <w:cs/>
+        </w:rPr>
+        <w:t xml:space="preserve"> </w:t>
+      </w:r>
+      <w:r>
+        <w:rPr>
+          <w:rFonts w:ascii="TH SarabunIT๙" w:hAnsi="TH SarabunIT๙" w:cs="TH SarabunIT๙"/>
+          <w:b w:val="0"/>
+          <w:bCs w:val="0"/>
+          <w:sz w:val="32"/>
+          <w:szCs w:val="32"/>
+          <w:u w:val="dotted"/>
+        </w:rPr>
         <w:t xml:space="preserve">  </w:t>
       </w:r>
     </w:p>
@@ -4215,19 +4352,30 @@
       </w:r>
       <w:r>
         <w:rPr>
-          <w:rFonts w:ascii="TH SarabunIT๙" w:hAnsi="TH SarabunIT๙" w:cs="TH SarabunIT๙"/>
-          <w:b w:val="0"/>
-          <w:bCs w:val="0"/>
-          <w:u w:val="dotted"/>
-        </w:rPr>
-        <w:t xml:space="preserve"> {officer}</w:t>
-      </w:r>
-      <w:r>
-        <w:rPr>
-          <w:rFonts w:ascii="TH SarabunIT๙" w:hAnsi="TH SarabunIT๙" w:cs="TH SarabunIT๙"/>
-          <w:b w:val="0"/>
-          <w:bCs w:val="0"/>
-          <w:u w:val="dotted"/>
+          <w:rFonts w:ascii="TH SarabunIT๙" w:hAnsi="TH SarabunIT๙" w:cs="TH SarabunIT๙" w:hint="cs"/>
+          <w:b w:val="0"/>
+          <w:bCs w:val="0"/>
+          <w:u w:val="dotted"/>
+          <w:cs/>
+        </w:rPr>
+        <w:t xml:space="preserve"> </w:t>
+      </w:r>
+      <w:r>
+        <w:rPr>
+          <w:rFonts w:ascii="TH SarabunIT๙" w:hAnsi="TH SarabunIT๙" w:cs="TH SarabunIT๙"/>
+          <w:b w:val="0"/>
+          <w:bCs w:val="0"/>
+          <w:u w:val="dotted"/>
+        </w:rPr>
+        <w:t>{officer}</w:t>
+      </w:r>
+      <w:r>
+        <w:rPr>
+          <w:rFonts w:ascii="TH SarabunIT๙" w:hAnsi="TH SarabunIT๙" w:cs="TH SarabunIT๙" w:hint="cs"/>
+          <w:b w:val="0"/>
+          <w:bCs w:val="0"/>
+          <w:u w:val="dotted"/>
+          <w:cs/>
         </w:rPr>
         <w:t xml:space="preserve"> </w:t>
       </w:r>
@@ -4355,12 +4503,13 @@
       </w:r>
       <w:r>
         <w:rPr>
-          <w:rFonts w:ascii="TH SarabunIT๙" w:hAnsi="TH SarabunIT๙" w:cs="TH SarabunIT๙"/>
-          <w:b w:val="0"/>
-          <w:bCs w:val="0"/>
-          <w:sz w:val="32"/>
-          <w:szCs w:val="32"/>
-          <w:u w:val="dotted"/>
+          <w:rFonts w:ascii="TH SarabunIT๙" w:hAnsi="TH SarabunIT๙" w:cs="TH SarabunIT๙" w:hint="cs"/>
+          <w:b w:val="0"/>
+          <w:bCs w:val="0"/>
+          <w:sz w:val="32"/>
+          <w:szCs w:val="32"/>
+          <w:u w:val="dotted"/>
+          <w:cs/>
         </w:rPr>
         <w:t xml:space="preserve"> </w:t>
       </w:r>
@@ -4377,25 +4526,15 @@
       </w:r>
       <w:r>
         <w:rPr>
-          <w:rFonts w:ascii="TH SarabunIT๙" w:hAnsi="TH SarabunIT๙" w:cs="TH SarabunIT๙"/>
-          <w:b w:val="0"/>
-          <w:bCs w:val="0"/>
-          <w:sz w:val="32"/>
-          <w:szCs w:val="32"/>
-          <w:u w:val="dotted"/>
-        </w:rPr>
-        <w:t xml:space="preserve"> </w:t>
-      </w:r>
-      <w:r>
-        <w:rPr>
-          <w:rFonts w:ascii="TH SarabunIT๙" w:hAnsi="TH SarabunIT๙" w:cs="TH SarabunIT๙"/>
-          <w:b w:val="0"/>
-          <w:bCs w:val="0"/>
-          <w:sz w:val="32"/>
-          <w:szCs w:val="32"/>
-          <w:u w:val="dotted"/>
-        </w:rPr>
-        <w:tab/>
+          <w:rFonts w:ascii="TH SarabunIT๙" w:hAnsi="TH SarabunIT๙" w:cs="TH SarabunIT๙" w:hint="cs"/>
+          <w:b w:val="0"/>
+          <w:bCs w:val="0"/>
+          <w:sz w:val="32"/>
+          <w:szCs w:val="32"/>
+          <w:u w:val="dotted"/>
+          <w:cs/>
+        </w:rPr>
+        <w:t xml:space="preserve"> </w:t>
       </w:r>
       <w:r>
         <w:rPr>
@@ -4482,15 +4621,28 @@
       </w:r>
       <w:r>
         <w:rPr>
-          <w:rFonts w:ascii="TH SarabunIT๙" w:hAnsi="TH SarabunIT๙" w:cs="TH SarabunIT๙"/>
+          <w:rFonts w:ascii="TH SarabunIT๙" w:hAnsi="TH SarabunIT๙" w:cs="TH SarabunIT๙" w:hint="cs"/>
           <w:b w:val="0"/>
           <w:bCs w:val="0"/>
           <w:spacing w:val="-8"/>
           <w:sz w:val="32"/>
           <w:szCs w:val="32"/>
           <w:u w:val="dotted"/>
-        </w:rPr>
-        <w:t xml:space="preserve"> {</w:t>
+          <w:cs/>
+        </w:rPr>
+        <w:t xml:space="preserve"> </w:t>
+      </w:r>
+      <w:r>
+        <w:rPr>
+          <w:rFonts w:ascii="TH SarabunIT๙" w:hAnsi="TH SarabunIT๙" w:cs="TH SarabunIT๙"/>
+          <w:b w:val="0"/>
+          <w:bCs w:val="0"/>
+          <w:spacing w:val="-8"/>
+          <w:sz w:val="32"/>
+          <w:szCs w:val="32"/>
+          <w:u w:val="dotted"/>
+        </w:rPr>
+        <w:t>{</w:t>
       </w:r>
       <w:proofErr w:type="spellStart"/>
       <w:r>
@@ -4544,13 +4696,14 @@
       </w:r>
       <w:r>
         <w:rPr>
-          <w:rFonts w:ascii="TH SarabunIT๙" w:hAnsi="TH SarabunIT๙" w:cs="TH SarabunIT๙"/>
+          <w:rFonts w:ascii="TH SarabunIT๙" w:hAnsi="TH SarabunIT๙" w:cs="TH SarabunIT๙" w:hint="cs"/>
           <w:b w:val="0"/>
           <w:bCs w:val="0"/>
           <w:spacing w:val="-8"/>
           <w:sz w:val="32"/>
           <w:szCs w:val="32"/>
           <w:u w:val="dotted"/>
+          <w:cs/>
         </w:rPr>
         <w:t xml:space="preserve"> </w:t>
       </w:r>
@@ -4568,13 +4721,14 @@
       </w:r>
       <w:r>
         <w:rPr>
-          <w:rFonts w:ascii="TH SarabunIT๙" w:hAnsi="TH SarabunIT๙" w:cs="TH SarabunIT๙"/>
+          <w:rFonts w:ascii="TH SarabunIT๙" w:hAnsi="TH SarabunIT๙" w:cs="TH SarabunIT๙" w:hint="cs"/>
           <w:b w:val="0"/>
           <w:bCs w:val="0"/>
           <w:spacing w:val="-8"/>
           <w:sz w:val="32"/>
           <w:szCs w:val="32"/>
           <w:u w:val="dotted"/>
+          <w:cs/>
         </w:rPr>
         <w:t xml:space="preserve"> </w:t>
       </w:r>
@@ -4642,13 +4796,14 @@
       </w:r>
       <w:r>
         <w:rPr>
-          <w:rFonts w:ascii="TH SarabunIT๙" w:hAnsi="TH SarabunIT๙" w:cs="TH SarabunIT๙"/>
+          <w:rFonts w:ascii="TH SarabunIT๙" w:hAnsi="TH SarabunIT๙" w:cs="TH SarabunIT๙" w:hint="cs"/>
           <w:b w:val="0"/>
           <w:bCs w:val="0"/>
           <w:spacing w:val="-8"/>
           <w:sz w:val="32"/>
           <w:szCs w:val="32"/>
           <w:u w:val="dotted"/>
+          <w:cs/>
         </w:rPr>
         <w:t xml:space="preserve"> </w:t>
       </w:r>
@@ -4902,7 +5057,29 @@
           <w:szCs w:val="32"/>
           <w:cs/>
         </w:rPr>
-        <w:t>โดยข้าพเจ้ายอมรับผิดชอบในการที่ผู้รับมอบอำนาจได้ทำไปตามที่มอบอำนาจนี้ เสมือนหนึ่งข้าพเจ้าได้ทำการด้วยตนเอง และไม่โต้แย้งอ้างสิทธิต่อสู้ใดๆ ทั้งสิ้น</w:t>
+        <w:t>โดยข้าพเจ้ายอมรับผิดชอบในการที่ผู้รับมอบอำนาจได้ทำไปตามที่มอบอำนาจนี้ เสมือนหนึ่งข้าพเจ้าได้ทำการด้วยตนเอง และไม่โต้แย้งอ้างสิทธิต่อสู้ใดๆ</w:t>
+      </w:r>
+      <w:r>
+        <w:rPr>
+          <w:rFonts w:ascii="TH SarabunIT๙" w:hAnsi="TH SarabunIT๙" w:cs="TH SarabunIT๙" w:hint="cs"/>
+          <w:b w:val="0"/>
+          <w:bCs w:val="0"/>
+          <w:sz w:val="32"/>
+          <w:szCs w:val="32"/>
+          <w:cs/>
+        </w:rPr>
+        <w:t xml:space="preserve"> </w:t>
+      </w:r>
+      <w:r>
+        <w:rPr>
+          <w:rFonts w:ascii="TH SarabunIT๙" w:hAnsi="TH SarabunIT๙" w:cs="TH SarabunIT๙" w:hint="cs"/>
+          <w:b w:val="0"/>
+          <w:bCs w:val="0"/>
+          <w:sz w:val="32"/>
+          <w:szCs w:val="32"/>
+          <w:cs/>
+        </w:rPr>
+        <w:t>ทั้งสิ้น</w:t>
       </w:r>
     </w:p>
     <w:p>
@@ -5171,7 +5348,6 @@
     <w:p>
       <w:pPr>
         <w:spacing w:before="120"/>
-        <w:jc w:val="center"/>
         <w:rPr>
           <w:rFonts w:ascii="TH SarabunIT๙" w:hAnsi="TH SarabunIT๙" w:cs="TH SarabunIT๙"/>
           <w:sz w:val="32"/>
@@ -5235,12 +5411,21 @@
       </w:r>
       <w:r>
         <w:rPr>
-          <w:rFonts w:ascii="TH SarabunIT๙" w:hAnsi="TH SarabunIT๙" w:cs="TH SarabunIT๙"/>
-          <w:sz w:val="32"/>
-          <w:szCs w:val="32"/>
-          <w:cs/>
-        </w:rPr>
-        <w:t>(ลงชื่อ)</w:t>
+          <w:rFonts w:ascii="TH SarabunIT๙" w:hAnsi="TH SarabunIT๙" w:cs="TH SarabunIT๙" w:hint="cs"/>
+          <w:sz w:val="32"/>
+          <w:szCs w:val="32"/>
+          <w:cs/>
+        </w:rPr>
+        <w:tab/>
+      </w:r>
+      <w:r>
+        <w:rPr>
+          <w:rFonts w:ascii="TH SarabunIT๙" w:hAnsi="TH SarabunIT๙" w:cs="TH SarabunIT๙"/>
+          <w:sz w:val="32"/>
+          <w:szCs w:val="32"/>
+          <w:cs/>
+        </w:rPr>
+        <w:t>ลงชื่อ</w:t>
       </w:r>
       <w:r>
         <w:rPr>
@@ -5476,7 +5661,7 @@
           <w:szCs w:val="32"/>
           <w:cs/>
         </w:rPr>
-        <w:t>(ลงชื่อ)</w:t>
+        <w:t>ลงชื่อ</w:t>
       </w:r>
       <w:r>
         <w:rPr>
@@ -5645,7 +5830,7 @@
                     </pic:cNvPicPr>
                   </pic:nvPicPr>
                   <pic:blipFill>
-                    <a:blip r:embed="rId5">
+                    <a:blip r:embed="rId6">
                       <a:extLst>
                         <a:ext uri="{28A0092B-C50C-407E-A947-70E740481C1C}">
                           <a14:useLocalDpi xmlns:a14="http://schemas.microsoft.com/office/drawing/2010/main" val="0"/>
@@ -5952,7 +6137,7 @@
           <w:szCs w:val="32"/>
           <w:cs/>
         </w:rPr>
-        <w:t xml:space="preserve">  </w:t>
+        <w:t xml:space="preserve"> </w:t>
       </w:r>
       <w:r>
         <w:rPr>
@@ -6084,7 +6269,16 @@
           <w:szCs w:val="32"/>
           <w:cs/>
         </w:rPr>
-        <w:t xml:space="preserve"> พ.ศ.</w:t>
+        <w:t xml:space="preserve"> </w:t>
+      </w:r>
+      <w:r>
+        <w:rPr>
+          <w:rFonts w:ascii="TH SarabunIT๙" w:hAnsi="TH SarabunIT๙" w:cs="TH SarabunIT๙" w:hint="cs"/>
+          <w:sz w:val="32"/>
+          <w:szCs w:val="32"/>
+          <w:cs/>
+        </w:rPr>
+        <w:t>พ.ศ.</w:t>
       </w:r>
       <w:r>
         <w:rPr>
@@ -6110,6 +6304,7 @@
           <w:rFonts w:ascii="TH SarabunIT๙" w:hAnsi="TH SarabunIT๙" w:cs="TH SarabunIT๙" w:hint="cs"/>
           <w:sz w:val="32"/>
           <w:szCs w:val="32"/>
+          <w:u w:val="dotted"/>
           <w:cs/>
         </w:rPr>
         <w:t xml:space="preserve"> </w:t>
@@ -6159,7 +6354,25 @@
           <w:szCs w:val="32"/>
           <w:cs/>
         </w:rPr>
-        <w:t>ปีเกิดที่จังหวัด</w:t>
+        <w:t>ปี</w:t>
+      </w:r>
+      <w:r>
+        <w:rPr>
+          <w:rFonts w:ascii="TH SarabunIT๙" w:hAnsi="TH SarabunIT๙" w:cs="TH SarabunIT๙" w:hint="cs"/>
+          <w:sz w:val="32"/>
+          <w:szCs w:val="32"/>
+          <w:cs/>
+        </w:rPr>
+        <w:t xml:space="preserve"> </w:t>
+      </w:r>
+      <w:r>
+        <w:rPr>
+          <w:rFonts w:ascii="TH SarabunIT๙" w:hAnsi="TH SarabunIT๙" w:cs="TH SarabunIT๙"/>
+          <w:sz w:val="32"/>
+          <w:szCs w:val="32"/>
+          <w:cs/>
+        </w:rPr>
+        <w:t>เกิดที่จังหวัด</w:t>
       </w:r>
       <w:r>
         <w:rPr>
@@ -6246,7 +6459,27 @@
           <w:u w:val="dotted"/>
           <w:cs/>
         </w:rPr>
-        <w:t xml:space="preserve"> ไทย </w:t>
+        <w:t xml:space="preserve"> </w:t>
+      </w:r>
+      <w:r>
+        <w:rPr>
+          <w:rFonts w:ascii="TH SarabunIT๙" w:hAnsi="TH SarabunIT๙" w:cs="TH SarabunIT๙" w:hint="cs"/>
+          <w:sz w:val="32"/>
+          <w:szCs w:val="32"/>
+          <w:u w:val="dotted"/>
+          <w:cs/>
+        </w:rPr>
+        <w:t>ไทย</w:t>
+      </w:r>
+      <w:r>
+        <w:rPr>
+          <w:rFonts w:ascii="TH SarabunIT๙" w:hAnsi="TH SarabunIT๙" w:cs="TH SarabunIT๙" w:hint="cs"/>
+          <w:sz w:val="32"/>
+          <w:szCs w:val="32"/>
+          <w:u w:val="dotted"/>
+          <w:cs/>
+        </w:rPr>
+        <w:t xml:space="preserve"> </w:t>
       </w:r>
       <w:r>
         <w:rPr>
@@ -6469,6 +6702,7 @@
           <w:rFonts w:ascii="TH SarabunIT๙" w:hAnsi="TH SarabunIT๙" w:cs="TH SarabunIT๙" w:hint="cs"/>
           <w:sz w:val="32"/>
           <w:szCs w:val="32"/>
+          <w:u w:val="dotted"/>
           <w:cs/>
         </w:rPr>
         <w:t xml:space="preserve"> </w:t>
@@ -6540,7 +6774,7 @@
       </w:r>
       <w:r>
         <w:rPr>
-          <w:rFonts w:ascii="TH SarabunIT๙" w:hAnsi="TH SarabunIT๙" w:cs="TH SarabunIT๙"/>
+          <w:rFonts w:ascii="TH SarabunIT๙" w:hAnsi="TH SarabunIT๙" w:cs="TH SarabunIT๙" w:hint="cs"/>
           <w:sz w:val="32"/>
           <w:szCs w:val="32"/>
           <w:u w:val="dotted"/>
@@ -6813,16 +7047,7 @@
           <w:cs/>
         </w:rPr>
         <w:tab/>
-        <w:t>ข้าพ</w:t>
-      </w:r>
-      <w:r>
-        <w:rPr>
-          <w:rFonts w:ascii="TH SarabunIT๙" w:hAnsi="TH SarabunIT๙" w:cs="TH SarabunIT๙"/>
-          <w:sz w:val="32"/>
-          <w:szCs w:val="32"/>
-          <w:cs/>
-        </w:rPr>
-        <w:t>เจ้าเป็นบุคคลสัญชาติไทย</w:t>
+        <w:t>ข้าพเจ้าเป็นบุคคลสัญชาติไทย</w:t>
       </w:r>
       <w:r>
         <w:rPr>
@@ -6902,18 +7127,16 @@
       </w:r>
       <w:r>
         <w:rPr>
-          <w:rFonts w:ascii="TH SarabunIT๙" w:hAnsi="TH SarabunIT๙" w:cs="TH SarabunIT๙" w:hint="cs"/>
-          <w:sz w:val="32"/>
-          <w:szCs w:val="32"/>
-          <w:u w:val="dotted"/>
-          <w:cs/>
-        </w:rPr>
-        <w:t xml:space="preserve"> </w:t>
-      </w:r>
-      <w:r>
-        <w:rPr>
-          <w:rFonts w:ascii="TH SarabunIT๙" w:hAnsi="TH SarabunIT๙" w:cs="TH SarabunIT๙"/>
-          <w:spacing w:val="-14"/>
+          <w:rFonts w:ascii="TH SarabunIT๙" w:hAnsi="TH SarabunIT๙" w:cs="TH SarabunIT๙"/>
+          <w:sz w:val="32"/>
+          <w:szCs w:val="32"/>
+          <w:u w:val="dotted"/>
+        </w:rPr>
+        <w:t xml:space="preserve"> </w:t>
+      </w:r>
+      <w:r>
+        <w:rPr>
+          <w:rFonts w:ascii="TH SarabunIT๙" w:hAnsi="TH SarabunIT๙" w:cs="TH SarabunIT๙"/>
           <w:sz w:val="32"/>
           <w:szCs w:val="32"/>
           <w:cs/>
@@ -6923,7 +7146,6 @@
       <w:r>
         <w:rPr>
           <w:rFonts w:ascii="TH SarabunIT๙" w:hAnsi="TH SarabunIT๙" w:cs="TH SarabunIT๙"/>
-          <w:spacing w:val="-8"/>
           <w:sz w:val="32"/>
           <w:szCs w:val="32"/>
           <w:cs/>
@@ -6933,189 +7155,159 @@
       <w:r>
         <w:rPr>
           <w:rFonts w:ascii="TH SarabunIT๙" w:hAnsi="TH SarabunIT๙" w:cs="TH SarabunIT๙"/>
-          <w:spacing w:val="-8"/>
-          <w:sz w:val="32"/>
-          <w:szCs w:val="32"/>
-        </w:rPr>
-        <w:t>{cardplace</w:t>
-      </w:r>
-      <w:r>
-        <w:rPr>
-          <w:rFonts w:ascii="TH SarabunIT๙" w:hAnsi="TH SarabunIT๙" w:cs="TH SarabunIT๙"/>
-          <w:spacing w:val="-8"/>
-          <w:sz w:val="32"/>
-          <w:szCs w:val="32"/>
-        </w:rPr>
-        <w:t>_wit1</w:t>
-      </w:r>
-      <w:r>
-        <w:rPr>
-          <w:rFonts w:ascii="TH SarabunIT๙" w:hAnsi="TH SarabunIT๙" w:cs="TH SarabunIT๙"/>
-          <w:spacing w:val="-8"/>
-          <w:sz w:val="32"/>
-          <w:szCs w:val="32"/>
+          <w:sz w:val="32"/>
+          <w:szCs w:val="32"/>
+          <w:u w:val="dotted"/>
+        </w:rPr>
+        <w:t>{cardplace_wit1}</w:t>
+      </w:r>
+      <w:r>
+        <w:rPr>
+          <w:rFonts w:ascii="TH SarabunIT๙" w:hAnsi="TH SarabunIT๙" w:cs="TH SarabunIT๙" w:hint="cs"/>
+          <w:sz w:val="32"/>
+          <w:szCs w:val="32"/>
+          <w:u w:val="dotted"/>
+          <w:cs/>
+        </w:rPr>
+        <w:t xml:space="preserve"> </w:t>
+      </w:r>
+      <w:r>
+        <w:rPr>
+          <w:rFonts w:ascii="TH SarabunIT๙" w:hAnsi="TH SarabunIT๙" w:cs="TH SarabunIT๙"/>
+          <w:sz w:val="32"/>
+          <w:szCs w:val="32"/>
+          <w:cs/>
+        </w:rPr>
+        <w:t>วันออกบัตรวันที่</w:t>
+      </w:r>
+      <w:r>
+        <w:rPr>
+          <w:rFonts w:ascii="TH SarabunIT๙" w:hAnsi="TH SarabunIT๙" w:cs="TH SarabunIT๙"/>
+          <w:sz w:val="32"/>
+          <w:szCs w:val="32"/>
+          <w:u w:val="dotted"/>
+          <w:cs/>
+        </w:rPr>
+        <w:t xml:space="preserve"> </w:t>
+      </w:r>
+      <w:r>
+        <w:rPr>
+          <w:rFonts w:ascii="TH SarabunIT๙" w:hAnsi="TH SarabunIT๙" w:cs="TH SarabunIT๙"/>
+          <w:sz w:val="32"/>
+          <w:szCs w:val="32"/>
+          <w:u w:val="dotted"/>
+        </w:rPr>
+        <w:t>{init_card_wit1}</w:t>
+      </w:r>
+      <w:r>
+        <w:rPr>
+          <w:rFonts w:ascii="TH SarabunIT๙" w:hAnsi="TH SarabunIT๙" w:cs="TH SarabunIT๙" w:hint="cs"/>
+          <w:sz w:val="32"/>
+          <w:szCs w:val="32"/>
+          <w:u w:val="dotted"/>
+          <w:cs/>
+        </w:rPr>
+        <w:t xml:space="preserve"> </w:t>
+      </w:r>
+      <w:r>
+        <w:rPr>
+          <w:rFonts w:ascii="TH SarabunIT๙" w:hAnsi="TH SarabunIT๙" w:cs="TH SarabunIT๙"/>
+          <w:sz w:val="32"/>
+          <w:szCs w:val="32"/>
+          <w:cs/>
+        </w:rPr>
+        <w:t>บัตรหมดอายุ</w:t>
+      </w:r>
+      <w:r>
+        <w:rPr>
+          <w:rFonts w:ascii="TH SarabunIT๙" w:hAnsi="TH SarabunIT๙" w:cs="TH SarabunIT๙" w:hint="cs"/>
+          <w:sz w:val="32"/>
+          <w:szCs w:val="32"/>
+          <w:u w:val="dotted"/>
+          <w:cs/>
+        </w:rPr>
+        <w:t xml:space="preserve"> </w:t>
+      </w:r>
+      <w:r>
+        <w:rPr>
+          <w:rFonts w:ascii="TH SarabunIT๙" w:hAnsi="TH SarabunIT๙" w:cs="TH SarabunIT๙"/>
+          <w:sz w:val="32"/>
+          <w:szCs w:val="32"/>
+          <w:u w:val="dotted"/>
+        </w:rPr>
+        <w:t>{exp_card_wit1}</w:t>
+      </w:r>
+      <w:r>
+        <w:rPr>
+          <w:rFonts w:ascii="TH SarabunIT๙" w:hAnsi="TH SarabunIT๙" w:cs="TH SarabunIT๙" w:hint="cs"/>
+          <w:sz w:val="32"/>
+          <w:szCs w:val="32"/>
+          <w:u w:val="dotted"/>
+          <w:cs/>
+        </w:rPr>
+        <w:t xml:space="preserve"> </w:t>
+      </w:r>
+      <w:r>
+        <w:rPr>
+          <w:rFonts w:ascii="TH SarabunIT๙" w:hAnsi="TH SarabunIT๙" w:cs="TH SarabunIT๙" w:hint="cs"/>
+          <w:sz w:val="32"/>
+          <w:szCs w:val="32"/>
+          <w:cs/>
+        </w:rPr>
+        <w:t>โดยข้าพเจ้ามีความสัมพันธ์กับ</w:t>
+      </w:r>
+      <w:r>
+        <w:rPr>
+          <w:rFonts w:ascii="TH SarabunIT๙" w:hAnsi="TH SarabunIT๙" w:cs="TH SarabunIT๙" w:hint="cs"/>
+          <w:sz w:val="32"/>
+          <w:szCs w:val="32"/>
+          <w:u w:val="dotted"/>
+          <w:cs/>
+        </w:rPr>
+        <w:t xml:space="preserve"> </w:t>
+      </w:r>
+      <w:r>
+        <w:rPr>
+          <w:rFonts w:ascii="TH SarabunIT๙" w:hAnsi="TH SarabunIT๙" w:cs="TH SarabunIT๙"/>
+          <w:sz w:val="32"/>
+          <w:szCs w:val="32"/>
+          <w:u w:val="dotted"/>
+        </w:rPr>
+        <w:t>{</w:t>
+      </w:r>
+      <w:proofErr w:type="spellStart"/>
+      <w:r>
+        <w:rPr>
+          <w:rFonts w:ascii="TH SarabunIT๙" w:hAnsi="TH SarabunIT๙" w:cs="TH SarabunIT๙"/>
+          <w:sz w:val="32"/>
+          <w:szCs w:val="32"/>
+          <w:u w:val="dotted"/>
+        </w:rPr>
+        <w:t>full_name</w:t>
+      </w:r>
+      <w:proofErr w:type="spellEnd"/>
+      <w:r>
+        <w:rPr>
+          <w:rFonts w:ascii="TH SarabunIT๙" w:hAnsi="TH SarabunIT๙" w:cs="TH SarabunIT๙"/>
+          <w:sz w:val="32"/>
+          <w:szCs w:val="32"/>
+          <w:u w:val="dotted"/>
         </w:rPr>
         <w:t>}</w:t>
       </w:r>
       <w:r>
         <w:rPr>
           <w:rFonts w:ascii="TH SarabunIT๙" w:hAnsi="TH SarabunIT๙" w:cs="TH SarabunIT๙" w:hint="cs"/>
-          <w:spacing w:val="-14"/>
-          <w:sz w:val="32"/>
-          <w:szCs w:val="32"/>
-          <w:cs/>
-        </w:rPr>
-        <w:t xml:space="preserve"> </w:t>
-      </w:r>
-      <w:r>
-        <w:rPr>
-          <w:rFonts w:ascii="TH SarabunIT๙" w:hAnsi="TH SarabunIT๙" w:cs="TH SarabunIT๙"/>
-          <w:spacing w:val="-14"/>
-          <w:sz w:val="32"/>
-          <w:szCs w:val="32"/>
-          <w:cs/>
-        </w:rPr>
-        <w:t>วันออกบัตรวันที่</w:t>
-      </w:r>
-      <w:r>
-        <w:rPr>
-          <w:rFonts w:ascii="TH SarabunIT๙" w:hAnsi="TH SarabunIT๙" w:cs="TH SarabunIT๙"/>
-          <w:spacing w:val="-14"/>
-          <w:sz w:val="32"/>
-          <w:szCs w:val="32"/>
-          <w:u w:val="dotted"/>
-          <w:cs/>
-        </w:rPr>
-        <w:t xml:space="preserve"> </w:t>
-      </w:r>
-      <w:r>
-        <w:rPr>
-          <w:rFonts w:ascii="TH SarabunIT๙" w:hAnsi="TH SarabunIT๙" w:cs="TH SarabunIT๙"/>
-          <w:spacing w:val="-14"/>
-          <w:sz w:val="32"/>
-          <w:szCs w:val="32"/>
-          <w:u w:val="dotted"/>
-        </w:rPr>
-        <w:t>{init_card_wit1}</w:t>
-      </w:r>
-      <w:r>
-        <w:rPr>
-          <w:rFonts w:ascii="TH SarabunIT๙" w:hAnsi="TH SarabunIT๙" w:cs="TH SarabunIT๙" w:hint="cs"/>
-          <w:spacing w:val="-14"/>
-          <w:sz w:val="32"/>
-          <w:szCs w:val="32"/>
-          <w:u w:val="dotted"/>
-          <w:cs/>
-        </w:rPr>
-        <w:t xml:space="preserve"> </w:t>
-      </w:r>
-      <w:r>
-        <w:rPr>
-          <w:rFonts w:ascii="TH SarabunIT๙" w:hAnsi="TH SarabunIT๙" w:cs="TH SarabunIT๙"/>
-          <w:spacing w:val="-14"/>
-          <w:sz w:val="32"/>
-          <w:szCs w:val="32"/>
-          <w:cs/>
-        </w:rPr>
-        <w:t>บัตรหมดอายุ</w:t>
-      </w:r>
-      <w:r>
-        <w:rPr>
-          <w:rFonts w:ascii="TH SarabunIT๙" w:hAnsi="TH SarabunIT๙" w:cs="TH SarabunIT๙" w:hint="cs"/>
-          <w:spacing w:val="-14"/>
-          <w:sz w:val="32"/>
-          <w:szCs w:val="32"/>
-          <w:u w:val="dotted"/>
-          <w:cs/>
-        </w:rPr>
-        <w:t xml:space="preserve"> </w:t>
-      </w:r>
-      <w:r>
-        <w:rPr>
-          <w:rFonts w:ascii="TH SarabunIT๙" w:hAnsi="TH SarabunIT๙" w:cs="TH SarabunIT๙"/>
-          <w:spacing w:val="-14"/>
-          <w:sz w:val="32"/>
-          <w:szCs w:val="32"/>
-          <w:u w:val="dotted"/>
-        </w:rPr>
-        <w:t>{exp_card_wit1}</w:t>
-      </w:r>
-      <w:r>
-        <w:rPr>
-          <w:rFonts w:ascii="TH SarabunIT๙" w:hAnsi="TH SarabunIT๙" w:cs="TH SarabunIT๙" w:hint="cs"/>
-          <w:spacing w:val="-14"/>
-          <w:sz w:val="32"/>
-          <w:szCs w:val="32"/>
-          <w:u w:val="dotted"/>
-          <w:cs/>
-        </w:rPr>
-        <w:t xml:space="preserve"> </w:t>
-      </w:r>
-      <w:r>
-        <w:rPr>
-          <w:rFonts w:ascii="TH SarabunIT๙" w:hAnsi="TH SarabunIT๙" w:cs="TH SarabunIT๙" w:hint="cs"/>
-          <w:spacing w:val="-6"/>
-          <w:sz w:val="32"/>
-          <w:szCs w:val="32"/>
-          <w:cs/>
-        </w:rPr>
-        <w:t>โดยข้าพเจ้ามีความสัมพันธ์กับ</w:t>
-      </w:r>
-      <w:r>
-        <w:rPr>
-          <w:rFonts w:ascii="TH SarabunIT๙" w:hAnsi="TH SarabunIT๙" w:cs="TH SarabunIT๙" w:hint="cs"/>
-          <w:spacing w:val="-6"/>
-          <w:sz w:val="32"/>
-          <w:szCs w:val="32"/>
-          <w:u w:val="dotted"/>
-          <w:cs/>
-        </w:rPr>
-        <w:t xml:space="preserve"> </w:t>
-      </w:r>
-      <w:r>
-        <w:rPr>
-          <w:rFonts w:ascii="TH SarabunIT๙" w:hAnsi="TH SarabunIT๙" w:cs="TH SarabunIT๙"/>
-          <w:sz w:val="32"/>
-          <w:szCs w:val="32"/>
-          <w:u w:val="dotted"/>
-        </w:rPr>
-        <w:t>{</w:t>
-      </w:r>
-      <w:proofErr w:type="spellStart"/>
-      <w:r>
-        <w:rPr>
-          <w:rFonts w:ascii="TH SarabunIT๙" w:hAnsi="TH SarabunIT๙" w:cs="TH SarabunIT๙"/>
-          <w:sz w:val="32"/>
-          <w:szCs w:val="32"/>
-          <w:u w:val="dotted"/>
-        </w:rPr>
-        <w:t>full_name</w:t>
-      </w:r>
-      <w:proofErr w:type="spellEnd"/>
-      <w:r>
-        <w:rPr>
-          <w:rFonts w:ascii="TH SarabunIT๙" w:hAnsi="TH SarabunIT๙" w:cs="TH SarabunIT๙"/>
-          <w:sz w:val="32"/>
-          <w:szCs w:val="32"/>
-          <w:u w:val="dotted"/>
-        </w:rPr>
-        <w:t>}</w:t>
-      </w:r>
-      <w:r>
-        <w:rPr>
-          <w:rFonts w:ascii="TH SarabunIT๙" w:hAnsi="TH SarabunIT๙" w:cs="TH SarabunIT๙" w:hint="cs"/>
-          <w:spacing w:val="-6"/>
-          <w:sz w:val="32"/>
-          <w:szCs w:val="32"/>
-          <w:u w:val="dotted"/>
-          <w:cs/>
-        </w:rPr>
-        <w:t xml:space="preserve"> </w:t>
-      </w:r>
-      <w:r>
-        <w:rPr>
-          <w:rFonts w:ascii="TH SarabunIT๙" w:hAnsi="TH SarabunIT๙" w:cs="TH SarabunIT๙" w:hint="cs"/>
-          <w:spacing w:val="-6"/>
+          <w:sz w:val="32"/>
+          <w:szCs w:val="32"/>
+          <w:u w:val="dotted"/>
+          <w:cs/>
+        </w:rPr>
+        <w:t xml:space="preserve"> </w:t>
+      </w:r>
+      <w:r>
+        <w:rPr>
+          <w:rFonts w:ascii="TH SarabunIT๙" w:hAnsi="TH SarabunIT๙" w:cs="TH SarabunIT๙" w:hint="cs"/>
           <w:sz w:val="32"/>
           <w:szCs w:val="32"/>
           <w:cs/>
@@ -7125,18 +7317,16 @@
       <w:r>
         <w:rPr>
           <w:rFonts w:ascii="TH SarabunIT๙" w:hAnsi="TH SarabunIT๙" w:cs="TH SarabunIT๙" w:hint="cs"/>
-          <w:spacing w:val="-6"/>
-          <w:sz w:val="32"/>
-          <w:szCs w:val="32"/>
-          <w:u w:val="dotted"/>
-          <w:cs/>
-        </w:rPr>
-        <w:t xml:space="preserve"> </w:t>
-      </w:r>
-      <w:r>
-        <w:rPr>
-          <w:rFonts w:ascii="TH SarabunIT๙" w:hAnsi="TH SarabunIT๙" w:cs="TH SarabunIT๙"/>
-          <w:spacing w:val="-6"/>
+          <w:sz w:val="32"/>
+          <w:szCs w:val="32"/>
+          <w:u w:val="dotted"/>
+          <w:cs/>
+        </w:rPr>
+        <w:t xml:space="preserve"> </w:t>
+      </w:r>
+      <w:r>
+        <w:rPr>
+          <w:rFonts w:ascii="TH SarabunIT๙" w:hAnsi="TH SarabunIT๙" w:cs="TH SarabunIT๙"/>
           <w:sz w:val="32"/>
           <w:szCs w:val="32"/>
           <w:u w:val="dotted"/>
@@ -7146,31 +7336,21 @@
       <w:r>
         <w:rPr>
           <w:rFonts w:ascii="TH SarabunIT๙" w:hAnsi="TH SarabunIT๙" w:cs="TH SarabunIT๙" w:hint="cs"/>
-          <w:spacing w:val="-6"/>
-          <w:sz w:val="32"/>
-          <w:szCs w:val="32"/>
-          <w:u w:val="dotted"/>
-          <w:cs/>
-        </w:rPr>
-        <w:t xml:space="preserve"> </w:t>
-      </w:r>
-      <w:r>
-        <w:rPr>
-          <w:rFonts w:ascii="TH SarabunIT๙" w:hAnsi="TH SarabunIT๙" w:cs="TH SarabunIT๙" w:hint="cs"/>
-          <w:sz w:val="32"/>
-          <w:szCs w:val="32"/>
-          <w:cs/>
-        </w:rPr>
-        <w:t>ข้าพเจ้า</w:t>
-      </w:r>
-      <w:r>
-        <w:rPr>
-          <w:rFonts w:ascii="TH SarabunIT๙" w:hAnsi="TH SarabunIT๙" w:cs="TH SarabunIT๙" w:hint="cs"/>
-          <w:sz w:val="32"/>
-          <w:szCs w:val="32"/>
-          <w:cs/>
-        </w:rPr>
-        <w:t>มาที่สำนักงานเขตทุ่งครุ เพื่อลงลายมือชื่อเป็นพยานในหนังสือมอบอำนาจของ</w:t>
+          <w:sz w:val="32"/>
+          <w:szCs w:val="32"/>
+          <w:u w:val="dotted"/>
+          <w:cs/>
+        </w:rPr>
+        <w:t xml:space="preserve"> </w:t>
+      </w:r>
+      <w:r>
+        <w:rPr>
+          <w:rFonts w:ascii="TH SarabunIT๙" w:hAnsi="TH SarabunIT๙" w:cs="TH SarabunIT๙" w:hint="cs"/>
+          <w:sz w:val="32"/>
+          <w:szCs w:val="32"/>
+          <w:cs/>
+        </w:rPr>
+        <w:t>ข้าพเจ้ามาที่สำนักงานเขตทุ่งครุ เพื่อลงลายมือชื่อเป็นพยานในหนังสือมอบอำนาจของ</w:t>
       </w:r>
       <w:r>
         <w:rPr>
@@ -8329,7 +8509,7 @@
                     </pic:cNvPicPr>
                   </pic:nvPicPr>
                   <pic:blipFill>
-                    <a:blip r:embed="rId5">
+                    <a:blip r:embed="rId6">
                       <a:extLst>
                         <a:ext uri="{28A0092B-C50C-407E-A947-70E740481C1C}">
                           <a14:useLocalDpi xmlns:a14="http://schemas.microsoft.com/office/drawing/2010/main" val="0"/>
@@ -8903,6 +9083,7 @@
           <w:rFonts w:ascii="TH SarabunIT๙" w:hAnsi="TH SarabunIT๙" w:cs="TH SarabunIT๙" w:hint="cs"/>
           <w:sz w:val="32"/>
           <w:szCs w:val="32"/>
+          <w:u w:val="dotted"/>
           <w:cs/>
         </w:rPr>
         <w:t xml:space="preserve"> </w:t>
@@ -9337,8 +9518,6 @@
         </w:rPr>
         <w:t xml:space="preserve"> </w:t>
       </w:r>
-      <w:bookmarkStart w:id="0" w:name="_GoBack"/>
-      <w:bookmarkEnd w:id="0"/>
       <w:r>
         <w:rPr>
           <w:rFonts w:ascii="TH SarabunIT๙" w:hAnsi="TH SarabunIT๙" w:cs="TH SarabunIT๙" w:hint="cs"/>
@@ -9390,9 +9569,19 @@
           <w:rFonts w:ascii="TH SarabunIT๙" w:hAnsi="TH SarabunIT๙" w:cs="TH SarabunIT๙" w:hint="cs"/>
           <w:sz w:val="32"/>
           <w:szCs w:val="32"/>
-          <w:cs/>
-        </w:rPr>
-        <w:t xml:space="preserve"> ตำบล/แขวง</w:t>
+          <w:u w:val="dotted"/>
+          <w:cs/>
+        </w:rPr>
+        <w:t xml:space="preserve"> </w:t>
+      </w:r>
+      <w:r>
+        <w:rPr>
+          <w:rFonts w:ascii="TH SarabunIT๙" w:hAnsi="TH SarabunIT๙" w:cs="TH SarabunIT๙" w:hint="cs"/>
+          <w:sz w:val="32"/>
+          <w:szCs w:val="32"/>
+          <w:cs/>
+        </w:rPr>
+        <w:t>ตำบล/แขวง</w:t>
       </w:r>
       <w:r>
         <w:rPr>
@@ -9452,7 +9641,7 @@
       </w:r>
       <w:r>
         <w:rPr>
-          <w:rFonts w:ascii="TH SarabunIT๙" w:hAnsi="TH SarabunIT๙" w:cs="TH SarabunIT๙"/>
+          <w:rFonts w:ascii="TH SarabunIT๙" w:hAnsi="TH SarabunIT๙" w:cs="TH SarabunIT๙" w:hint="cs"/>
           <w:sz w:val="32"/>
           <w:szCs w:val="32"/>
           <w:u w:val="dotted"/>
@@ -9782,16 +9971,7 @@
           <w:szCs w:val="32"/>
           <w:cs/>
         </w:rPr>
-        <w:t>ข้าพ</w:t>
-      </w:r>
-      <w:r>
-        <w:rPr>
-          <w:rFonts w:ascii="TH SarabunIT๙" w:hAnsi="TH SarabunIT๙" w:cs="TH SarabunIT๙"/>
-          <w:sz w:val="32"/>
-          <w:szCs w:val="32"/>
-          <w:cs/>
-        </w:rPr>
-        <w:t>เจ้าเป็นบุคคลสัญชาติไทย</w:t>
+        <w:t>ข้าพเจ้าเป็นบุคคลสัญชาติไทย</w:t>
       </w:r>
       <w:r>
         <w:rPr>
@@ -9882,7 +10062,6 @@
       <w:r>
         <w:rPr>
           <w:rFonts w:ascii="TH SarabunIT๙" w:hAnsi="TH SarabunIT๙" w:cs="TH SarabunIT๙"/>
-          <w:spacing w:val="-14"/>
           <w:sz w:val="32"/>
           <w:szCs w:val="32"/>
           <w:cs/>
@@ -9892,7 +10071,6 @@
       <w:r>
         <w:rPr>
           <w:rFonts w:ascii="TH SarabunIT๙" w:hAnsi="TH SarabunIT๙" w:cs="TH SarabunIT๙"/>
-          <w:spacing w:val="-8"/>
           <w:sz w:val="32"/>
           <w:szCs w:val="32"/>
           <w:cs/>
@@ -9902,229 +10080,157 @@
       <w:r>
         <w:rPr>
           <w:rFonts w:ascii="TH SarabunIT๙" w:hAnsi="TH SarabunIT๙" w:cs="TH SarabunIT๙"/>
-          <w:spacing w:val="-8"/>
-          <w:sz w:val="32"/>
-          <w:szCs w:val="32"/>
-        </w:rPr>
-        <w:t>{cardplace</w:t>
-      </w:r>
-      <w:r>
-        <w:rPr>
-          <w:rFonts w:ascii="TH SarabunIT๙" w:hAnsi="TH SarabunIT๙" w:cs="TH SarabunIT๙"/>
-          <w:spacing w:val="-8"/>
-          <w:sz w:val="32"/>
-          <w:szCs w:val="32"/>
-        </w:rPr>
-        <w:t>_wit2</w:t>
-      </w:r>
-      <w:r>
-        <w:rPr>
-          <w:rFonts w:ascii="TH SarabunIT๙" w:hAnsi="TH SarabunIT๙" w:cs="TH SarabunIT๙"/>
-          <w:spacing w:val="-8"/>
-          <w:sz w:val="32"/>
-          <w:szCs w:val="32"/>
+          <w:sz w:val="32"/>
+          <w:szCs w:val="32"/>
+        </w:rPr>
+        <w:t>{cardplace_wit2}</w:t>
+      </w:r>
+      <w:r>
+        <w:rPr>
+          <w:rFonts w:ascii="TH SarabunIT๙" w:hAnsi="TH SarabunIT๙" w:cs="TH SarabunIT๙" w:hint="cs"/>
+          <w:sz w:val="32"/>
+          <w:szCs w:val="32"/>
+          <w:cs/>
+        </w:rPr>
+        <w:t xml:space="preserve"> </w:t>
+      </w:r>
+      <w:r>
+        <w:rPr>
+          <w:rFonts w:ascii="TH SarabunIT๙" w:hAnsi="TH SarabunIT๙" w:cs="TH SarabunIT๙"/>
+          <w:sz w:val="32"/>
+          <w:szCs w:val="32"/>
+          <w:cs/>
+        </w:rPr>
+        <w:t>วันออกบัตรวันที่</w:t>
+      </w:r>
+      <w:r>
+        <w:rPr>
+          <w:rFonts w:ascii="TH SarabunIT๙" w:hAnsi="TH SarabunIT๙" w:cs="TH SarabunIT๙" w:hint="cs"/>
+          <w:sz w:val="32"/>
+          <w:szCs w:val="32"/>
+          <w:u w:val="dotted"/>
+          <w:cs/>
+        </w:rPr>
+        <w:t xml:space="preserve"> </w:t>
+      </w:r>
+      <w:r>
+        <w:rPr>
+          <w:rFonts w:ascii="TH SarabunIT๙" w:hAnsi="TH SarabunIT๙" w:cs="TH SarabunIT๙"/>
+          <w:sz w:val="32"/>
+          <w:szCs w:val="32"/>
+          <w:u w:val="dotted"/>
+        </w:rPr>
+        <w:t>{init_card_wit2}</w:t>
+      </w:r>
+      <w:r>
+        <w:rPr>
+          <w:rFonts w:ascii="TH SarabunIT๙" w:hAnsi="TH SarabunIT๙" w:cs="TH SarabunIT๙" w:hint="cs"/>
+          <w:sz w:val="32"/>
+          <w:szCs w:val="32"/>
+          <w:u w:val="dotted"/>
+          <w:cs/>
+        </w:rPr>
+        <w:t xml:space="preserve"> </w:t>
+      </w:r>
+      <w:r>
+        <w:rPr>
+          <w:rFonts w:ascii="TH SarabunIT๙" w:hAnsi="TH SarabunIT๙" w:cs="TH SarabunIT๙"/>
+          <w:sz w:val="32"/>
+          <w:szCs w:val="32"/>
+          <w:cs/>
+        </w:rPr>
+        <w:t>บัตรหมดอายุ</w:t>
+      </w:r>
+      <w:r>
+        <w:rPr>
+          <w:rFonts w:ascii="TH SarabunIT๙" w:hAnsi="TH SarabunIT๙" w:cs="TH SarabunIT๙" w:hint="cs"/>
+          <w:sz w:val="32"/>
+          <w:szCs w:val="32"/>
+          <w:u w:val="dotted"/>
+          <w:cs/>
+        </w:rPr>
+        <w:t xml:space="preserve"> </w:t>
+      </w:r>
+      <w:r>
+        <w:rPr>
+          <w:rFonts w:ascii="TH SarabunIT๙" w:hAnsi="TH SarabunIT๙" w:cs="TH SarabunIT๙"/>
+          <w:sz w:val="32"/>
+          <w:szCs w:val="32"/>
+          <w:u w:val="dotted"/>
+        </w:rPr>
+        <w:t>{exp_card_wit2}</w:t>
+      </w:r>
+      <w:r>
+        <w:rPr>
+          <w:rFonts w:ascii="TH SarabunIT๙" w:hAnsi="TH SarabunIT๙" w:cs="TH SarabunIT๙" w:hint="cs"/>
+          <w:sz w:val="32"/>
+          <w:szCs w:val="32"/>
+          <w:u w:val="dotted"/>
+          <w:cs/>
+        </w:rPr>
+        <w:t xml:space="preserve"> </w:t>
+      </w:r>
+      <w:r>
+        <w:rPr>
+          <w:rFonts w:ascii="TH SarabunIT๙" w:hAnsi="TH SarabunIT๙" w:cs="TH SarabunIT๙" w:hint="cs"/>
+          <w:sz w:val="32"/>
+          <w:szCs w:val="32"/>
+          <w:cs/>
+        </w:rPr>
+        <w:t>โดยข้าพเจ้ามีความสัมพันธ์กับ</w:t>
+      </w:r>
+      <w:r>
+        <w:rPr>
+          <w:rFonts w:ascii="TH SarabunIT๙" w:hAnsi="TH SarabunIT๙" w:cs="TH SarabunIT๙" w:hint="cs"/>
+          <w:sz w:val="32"/>
+          <w:szCs w:val="32"/>
+          <w:u w:val="dotted"/>
+          <w:cs/>
+        </w:rPr>
+        <w:t xml:space="preserve"> </w:t>
+      </w:r>
+      <w:r>
+        <w:rPr>
+          <w:rFonts w:ascii="TH SarabunIT๙" w:hAnsi="TH SarabunIT๙" w:cs="TH SarabunIT๙"/>
+          <w:sz w:val="32"/>
+          <w:szCs w:val="32"/>
+          <w:u w:val="dotted"/>
+        </w:rPr>
+        <w:t>{</w:t>
+      </w:r>
+      <w:proofErr w:type="spellStart"/>
+      <w:r>
+        <w:rPr>
+          <w:rFonts w:ascii="TH SarabunIT๙" w:hAnsi="TH SarabunIT๙" w:cs="TH SarabunIT๙"/>
+          <w:sz w:val="32"/>
+          <w:szCs w:val="32"/>
+          <w:u w:val="dotted"/>
+        </w:rPr>
+        <w:t>full_name</w:t>
+      </w:r>
+      <w:proofErr w:type="spellEnd"/>
+      <w:r>
+        <w:rPr>
+          <w:rFonts w:ascii="TH SarabunIT๙" w:hAnsi="TH SarabunIT๙" w:cs="TH SarabunIT๙"/>
+          <w:sz w:val="32"/>
+          <w:szCs w:val="32"/>
+          <w:u w:val="dotted"/>
         </w:rPr>
         <w:t>}</w:t>
       </w:r>
       <w:r>
         <w:rPr>
           <w:rFonts w:ascii="TH SarabunIT๙" w:hAnsi="TH SarabunIT๙" w:cs="TH SarabunIT๙" w:hint="cs"/>
-          <w:spacing w:val="-14"/>
-          <w:sz w:val="32"/>
-          <w:szCs w:val="32"/>
-          <w:cs/>
-        </w:rPr>
-        <w:t xml:space="preserve"> </w:t>
-      </w:r>
-      <w:r>
-        <w:rPr>
-          <w:rFonts w:ascii="TH SarabunIT๙" w:hAnsi="TH SarabunIT๙" w:cs="TH SarabunIT๙"/>
-          <w:spacing w:val="-14"/>
-          <w:sz w:val="32"/>
-          <w:szCs w:val="32"/>
-          <w:cs/>
-        </w:rPr>
-        <w:t>วันออกบัตรวันที่</w:t>
-      </w:r>
-      <w:r>
-        <w:rPr>
-          <w:rFonts w:ascii="TH SarabunIT๙" w:hAnsi="TH SarabunIT๙" w:cs="TH SarabunIT๙"/>
-          <w:spacing w:val="-14"/>
-          <w:sz w:val="32"/>
-          <w:szCs w:val="32"/>
-          <w:u w:val="dotted"/>
-          <w:cs/>
-        </w:rPr>
-        <w:t xml:space="preserve"> </w:t>
-      </w:r>
-      <w:r>
-        <w:rPr>
-          <w:rFonts w:ascii="TH SarabunIT๙" w:hAnsi="TH SarabunIT๙" w:cs="TH SarabunIT๙"/>
-          <w:spacing w:val="-14"/>
-          <w:sz w:val="32"/>
-          <w:szCs w:val="32"/>
-          <w:u w:val="dotted"/>
-        </w:rPr>
-        <w:t>{init_card_wit</w:t>
-      </w:r>
-      <w:r>
-        <w:rPr>
-          <w:rFonts w:ascii="TH SarabunIT๙" w:hAnsi="TH SarabunIT๙" w:cs="TH SarabunIT๙"/>
-          <w:spacing w:val="-14"/>
-          <w:sz w:val="32"/>
-          <w:szCs w:val="32"/>
-          <w:u w:val="dotted"/>
-        </w:rPr>
-        <w:t>2</w:t>
-      </w:r>
-      <w:r>
-        <w:rPr>
-          <w:rFonts w:ascii="TH SarabunIT๙" w:hAnsi="TH SarabunIT๙" w:cs="TH SarabunIT๙"/>
-          <w:spacing w:val="-14"/>
-          <w:sz w:val="32"/>
-          <w:szCs w:val="32"/>
-          <w:u w:val="dotted"/>
-        </w:rPr>
-        <w:t>}</w:t>
-      </w:r>
-      <w:r>
-        <w:rPr>
-          <w:rFonts w:ascii="TH SarabunIT๙" w:hAnsi="TH SarabunIT๙" w:cs="TH SarabunIT๙" w:hint="cs"/>
-          <w:spacing w:val="-14"/>
-          <w:sz w:val="32"/>
-          <w:szCs w:val="32"/>
-          <w:u w:val="dotted"/>
-          <w:cs/>
-        </w:rPr>
-        <w:t xml:space="preserve"> </w:t>
-      </w:r>
-      <w:r>
-        <w:rPr>
-          <w:rFonts w:ascii="TH SarabunIT๙" w:hAnsi="TH SarabunIT๙" w:cs="TH SarabunIT๙"/>
-          <w:spacing w:val="-14"/>
-          <w:sz w:val="32"/>
-          <w:szCs w:val="32"/>
-          <w:cs/>
-        </w:rPr>
-        <w:t>บัตรหมดอายุ</w:t>
-      </w:r>
-      <w:r>
-        <w:rPr>
-          <w:rFonts w:ascii="TH SarabunIT๙" w:hAnsi="TH SarabunIT๙" w:cs="TH SarabunIT๙" w:hint="cs"/>
-          <w:spacing w:val="-14"/>
-          <w:sz w:val="32"/>
-          <w:szCs w:val="32"/>
-          <w:u w:val="dotted"/>
-          <w:cs/>
-        </w:rPr>
-        <w:t xml:space="preserve"> </w:t>
-      </w:r>
-      <w:r>
-        <w:rPr>
-          <w:rFonts w:ascii="TH SarabunIT๙" w:hAnsi="TH SarabunIT๙" w:cs="TH SarabunIT๙"/>
-          <w:spacing w:val="-14"/>
-          <w:sz w:val="32"/>
-          <w:szCs w:val="32"/>
-          <w:u w:val="dotted"/>
-        </w:rPr>
-        <w:t>{exp_card_wit</w:t>
-      </w:r>
-      <w:r>
-        <w:rPr>
-          <w:rFonts w:ascii="TH SarabunIT๙" w:hAnsi="TH SarabunIT๙" w:cs="TH SarabunIT๙"/>
-          <w:spacing w:val="-14"/>
-          <w:sz w:val="32"/>
-          <w:szCs w:val="32"/>
-          <w:u w:val="dotted"/>
-        </w:rPr>
-        <w:t>2</w:t>
-      </w:r>
-      <w:r>
-        <w:rPr>
-          <w:rFonts w:ascii="TH SarabunIT๙" w:hAnsi="TH SarabunIT๙" w:cs="TH SarabunIT๙"/>
-          <w:spacing w:val="-14"/>
-          <w:sz w:val="32"/>
-          <w:szCs w:val="32"/>
-          <w:u w:val="dotted"/>
-        </w:rPr>
-        <w:t>}</w:t>
-      </w:r>
-      <w:r>
-        <w:rPr>
-          <w:rFonts w:ascii="TH SarabunIT๙" w:hAnsi="TH SarabunIT๙" w:cs="TH SarabunIT๙" w:hint="cs"/>
-          <w:spacing w:val="-14"/>
-          <w:sz w:val="32"/>
-          <w:szCs w:val="32"/>
-          <w:u w:val="dotted"/>
-          <w:cs/>
-        </w:rPr>
-        <w:t xml:space="preserve"> </w:t>
-      </w:r>
-      <w:r>
-        <w:rPr>
-          <w:rFonts w:ascii="TH SarabunIT๙" w:hAnsi="TH SarabunIT๙" w:cs="TH SarabunIT๙" w:hint="cs"/>
-          <w:spacing w:val="-6"/>
-          <w:sz w:val="32"/>
-          <w:szCs w:val="32"/>
-          <w:cs/>
-        </w:rPr>
-        <w:t>โดยข้าพเจ้ามีความสัมพันธ์กับ</w:t>
-      </w:r>
-      <w:r>
-        <w:rPr>
-          <w:rFonts w:ascii="TH SarabunIT๙" w:hAnsi="TH SarabunIT๙" w:cs="TH SarabunIT๙" w:hint="cs"/>
-          <w:spacing w:val="-6"/>
-          <w:sz w:val="32"/>
-          <w:szCs w:val="32"/>
-          <w:u w:val="dotted"/>
-          <w:cs/>
-        </w:rPr>
-        <w:t xml:space="preserve"> </w:t>
-      </w:r>
-      <w:r>
-        <w:rPr>
-          <w:rFonts w:ascii="TH SarabunIT๙" w:hAnsi="TH SarabunIT๙" w:cs="TH SarabunIT๙"/>
-          <w:sz w:val="32"/>
-          <w:szCs w:val="32"/>
-          <w:u w:val="dotted"/>
-        </w:rPr>
-        <w:t>{</w:t>
-      </w:r>
-      <w:proofErr w:type="spellStart"/>
-      <w:r>
-        <w:rPr>
-          <w:rFonts w:ascii="TH SarabunIT๙" w:hAnsi="TH SarabunIT๙" w:cs="TH SarabunIT๙"/>
-          <w:sz w:val="32"/>
-          <w:szCs w:val="32"/>
-          <w:u w:val="dotted"/>
-        </w:rPr>
-        <w:t>full_name</w:t>
-      </w:r>
-      <w:proofErr w:type="spellEnd"/>
-      <w:r>
-        <w:rPr>
-          <w:rFonts w:ascii="TH SarabunIT๙" w:hAnsi="TH SarabunIT๙" w:cs="TH SarabunIT๙"/>
-          <w:sz w:val="32"/>
-          <w:szCs w:val="32"/>
-          <w:u w:val="dotted"/>
-        </w:rPr>
-        <w:t>}</w:t>
-      </w:r>
-      <w:r>
-        <w:rPr>
-          <w:rFonts w:ascii="TH SarabunIT๙" w:hAnsi="TH SarabunIT๙" w:cs="TH SarabunIT๙" w:hint="cs"/>
-          <w:spacing w:val="-6"/>
-          <w:sz w:val="32"/>
-          <w:szCs w:val="32"/>
-          <w:u w:val="dotted"/>
-          <w:cs/>
-        </w:rPr>
-        <w:t xml:space="preserve"> </w:t>
-      </w:r>
-      <w:r>
-        <w:rPr>
-          <w:rFonts w:ascii="TH SarabunIT๙" w:hAnsi="TH SarabunIT๙" w:cs="TH SarabunIT๙" w:hint="cs"/>
-          <w:spacing w:val="-6"/>
+          <w:sz w:val="32"/>
+          <w:szCs w:val="32"/>
+          <w:u w:val="dotted"/>
+          <w:cs/>
+        </w:rPr>
+        <w:t xml:space="preserve"> </w:t>
+      </w:r>
+      <w:r>
+        <w:rPr>
+          <w:rFonts w:ascii="TH SarabunIT๙" w:hAnsi="TH SarabunIT๙" w:cs="TH SarabunIT๙" w:hint="cs"/>
           <w:sz w:val="32"/>
           <w:szCs w:val="32"/>
           <w:cs/>
@@ -10134,18 +10240,16 @@
       <w:r>
         <w:rPr>
           <w:rFonts w:ascii="TH SarabunIT๙" w:hAnsi="TH SarabunIT๙" w:cs="TH SarabunIT๙" w:hint="cs"/>
-          <w:spacing w:val="-6"/>
-          <w:sz w:val="32"/>
-          <w:szCs w:val="32"/>
-          <w:u w:val="dotted"/>
-          <w:cs/>
-        </w:rPr>
-        <w:t xml:space="preserve"> </w:t>
-      </w:r>
-      <w:r>
-        <w:rPr>
-          <w:rFonts w:ascii="TH SarabunIT๙" w:hAnsi="TH SarabunIT๙" w:cs="TH SarabunIT๙"/>
-          <w:spacing w:val="-6"/>
+          <w:sz w:val="32"/>
+          <w:szCs w:val="32"/>
+          <w:u w:val="dotted"/>
+          <w:cs/>
+        </w:rPr>
+        <w:t xml:space="preserve"> </w:t>
+      </w:r>
+      <w:r>
+        <w:rPr>
+          <w:rFonts w:ascii="TH SarabunIT๙" w:hAnsi="TH SarabunIT๙" w:cs="TH SarabunIT๙"/>
           <w:sz w:val="32"/>
           <w:szCs w:val="32"/>
           <w:u w:val="dotted"/>
@@ -10155,31 +10259,21 @@
       <w:r>
         <w:rPr>
           <w:rFonts w:ascii="TH SarabunIT๙" w:hAnsi="TH SarabunIT๙" w:cs="TH SarabunIT๙" w:hint="cs"/>
-          <w:spacing w:val="-6"/>
-          <w:sz w:val="32"/>
-          <w:szCs w:val="32"/>
-          <w:u w:val="dotted"/>
-          <w:cs/>
-        </w:rPr>
-        <w:t xml:space="preserve"> </w:t>
-      </w:r>
-      <w:r>
-        <w:rPr>
-          <w:rFonts w:ascii="TH SarabunIT๙" w:hAnsi="TH SarabunIT๙" w:cs="TH SarabunIT๙" w:hint="cs"/>
-          <w:sz w:val="32"/>
-          <w:szCs w:val="32"/>
-          <w:cs/>
-        </w:rPr>
-        <w:t>ข้าพเจ้า</w:t>
-      </w:r>
-      <w:r>
-        <w:rPr>
-          <w:rFonts w:ascii="TH SarabunIT๙" w:hAnsi="TH SarabunIT๙" w:cs="TH SarabunIT๙" w:hint="cs"/>
-          <w:sz w:val="32"/>
-          <w:szCs w:val="32"/>
-          <w:cs/>
-        </w:rPr>
-        <w:t>มาที่สำนักงานเขตทุ่งครุ เพื่อลงลายมือชื่อเป็นพยานในหนังสือมอบอำนาจของ</w:t>
+          <w:sz w:val="32"/>
+          <w:szCs w:val="32"/>
+          <w:u w:val="dotted"/>
+          <w:cs/>
+        </w:rPr>
+        <w:t xml:space="preserve"> </w:t>
+      </w:r>
+      <w:r>
+        <w:rPr>
+          <w:rFonts w:ascii="TH SarabunIT๙" w:hAnsi="TH SarabunIT๙" w:cs="TH SarabunIT๙" w:hint="cs"/>
+          <w:sz w:val="32"/>
+          <w:szCs w:val="32"/>
+          <w:cs/>
+        </w:rPr>
+        <w:t>ข้าพเจ้ามาที่สำนักงานเขตทุ่งครุ เพื่อลงลายมือชื่อเป็นพยานในหนังสือมอบอำนาจของ</w:t>
       </w:r>
       <w:r>
         <w:rPr>
@@ -10299,16 +10393,7 @@
           <w:szCs w:val="32"/>
           <w:cs/>
         </w:rPr>
-        <w:t>มีความประสงค์</w:t>
-      </w:r>
-      <w:r>
-        <w:rPr>
-          <w:rFonts w:ascii="TH SarabunIT๙" w:hAnsi="TH SarabunIT๙" w:cs="TH SarabunIT๙" w:hint="cs"/>
-          <w:sz w:val="32"/>
-          <w:szCs w:val="32"/>
-          <w:cs/>
-        </w:rPr>
-        <w:t>มอบอำนาจ</w:t>
+        <w:t>มีความประสงค์มอบอำนาจ</w:t>
       </w:r>
       <w:r>
         <w:rPr>
@@ -10393,16 +10478,7 @@
           <w:szCs w:val="32"/>
           <w:cs/>
         </w:rPr>
-        <w:t>แทน</w:t>
-      </w:r>
-      <w:r>
-        <w:rPr>
-          <w:rFonts w:ascii="TH SarabunIT๙" w:hAnsi="TH SarabunIT๙" w:cs="TH SarabunIT๙" w:hint="cs"/>
-          <w:sz w:val="32"/>
-          <w:szCs w:val="32"/>
-          <w:cs/>
-        </w:rPr>
-        <w:t xml:space="preserve"> สาเหตุเนื่องจาก</w:t>
+        <w:t>แทน สาเหตุเนื่องจาก</w:t>
       </w:r>
       <w:r>
         <w:rPr>
@@ -11710,7 +11786,16 @@
           <w:szCs w:val="32"/>
           <w:cs/>
         </w:rPr>
-        <w:t xml:space="preserve"> เป็นผู้มีอำนาจทำการ </w:t>
+        <w:t xml:space="preserve"> </w:t>
+      </w:r>
+      <w:r>
+        <w:rPr>
+          <w:rFonts w:ascii="TH SarabunIT๙" w:hAnsi="TH SarabunIT๙" w:cs="TH SarabunIT๙" w:hint="cs"/>
+          <w:sz w:val="32"/>
+          <w:szCs w:val="32"/>
+          <w:cs/>
+        </w:rPr>
+        <w:t xml:space="preserve">เป็นผู้มีอำนาจทำการ </w:t>
       </w:r>
       <w:r>
         <w:rPr>
@@ -11743,7 +11828,16 @@
           <w:szCs w:val="32"/>
           <w:cs/>
         </w:rPr>
-        <w:t xml:space="preserve"> แทนข้าพเจ้า โดยข้าพเจ้ายอมรับผิดชอบในการที่ผู้รับมอบอำนาจได้ทำไปตามที่มอบอำนาจนี้ เสมือนหนึ่งข้าพเจ้าได้ทำการด้วยตนเอง และไม่โต้แย้งอ้างสิทธิต่อสู้ใดๆ ทั้งสิ้น</w:t>
+        <w:t xml:space="preserve"> </w:t>
+      </w:r>
+      <w:r>
+        <w:rPr>
+          <w:rFonts w:ascii="TH SarabunIT๙" w:hAnsi="TH SarabunIT๙" w:cs="TH SarabunIT๙" w:hint="cs"/>
+          <w:sz w:val="32"/>
+          <w:szCs w:val="32"/>
+          <w:cs/>
+        </w:rPr>
+        <w:t>แทนข้าพเจ้า โดยข้าพเจ้ายอมรับผิดชอบในการที่ผู้รับมอบอำนาจได้ทำไปตามที่มอบอำนาจนี้ เสมือนหนึ่งข้าพเจ้าได้ทำการด้วยตนเอง และไม่โต้แย้งอ้างสิทธิต่อสู้ใดๆ ทั้งสิ้น</w:t>
       </w:r>
     </w:p>
     <w:p>
@@ -12722,7 +12816,16 @@
           <w:szCs w:val="32"/>
           <w:cs/>
         </w:rPr>
-        <w:t xml:space="preserve"> รักษาการในตำแหน่งหัวหน้าฝ่ายปกครอง ปฏิบัติราชการแทนผู้อำนวยการเขตทุ่งครุ </w:t>
+        <w:t xml:space="preserve"> </w:t>
+      </w:r>
+      <w:r>
+        <w:rPr>
+          <w:rFonts w:ascii="TH SarabunIT๙" w:hAnsi="TH SarabunIT๙" w:cs="TH SarabunIT๙" w:hint="cs"/>
+          <w:sz w:val="32"/>
+          <w:szCs w:val="32"/>
+          <w:cs/>
+        </w:rPr>
+        <w:t xml:space="preserve">รักษาการในตำแหน่งหัวหน้าฝ่ายปกครอง ปฏิบัติราชการแทนผู้อำนวยการเขตทุ่งครุ </w:t>
       </w:r>
       <w:r>
         <w:rPr>
@@ -12766,7 +12869,18 @@
           <w:szCs w:val="32"/>
           <w:cs/>
         </w:rPr>
-        <w:t xml:space="preserve"> ผู้มอบอำนาจได้ลงลายมือชื่อการมอบอำนาจต่อหน้าข้าพเจ้าจริง</w:t>
+        <w:t xml:space="preserve"> </w:t>
+      </w:r>
+      <w:bookmarkStart w:id="0" w:name="_GoBack"/>
+      <w:bookmarkEnd w:id="0"/>
+      <w:r>
+        <w:rPr>
+          <w:rFonts w:ascii="TH SarabunIT๙" w:hAnsi="TH SarabunIT๙" w:cs="TH SarabunIT๙" w:hint="cs"/>
+          <w:sz w:val="32"/>
+          <w:szCs w:val="32"/>
+          <w:cs/>
+        </w:rPr>
+        <w:t>ผู้มอบอำนาจได้ลงลายมือชื่อการมอบอำนาจต่อหน้าข้าพเจ้าจริง</w:t>
       </w:r>
     </w:p>
     <w:p>
@@ -14289,4 +14403,16 @@
   <a:objectDefaults/>
   <a:extraClrSchemeLst/>
 </a:theme>
+</file>
+
+<file path=customXml/item1.xml><?xml version="1.0" encoding="utf-8"?>
+<b:Sources xmlns:b="http://schemas.openxmlformats.org/officeDocument/2006/bibliography" xmlns="http://schemas.openxmlformats.org/officeDocument/2006/bibliography" SelectedStyle="\APA.XSL" StyleName="APA"/>
+</file>
+
+<file path=customXml/itemProps1.xml><?xml version="1.0" encoding="utf-8"?>
+<ds:datastoreItem xmlns:ds="http://schemas.openxmlformats.org/officeDocument/2006/customXml" ds:itemID="{ECF7C19F-9974-47BA-93B9-199A65E85602}">
+  <ds:schemaRefs>
+    <ds:schemaRef ds:uri="http://schemas.openxmlformats.org/officeDocument/2006/bibliography"/>
+  </ds:schemaRefs>
+</ds:datastoreItem>
 </file>
--- a/web-form/basedoc/Authorize.docx
+++ b/web-form/basedoc/Authorize.docx
@@ -18,15 +18,15 @@
           <w:noProof/>
         </w:rPr>
         <w:drawing>
-          <wp:anchor distT="0" distB="0" distL="114300" distR="114300" simplePos="0" relativeHeight="251664896" behindDoc="0" locked="0" layoutInCell="1" allowOverlap="1" wp14:anchorId="32E073EC" wp14:editId="14CA7308">
+          <wp:anchor distT="0" distB="0" distL="114300" distR="114300" simplePos="0" relativeHeight="251664896" behindDoc="0" locked="0" layoutInCell="1" allowOverlap="1" wp14:anchorId="32E073EC" wp14:editId="445DB4F1">
             <wp:simplePos x="0" y="0"/>
             <wp:positionH relativeFrom="column">
-              <wp:posOffset>2602865</wp:posOffset>
+              <wp:posOffset>2548272</wp:posOffset>
             </wp:positionH>
             <wp:positionV relativeFrom="paragraph">
-              <wp:posOffset>20955</wp:posOffset>
+              <wp:posOffset>21847</wp:posOffset>
             </wp:positionV>
-            <wp:extent cx="969010" cy="1078230"/>
+            <wp:extent cx="1081216" cy="1079337"/>
             <wp:effectExtent l="0" t="0" r="0" b="0"/>
             <wp:wrapNone/>
             <wp:docPr id="1" name="รูปภาพ 1" descr="krut-3-cm"/>
@@ -58,7 +58,7 @@
                   <pic:spPr bwMode="auto">
                     <a:xfrm>
                       <a:off x="0" y="0"/>
-                      <a:ext cx="969010" cy="1078230"/>
+                      <a:ext cx="1080107" cy="1078230"/>
                     </a:xfrm>
                     <a:prstGeom prst="rect">
                       <a:avLst/>
@@ -259,27 +259,7 @@
           <w:szCs w:val="34"/>
           <w:u w:val="dotted"/>
         </w:rPr>
-        <w:t>{</w:t>
-      </w:r>
-      <w:proofErr w:type="spellStart"/>
-      <w:r>
-        <w:rPr>
-          <w:rFonts w:ascii="TH SarabunIT๙" w:hAnsi="TH SarabunIT๙" w:cs="TH SarabunIT๙"/>
-          <w:sz w:val="34"/>
-          <w:szCs w:val="34"/>
-          <w:u w:val="dotted"/>
-        </w:rPr>
-        <w:t>tday</w:t>
-      </w:r>
-      <w:proofErr w:type="spellEnd"/>
-      <w:r>
-        <w:rPr>
-          <w:rFonts w:ascii="TH SarabunIT๙" w:hAnsi="TH SarabunIT๙" w:cs="TH SarabunIT๙"/>
-          <w:sz w:val="34"/>
-          <w:szCs w:val="34"/>
-          <w:u w:val="dotted"/>
-        </w:rPr>
-        <w:t>}</w:t>
+        <w:t>{tday}</w:t>
       </w:r>
       <w:r>
         <w:rPr>
@@ -363,27 +343,7 @@
           <w:szCs w:val="34"/>
           <w:u w:val="dotted"/>
         </w:rPr>
-        <w:t>{</w:t>
-      </w:r>
-      <w:proofErr w:type="spellStart"/>
-      <w:r>
-        <w:rPr>
-          <w:rFonts w:ascii="TH SarabunIT๙" w:hAnsi="TH SarabunIT๙" w:cs="TH SarabunIT๙"/>
-          <w:sz w:val="34"/>
-          <w:szCs w:val="34"/>
-          <w:u w:val="dotted"/>
-        </w:rPr>
-        <w:t>full_name</w:t>
-      </w:r>
-      <w:proofErr w:type="spellEnd"/>
-      <w:r>
-        <w:rPr>
-          <w:rFonts w:ascii="TH SarabunIT๙" w:hAnsi="TH SarabunIT๙" w:cs="TH SarabunIT๙"/>
-          <w:sz w:val="34"/>
-          <w:szCs w:val="34"/>
-          <w:u w:val="dotted"/>
-        </w:rPr>
-        <w:t>}</w:t>
+        <w:t>{full_name}</w:t>
       </w:r>
       <w:r>
         <w:rPr>
@@ -658,27 +618,7 @@
           <w:szCs w:val="34"/>
           <w:u w:val="dotted"/>
         </w:rPr>
-        <w:t>{</w:t>
-      </w:r>
-      <w:proofErr w:type="spellStart"/>
-      <w:r>
-        <w:rPr>
-          <w:rFonts w:ascii="TH SarabunIT๙" w:hAnsi="TH SarabunIT๙" w:cs="TH SarabunIT๙"/>
-          <w:sz w:val="34"/>
-          <w:szCs w:val="34"/>
-          <w:u w:val="dotted"/>
-        </w:rPr>
-        <w:t>addresss</w:t>
-      </w:r>
-      <w:proofErr w:type="spellEnd"/>
-      <w:r>
-        <w:rPr>
-          <w:rFonts w:ascii="TH SarabunIT๙" w:hAnsi="TH SarabunIT๙" w:cs="TH SarabunIT๙"/>
-          <w:sz w:val="34"/>
-          <w:szCs w:val="34"/>
-          <w:u w:val="dotted"/>
-        </w:rPr>
-        <w:t>}</w:t>
+        <w:t>{addresss}</w:t>
       </w:r>
       <w:r>
         <w:rPr>
@@ -868,31 +808,30 @@
           <w:szCs w:val="34"/>
           <w:u w:val="dotted"/>
         </w:rPr>
-        <w:t>{</w:t>
-      </w:r>
-      <w:proofErr w:type="spellStart"/>
-      <w:r>
-        <w:rPr>
-          <w:rFonts w:ascii="TH SarabunIT๙" w:hAnsi="TH SarabunIT๙" w:cs="TH SarabunIT๙"/>
+        <w:t>{tambol}</w:t>
+      </w:r>
+      <w:r>
+        <w:rPr>
+          <w:rFonts w:ascii="TH SarabunIT๙" w:hAnsi="TH SarabunIT๙" w:cs="TH SarabunIT๙" w:hint="cs"/>
           <w:sz w:val="34"/>
           <w:szCs w:val="34"/>
           <w:u w:val="dotted"/>
-        </w:rPr>
-        <w:t>tambol</w:t>
-      </w:r>
-      <w:proofErr w:type="spellEnd"/>
+          <w:cs/>
+        </w:rPr>
+        <w:tab/>
+      </w:r>
       <w:r>
         <w:rPr>
           <w:rFonts w:ascii="TH SarabunIT๙" w:hAnsi="TH SarabunIT๙" w:cs="TH SarabunIT๙"/>
           <w:sz w:val="34"/>
           <w:szCs w:val="34"/>
-          <w:u w:val="dotted"/>
-        </w:rPr>
-        <w:t>}</w:t>
-      </w:r>
-      <w:r>
-        <w:rPr>
-          <w:rFonts w:ascii="TH SarabunIT๙" w:hAnsi="TH SarabunIT๙" w:cs="TH SarabunIT๙" w:hint="cs"/>
+          <w:cs/>
+        </w:rPr>
+        <w:t>อำเภอ/เขต</w:t>
+      </w:r>
+      <w:r>
+        <w:rPr>
+          <w:rFonts w:ascii="TH SarabunIT๙" w:hAnsi="TH SarabunIT๙" w:cs="TH SarabunIT๙"/>
           <w:sz w:val="34"/>
           <w:szCs w:val="34"/>
           <w:u w:val="dotted"/>
@@ -905,13 +844,13 @@
           <w:rFonts w:ascii="TH SarabunIT๙" w:hAnsi="TH SarabunIT๙" w:cs="TH SarabunIT๙"/>
           <w:sz w:val="34"/>
           <w:szCs w:val="34"/>
-          <w:cs/>
-        </w:rPr>
-        <w:t>อำเภอ/เขต</w:t>
-      </w:r>
-      <w:r>
-        <w:rPr>
-          <w:rFonts w:ascii="TH SarabunIT๙" w:hAnsi="TH SarabunIT๙" w:cs="TH SarabunIT๙"/>
+          <w:u w:val="dotted"/>
+        </w:rPr>
+        <w:t>{district}</w:t>
+      </w:r>
+      <w:r>
+        <w:rPr>
+          <w:rFonts w:ascii="TH SarabunIT๙" w:hAnsi="TH SarabunIT๙" w:cs="TH SarabunIT๙" w:hint="cs"/>
           <w:sz w:val="34"/>
           <w:szCs w:val="34"/>
           <w:u w:val="dotted"/>
@@ -921,81 +860,42 @@
       </w:r>
       <w:r>
         <w:rPr>
-          <w:rFonts w:ascii="TH SarabunIT๙" w:hAnsi="TH SarabunIT๙" w:cs="TH SarabunIT๙"/>
+          <w:rFonts w:ascii="TH SarabunIT๙" w:hAnsi="TH SarabunIT๙" w:cs="TH SarabunIT๙" w:hint="cs"/>
           <w:sz w:val="34"/>
           <w:szCs w:val="34"/>
           <w:u w:val="dotted"/>
-        </w:rPr>
-        <w:t>{district}</w:t>
-      </w:r>
-      <w:r>
-        <w:rPr>
-          <w:rFonts w:ascii="TH SarabunIT๙" w:hAnsi="TH SarabunIT๙" w:cs="TH SarabunIT๙" w:hint="cs"/>
+          <w:cs/>
+        </w:rPr>
+        <w:tab/>
+      </w:r>
+      <w:r>
+        <w:rPr>
+          <w:rFonts w:ascii="TH SarabunIT๙" w:hAnsi="TH SarabunIT๙" w:cs="TH SarabunIT๙"/>
           <w:sz w:val="34"/>
           <w:szCs w:val="34"/>
-          <w:u w:val="dotted"/>
-          <w:cs/>
-        </w:rPr>
-        <w:tab/>
-      </w:r>
-      <w:r>
-        <w:rPr>
-          <w:rFonts w:ascii="TH SarabunIT๙" w:hAnsi="TH SarabunIT๙" w:cs="TH SarabunIT๙" w:hint="cs"/>
+          <w:cs/>
+        </w:rPr>
+        <w:t>จังหวัด</w:t>
+      </w:r>
+      <w:r>
+        <w:rPr>
+          <w:rFonts w:ascii="TH SarabunIT๙" w:hAnsi="TH SarabunIT๙" w:cs="TH SarabunIT๙"/>
           <w:sz w:val="34"/>
           <w:szCs w:val="34"/>
           <w:u w:val="dotted"/>
           <w:cs/>
         </w:rPr>
         <w:tab/>
+        <w:t xml:space="preserve">   </w:t>
       </w:r>
       <w:r>
         <w:rPr>
           <w:rFonts w:ascii="TH SarabunIT๙" w:hAnsi="TH SarabunIT๙" w:cs="TH SarabunIT๙"/>
           <w:sz w:val="34"/>
           <w:szCs w:val="34"/>
-          <w:cs/>
-        </w:rPr>
-        <w:t>จังหวัด</w:t>
-      </w:r>
-      <w:r>
-        <w:rPr>
-          <w:rFonts w:ascii="TH SarabunIT๙" w:hAnsi="TH SarabunIT๙" w:cs="TH SarabunIT๙"/>
-          <w:sz w:val="34"/>
-          <w:szCs w:val="34"/>
-          <w:u w:val="dotted"/>
-          <w:cs/>
-        </w:rPr>
-        <w:tab/>
-        <w:t xml:space="preserve">   </w:t>
-      </w:r>
-      <w:r>
-        <w:rPr>
-          <w:rFonts w:ascii="TH SarabunIT๙" w:hAnsi="TH SarabunIT๙" w:cs="TH SarabunIT๙"/>
-          <w:sz w:val="34"/>
-          <w:szCs w:val="34"/>
-          <w:u w:val="dotted"/>
-        </w:rPr>
-        <w:t>{</w:t>
-      </w:r>
-      <w:proofErr w:type="spellStart"/>
-      <w:r>
-        <w:rPr>
-          <w:rFonts w:ascii="TH SarabunIT๙" w:hAnsi="TH SarabunIT๙" w:cs="TH SarabunIT๙"/>
-          <w:sz w:val="34"/>
-          <w:szCs w:val="34"/>
-          <w:u w:val="dotted"/>
-        </w:rPr>
-        <w:t>provice</w:t>
-      </w:r>
-      <w:proofErr w:type="spellEnd"/>
-      <w:r>
-        <w:rPr>
-          <w:rFonts w:ascii="TH SarabunIT๙" w:hAnsi="TH SarabunIT๙" w:cs="TH SarabunIT๙"/>
-          <w:sz w:val="34"/>
-          <w:szCs w:val="34"/>
-          <w:u w:val="dotted"/>
-        </w:rPr>
-        <w:t>}</w:t>
+          <w:u w:val="dotted"/>
+        </w:rPr>
+        <w:t>{provice}</w:t>
       </w:r>
       <w:r>
         <w:rPr>
@@ -1179,53 +1079,33 @@
           <w:szCs w:val="34"/>
           <w:u w:val="dotted"/>
         </w:rPr>
-        <w:t>{</w:t>
-      </w:r>
-      <w:proofErr w:type="spellStart"/>
-      <w:r>
-        <w:rPr>
-          <w:rFonts w:ascii="TH SarabunIT๙" w:hAnsi="TH SarabunIT๙" w:cs="TH SarabunIT๙"/>
+        <w:t>{full_name}</w:t>
+      </w:r>
+      <w:r>
+        <w:rPr>
+          <w:rFonts w:ascii="TH SarabunIT๙" w:hAnsi="TH SarabunIT๙" w:cs="TH SarabunIT๙" w:hint="cs"/>
           <w:sz w:val="34"/>
           <w:szCs w:val="34"/>
           <w:u w:val="dotted"/>
-        </w:rPr>
-        <w:t>full_name</w:t>
-      </w:r>
-      <w:proofErr w:type="spellEnd"/>
+          <w:cs/>
+        </w:rPr>
+        <w:t xml:space="preserve"> เลขประจำตัวประชาชน </w:t>
+      </w:r>
+      <w:r>
+        <w:rPr>
+          <w:rFonts w:ascii="TH SarabunIT๙" w:hAnsi="TH SarabunIT๙" w:cs="TH SarabunIT๙"/>
+          <w:sz w:val="32"/>
+          <w:szCs w:val="32"/>
+          <w:u w:val="dotted"/>
+        </w:rPr>
+        <w:t>{card}</w:t>
+      </w:r>
       <w:r>
         <w:rPr>
           <w:rFonts w:ascii="TH SarabunIT๙" w:hAnsi="TH SarabunIT๙" w:cs="TH SarabunIT๙"/>
           <w:sz w:val="34"/>
           <w:szCs w:val="34"/>
           <w:u w:val="dotted"/>
-        </w:rPr>
-        <w:t>}</w:t>
-      </w:r>
-      <w:r>
-        <w:rPr>
-          <w:rFonts w:ascii="TH SarabunIT๙" w:hAnsi="TH SarabunIT๙" w:cs="TH SarabunIT๙" w:hint="cs"/>
-          <w:sz w:val="34"/>
-          <w:szCs w:val="34"/>
-          <w:u w:val="dotted"/>
-          <w:cs/>
-        </w:rPr>
-        <w:t xml:space="preserve"> เลขประจำตัวประชาชน </w:t>
-      </w:r>
-      <w:r>
-        <w:rPr>
-          <w:rFonts w:ascii="TH SarabunIT๙" w:hAnsi="TH SarabunIT๙" w:cs="TH SarabunIT๙"/>
-          <w:sz w:val="32"/>
-          <w:szCs w:val="32"/>
-          <w:u w:val="dotted"/>
-        </w:rPr>
-        <w:t>{card}</w:t>
-      </w:r>
-      <w:r>
-        <w:rPr>
-          <w:rFonts w:ascii="TH SarabunIT๙" w:hAnsi="TH SarabunIT๙" w:cs="TH SarabunIT๙"/>
-          <w:sz w:val="34"/>
-          <w:szCs w:val="34"/>
-          <w:u w:val="dotted"/>
           <w:cs/>
         </w:rPr>
         <w:t xml:space="preserve"> </w:t>
@@ -1247,27 +1127,7 @@
           <w:szCs w:val="32"/>
           <w:u w:val="dotted"/>
         </w:rPr>
-        <w:t xml:space="preserve"> {</w:t>
-      </w:r>
-      <w:proofErr w:type="spellStart"/>
-      <w:r>
-        <w:rPr>
-          <w:rFonts w:ascii="TH SarabunIT๙" w:hAnsi="TH SarabunIT๙" w:cs="TH SarabunIT๙"/>
-          <w:sz w:val="32"/>
-          <w:szCs w:val="32"/>
-          <w:u w:val="dotted"/>
-        </w:rPr>
-        <w:t>addresss</w:t>
-      </w:r>
-      <w:proofErr w:type="spellEnd"/>
-      <w:r>
-        <w:rPr>
-          <w:rFonts w:ascii="TH SarabunIT๙" w:hAnsi="TH SarabunIT๙" w:cs="TH SarabunIT๙"/>
-          <w:sz w:val="32"/>
-          <w:szCs w:val="32"/>
-          <w:u w:val="dotted"/>
-        </w:rPr>
-        <w:t xml:space="preserve">} </w:t>
+        <w:t xml:space="preserve"> {addresss} </w:t>
       </w:r>
       <w:r>
         <w:rPr>
@@ -1362,27 +1222,7 @@
           <w:szCs w:val="32"/>
           <w:u w:val="dotted"/>
         </w:rPr>
-        <w:t xml:space="preserve"> {</w:t>
-      </w:r>
-      <w:proofErr w:type="spellStart"/>
-      <w:r>
-        <w:rPr>
-          <w:rFonts w:ascii="TH SarabunIT๙" w:hAnsi="TH SarabunIT๙" w:cs="TH SarabunIT๙"/>
-          <w:sz w:val="32"/>
-          <w:szCs w:val="32"/>
-          <w:u w:val="dotted"/>
-        </w:rPr>
-        <w:t>tambol</w:t>
-      </w:r>
-      <w:proofErr w:type="spellEnd"/>
-      <w:r>
-        <w:rPr>
-          <w:rFonts w:ascii="TH SarabunIT๙" w:hAnsi="TH SarabunIT๙" w:cs="TH SarabunIT๙"/>
-          <w:sz w:val="32"/>
-          <w:szCs w:val="32"/>
-          <w:u w:val="dotted"/>
-        </w:rPr>
-        <w:t xml:space="preserve">} </w:t>
+        <w:t xml:space="preserve"> {tambol} </w:t>
       </w:r>
       <w:r>
         <w:rPr>
@@ -1439,27 +1279,7 @@
           <w:szCs w:val="32"/>
           <w:u w:val="dotted"/>
         </w:rPr>
-        <w:t>{</w:t>
-      </w:r>
-      <w:proofErr w:type="spellStart"/>
-      <w:r>
-        <w:rPr>
-          <w:rFonts w:ascii="TH SarabunIT๙" w:hAnsi="TH SarabunIT๙" w:cs="TH SarabunIT๙"/>
-          <w:sz w:val="32"/>
-          <w:szCs w:val="32"/>
-          <w:u w:val="dotted"/>
-        </w:rPr>
-        <w:t>provice</w:t>
-      </w:r>
-      <w:proofErr w:type="spellEnd"/>
-      <w:r>
-        <w:rPr>
-          <w:rFonts w:ascii="TH SarabunIT๙" w:hAnsi="TH SarabunIT๙" w:cs="TH SarabunIT๙"/>
-          <w:sz w:val="32"/>
-          <w:szCs w:val="32"/>
-          <w:u w:val="dotted"/>
-        </w:rPr>
-        <w:t xml:space="preserve">} </w:t>
+        <w:t xml:space="preserve">{provice} </w:t>
       </w:r>
       <w:r>
         <w:rPr>
@@ -1488,85 +1308,164 @@
           <w:u w:val="dotted"/>
           <w:cs/>
         </w:rPr>
-        <w:t xml:space="preserve"> มีความประสงค์ให้สำนักงานเขตทุ่งครุสอบสวนรับรอง</w:t>
-      </w:r>
-      <w:r>
-        <w:rPr>
-          <w:rFonts w:ascii="TH SarabunIT๙" w:hAnsi="TH SarabunIT๙" w:cs="TH SarabunIT๙"/>
-          <w:sz w:val="32"/>
-          <w:szCs w:val="32"/>
-          <w:u w:val="dotted"/>
-        </w:rPr>
-        <w:t xml:space="preserve"> {</w:t>
-      </w:r>
-      <w:proofErr w:type="spellStart"/>
-      <w:r>
-        <w:rPr>
-          <w:rFonts w:ascii="TH SarabunIT๙" w:hAnsi="TH SarabunIT๙" w:cs="TH SarabunIT๙"/>
-          <w:sz w:val="32"/>
-          <w:szCs w:val="32"/>
-          <w:u w:val="dotted"/>
-        </w:rPr>
-        <w:t>titleName</w:t>
-      </w:r>
-      <w:proofErr w:type="spellEnd"/>
-      <w:r>
-        <w:rPr>
-          <w:rFonts w:ascii="TH SarabunIT๙" w:hAnsi="TH SarabunIT๙" w:cs="TH SarabunIT๙"/>
-          <w:sz w:val="32"/>
-          <w:szCs w:val="32"/>
-          <w:u w:val="dotted"/>
-        </w:rPr>
-        <w:t>}</w:t>
-      </w:r>
-      <w:r>
-        <w:rPr>
-          <w:rFonts w:ascii="TH SarabunIT๙" w:hAnsi="TH SarabunIT๙" w:cs="TH SarabunIT๙" w:hint="cs"/>
-          <w:sz w:val="32"/>
-          <w:szCs w:val="32"/>
-          <w:u w:val="dotted"/>
-          <w:cs/>
-        </w:rPr>
-        <w:t xml:space="preserve"> เพื่อนำไปประกอบหลักฐานในการ </w:t>
-      </w:r>
-      <w:r>
-        <w:rPr>
-          <w:rFonts w:ascii="TH SarabunIT๙" w:hAnsi="TH SarabunIT๙" w:cs="TH SarabunIT๙"/>
-          <w:sz w:val="32"/>
-          <w:szCs w:val="32"/>
-          <w:u w:val="dotted"/>
-        </w:rPr>
-        <w:t>{</w:t>
-      </w:r>
-      <w:proofErr w:type="spellStart"/>
-      <w:r>
-        <w:rPr>
-          <w:rFonts w:ascii="TH SarabunIT๙" w:hAnsi="TH SarabunIT๙" w:cs="TH SarabunIT๙"/>
-          <w:sz w:val="32"/>
-          <w:szCs w:val="32"/>
-          <w:u w:val="dotted"/>
-        </w:rPr>
-        <w:t>forwhat</w:t>
-      </w:r>
-      <w:proofErr w:type="spellEnd"/>
-      <w:r>
-        <w:rPr>
-          <w:rFonts w:ascii="TH SarabunIT๙" w:hAnsi="TH SarabunIT๙" w:cs="TH SarabunIT๙"/>
-          <w:sz w:val="32"/>
-          <w:szCs w:val="32"/>
-          <w:u w:val="dotted"/>
-        </w:rPr>
-        <w:t>}</w:t>
-      </w:r>
-      <w:r>
-        <w:rPr>
-          <w:rFonts w:ascii="TH SarabunIT๙" w:hAnsi="TH SarabunIT๙" w:cs="TH SarabunIT๙" w:hint="cs"/>
-          <w:sz w:val="32"/>
-          <w:szCs w:val="32"/>
-          <w:u w:val="dotted"/>
-          <w:cs/>
-        </w:rPr>
-        <w:t xml:space="preserve">    .</w:t>
+        <w:t xml:space="preserve"> มีความประสงค์ให้สำนักงานเขตทุ่งครุ</w:t>
+      </w:r>
+      <w:r>
+        <w:rPr>
+          <w:rFonts w:ascii="TH SarabunIT๙" w:hAnsi="TH SarabunIT๙" w:cs="TH SarabunIT๙" w:hint="cs"/>
+          <w:sz w:val="32"/>
+          <w:szCs w:val="32"/>
+          <w:u w:val="dotted"/>
+          <w:cs/>
+        </w:rPr>
+        <w:t>ออกหนังสือมอบอำนาจ</w:t>
+      </w:r>
+      <w:r>
+        <w:rPr>
+          <w:rFonts w:ascii="TH SarabunIT๙" w:hAnsi="TH SarabunIT๙" w:cs="TH SarabunIT๙" w:hint="cs"/>
+          <w:sz w:val="32"/>
+          <w:szCs w:val="32"/>
+          <w:u w:val="dotted"/>
+          <w:cs/>
+        </w:rPr>
+        <w:t xml:space="preserve"> </w:t>
+      </w:r>
+      <w:r>
+        <w:rPr>
+          <w:rFonts w:ascii="TH SarabunIT๙" w:hAnsi="TH SarabunIT๙" w:cs="TH SarabunIT๙"/>
+          <w:sz w:val="32"/>
+          <w:szCs w:val="32"/>
+          <w:u w:val="dotted"/>
+          <w:cs/>
+        </w:rPr>
+        <w:t>เนื่องจาก</w:t>
+      </w:r>
+      <w:r>
+        <w:rPr>
+          <w:rFonts w:ascii="TH SarabunIT๙" w:hAnsi="TH SarabunIT๙" w:cs="TH SarabunIT๙" w:hint="cs"/>
+          <w:sz w:val="32"/>
+          <w:szCs w:val="32"/>
+          <w:u w:val="dotted"/>
+          <w:cs/>
+        </w:rPr>
+        <w:t xml:space="preserve"> </w:t>
+      </w:r>
+      <w:r>
+        <w:rPr>
+          <w:rFonts w:ascii="TH SarabunIT๙" w:hAnsi="TH SarabunIT๙" w:cs="TH SarabunIT๙"/>
+          <w:sz w:val="32"/>
+          <w:szCs w:val="32"/>
+          <w:u w:val="dotted"/>
+        </w:rPr>
+        <w:t>{forwhat}</w:t>
+      </w:r>
+      <w:r>
+        <w:rPr>
+          <w:rFonts w:ascii="TH SarabunIT๙" w:hAnsi="TH SarabunIT๙" w:cs="TH SarabunIT๙" w:hint="cs"/>
+          <w:sz w:val="32"/>
+          <w:szCs w:val="32"/>
+          <w:u w:val="dotted"/>
+          <w:cs/>
+        </w:rPr>
+        <w:t xml:space="preserve"> </w:t>
+      </w:r>
+      <w:r>
+        <w:rPr>
+          <w:rFonts w:ascii="TH SarabunIT๙" w:hAnsi="TH SarabunIT๙" w:cs="TH SarabunIT๙" w:hint="cs"/>
+          <w:sz w:val="32"/>
+          <w:szCs w:val="32"/>
+          <w:u w:val="dotted"/>
+          <w:cs/>
+        </w:rPr>
+        <w:t xml:space="preserve">จึงประสงค์มอบอำนาจให้ </w:t>
+      </w:r>
+      <w:r>
+        <w:rPr>
+          <w:rFonts w:ascii="TH SarabunIT๙" w:hAnsi="TH SarabunIT๙" w:cs="TH SarabunIT๙"/>
+          <w:sz w:val="32"/>
+          <w:szCs w:val="32"/>
+          <w:u w:val="dotted"/>
+        </w:rPr>
+        <w:t>{reference}</w:t>
+      </w:r>
+      <w:r>
+        <w:rPr>
+          <w:rFonts w:ascii="TH SarabunIT๙" w:hAnsi="TH SarabunIT๙" w:cs="TH SarabunIT๙" w:hint="cs"/>
+          <w:sz w:val="32"/>
+          <w:szCs w:val="32"/>
+          <w:u w:val="dotted"/>
+          <w:cs/>
+        </w:rPr>
+        <w:t xml:space="preserve"> </w:t>
+      </w:r>
+      <w:r>
+        <w:rPr>
+          <w:rFonts w:ascii="TH SarabunIT๙" w:hAnsi="TH SarabunIT๙" w:cs="TH SarabunIT๙" w:hint="cs"/>
+          <w:sz w:val="32"/>
+          <w:szCs w:val="32"/>
+          <w:cs/>
+        </w:rPr>
+        <w:t>เป็นผู้มีอำนาจทำการ</w:t>
+      </w:r>
+      <w:r>
+        <w:rPr>
+          <w:rFonts w:ascii="TH SarabunIT๙" w:hAnsi="TH SarabunIT๙" w:cs="TH SarabunIT๙" w:hint="cs"/>
+          <w:sz w:val="32"/>
+          <w:szCs w:val="32"/>
+          <w:u w:val="dotted"/>
+          <w:cs/>
+        </w:rPr>
+        <w:t xml:space="preserve"> </w:t>
+      </w:r>
+      <w:r>
+        <w:rPr>
+          <w:rFonts w:ascii="TH SarabunIT๙" w:hAnsi="TH SarabunIT๙" w:cs="TH SarabunIT๙"/>
+          <w:sz w:val="32"/>
+          <w:szCs w:val="32"/>
+          <w:u w:val="dotted"/>
+        </w:rPr>
+        <w:t>{cause}</w:t>
+      </w:r>
+      <w:r>
+        <w:rPr>
+          <w:rFonts w:ascii="TH SarabunIT๙" w:hAnsi="TH SarabunIT๙" w:cs="TH SarabunIT๙" w:hint="cs"/>
+          <w:sz w:val="32"/>
+          <w:szCs w:val="32"/>
+          <w:u w:val="dotted"/>
+          <w:cs/>
+        </w:rPr>
+        <w:t xml:space="preserve"> </w:t>
+      </w:r>
+      <w:r>
+        <w:rPr>
+          <w:rFonts w:ascii="TH SarabunIT๙" w:hAnsi="TH SarabunIT๙" w:cs="TH SarabunIT๙" w:hint="cs"/>
+          <w:sz w:val="32"/>
+          <w:szCs w:val="32"/>
+          <w:cs/>
+        </w:rPr>
+        <w:t>แทนข้าพเจ้า</w:t>
+      </w:r>
+      <w:r>
+        <w:rPr>
+          <w:rFonts w:ascii="TH SarabunIT๙" w:hAnsi="TH SarabunIT๙" w:cs="TH SarabunIT๙" w:hint="cs"/>
+          <w:sz w:val="32"/>
+          <w:szCs w:val="32"/>
+          <w:u w:val="dotted"/>
+          <w:cs/>
+        </w:rPr>
+        <w:t xml:space="preserve"> </w:t>
+      </w:r>
+      <w:bookmarkStart w:id="0" w:name="_GoBack"/>
+      <w:bookmarkEnd w:id="0"/>
+      <w:r>
+        <w:rPr>
+          <w:rFonts w:ascii="TH SarabunIT๙" w:hAnsi="TH SarabunIT๙" w:cs="TH SarabunIT๙" w:hint="cs"/>
+          <w:sz w:val="32"/>
+          <w:szCs w:val="32"/>
+          <w:u w:val="dotted"/>
+          <w:cs/>
+        </w:rPr>
+        <w:t xml:space="preserve"> .</w:t>
       </w:r>
     </w:p>
     <w:p>
@@ -2606,25 +2505,7 @@
           <w:sz w:val="34"/>
           <w:szCs w:val="34"/>
         </w:rPr>
-        <w:t xml:space="preserve">         ({</w:t>
-      </w:r>
-      <w:proofErr w:type="spellStart"/>
-      <w:r>
-        <w:rPr>
-          <w:rFonts w:ascii="TH SarabunIT๙" w:hAnsi="TH SarabunIT๙" w:cs="TH SarabunIT๙"/>
-          <w:sz w:val="34"/>
-          <w:szCs w:val="34"/>
-        </w:rPr>
-        <w:t>full_name</w:t>
-      </w:r>
-      <w:proofErr w:type="spellEnd"/>
-      <w:r>
-        <w:rPr>
-          <w:rFonts w:ascii="TH SarabunIT๙" w:hAnsi="TH SarabunIT๙" w:cs="TH SarabunIT๙"/>
-          <w:sz w:val="34"/>
-          <w:szCs w:val="34"/>
-        </w:rPr>
-        <w:t>})</w:t>
+        <w:t xml:space="preserve">         ({full_name})</w:t>
       </w:r>
     </w:p>
     <w:p>
@@ -3162,7 +3043,6 @@
         </w:rPr>
         <w:t>{</w:t>
       </w:r>
-      <w:proofErr w:type="spellStart"/>
       <w:r>
         <w:rPr>
           <w:rFonts w:ascii="TH SarabunIT๙" w:hAnsi="TH SarabunIT๙" w:cs="TH SarabunIT๙"/>
@@ -3172,7 +3052,6 @@
         </w:rPr>
         <w:t>tday</w:t>
       </w:r>
-      <w:proofErr w:type="spellEnd"/>
       <w:r>
         <w:rPr>
           <w:rFonts w:ascii="TH SarabunIT๙" w:hAnsi="TH SarabunIT๙" w:cs="TH SarabunIT๙"/>
@@ -3237,7 +3116,7 @@
           <w:szCs w:val="32"/>
           <w:cs/>
         </w:rPr>
-        <w:t>การขอหนังสือมอบอำนาจ</w:t>
+        <w:t>การมอบอำนาจ</w:t>
       </w:r>
     </w:p>
     <w:p>
@@ -3305,21 +3184,96 @@
           <w:szCs w:val="32"/>
           <w:u w:val="dotted"/>
         </w:rPr>
+        <w:t>{full_name}</w:t>
+      </w:r>
+      <w:r>
+        <w:rPr>
+          <w:rFonts w:ascii="TH SarabunIT๙" w:hAnsi="TH SarabunIT๙" w:cs="TH SarabunIT๙" w:hint="cs"/>
+          <w:b w:val="0"/>
+          <w:bCs w:val="0"/>
+          <w:sz w:val="32"/>
+          <w:szCs w:val="32"/>
+          <w:u w:val="dotted"/>
+          <w:cs/>
+        </w:rPr>
+        <w:t xml:space="preserve"> </w:t>
+      </w:r>
+      <w:r>
+        <w:rPr>
+          <w:rFonts w:ascii="TH SarabunIT๙" w:hAnsi="TH SarabunIT๙" w:cs="TH SarabunIT๙"/>
+          <w:b w:val="0"/>
+          <w:bCs w:val="0"/>
+          <w:sz w:val="32"/>
+          <w:szCs w:val="32"/>
+          <w:cs/>
+        </w:rPr>
+        <w:t>เกิดปี พ</w:t>
+      </w:r>
+      <w:r>
+        <w:rPr>
+          <w:rFonts w:ascii="TH SarabunIT๙" w:hAnsi="TH SarabunIT๙" w:cs="TH SarabunIT๙"/>
+          <w:b w:val="0"/>
+          <w:bCs w:val="0"/>
+          <w:sz w:val="32"/>
+          <w:szCs w:val="32"/>
+        </w:rPr>
+        <w:t>.</w:t>
+      </w:r>
+      <w:r>
+        <w:rPr>
+          <w:rFonts w:ascii="TH SarabunIT๙" w:hAnsi="TH SarabunIT๙" w:cs="TH SarabunIT๙"/>
+          <w:b w:val="0"/>
+          <w:bCs w:val="0"/>
+          <w:sz w:val="32"/>
+          <w:szCs w:val="32"/>
+          <w:cs/>
+        </w:rPr>
+        <w:t>ศ</w:t>
+      </w:r>
+      <w:r>
+        <w:rPr>
+          <w:rFonts w:ascii="TH SarabunIT๙" w:hAnsi="TH SarabunIT๙" w:cs="TH SarabunIT๙"/>
+          <w:b w:val="0"/>
+          <w:bCs w:val="0"/>
+          <w:sz w:val="32"/>
+          <w:szCs w:val="32"/>
+        </w:rPr>
+        <w:t>.</w:t>
+      </w:r>
+      <w:r>
+        <w:rPr>
+          <w:rFonts w:ascii="TH SarabunIT๙" w:hAnsi="TH SarabunIT๙" w:cs="TH SarabunIT๙" w:hint="cs"/>
+          <w:b w:val="0"/>
+          <w:bCs w:val="0"/>
+          <w:sz w:val="32"/>
+          <w:szCs w:val="32"/>
+          <w:u w:val="dotted"/>
+          <w:cs/>
+        </w:rPr>
+        <w:t xml:space="preserve"> </w:t>
+      </w:r>
+      <w:r>
+        <w:rPr>
+          <w:rFonts w:ascii="TH SarabunIT๙" w:hAnsi="TH SarabunIT๙" w:cs="TH SarabunIT๙"/>
+          <w:b w:val="0"/>
+          <w:bCs w:val="0"/>
+          <w:sz w:val="32"/>
+          <w:szCs w:val="32"/>
+          <w:u w:val="dotted"/>
+        </w:rPr>
         <w:t>{</w:t>
       </w:r>
-      <w:proofErr w:type="spellStart"/>
-      <w:r>
-        <w:rPr>
-          <w:rFonts w:ascii="TH SarabunIT๙" w:hAnsi="TH SarabunIT๙" w:cs="TH SarabunIT๙"/>
-          <w:b w:val="0"/>
-          <w:bCs w:val="0"/>
-          <w:sz w:val="32"/>
-          <w:szCs w:val="32"/>
-          <w:u w:val="dotted"/>
-        </w:rPr>
-        <w:t>full_name</w:t>
-      </w:r>
-      <w:proofErr w:type="spellEnd"/>
+      <w:r>
+        <w:rPr>
+          <w:rFonts w:ascii="TH SarabunIT๙" w:hAnsi="TH SarabunIT๙" w:cs="TH SarabunIT๙"/>
+          <w:b w:val="0"/>
+          <w:bCs w:val="0"/>
+          <w:sz w:val="32"/>
+          <w:szCs w:val="32"/>
+          <w:u w:val="dotted"/>
+        </w:rPr>
+        <w:t>b_year</w:t>
+      </w:r>
       <w:r>
         <w:rPr>
           <w:rFonts w:ascii="TH SarabunIT๙" w:hAnsi="TH SarabunIT๙" w:cs="TH SarabunIT๙"/>
@@ -3352,38 +3306,281 @@
           <w:szCs w:val="32"/>
           <w:cs/>
         </w:rPr>
-        <w:t>เกิดปี พ</w:t>
-      </w:r>
-      <w:r>
-        <w:rPr>
-          <w:rFonts w:ascii="TH SarabunIT๙" w:hAnsi="TH SarabunIT๙" w:cs="TH SarabunIT๙"/>
-          <w:b w:val="0"/>
-          <w:bCs w:val="0"/>
-          <w:sz w:val="32"/>
-          <w:szCs w:val="32"/>
-        </w:rPr>
-        <w:t>.</w:t>
-      </w:r>
-      <w:r>
-        <w:rPr>
-          <w:rFonts w:ascii="TH SarabunIT๙" w:hAnsi="TH SarabunIT๙" w:cs="TH SarabunIT๙"/>
-          <w:b w:val="0"/>
-          <w:bCs w:val="0"/>
-          <w:sz w:val="32"/>
-          <w:szCs w:val="32"/>
-          <w:cs/>
-        </w:rPr>
-        <w:t>ศ</w:t>
-      </w:r>
-      <w:r>
-        <w:rPr>
-          <w:rFonts w:ascii="TH SarabunIT๙" w:hAnsi="TH SarabunIT๙" w:cs="TH SarabunIT๙"/>
-          <w:b w:val="0"/>
-          <w:bCs w:val="0"/>
-          <w:sz w:val="32"/>
-          <w:szCs w:val="32"/>
-        </w:rPr>
-        <w:t>.</w:t>
+        <w:t>อายุ</w:t>
+      </w:r>
+      <w:r>
+        <w:rPr>
+          <w:rFonts w:ascii="TH SarabunIT๙" w:hAnsi="TH SarabunIT๙" w:cs="TH SarabunIT๙" w:hint="cs"/>
+          <w:b w:val="0"/>
+          <w:bCs w:val="0"/>
+          <w:sz w:val="32"/>
+          <w:szCs w:val="32"/>
+          <w:u w:val="dotted"/>
+          <w:cs/>
+        </w:rPr>
+        <w:t xml:space="preserve"> </w:t>
+      </w:r>
+      <w:r>
+        <w:rPr>
+          <w:rFonts w:ascii="TH SarabunIT๙" w:hAnsi="TH SarabunIT๙" w:cs="TH SarabunIT๙"/>
+          <w:b w:val="0"/>
+          <w:bCs w:val="0"/>
+          <w:sz w:val="32"/>
+          <w:szCs w:val="32"/>
+          <w:u w:val="dotted"/>
+        </w:rPr>
+        <w:t>{age}</w:t>
+      </w:r>
+      <w:r>
+        <w:rPr>
+          <w:rFonts w:ascii="TH SarabunIT๙" w:hAnsi="TH SarabunIT๙" w:cs="TH SarabunIT๙" w:hint="cs"/>
+          <w:b w:val="0"/>
+          <w:bCs w:val="0"/>
+          <w:sz w:val="32"/>
+          <w:szCs w:val="32"/>
+          <w:u w:val="dotted"/>
+          <w:cs/>
+        </w:rPr>
+        <w:t xml:space="preserve"> </w:t>
+      </w:r>
+      <w:r>
+        <w:rPr>
+          <w:rFonts w:ascii="TH SarabunIT๙" w:hAnsi="TH SarabunIT๙" w:cs="TH SarabunIT๙"/>
+          <w:b w:val="0"/>
+          <w:bCs w:val="0"/>
+          <w:sz w:val="32"/>
+          <w:szCs w:val="32"/>
+          <w:cs/>
+        </w:rPr>
+        <w:t>ปี</w:t>
+      </w:r>
+      <w:r>
+        <w:rPr>
+          <w:rFonts w:ascii="TH SarabunIT๙" w:hAnsi="TH SarabunIT๙" w:cs="TH SarabunIT๙" w:hint="cs"/>
+          <w:b w:val="0"/>
+          <w:bCs w:val="0"/>
+          <w:sz w:val="32"/>
+          <w:szCs w:val="32"/>
+          <w:cs/>
+        </w:rPr>
+        <w:t xml:space="preserve"> </w:t>
+      </w:r>
+      <w:r>
+        <w:rPr>
+          <w:rFonts w:ascii="TH SarabunIT๙" w:hAnsi="TH SarabunIT๙" w:cs="TH SarabunIT๙"/>
+          <w:b w:val="0"/>
+          <w:bCs w:val="0"/>
+          <w:sz w:val="32"/>
+          <w:szCs w:val="32"/>
+          <w:cs/>
+        </w:rPr>
+        <w:t>เกิดที่จังหวัด</w:t>
+      </w:r>
+      <w:r>
+        <w:rPr>
+          <w:rFonts w:ascii="TH SarabunIT๙" w:hAnsi="TH SarabunIT๙" w:cs="TH SarabunIT๙" w:hint="cs"/>
+          <w:b w:val="0"/>
+          <w:bCs w:val="0"/>
+          <w:sz w:val="32"/>
+          <w:szCs w:val="32"/>
+          <w:u w:val="dotted"/>
+          <w:cs/>
+        </w:rPr>
+        <w:t xml:space="preserve"> </w:t>
+      </w:r>
+      <w:r>
+        <w:rPr>
+          <w:rFonts w:ascii="TH SarabunIT๙" w:hAnsi="TH SarabunIT๙" w:cs="TH SarabunIT๙"/>
+          <w:b w:val="0"/>
+          <w:bCs w:val="0"/>
+          <w:sz w:val="32"/>
+          <w:szCs w:val="32"/>
+          <w:u w:val="dotted"/>
+        </w:rPr>
+        <w:t>{birth_province}</w:t>
+      </w:r>
+      <w:r>
+        <w:rPr>
+          <w:rFonts w:ascii="TH SarabunIT๙" w:hAnsi="TH SarabunIT๙" w:cs="TH SarabunIT๙" w:hint="cs"/>
+          <w:b w:val="0"/>
+          <w:bCs w:val="0"/>
+          <w:sz w:val="32"/>
+          <w:szCs w:val="32"/>
+          <w:u w:val="dotted"/>
+          <w:cs/>
+        </w:rPr>
+        <w:t xml:space="preserve"> </w:t>
+      </w:r>
+      <w:r>
+        <w:rPr>
+          <w:rFonts w:ascii="TH SarabunIT๙" w:hAnsi="TH SarabunIT๙" w:cs="TH SarabunIT๙"/>
+          <w:b w:val="0"/>
+          <w:bCs w:val="0"/>
+          <w:sz w:val="32"/>
+          <w:szCs w:val="32"/>
+          <w:cs/>
+        </w:rPr>
+        <w:t>ประเทศ</w:t>
+      </w:r>
+      <w:r>
+        <w:rPr>
+          <w:rFonts w:ascii="TH SarabunIT๙" w:hAnsi="TH SarabunIT๙" w:cs="TH SarabunIT๙"/>
+          <w:b w:val="0"/>
+          <w:bCs w:val="0"/>
+          <w:sz w:val="32"/>
+          <w:szCs w:val="32"/>
+          <w:u w:val="dotted"/>
+        </w:rPr>
+        <w:t xml:space="preserve"> </w:t>
+      </w:r>
+      <w:r>
+        <w:rPr>
+          <w:rFonts w:ascii="TH SarabunIT๙" w:hAnsi="TH SarabunIT๙" w:cs="TH SarabunIT๙" w:hint="cs"/>
+          <w:b w:val="0"/>
+          <w:bCs w:val="0"/>
+          <w:sz w:val="32"/>
+          <w:szCs w:val="32"/>
+          <w:u w:val="dotted"/>
+          <w:cs/>
+        </w:rPr>
+        <w:t xml:space="preserve">ไทย </w:t>
+      </w:r>
+      <w:r>
+        <w:rPr>
+          <w:rFonts w:ascii="TH SarabunIT๙" w:hAnsi="TH SarabunIT๙" w:cs="TH SarabunIT๙"/>
+          <w:b w:val="0"/>
+          <w:bCs w:val="0"/>
+          <w:sz w:val="32"/>
+          <w:szCs w:val="32"/>
+          <w:cs/>
+        </w:rPr>
+        <w:t>สัญชาติ</w:t>
+      </w:r>
+      <w:r>
+        <w:rPr>
+          <w:rFonts w:ascii="TH SarabunIT๙" w:hAnsi="TH SarabunIT๙" w:cs="TH SarabunIT๙"/>
+          <w:b w:val="0"/>
+          <w:bCs w:val="0"/>
+          <w:sz w:val="32"/>
+          <w:szCs w:val="32"/>
+          <w:u w:val="dotted"/>
+        </w:rPr>
+        <w:t xml:space="preserve"> </w:t>
+      </w:r>
+      <w:r>
+        <w:rPr>
+          <w:rFonts w:ascii="TH SarabunIT๙" w:hAnsi="TH SarabunIT๙" w:cs="TH SarabunIT๙" w:hint="cs"/>
+          <w:b w:val="0"/>
+          <w:bCs w:val="0"/>
+          <w:sz w:val="32"/>
+          <w:szCs w:val="32"/>
+          <w:u w:val="dotted"/>
+          <w:cs/>
+        </w:rPr>
+        <w:t xml:space="preserve">ไทย </w:t>
+      </w:r>
+      <w:r>
+        <w:rPr>
+          <w:rFonts w:ascii="TH SarabunIT๙" w:hAnsi="TH SarabunIT๙" w:cs="TH SarabunIT๙"/>
+          <w:b w:val="0"/>
+          <w:bCs w:val="0"/>
+          <w:sz w:val="32"/>
+          <w:szCs w:val="32"/>
+          <w:cs/>
+        </w:rPr>
+        <w:t>บิดาชื่อ</w:t>
+      </w:r>
+      <w:r>
+        <w:rPr>
+          <w:rFonts w:ascii="TH SarabunIT๙" w:hAnsi="TH SarabunIT๙" w:cs="TH SarabunIT๙" w:hint="cs"/>
+          <w:b w:val="0"/>
+          <w:bCs w:val="0"/>
+          <w:sz w:val="32"/>
+          <w:szCs w:val="32"/>
+          <w:u w:val="dotted"/>
+          <w:cs/>
+        </w:rPr>
+        <w:t xml:space="preserve"> </w:t>
+      </w:r>
+      <w:r>
+        <w:rPr>
+          <w:rFonts w:ascii="TH SarabunIT๙" w:hAnsi="TH SarabunIT๙" w:cs="TH SarabunIT๙"/>
+          <w:b w:val="0"/>
+          <w:bCs w:val="0"/>
+          <w:sz w:val="32"/>
+          <w:szCs w:val="32"/>
+          <w:u w:val="dotted"/>
+        </w:rPr>
+        <w:t>{father}</w:t>
+      </w:r>
+      <w:r>
+        <w:rPr>
+          <w:rFonts w:ascii="TH SarabunIT๙" w:hAnsi="TH SarabunIT๙" w:cs="TH SarabunIT๙" w:hint="cs"/>
+          <w:b w:val="0"/>
+          <w:bCs w:val="0"/>
+          <w:sz w:val="32"/>
+          <w:szCs w:val="32"/>
+          <w:u w:val="dotted"/>
+          <w:cs/>
+        </w:rPr>
+        <w:t xml:space="preserve"> </w:t>
+      </w:r>
+      <w:r>
+        <w:rPr>
+          <w:rFonts w:ascii="TH SarabunIT๙" w:hAnsi="TH SarabunIT๙" w:cs="TH SarabunIT๙"/>
+          <w:b w:val="0"/>
+          <w:bCs w:val="0"/>
+          <w:sz w:val="32"/>
+          <w:szCs w:val="32"/>
+          <w:cs/>
+        </w:rPr>
+        <w:t>มารดาชื่อ</w:t>
+      </w:r>
+      <w:r>
+        <w:rPr>
+          <w:rFonts w:ascii="TH SarabunIT๙" w:hAnsi="TH SarabunIT๙" w:cs="TH SarabunIT๙" w:hint="cs"/>
+          <w:b w:val="0"/>
+          <w:bCs w:val="0"/>
+          <w:sz w:val="32"/>
+          <w:szCs w:val="32"/>
+          <w:u w:val="dotted"/>
+          <w:cs/>
+        </w:rPr>
+        <w:t xml:space="preserve"> </w:t>
+      </w:r>
+      <w:r>
+        <w:rPr>
+          <w:rFonts w:ascii="TH SarabunIT๙" w:hAnsi="TH SarabunIT๙" w:cs="TH SarabunIT๙"/>
+          <w:b w:val="0"/>
+          <w:bCs w:val="0"/>
+          <w:sz w:val="32"/>
+          <w:szCs w:val="32"/>
+          <w:u w:val="dotted"/>
+        </w:rPr>
+        <w:t>{mother}</w:t>
+      </w:r>
+      <w:r>
+        <w:rPr>
+          <w:rFonts w:ascii="TH SarabunIT๙" w:hAnsi="TH SarabunIT๙" w:cs="TH SarabunIT๙" w:hint="cs"/>
+          <w:b w:val="0"/>
+          <w:bCs w:val="0"/>
+          <w:sz w:val="32"/>
+          <w:szCs w:val="32"/>
+          <w:u w:val="dotted"/>
+          <w:cs/>
+        </w:rPr>
+        <w:t xml:space="preserve"> </w:t>
+      </w:r>
+      <w:r>
+        <w:rPr>
+          <w:rFonts w:ascii="TH SarabunIT๙" w:hAnsi="TH SarabunIT๙" w:cs="TH SarabunIT๙"/>
+          <w:b w:val="0"/>
+          <w:bCs w:val="0"/>
+          <w:sz w:val="32"/>
+          <w:szCs w:val="32"/>
+          <w:cs/>
+        </w:rPr>
+        <w:t>อยู่บ้านเลขที่</w:t>
       </w:r>
       <w:r>
         <w:rPr>
@@ -3408,19 +3605,17 @@
         </w:rPr>
         <w:t>{</w:t>
       </w:r>
-      <w:proofErr w:type="spellStart"/>
-      <w:r>
-        <w:rPr>
-          <w:rFonts w:ascii="TH SarabunIT๙" w:hAnsi="TH SarabunIT๙" w:cs="TH SarabunIT๙"/>
-          <w:b w:val="0"/>
-          <w:bCs w:val="0"/>
-          <w:sz w:val="32"/>
-          <w:szCs w:val="32"/>
-          <w:u w:val="dotted"/>
-        </w:rPr>
-        <w:t>b_year</w:t>
-      </w:r>
-      <w:proofErr w:type="spellEnd"/>
+      <w:r>
+        <w:rPr>
+          <w:rFonts w:ascii="TH SarabunIT๙" w:hAnsi="TH SarabunIT๙" w:cs="TH SarabunIT๙"/>
+          <w:b w:val="0"/>
+          <w:bCs w:val="0"/>
+          <w:sz w:val="32"/>
+          <w:szCs w:val="32"/>
+          <w:u w:val="dotted"/>
+        </w:rPr>
+        <w:t>addresss</w:t>
+      </w:r>
       <w:r>
         <w:rPr>
           <w:rFonts w:ascii="TH SarabunIT๙" w:hAnsi="TH SarabunIT๙" w:cs="TH SarabunIT๙"/>
@@ -3453,75 +3648,7 @@
           <w:szCs w:val="32"/>
           <w:cs/>
         </w:rPr>
-        <w:t>อายุ</w:t>
-      </w:r>
-      <w:r>
-        <w:rPr>
-          <w:rFonts w:ascii="TH SarabunIT๙" w:hAnsi="TH SarabunIT๙" w:cs="TH SarabunIT๙" w:hint="cs"/>
-          <w:b w:val="0"/>
-          <w:bCs w:val="0"/>
-          <w:sz w:val="32"/>
-          <w:szCs w:val="32"/>
-          <w:u w:val="dotted"/>
-          <w:cs/>
-        </w:rPr>
-        <w:t xml:space="preserve"> </w:t>
-      </w:r>
-      <w:r>
-        <w:rPr>
-          <w:rFonts w:ascii="TH SarabunIT๙" w:hAnsi="TH SarabunIT๙" w:cs="TH SarabunIT๙"/>
-          <w:b w:val="0"/>
-          <w:bCs w:val="0"/>
-          <w:sz w:val="32"/>
-          <w:szCs w:val="32"/>
-          <w:u w:val="dotted"/>
-        </w:rPr>
-        <w:t>{age}</w:t>
-      </w:r>
-      <w:r>
-        <w:rPr>
-          <w:rFonts w:ascii="TH SarabunIT๙" w:hAnsi="TH SarabunIT๙" w:cs="TH SarabunIT๙" w:hint="cs"/>
-          <w:b w:val="0"/>
-          <w:bCs w:val="0"/>
-          <w:sz w:val="32"/>
-          <w:szCs w:val="32"/>
-          <w:u w:val="dotted"/>
-          <w:cs/>
-        </w:rPr>
-        <w:t xml:space="preserve"> </w:t>
-      </w:r>
-      <w:r>
-        <w:rPr>
-          <w:rFonts w:ascii="TH SarabunIT๙" w:hAnsi="TH SarabunIT๙" w:cs="TH SarabunIT๙"/>
-          <w:b w:val="0"/>
-          <w:bCs w:val="0"/>
-          <w:sz w:val="32"/>
-          <w:szCs w:val="32"/>
-          <w:cs/>
-        </w:rPr>
-        <w:t>ปี</w:t>
-      </w:r>
-      <w:r>
-        <w:rPr>
-          <w:rFonts w:ascii="TH SarabunIT๙" w:hAnsi="TH SarabunIT๙" w:cs="TH SarabunIT๙" w:hint="cs"/>
-          <w:b w:val="0"/>
-          <w:bCs w:val="0"/>
-          <w:sz w:val="32"/>
-          <w:szCs w:val="32"/>
-          <w:cs/>
-        </w:rPr>
-        <w:t xml:space="preserve"> </w:t>
-      </w:r>
-      <w:r>
-        <w:rPr>
-          <w:rFonts w:ascii="TH SarabunIT๙" w:hAnsi="TH SarabunIT๙" w:cs="TH SarabunIT๙"/>
-          <w:b w:val="0"/>
-          <w:bCs w:val="0"/>
-          <w:sz w:val="32"/>
-          <w:szCs w:val="32"/>
-          <w:cs/>
-        </w:rPr>
-        <w:t>เกิดที่จังหวัด</w:t>
+        <w:t>หมู่ที่</w:t>
       </w:r>
       <w:r>
         <w:rPr>
@@ -3546,19 +3673,17 @@
         </w:rPr>
         <w:t>{</w:t>
       </w:r>
-      <w:proofErr w:type="spellStart"/>
-      <w:r>
-        <w:rPr>
-          <w:rFonts w:ascii="TH SarabunIT๙" w:hAnsi="TH SarabunIT๙" w:cs="TH SarabunIT๙"/>
-          <w:b w:val="0"/>
-          <w:bCs w:val="0"/>
-          <w:sz w:val="32"/>
-          <w:szCs w:val="32"/>
-          <w:u w:val="dotted"/>
-        </w:rPr>
-        <w:t>birth_province</w:t>
-      </w:r>
-      <w:proofErr w:type="spellEnd"/>
+      <w:r>
+        <w:rPr>
+          <w:rFonts w:ascii="TH SarabunIT๙" w:hAnsi="TH SarabunIT๙" w:cs="TH SarabunIT๙"/>
+          <w:b w:val="0"/>
+          <w:bCs w:val="0"/>
+          <w:sz w:val="32"/>
+          <w:szCs w:val="32"/>
+          <w:u w:val="dotted"/>
+        </w:rPr>
+        <w:t>moo</w:t>
+      </w:r>
       <w:r>
         <w:rPr>
           <w:rFonts w:ascii="TH SarabunIT๙" w:hAnsi="TH SarabunIT๙" w:cs="TH SarabunIT๙"/>
@@ -3591,167 +3716,49 @@
           <w:szCs w:val="32"/>
           <w:cs/>
         </w:rPr>
-        <w:t>ประเทศ</w:t>
-      </w:r>
-      <w:r>
-        <w:rPr>
-          <w:rFonts w:ascii="TH SarabunIT๙" w:hAnsi="TH SarabunIT๙" w:cs="TH SarabunIT๙"/>
-          <w:b w:val="0"/>
-          <w:bCs w:val="0"/>
-          <w:sz w:val="32"/>
-          <w:szCs w:val="32"/>
-          <w:u w:val="dotted"/>
-        </w:rPr>
-        <w:t xml:space="preserve"> </w:t>
-      </w:r>
-      <w:r>
-        <w:rPr>
-          <w:rFonts w:ascii="TH SarabunIT๙" w:hAnsi="TH SarabunIT๙" w:cs="TH SarabunIT๙" w:hint="cs"/>
-          <w:b w:val="0"/>
-          <w:bCs w:val="0"/>
-          <w:sz w:val="32"/>
-          <w:szCs w:val="32"/>
-          <w:u w:val="dotted"/>
-          <w:cs/>
-        </w:rPr>
-        <w:t xml:space="preserve">ไทย </w:t>
-      </w:r>
-      <w:r>
-        <w:rPr>
-          <w:rFonts w:ascii="TH SarabunIT๙" w:hAnsi="TH SarabunIT๙" w:cs="TH SarabunIT๙"/>
-          <w:b w:val="0"/>
-          <w:bCs w:val="0"/>
-          <w:sz w:val="32"/>
-          <w:szCs w:val="32"/>
-          <w:cs/>
-        </w:rPr>
-        <w:t>สัญชาติ</w:t>
-      </w:r>
-      <w:r>
-        <w:rPr>
-          <w:rFonts w:ascii="TH SarabunIT๙" w:hAnsi="TH SarabunIT๙" w:cs="TH SarabunIT๙"/>
-          <w:b w:val="0"/>
-          <w:bCs w:val="0"/>
-          <w:sz w:val="32"/>
-          <w:szCs w:val="32"/>
-          <w:u w:val="dotted"/>
-        </w:rPr>
-        <w:t xml:space="preserve"> </w:t>
-      </w:r>
-      <w:r>
-        <w:rPr>
-          <w:rFonts w:ascii="TH SarabunIT๙" w:hAnsi="TH SarabunIT๙" w:cs="TH SarabunIT๙" w:hint="cs"/>
-          <w:b w:val="0"/>
-          <w:bCs w:val="0"/>
-          <w:sz w:val="32"/>
-          <w:szCs w:val="32"/>
-          <w:u w:val="dotted"/>
-          <w:cs/>
-        </w:rPr>
-        <w:t xml:space="preserve">ไทย </w:t>
-      </w:r>
-      <w:r>
-        <w:rPr>
-          <w:rFonts w:ascii="TH SarabunIT๙" w:hAnsi="TH SarabunIT๙" w:cs="TH SarabunIT๙"/>
-          <w:b w:val="0"/>
-          <w:bCs w:val="0"/>
-          <w:sz w:val="32"/>
-          <w:szCs w:val="32"/>
-          <w:cs/>
-        </w:rPr>
-        <w:t>บิดาชื่อ</w:t>
-      </w:r>
-      <w:r>
-        <w:rPr>
-          <w:rFonts w:ascii="TH SarabunIT๙" w:hAnsi="TH SarabunIT๙" w:cs="TH SarabunIT๙" w:hint="cs"/>
-          <w:b w:val="0"/>
-          <w:bCs w:val="0"/>
-          <w:sz w:val="32"/>
-          <w:szCs w:val="32"/>
-          <w:u w:val="dotted"/>
-          <w:cs/>
-        </w:rPr>
-        <w:t xml:space="preserve"> </w:t>
-      </w:r>
-      <w:r>
-        <w:rPr>
-          <w:rFonts w:ascii="TH SarabunIT๙" w:hAnsi="TH SarabunIT๙" w:cs="TH SarabunIT๙"/>
-          <w:b w:val="0"/>
-          <w:bCs w:val="0"/>
-          <w:sz w:val="32"/>
-          <w:szCs w:val="32"/>
-          <w:u w:val="dotted"/>
-        </w:rPr>
-        <w:t>{father}</w:t>
-      </w:r>
-      <w:r>
-        <w:rPr>
-          <w:rFonts w:ascii="TH SarabunIT๙" w:hAnsi="TH SarabunIT๙" w:cs="TH SarabunIT๙" w:hint="cs"/>
-          <w:b w:val="0"/>
-          <w:bCs w:val="0"/>
-          <w:sz w:val="32"/>
-          <w:szCs w:val="32"/>
-          <w:u w:val="dotted"/>
-          <w:cs/>
-        </w:rPr>
-        <w:t xml:space="preserve"> </w:t>
-      </w:r>
-      <w:r>
-        <w:rPr>
-          <w:rFonts w:ascii="TH SarabunIT๙" w:hAnsi="TH SarabunIT๙" w:cs="TH SarabunIT๙"/>
-          <w:b w:val="0"/>
-          <w:bCs w:val="0"/>
-          <w:sz w:val="32"/>
-          <w:szCs w:val="32"/>
-          <w:cs/>
-        </w:rPr>
-        <w:t>มารดาชื่อ</w:t>
-      </w:r>
-      <w:r>
-        <w:rPr>
-          <w:rFonts w:ascii="TH SarabunIT๙" w:hAnsi="TH SarabunIT๙" w:cs="TH SarabunIT๙" w:hint="cs"/>
-          <w:b w:val="0"/>
-          <w:bCs w:val="0"/>
-          <w:sz w:val="32"/>
-          <w:szCs w:val="32"/>
-          <w:u w:val="dotted"/>
-          <w:cs/>
-        </w:rPr>
-        <w:t xml:space="preserve"> </w:t>
-      </w:r>
-      <w:r>
-        <w:rPr>
-          <w:rFonts w:ascii="TH SarabunIT๙" w:hAnsi="TH SarabunIT๙" w:cs="TH SarabunIT๙"/>
-          <w:b w:val="0"/>
-          <w:bCs w:val="0"/>
-          <w:sz w:val="32"/>
-          <w:szCs w:val="32"/>
-          <w:u w:val="dotted"/>
-        </w:rPr>
-        <w:t>{mother}</w:t>
-      </w:r>
-      <w:r>
-        <w:rPr>
-          <w:rFonts w:ascii="TH SarabunIT๙" w:hAnsi="TH SarabunIT๙" w:cs="TH SarabunIT๙" w:hint="cs"/>
-          <w:b w:val="0"/>
-          <w:bCs w:val="0"/>
-          <w:sz w:val="32"/>
-          <w:szCs w:val="32"/>
-          <w:u w:val="dotted"/>
-          <w:cs/>
-        </w:rPr>
-        <w:t xml:space="preserve"> </w:t>
-      </w:r>
-      <w:r>
-        <w:rPr>
-          <w:rFonts w:ascii="TH SarabunIT๙" w:hAnsi="TH SarabunIT๙" w:cs="TH SarabunIT๙"/>
-          <w:b w:val="0"/>
-          <w:bCs w:val="0"/>
-          <w:sz w:val="32"/>
-          <w:szCs w:val="32"/>
-          <w:cs/>
-        </w:rPr>
-        <w:t>อยู่บ้านเลขที่</w:t>
+        <w:t>ตรอก</w:t>
+      </w:r>
+      <w:r>
+        <w:rPr>
+          <w:rFonts w:ascii="TH SarabunIT๙" w:hAnsi="TH SarabunIT๙" w:cs="TH SarabunIT๙"/>
+          <w:b w:val="0"/>
+          <w:bCs w:val="0"/>
+          <w:sz w:val="32"/>
+          <w:szCs w:val="32"/>
+        </w:rPr>
+        <w:t>/</w:t>
+      </w:r>
+      <w:r>
+        <w:rPr>
+          <w:rFonts w:ascii="TH SarabunIT๙" w:hAnsi="TH SarabunIT๙" w:cs="TH SarabunIT๙"/>
+          <w:b w:val="0"/>
+          <w:bCs w:val="0"/>
+          <w:sz w:val="32"/>
+          <w:szCs w:val="32"/>
+          <w:cs/>
+        </w:rPr>
+        <w:t>ซอย</w:t>
+      </w:r>
+      <w:r>
+        <w:rPr>
+          <w:rFonts w:ascii="TH SarabunIT๙" w:hAnsi="TH SarabunIT๙" w:cs="TH SarabunIT๙"/>
+          <w:b w:val="0"/>
+          <w:bCs w:val="0"/>
+          <w:sz w:val="32"/>
+          <w:szCs w:val="32"/>
+        </w:rPr>
+        <w:t>/</w:t>
+      </w:r>
+      <w:r>
+        <w:rPr>
+          <w:rFonts w:ascii="TH SarabunIT๙" w:hAnsi="TH SarabunIT๙" w:cs="TH SarabunIT๙" w:hint="cs"/>
+          <w:b w:val="0"/>
+          <w:bCs w:val="0"/>
+          <w:sz w:val="32"/>
+          <w:szCs w:val="32"/>
+          <w:cs/>
+        </w:rPr>
+        <w:t>ถนน</w:t>
       </w:r>
       <w:r>
         <w:rPr>
@@ -3776,19 +3783,17 @@
         </w:rPr>
         <w:t>{</w:t>
       </w:r>
-      <w:proofErr w:type="spellStart"/>
-      <w:r>
-        <w:rPr>
-          <w:rFonts w:ascii="TH SarabunIT๙" w:hAnsi="TH SarabunIT๙" w:cs="TH SarabunIT๙"/>
-          <w:b w:val="0"/>
-          <w:bCs w:val="0"/>
-          <w:sz w:val="32"/>
-          <w:szCs w:val="32"/>
-          <w:u w:val="dotted"/>
-        </w:rPr>
-        <w:t>addresss</w:t>
-      </w:r>
-      <w:proofErr w:type="spellEnd"/>
+      <w:r>
+        <w:rPr>
+          <w:rFonts w:ascii="TH SarabunIT๙" w:hAnsi="TH SarabunIT๙" w:cs="TH SarabunIT๙"/>
+          <w:b w:val="0"/>
+          <w:bCs w:val="0"/>
+          <w:sz w:val="32"/>
+          <w:szCs w:val="32"/>
+          <w:u w:val="dotted"/>
+        </w:rPr>
+        <w:t>road</w:t>
+      </w:r>
       <w:r>
         <w:rPr>
           <w:rFonts w:ascii="TH SarabunIT๙" w:hAnsi="TH SarabunIT๙" w:cs="TH SarabunIT๙"/>
@@ -3821,7 +3826,28 @@
           <w:szCs w:val="32"/>
           <w:cs/>
         </w:rPr>
-        <w:t>หมู่ที่</w:t>
+        <w:t>ตำบล</w:t>
+      </w:r>
+      <w:r>
+        <w:rPr>
+          <w:rFonts w:ascii="TH SarabunIT๙" w:hAnsi="TH SarabunIT๙" w:cs="TH SarabunIT๙"/>
+          <w:b w:val="0"/>
+          <w:bCs w:val="0"/>
+          <w:sz w:val="32"/>
+          <w:szCs w:val="32"/>
+        </w:rPr>
+        <w:t>/</w:t>
+      </w:r>
+      <w:r>
+        <w:rPr>
+          <w:rFonts w:ascii="TH SarabunIT๙" w:hAnsi="TH SarabunIT๙" w:cs="TH SarabunIT๙"/>
+          <w:b w:val="0"/>
+          <w:bCs w:val="0"/>
+          <w:sz w:val="32"/>
+          <w:szCs w:val="32"/>
+          <w:cs/>
+        </w:rPr>
+        <w:t>แขวง</w:t>
       </w:r>
       <w:r>
         <w:rPr>
@@ -3855,7 +3881,7 @@
           <w:szCs w:val="32"/>
           <w:u w:val="dotted"/>
         </w:rPr>
-        <w:t>moo</w:t>
+        <w:t>tambol</w:t>
       </w:r>
       <w:r>
         <w:rPr>
@@ -3889,7 +3915,7 @@
           <w:szCs w:val="32"/>
           <w:cs/>
         </w:rPr>
-        <w:t>ตรอก</w:t>
+        <w:t>อำเภอ</w:t>
       </w:r>
       <w:r>
         <w:rPr>
@@ -3910,28 +3936,7 @@
           <w:szCs w:val="32"/>
           <w:cs/>
         </w:rPr>
-        <w:t>ซอย</w:t>
-      </w:r>
-      <w:r>
-        <w:rPr>
-          <w:rFonts w:ascii="TH SarabunIT๙" w:hAnsi="TH SarabunIT๙" w:cs="TH SarabunIT๙"/>
-          <w:b w:val="0"/>
-          <w:bCs w:val="0"/>
-          <w:sz w:val="32"/>
-          <w:szCs w:val="32"/>
-        </w:rPr>
-        <w:t>/</w:t>
-      </w:r>
-      <w:r>
-        <w:rPr>
-          <w:rFonts w:ascii="TH SarabunIT๙" w:hAnsi="TH SarabunIT๙" w:cs="TH SarabunIT๙" w:hint="cs"/>
-          <w:b w:val="0"/>
-          <w:bCs w:val="0"/>
-          <w:sz w:val="32"/>
-          <w:szCs w:val="32"/>
-          <w:cs/>
-        </w:rPr>
-        <w:t>ถนน</w:t>
+        <w:t>เขต</w:t>
       </w:r>
       <w:r>
         <w:rPr>
@@ -3965,7 +3970,7 @@
           <w:szCs w:val="32"/>
           <w:u w:val="dotted"/>
         </w:rPr>
-        <w:t>road</w:t>
+        <w:t>district</w:t>
       </w:r>
       <w:r>
         <w:rPr>
@@ -3999,28 +4004,7 @@
           <w:szCs w:val="32"/>
           <w:cs/>
         </w:rPr>
-        <w:t>ตำบล</w:t>
-      </w:r>
-      <w:r>
-        <w:rPr>
-          <w:rFonts w:ascii="TH SarabunIT๙" w:hAnsi="TH SarabunIT๙" w:cs="TH SarabunIT๙"/>
-          <w:b w:val="0"/>
-          <w:bCs w:val="0"/>
-          <w:sz w:val="32"/>
-          <w:szCs w:val="32"/>
-        </w:rPr>
-        <w:t>/</w:t>
-      </w:r>
-      <w:r>
-        <w:rPr>
-          <w:rFonts w:ascii="TH SarabunIT๙" w:hAnsi="TH SarabunIT๙" w:cs="TH SarabunIT๙"/>
-          <w:b w:val="0"/>
-          <w:bCs w:val="0"/>
-          <w:sz w:val="32"/>
-          <w:szCs w:val="32"/>
-          <w:cs/>
-        </w:rPr>
-        <w:t>แขวง</w:t>
+        <w:t>จังหวัด</w:t>
       </w:r>
       <w:r>
         <w:rPr>
@@ -4045,166 +4029,6 @@
         </w:rPr>
         <w:t>{</w:t>
       </w:r>
-      <w:proofErr w:type="spellStart"/>
-      <w:r>
-        <w:rPr>
-          <w:rFonts w:ascii="TH SarabunIT๙" w:hAnsi="TH SarabunIT๙" w:cs="TH SarabunIT๙"/>
-          <w:b w:val="0"/>
-          <w:bCs w:val="0"/>
-          <w:sz w:val="32"/>
-          <w:szCs w:val="32"/>
-          <w:u w:val="dotted"/>
-        </w:rPr>
-        <w:t>tambol</w:t>
-      </w:r>
-      <w:proofErr w:type="spellEnd"/>
-      <w:r>
-        <w:rPr>
-          <w:rFonts w:ascii="TH SarabunIT๙" w:hAnsi="TH SarabunIT๙" w:cs="TH SarabunIT๙"/>
-          <w:b w:val="0"/>
-          <w:bCs w:val="0"/>
-          <w:sz w:val="32"/>
-          <w:szCs w:val="32"/>
-          <w:u w:val="dotted"/>
-        </w:rPr>
-        <w:t>}</w:t>
-      </w:r>
-      <w:r>
-        <w:rPr>
-          <w:rFonts w:ascii="TH SarabunIT๙" w:hAnsi="TH SarabunIT๙" w:cs="TH SarabunIT๙" w:hint="cs"/>
-          <w:b w:val="0"/>
-          <w:bCs w:val="0"/>
-          <w:sz w:val="32"/>
-          <w:szCs w:val="32"/>
-          <w:u w:val="dotted"/>
-          <w:cs/>
-        </w:rPr>
-        <w:t xml:space="preserve"> </w:t>
-      </w:r>
-      <w:r>
-        <w:rPr>
-          <w:rFonts w:ascii="TH SarabunIT๙" w:hAnsi="TH SarabunIT๙" w:cs="TH SarabunIT๙"/>
-          <w:b w:val="0"/>
-          <w:bCs w:val="0"/>
-          <w:sz w:val="32"/>
-          <w:szCs w:val="32"/>
-          <w:cs/>
-        </w:rPr>
-        <w:t>อำเภอ</w:t>
-      </w:r>
-      <w:r>
-        <w:rPr>
-          <w:rFonts w:ascii="TH SarabunIT๙" w:hAnsi="TH SarabunIT๙" w:cs="TH SarabunIT๙"/>
-          <w:b w:val="0"/>
-          <w:bCs w:val="0"/>
-          <w:sz w:val="32"/>
-          <w:szCs w:val="32"/>
-        </w:rPr>
-        <w:t>/</w:t>
-      </w:r>
-      <w:r>
-        <w:rPr>
-          <w:rFonts w:ascii="TH SarabunIT๙" w:hAnsi="TH SarabunIT๙" w:cs="TH SarabunIT๙"/>
-          <w:b w:val="0"/>
-          <w:bCs w:val="0"/>
-          <w:sz w:val="32"/>
-          <w:szCs w:val="32"/>
-          <w:cs/>
-        </w:rPr>
-        <w:t>เขต</w:t>
-      </w:r>
-      <w:r>
-        <w:rPr>
-          <w:rFonts w:ascii="TH SarabunIT๙" w:hAnsi="TH SarabunIT๙" w:cs="TH SarabunIT๙" w:hint="cs"/>
-          <w:b w:val="0"/>
-          <w:bCs w:val="0"/>
-          <w:sz w:val="32"/>
-          <w:szCs w:val="32"/>
-          <w:u w:val="dotted"/>
-          <w:cs/>
-        </w:rPr>
-        <w:t xml:space="preserve"> </w:t>
-      </w:r>
-      <w:r>
-        <w:rPr>
-          <w:rFonts w:ascii="TH SarabunIT๙" w:hAnsi="TH SarabunIT๙" w:cs="TH SarabunIT๙"/>
-          <w:b w:val="0"/>
-          <w:bCs w:val="0"/>
-          <w:sz w:val="32"/>
-          <w:szCs w:val="32"/>
-          <w:u w:val="dotted"/>
-        </w:rPr>
-        <w:t>{</w:t>
-      </w:r>
-      <w:r>
-        <w:rPr>
-          <w:rFonts w:ascii="TH SarabunIT๙" w:hAnsi="TH SarabunIT๙" w:cs="TH SarabunIT๙"/>
-          <w:b w:val="0"/>
-          <w:bCs w:val="0"/>
-          <w:sz w:val="32"/>
-          <w:szCs w:val="32"/>
-          <w:u w:val="dotted"/>
-        </w:rPr>
-        <w:t>district</w:t>
-      </w:r>
-      <w:r>
-        <w:rPr>
-          <w:rFonts w:ascii="TH SarabunIT๙" w:hAnsi="TH SarabunIT๙" w:cs="TH SarabunIT๙"/>
-          <w:b w:val="0"/>
-          <w:bCs w:val="0"/>
-          <w:sz w:val="32"/>
-          <w:szCs w:val="32"/>
-          <w:u w:val="dotted"/>
-        </w:rPr>
-        <w:t>}</w:t>
-      </w:r>
-      <w:r>
-        <w:rPr>
-          <w:rFonts w:ascii="TH SarabunIT๙" w:hAnsi="TH SarabunIT๙" w:cs="TH SarabunIT๙" w:hint="cs"/>
-          <w:b w:val="0"/>
-          <w:bCs w:val="0"/>
-          <w:sz w:val="32"/>
-          <w:szCs w:val="32"/>
-          <w:u w:val="dotted"/>
-          <w:cs/>
-        </w:rPr>
-        <w:t xml:space="preserve"> </w:t>
-      </w:r>
-      <w:r>
-        <w:rPr>
-          <w:rFonts w:ascii="TH SarabunIT๙" w:hAnsi="TH SarabunIT๙" w:cs="TH SarabunIT๙"/>
-          <w:b w:val="0"/>
-          <w:bCs w:val="0"/>
-          <w:sz w:val="32"/>
-          <w:szCs w:val="32"/>
-          <w:cs/>
-        </w:rPr>
-        <w:t>จังหวัด</w:t>
-      </w:r>
-      <w:r>
-        <w:rPr>
-          <w:rFonts w:ascii="TH SarabunIT๙" w:hAnsi="TH SarabunIT๙" w:cs="TH SarabunIT๙" w:hint="cs"/>
-          <w:b w:val="0"/>
-          <w:bCs w:val="0"/>
-          <w:sz w:val="32"/>
-          <w:szCs w:val="32"/>
-          <w:u w:val="dotted"/>
-          <w:cs/>
-        </w:rPr>
-        <w:t xml:space="preserve"> </w:t>
-      </w:r>
-      <w:r>
-        <w:rPr>
-          <w:rFonts w:ascii="TH SarabunIT๙" w:hAnsi="TH SarabunIT๙" w:cs="TH SarabunIT๙"/>
-          <w:b w:val="0"/>
-          <w:bCs w:val="0"/>
-          <w:sz w:val="32"/>
-          <w:szCs w:val="32"/>
-          <w:u w:val="dotted"/>
-        </w:rPr>
-        <w:t>{</w:t>
-      </w:r>
-      <w:proofErr w:type="spellStart"/>
       <w:r>
         <w:rPr>
           <w:rFonts w:ascii="TH SarabunIT๙" w:hAnsi="TH SarabunIT๙" w:cs="TH SarabunIT๙"/>
@@ -4227,7 +4051,6 @@
         </w:rPr>
         <w:t>ce</w:t>
       </w:r>
-      <w:proofErr w:type="spellEnd"/>
       <w:r>
         <w:rPr>
           <w:rFonts w:ascii="TH SarabunIT๙" w:hAnsi="TH SarabunIT๙" w:cs="TH SarabunIT๙"/>
@@ -4569,21 +4392,20 @@
           <w:sz w:val="32"/>
           <w:szCs w:val="32"/>
         </w:rPr>
-        <w:t>{</w:t>
-      </w:r>
-      <w:proofErr w:type="spellStart"/>
-      <w:r>
-        <w:rPr>
-          <w:rFonts w:ascii="TH SarabunIT๙" w:hAnsi="TH SarabunIT๙" w:cs="TH SarabunIT๙"/>
+        <w:t>{cardplace}</w:t>
+      </w:r>
+      <w:r>
+        <w:rPr>
+          <w:rFonts w:ascii="TH SarabunIT๙" w:hAnsi="TH SarabunIT๙" w:cs="TH SarabunIT๙" w:hint="cs"/>
           <w:b w:val="0"/>
           <w:bCs w:val="0"/>
           <w:spacing w:val="-8"/>
           <w:sz w:val="32"/>
           <w:szCs w:val="32"/>
-        </w:rPr>
-        <w:t>cardplace</w:t>
-      </w:r>
-      <w:proofErr w:type="spellEnd"/>
+          <w:cs/>
+        </w:rPr>
+        <w:t xml:space="preserve"> </w:t>
+      </w:r>
       <w:r>
         <w:rPr>
           <w:rFonts w:ascii="TH SarabunIT๙" w:hAnsi="TH SarabunIT๙" w:cs="TH SarabunIT๙"/>
@@ -4592,8 +4414,9 @@
           <w:spacing w:val="-8"/>
           <w:sz w:val="32"/>
           <w:szCs w:val="32"/>
-        </w:rPr>
-        <w:t>}</w:t>
+          <w:cs/>
+        </w:rPr>
+        <w:t>เมื่อวันที่</w:t>
       </w:r>
       <w:r>
         <w:rPr>
@@ -4603,6 +4426,7 @@
           <w:spacing w:val="-8"/>
           <w:sz w:val="32"/>
           <w:szCs w:val="32"/>
+          <w:u w:val="dotted"/>
           <w:cs/>
         </w:rPr>
         <w:t xml:space="preserve"> </w:t>
@@ -4615,22 +4439,21 @@
           <w:spacing w:val="-8"/>
           <w:sz w:val="32"/>
           <w:szCs w:val="32"/>
-          <w:cs/>
-        </w:rPr>
-        <w:t>เมื่อวันที่</w:t>
-      </w:r>
-      <w:r>
-        <w:rPr>
-          <w:rFonts w:ascii="TH SarabunIT๙" w:hAnsi="TH SarabunIT๙" w:cs="TH SarabunIT๙" w:hint="cs"/>
+          <w:u w:val="dotted"/>
+        </w:rPr>
+        <w:t>{init</w:t>
+      </w:r>
+      <w:r>
+        <w:rPr>
+          <w:rFonts w:ascii="TH SarabunIT๙" w:hAnsi="TH SarabunIT๙" w:cs="TH SarabunIT๙"/>
           <w:b w:val="0"/>
           <w:bCs w:val="0"/>
           <w:spacing w:val="-8"/>
           <w:sz w:val="32"/>
           <w:szCs w:val="32"/>
           <w:u w:val="dotted"/>
-          <w:cs/>
-        </w:rPr>
-        <w:t xml:space="preserve"> </w:t>
+        </w:rPr>
+        <w:t>_</w:t>
       </w:r>
       <w:r>
         <w:rPr>
@@ -4642,20 +4465,20 @@
           <w:szCs w:val="32"/>
           <w:u w:val="dotted"/>
         </w:rPr>
-        <w:t>{</w:t>
-      </w:r>
-      <w:proofErr w:type="spellStart"/>
-      <w:r>
-        <w:rPr>
-          <w:rFonts w:ascii="TH SarabunIT๙" w:hAnsi="TH SarabunIT๙" w:cs="TH SarabunIT๙"/>
+        <w:t>card}</w:t>
+      </w:r>
+      <w:r>
+        <w:rPr>
+          <w:rFonts w:ascii="TH SarabunIT๙" w:hAnsi="TH SarabunIT๙" w:cs="TH SarabunIT๙" w:hint="cs"/>
           <w:b w:val="0"/>
           <w:bCs w:val="0"/>
           <w:spacing w:val="-8"/>
           <w:sz w:val="32"/>
           <w:szCs w:val="32"/>
           <w:u w:val="dotted"/>
-        </w:rPr>
-        <w:t>init</w:t>
+          <w:cs/>
+        </w:rPr>
+        <w:t xml:space="preserve"> </w:t>
       </w:r>
       <w:r>
         <w:rPr>
@@ -4665,6 +4488,43 @@
           <w:spacing w:val="-8"/>
           <w:sz w:val="32"/>
           <w:szCs w:val="32"/>
+          <w:cs/>
+        </w:rPr>
+        <w:t>บัตรหมดอายุวันที่</w:t>
+      </w:r>
+      <w:r>
+        <w:rPr>
+          <w:rFonts w:ascii="TH SarabunIT๙" w:hAnsi="TH SarabunIT๙" w:cs="TH SarabunIT๙" w:hint="cs"/>
+          <w:b w:val="0"/>
+          <w:bCs w:val="0"/>
+          <w:spacing w:val="-8"/>
+          <w:sz w:val="32"/>
+          <w:szCs w:val="32"/>
+          <w:u w:val="dotted"/>
+          <w:cs/>
+        </w:rPr>
+        <w:t xml:space="preserve"> </w:t>
+      </w:r>
+      <w:r>
+        <w:rPr>
+          <w:rFonts w:ascii="TH SarabunIT๙" w:hAnsi="TH SarabunIT๙" w:cs="TH SarabunIT๙"/>
+          <w:b w:val="0"/>
+          <w:bCs w:val="0"/>
+          <w:spacing w:val="-8"/>
+          <w:sz w:val="32"/>
+          <w:szCs w:val="32"/>
+          <w:u w:val="dotted"/>
+        </w:rPr>
+        <w:t>{exp</w:t>
+      </w:r>
+      <w:r>
+        <w:rPr>
+          <w:rFonts w:ascii="TH SarabunIT๙" w:hAnsi="TH SarabunIT๙" w:cs="TH SarabunIT๙"/>
+          <w:b w:val="0"/>
+          <w:bCs w:val="0"/>
+          <w:spacing w:val="-8"/>
+          <w:sz w:val="32"/>
+          <w:szCs w:val="32"/>
           <w:u w:val="dotted"/>
         </w:rPr>
         <w:t>_</w:t>
@@ -4679,130 +4539,17 @@
           <w:szCs w:val="32"/>
           <w:u w:val="dotted"/>
         </w:rPr>
-        <w:t>card</w:t>
-      </w:r>
-      <w:proofErr w:type="spellEnd"/>
-      <w:r>
-        <w:rPr>
-          <w:rFonts w:ascii="TH SarabunIT๙" w:hAnsi="TH SarabunIT๙" w:cs="TH SarabunIT๙"/>
+        <w:t>card}</w:t>
+      </w:r>
+      <w:r>
+        <w:rPr>
+          <w:rFonts w:ascii="TH SarabunIT๙" w:hAnsi="TH SarabunIT๙" w:cs="TH SarabunIT๙" w:hint="cs"/>
           <w:b w:val="0"/>
           <w:bCs w:val="0"/>
           <w:spacing w:val="-8"/>
           <w:sz w:val="32"/>
           <w:szCs w:val="32"/>
           <w:u w:val="dotted"/>
-        </w:rPr>
-        <w:t>}</w:t>
-      </w:r>
-      <w:r>
-        <w:rPr>
-          <w:rFonts w:ascii="TH SarabunIT๙" w:hAnsi="TH SarabunIT๙" w:cs="TH SarabunIT๙" w:hint="cs"/>
-          <w:b w:val="0"/>
-          <w:bCs w:val="0"/>
-          <w:spacing w:val="-8"/>
-          <w:sz w:val="32"/>
-          <w:szCs w:val="32"/>
-          <w:u w:val="dotted"/>
-          <w:cs/>
-        </w:rPr>
-        <w:t xml:space="preserve"> </w:t>
-      </w:r>
-      <w:r>
-        <w:rPr>
-          <w:rFonts w:ascii="TH SarabunIT๙" w:hAnsi="TH SarabunIT๙" w:cs="TH SarabunIT๙"/>
-          <w:b w:val="0"/>
-          <w:bCs w:val="0"/>
-          <w:spacing w:val="-8"/>
-          <w:sz w:val="32"/>
-          <w:szCs w:val="32"/>
-          <w:cs/>
-        </w:rPr>
-        <w:t>บัตรหมดอายุวันที่</w:t>
-      </w:r>
-      <w:r>
-        <w:rPr>
-          <w:rFonts w:ascii="TH SarabunIT๙" w:hAnsi="TH SarabunIT๙" w:cs="TH SarabunIT๙" w:hint="cs"/>
-          <w:b w:val="0"/>
-          <w:bCs w:val="0"/>
-          <w:spacing w:val="-8"/>
-          <w:sz w:val="32"/>
-          <w:szCs w:val="32"/>
-          <w:u w:val="dotted"/>
-          <w:cs/>
-        </w:rPr>
-        <w:t xml:space="preserve"> </w:t>
-      </w:r>
-      <w:r>
-        <w:rPr>
-          <w:rFonts w:ascii="TH SarabunIT๙" w:hAnsi="TH SarabunIT๙" w:cs="TH SarabunIT๙"/>
-          <w:b w:val="0"/>
-          <w:bCs w:val="0"/>
-          <w:spacing w:val="-8"/>
-          <w:sz w:val="32"/>
-          <w:szCs w:val="32"/>
-          <w:u w:val="dotted"/>
-        </w:rPr>
-        <w:t>{</w:t>
-      </w:r>
-      <w:proofErr w:type="spellStart"/>
-      <w:r>
-        <w:rPr>
-          <w:rFonts w:ascii="TH SarabunIT๙" w:hAnsi="TH SarabunIT๙" w:cs="TH SarabunIT๙"/>
-          <w:b w:val="0"/>
-          <w:bCs w:val="0"/>
-          <w:spacing w:val="-8"/>
-          <w:sz w:val="32"/>
-          <w:szCs w:val="32"/>
-          <w:u w:val="dotted"/>
-        </w:rPr>
-        <w:t>exp</w:t>
-      </w:r>
-      <w:r>
-        <w:rPr>
-          <w:rFonts w:ascii="TH SarabunIT๙" w:hAnsi="TH SarabunIT๙" w:cs="TH SarabunIT๙"/>
-          <w:b w:val="0"/>
-          <w:bCs w:val="0"/>
-          <w:spacing w:val="-8"/>
-          <w:sz w:val="32"/>
-          <w:szCs w:val="32"/>
-          <w:u w:val="dotted"/>
-        </w:rPr>
-        <w:t>_</w:t>
-      </w:r>
-      <w:r>
-        <w:rPr>
-          <w:rFonts w:ascii="TH SarabunIT๙" w:hAnsi="TH SarabunIT๙" w:cs="TH SarabunIT๙"/>
-          <w:b w:val="0"/>
-          <w:bCs w:val="0"/>
-          <w:spacing w:val="-8"/>
-          <w:sz w:val="32"/>
-          <w:szCs w:val="32"/>
-          <w:u w:val="dotted"/>
-        </w:rPr>
-        <w:t>card</w:t>
-      </w:r>
-      <w:proofErr w:type="spellEnd"/>
-      <w:r>
-        <w:rPr>
-          <w:rFonts w:ascii="TH SarabunIT๙" w:hAnsi="TH SarabunIT๙" w:cs="TH SarabunIT๙"/>
-          <w:b w:val="0"/>
-          <w:bCs w:val="0"/>
-          <w:spacing w:val="-8"/>
-          <w:sz w:val="32"/>
-          <w:szCs w:val="32"/>
-          <w:u w:val="dotted"/>
-        </w:rPr>
-        <w:t>}</w:t>
-      </w:r>
-      <w:r>
-        <w:rPr>
-          <w:rFonts w:ascii="TH SarabunIT๙" w:hAnsi="TH SarabunIT๙" w:cs="TH SarabunIT๙" w:hint="cs"/>
-          <w:b w:val="0"/>
-          <w:bCs w:val="0"/>
-          <w:spacing w:val="-8"/>
-          <w:sz w:val="32"/>
-          <w:szCs w:val="32"/>
-          <w:u w:val="dotted"/>
           <w:cs/>
         </w:rPr>
         <w:t xml:space="preserve"> </w:t>
@@ -4884,7 +4631,7 @@
           <w:szCs w:val="32"/>
           <w:cs/>
         </w:rPr>
-        <w:t>ขอมอบอำนาจให้</w:t>
+        <w:t>มอบอำนาจให้</w:t>
       </w:r>
       <w:r>
         <w:rPr>
@@ -5010,31 +4757,7 @@
           <w:szCs w:val="32"/>
           <w:u w:val="dotted"/>
         </w:rPr>
-        <w:t>{</w:t>
-      </w:r>
-      <w:proofErr w:type="spellStart"/>
-      <w:r>
-        <w:rPr>
-          <w:rFonts w:ascii="TH SarabunIT๙" w:hAnsi="TH SarabunIT๙" w:cs="TH SarabunIT๙"/>
-          <w:b w:val="0"/>
-          <w:bCs w:val="0"/>
-          <w:sz w:val="32"/>
-          <w:szCs w:val="32"/>
-          <w:u w:val="dotted"/>
-        </w:rPr>
-        <w:t>forwhat</w:t>
-      </w:r>
-      <w:proofErr w:type="spellEnd"/>
-      <w:r>
-        <w:rPr>
-          <w:rFonts w:ascii="TH SarabunIT๙" w:hAnsi="TH SarabunIT๙" w:cs="TH SarabunIT๙"/>
-          <w:b w:val="0"/>
-          <w:bCs w:val="0"/>
-          <w:sz w:val="32"/>
-          <w:szCs w:val="32"/>
-          <w:u w:val="dotted"/>
-        </w:rPr>
-        <w:t>}</w:t>
+        <w:t>{forwhat}</w:t>
       </w:r>
       <w:r>
         <w:rPr>
@@ -5534,25 +5257,7 @@
           <w:sz w:val="32"/>
           <w:szCs w:val="32"/>
         </w:rPr>
-        <w:t>{</w:t>
-      </w:r>
-      <w:proofErr w:type="spellStart"/>
-      <w:r>
-        <w:rPr>
-          <w:rFonts w:ascii="TH SarabunIT๙" w:hAnsi="TH SarabunIT๙" w:cs="TH SarabunIT๙"/>
-          <w:sz w:val="32"/>
-          <w:szCs w:val="32"/>
-        </w:rPr>
-        <w:t>full_name</w:t>
-      </w:r>
-      <w:proofErr w:type="spellEnd"/>
-      <w:r>
-        <w:rPr>
-          <w:rFonts w:ascii="TH SarabunIT๙" w:hAnsi="TH SarabunIT๙" w:cs="TH SarabunIT๙"/>
-          <w:sz w:val="32"/>
-          <w:szCs w:val="32"/>
-        </w:rPr>
-        <w:t>}</w:t>
+        <w:t>{full_name}</w:t>
       </w:r>
       <w:r>
         <w:rPr>
@@ -5760,27 +5465,7 @@
           <w:cs/>
         </w:rPr>
         <w:lastRenderedPageBreak/>
-        <w:t>(</w:t>
-      </w:r>
-      <w:proofErr w:type="spellStart"/>
-      <w:r>
-        <w:rPr>
-          <w:rFonts w:ascii="TH SarabunIT๙" w:hAnsi="TH SarabunIT๙" w:cs="TH SarabunIT๙"/>
-          <w:sz w:val="32"/>
-          <w:szCs w:val="32"/>
-          <w:cs/>
-        </w:rPr>
-        <w:t>ป.ค</w:t>
-      </w:r>
-      <w:proofErr w:type="spellEnd"/>
-      <w:r>
-        <w:rPr>
-          <w:rFonts w:ascii="TH SarabunIT๙" w:hAnsi="TH SarabunIT๙" w:cs="TH SarabunIT๙"/>
-          <w:sz w:val="32"/>
-          <w:szCs w:val="32"/>
-          <w:cs/>
-        </w:rPr>
-        <w:t>.๑๔)</w:t>
+        <w:t>(ป.ค.๑๔)</w:t>
       </w:r>
     </w:p>
     <w:p>
@@ -6069,27 +5754,7 @@
           <w:szCs w:val="32"/>
           <w:u w:val="dotted"/>
         </w:rPr>
-        <w:t>{</w:t>
-      </w:r>
-      <w:proofErr w:type="spellStart"/>
-      <w:r>
-        <w:rPr>
-          <w:rFonts w:ascii="TH SarabunIT๙" w:hAnsi="TH SarabunIT๙" w:cs="TH SarabunIT๙"/>
-          <w:sz w:val="32"/>
-          <w:szCs w:val="32"/>
-          <w:u w:val="dotted"/>
-        </w:rPr>
-        <w:t>tday</w:t>
-      </w:r>
-      <w:proofErr w:type="spellEnd"/>
-      <w:r>
-        <w:rPr>
-          <w:rFonts w:ascii="TH SarabunIT๙" w:hAnsi="TH SarabunIT๙" w:cs="TH SarabunIT๙"/>
-          <w:sz w:val="32"/>
-          <w:szCs w:val="32"/>
-          <w:u w:val="dotted"/>
-        </w:rPr>
-        <w:t>}</w:t>
+        <w:t>{tday}</w:t>
       </w:r>
       <w:r>
         <w:rPr>
@@ -6164,7 +5829,7 @@
           <w:szCs w:val="32"/>
           <w:cs/>
         </w:rPr>
-        <w:t>การขอหนังสือมอบอำนาจ</w:t>
+        <w:t>การมอบอำนาจ</w:t>
       </w:r>
       <w:r>
         <w:rPr>
@@ -7273,27 +6938,7 @@
           <w:szCs w:val="32"/>
           <w:u w:val="dotted"/>
         </w:rPr>
-        <w:t>{</w:t>
-      </w:r>
-      <w:proofErr w:type="spellStart"/>
-      <w:r>
-        <w:rPr>
-          <w:rFonts w:ascii="TH SarabunIT๙" w:hAnsi="TH SarabunIT๙" w:cs="TH SarabunIT๙"/>
-          <w:sz w:val="32"/>
-          <w:szCs w:val="32"/>
-          <w:u w:val="dotted"/>
-        </w:rPr>
-        <w:t>full_name</w:t>
-      </w:r>
-      <w:proofErr w:type="spellEnd"/>
-      <w:r>
-        <w:rPr>
-          <w:rFonts w:ascii="TH SarabunIT๙" w:hAnsi="TH SarabunIT๙" w:cs="TH SarabunIT๙"/>
-          <w:sz w:val="32"/>
-          <w:szCs w:val="32"/>
-          <w:u w:val="dotted"/>
-        </w:rPr>
-        <w:t>}</w:t>
+        <w:t>{full_name}</w:t>
       </w:r>
       <w:r>
         <w:rPr>
@@ -7371,27 +7016,7 @@
           <w:szCs w:val="32"/>
           <w:u w:val="dotted"/>
         </w:rPr>
-        <w:t>{</w:t>
-      </w:r>
-      <w:proofErr w:type="spellStart"/>
-      <w:r>
-        <w:rPr>
-          <w:rFonts w:ascii="TH SarabunIT๙" w:hAnsi="TH SarabunIT๙" w:cs="TH SarabunIT๙"/>
-          <w:sz w:val="32"/>
-          <w:szCs w:val="32"/>
-          <w:u w:val="dotted"/>
-        </w:rPr>
-        <w:t>full_name</w:t>
-      </w:r>
-      <w:proofErr w:type="spellEnd"/>
-      <w:r>
-        <w:rPr>
-          <w:rFonts w:ascii="TH SarabunIT๙" w:hAnsi="TH SarabunIT๙" w:cs="TH SarabunIT๙"/>
-          <w:sz w:val="32"/>
-          <w:szCs w:val="32"/>
-          <w:u w:val="dotted"/>
-        </w:rPr>
-        <w:t>}</w:t>
+        <w:t>{full_name}</w:t>
       </w:r>
       <w:r>
         <w:rPr>
@@ -7431,27 +7056,7 @@
           <w:szCs w:val="32"/>
           <w:u w:val="dotted"/>
         </w:rPr>
-        <w:t>{</w:t>
-      </w:r>
-      <w:proofErr w:type="spellStart"/>
-      <w:r>
-        <w:rPr>
-          <w:rFonts w:ascii="TH SarabunIT๙" w:hAnsi="TH SarabunIT๙" w:cs="TH SarabunIT๙"/>
-          <w:sz w:val="32"/>
-          <w:szCs w:val="32"/>
-          <w:u w:val="dotted"/>
-        </w:rPr>
-        <w:t>full_name</w:t>
-      </w:r>
-      <w:proofErr w:type="spellEnd"/>
-      <w:r>
-        <w:rPr>
-          <w:rFonts w:ascii="TH SarabunIT๙" w:hAnsi="TH SarabunIT๙" w:cs="TH SarabunIT๙"/>
-          <w:sz w:val="32"/>
-          <w:szCs w:val="32"/>
-          <w:u w:val="dotted"/>
-        </w:rPr>
-        <w:t>}</w:t>
+        <w:t>{full_name}</w:t>
       </w:r>
       <w:r>
         <w:rPr>
@@ -7592,66 +7197,26 @@
           <w:szCs w:val="32"/>
           <w:u w:val="dotted"/>
         </w:rPr>
-        <w:t>{</w:t>
-      </w:r>
-      <w:proofErr w:type="spellStart"/>
-      <w:r>
-        <w:rPr>
-          <w:rFonts w:ascii="TH SarabunIT๙" w:hAnsi="TH SarabunIT๙" w:cs="TH SarabunIT๙"/>
-          <w:sz w:val="32"/>
-          <w:szCs w:val="32"/>
-          <w:u w:val="dotted"/>
-        </w:rPr>
-        <w:t>full_name</w:t>
-      </w:r>
-      <w:proofErr w:type="spellEnd"/>
-      <w:r>
-        <w:rPr>
-          <w:rFonts w:ascii="TH SarabunIT๙" w:hAnsi="TH SarabunIT๙" w:cs="TH SarabunIT๙"/>
-          <w:sz w:val="32"/>
-          <w:szCs w:val="32"/>
-          <w:u w:val="dotted"/>
-        </w:rPr>
-        <w:t>}</w:t>
-      </w:r>
-      <w:r>
-        <w:rPr>
-          <w:rFonts w:ascii="TH SarabunIT๙" w:hAnsi="TH SarabunIT๙" w:cs="TH SarabunIT๙" w:hint="cs"/>
-          <w:sz w:val="32"/>
-          <w:szCs w:val="32"/>
-          <w:u w:val="dotted"/>
-          <w:cs/>
-        </w:rPr>
-        <w:t xml:space="preserve"> </w:t>
-      </w:r>
-      <w:r>
-        <w:rPr>
-          <w:rFonts w:ascii="TH SarabunIT๙" w:hAnsi="TH SarabunIT๙" w:cs="TH SarabunIT๙"/>
-          <w:sz w:val="32"/>
-          <w:szCs w:val="32"/>
-          <w:u w:val="dotted"/>
-        </w:rPr>
-        <w:t>{</w:t>
-      </w:r>
-      <w:proofErr w:type="spellStart"/>
-      <w:r>
-        <w:rPr>
-          <w:rFonts w:ascii="TH SarabunIT๙" w:hAnsi="TH SarabunIT๙" w:cs="TH SarabunIT๙"/>
-          <w:sz w:val="32"/>
-          <w:szCs w:val="32"/>
-          <w:u w:val="dotted"/>
-        </w:rPr>
-        <w:t>forwhat</w:t>
-      </w:r>
-      <w:proofErr w:type="spellEnd"/>
-      <w:r>
-        <w:rPr>
-          <w:rFonts w:ascii="TH SarabunIT๙" w:hAnsi="TH SarabunIT๙" w:cs="TH SarabunIT๙"/>
-          <w:sz w:val="32"/>
-          <w:szCs w:val="32"/>
-          <w:u w:val="dotted"/>
-        </w:rPr>
-        <w:t>}</w:t>
+        <w:t>{full_name}</w:t>
+      </w:r>
+      <w:r>
+        <w:rPr>
+          <w:rFonts w:ascii="TH SarabunIT๙" w:hAnsi="TH SarabunIT๙" w:cs="TH SarabunIT๙" w:hint="cs"/>
+          <w:sz w:val="32"/>
+          <w:szCs w:val="32"/>
+          <w:u w:val="dotted"/>
+          <w:cs/>
+        </w:rPr>
+        <w:t xml:space="preserve"> </w:t>
+      </w:r>
+      <w:r>
+        <w:rPr>
+          <w:rFonts w:ascii="TH SarabunIT๙" w:hAnsi="TH SarabunIT๙" w:cs="TH SarabunIT๙"/>
+          <w:sz w:val="32"/>
+          <w:szCs w:val="32"/>
+          <w:u w:val="dotted"/>
+        </w:rPr>
+        <w:t>{forwhat}</w:t>
       </w:r>
     </w:p>
     <w:p>
@@ -8562,27 +8127,7 @@
           <w:szCs w:val="32"/>
           <w:cs/>
         </w:rPr>
-        <w:t>(</w:t>
-      </w:r>
-      <w:proofErr w:type="spellStart"/>
-      <w:r>
-        <w:rPr>
-          <w:rFonts w:ascii="TH SarabunIT๙" w:hAnsi="TH SarabunIT๙" w:cs="TH SarabunIT๙"/>
-          <w:sz w:val="32"/>
-          <w:szCs w:val="32"/>
-          <w:cs/>
-        </w:rPr>
-        <w:t>ป.ค</w:t>
-      </w:r>
-      <w:proofErr w:type="spellEnd"/>
-      <w:r>
-        <w:rPr>
-          <w:rFonts w:ascii="TH SarabunIT๙" w:hAnsi="TH SarabunIT๙" w:cs="TH SarabunIT๙"/>
-          <w:sz w:val="32"/>
-          <w:szCs w:val="32"/>
-          <w:cs/>
-        </w:rPr>
-        <w:t>.๑๔)</w:t>
+        <w:t>(ป.ค.๑๔)</w:t>
       </w:r>
     </w:p>
     <w:p>
@@ -8812,27 +8357,7 @@
           <w:szCs w:val="32"/>
           <w:u w:val="dotted"/>
         </w:rPr>
-        <w:t>{</w:t>
-      </w:r>
-      <w:proofErr w:type="spellStart"/>
-      <w:r>
-        <w:rPr>
-          <w:rFonts w:ascii="TH SarabunIT๙" w:hAnsi="TH SarabunIT๙" w:cs="TH SarabunIT๙"/>
-          <w:sz w:val="32"/>
-          <w:szCs w:val="32"/>
-          <w:u w:val="dotted"/>
-        </w:rPr>
-        <w:t>tday</w:t>
-      </w:r>
-      <w:proofErr w:type="spellEnd"/>
-      <w:r>
-        <w:rPr>
-          <w:rFonts w:ascii="TH SarabunIT๙" w:hAnsi="TH SarabunIT๙" w:cs="TH SarabunIT๙"/>
-          <w:sz w:val="32"/>
-          <w:szCs w:val="32"/>
-          <w:u w:val="dotted"/>
-        </w:rPr>
-        <w:t>}</w:t>
+        <w:t>{tday}</w:t>
       </w:r>
       <w:r>
         <w:rPr>
@@ -8916,7 +8441,7 @@
           <w:szCs w:val="32"/>
           <w:cs/>
         </w:rPr>
-        <w:t>การขอหนังสือมอบอำนาจ</w:t>
+        <w:t>การมอบอำนาจ</w:t>
       </w:r>
       <w:r>
         <w:rPr>
@@ -10196,27 +9721,7 @@
           <w:szCs w:val="32"/>
           <w:u w:val="dotted"/>
         </w:rPr>
-        <w:t>{</w:t>
-      </w:r>
-      <w:proofErr w:type="spellStart"/>
-      <w:r>
-        <w:rPr>
-          <w:rFonts w:ascii="TH SarabunIT๙" w:hAnsi="TH SarabunIT๙" w:cs="TH SarabunIT๙"/>
-          <w:sz w:val="32"/>
-          <w:szCs w:val="32"/>
-          <w:u w:val="dotted"/>
-        </w:rPr>
-        <w:t>full_name</w:t>
-      </w:r>
-      <w:proofErr w:type="spellEnd"/>
-      <w:r>
-        <w:rPr>
-          <w:rFonts w:ascii="TH SarabunIT๙" w:hAnsi="TH SarabunIT๙" w:cs="TH SarabunIT๙"/>
-          <w:sz w:val="32"/>
-          <w:szCs w:val="32"/>
-          <w:u w:val="dotted"/>
-        </w:rPr>
-        <w:t>}</w:t>
+        <w:t>{full_name}</w:t>
       </w:r>
       <w:r>
         <w:rPr>
@@ -10294,27 +9799,7 @@
           <w:szCs w:val="32"/>
           <w:u w:val="dotted"/>
         </w:rPr>
-        <w:t>{</w:t>
-      </w:r>
-      <w:proofErr w:type="spellStart"/>
-      <w:r>
-        <w:rPr>
-          <w:rFonts w:ascii="TH SarabunIT๙" w:hAnsi="TH SarabunIT๙" w:cs="TH SarabunIT๙"/>
-          <w:sz w:val="32"/>
-          <w:szCs w:val="32"/>
-          <w:u w:val="dotted"/>
-        </w:rPr>
-        <w:t>full_name</w:t>
-      </w:r>
-      <w:proofErr w:type="spellEnd"/>
-      <w:r>
-        <w:rPr>
-          <w:rFonts w:ascii="TH SarabunIT๙" w:hAnsi="TH SarabunIT๙" w:cs="TH SarabunIT๙"/>
-          <w:sz w:val="32"/>
-          <w:szCs w:val="32"/>
-          <w:u w:val="dotted"/>
-        </w:rPr>
-        <w:t>}</w:t>
+        <w:t>{full_name}</w:t>
       </w:r>
       <w:r>
         <w:rPr>
@@ -10354,27 +9839,7 @@
           <w:szCs w:val="32"/>
           <w:u w:val="dotted"/>
         </w:rPr>
-        <w:t>{</w:t>
-      </w:r>
-      <w:proofErr w:type="spellStart"/>
-      <w:r>
-        <w:rPr>
-          <w:rFonts w:ascii="TH SarabunIT๙" w:hAnsi="TH SarabunIT๙" w:cs="TH SarabunIT๙"/>
-          <w:sz w:val="32"/>
-          <w:szCs w:val="32"/>
-          <w:u w:val="dotted"/>
-        </w:rPr>
-        <w:t>full_name</w:t>
-      </w:r>
-      <w:proofErr w:type="spellEnd"/>
-      <w:r>
-        <w:rPr>
-          <w:rFonts w:ascii="TH SarabunIT๙" w:hAnsi="TH SarabunIT๙" w:cs="TH SarabunIT๙"/>
-          <w:sz w:val="32"/>
-          <w:szCs w:val="32"/>
-          <w:u w:val="dotted"/>
-        </w:rPr>
-        <w:t>}</w:t>
+        <w:t>{full_name}</w:t>
       </w:r>
       <w:r>
         <w:rPr>
@@ -10497,66 +9962,26 @@
           <w:szCs w:val="32"/>
           <w:u w:val="dotted"/>
         </w:rPr>
-        <w:t>{</w:t>
-      </w:r>
-      <w:proofErr w:type="spellStart"/>
-      <w:r>
-        <w:rPr>
-          <w:rFonts w:ascii="TH SarabunIT๙" w:hAnsi="TH SarabunIT๙" w:cs="TH SarabunIT๙"/>
-          <w:sz w:val="32"/>
-          <w:szCs w:val="32"/>
-          <w:u w:val="dotted"/>
-        </w:rPr>
-        <w:t>full_name</w:t>
-      </w:r>
-      <w:proofErr w:type="spellEnd"/>
-      <w:r>
-        <w:rPr>
-          <w:rFonts w:ascii="TH SarabunIT๙" w:hAnsi="TH SarabunIT๙" w:cs="TH SarabunIT๙"/>
-          <w:sz w:val="32"/>
-          <w:szCs w:val="32"/>
-          <w:u w:val="dotted"/>
-        </w:rPr>
-        <w:t>}</w:t>
-      </w:r>
-      <w:r>
-        <w:rPr>
-          <w:rFonts w:ascii="TH SarabunIT๙" w:hAnsi="TH SarabunIT๙" w:cs="TH SarabunIT๙" w:hint="cs"/>
-          <w:sz w:val="32"/>
-          <w:szCs w:val="32"/>
-          <w:u w:val="dotted"/>
-          <w:cs/>
-        </w:rPr>
-        <w:t xml:space="preserve"> </w:t>
-      </w:r>
-      <w:r>
-        <w:rPr>
-          <w:rFonts w:ascii="TH SarabunIT๙" w:hAnsi="TH SarabunIT๙" w:cs="TH SarabunIT๙"/>
-          <w:sz w:val="32"/>
-          <w:szCs w:val="32"/>
-          <w:u w:val="dotted"/>
-        </w:rPr>
-        <w:t>{</w:t>
-      </w:r>
-      <w:proofErr w:type="spellStart"/>
-      <w:r>
-        <w:rPr>
-          <w:rFonts w:ascii="TH SarabunIT๙" w:hAnsi="TH SarabunIT๙" w:cs="TH SarabunIT๙"/>
-          <w:sz w:val="32"/>
-          <w:szCs w:val="32"/>
-          <w:u w:val="dotted"/>
-        </w:rPr>
-        <w:t>forwhat</w:t>
-      </w:r>
-      <w:proofErr w:type="spellEnd"/>
-      <w:r>
-        <w:rPr>
-          <w:rFonts w:ascii="TH SarabunIT๙" w:hAnsi="TH SarabunIT๙" w:cs="TH SarabunIT๙"/>
-          <w:sz w:val="32"/>
-          <w:szCs w:val="32"/>
-          <w:u w:val="dotted"/>
-        </w:rPr>
-        <w:t>}</w:t>
+        <w:t>{full_name}</w:t>
+      </w:r>
+      <w:r>
+        <w:rPr>
+          <w:rFonts w:ascii="TH SarabunIT๙" w:hAnsi="TH SarabunIT๙" w:cs="TH SarabunIT๙" w:hint="cs"/>
+          <w:sz w:val="32"/>
+          <w:szCs w:val="32"/>
+          <w:u w:val="dotted"/>
+          <w:cs/>
+        </w:rPr>
+        <w:t xml:space="preserve"> </w:t>
+      </w:r>
+      <w:r>
+        <w:rPr>
+          <w:rFonts w:ascii="TH SarabunIT๙" w:hAnsi="TH SarabunIT๙" w:cs="TH SarabunIT๙"/>
+          <w:sz w:val="32"/>
+          <w:szCs w:val="32"/>
+          <w:u w:val="dotted"/>
+        </w:rPr>
+        <w:t>{forwhat}</w:t>
       </w:r>
     </w:p>
     <w:p>
@@ -11415,25 +10840,7 @@
           <w:sz w:val="32"/>
           <w:szCs w:val="32"/>
         </w:rPr>
-        <w:t>{</w:t>
-      </w:r>
-      <w:proofErr w:type="spellStart"/>
-      <w:r>
-        <w:rPr>
-          <w:rFonts w:ascii="TH SarabunIT๙" w:hAnsi="TH SarabunIT๙" w:cs="TH SarabunIT๙"/>
-          <w:sz w:val="32"/>
-          <w:szCs w:val="32"/>
-        </w:rPr>
-        <w:t>tday</w:t>
-      </w:r>
-      <w:proofErr w:type="spellEnd"/>
-      <w:r>
-        <w:rPr>
-          <w:rFonts w:ascii="TH SarabunIT๙" w:hAnsi="TH SarabunIT๙" w:cs="TH SarabunIT๙"/>
-          <w:sz w:val="32"/>
-          <w:szCs w:val="32"/>
-        </w:rPr>
-        <w:t>}</w:t>
+        <w:t>{tday}</w:t>
       </w:r>
     </w:p>
     <w:p>
@@ -11488,25 +10895,7 @@
           <w:sz w:val="32"/>
           <w:szCs w:val="32"/>
         </w:rPr>
-        <w:t>{</w:t>
-      </w:r>
-      <w:proofErr w:type="spellStart"/>
-      <w:r>
-        <w:rPr>
-          <w:rFonts w:ascii="TH SarabunIT๙" w:hAnsi="TH SarabunIT๙" w:cs="TH SarabunIT๙"/>
-          <w:sz w:val="32"/>
-          <w:szCs w:val="32"/>
-        </w:rPr>
-        <w:t>full_name</w:t>
-      </w:r>
-      <w:proofErr w:type="spellEnd"/>
-      <w:r>
-        <w:rPr>
-          <w:rFonts w:ascii="TH SarabunIT๙" w:hAnsi="TH SarabunIT๙" w:cs="TH SarabunIT๙"/>
-          <w:sz w:val="32"/>
-          <w:szCs w:val="32"/>
-        </w:rPr>
-        <w:t>}</w:t>
+        <w:t>{full_name}</w:t>
       </w:r>
       <w:r>
         <w:rPr>
@@ -11620,16 +11009,7 @@
           <w:sz w:val="32"/>
           <w:szCs w:val="32"/>
         </w:rPr>
-        <w:t>{</w:t>
-      </w:r>
-      <w:proofErr w:type="spellStart"/>
-      <w:r>
-        <w:rPr>
-          <w:rFonts w:ascii="TH SarabunIT๙" w:hAnsi="TH SarabunIT๙" w:cs="TH SarabunIT๙"/>
-          <w:sz w:val="32"/>
-          <w:szCs w:val="32"/>
-        </w:rPr>
-        <w:t>addres</w:t>
+        <w:t>{addres</w:t>
       </w:r>
       <w:r>
         <w:rPr>
@@ -11645,16 +11025,7 @@
           <w:sz w:val="32"/>
           <w:szCs w:val="32"/>
         </w:rPr>
-        <w:t>s</w:t>
-      </w:r>
-      <w:proofErr w:type="spellEnd"/>
-      <w:r>
-        <w:rPr>
-          <w:rFonts w:ascii="TH SarabunIT๙" w:hAnsi="TH SarabunIT๙" w:cs="TH SarabunIT๙"/>
-          <w:sz w:val="32"/>
-          <w:szCs w:val="32"/>
-        </w:rPr>
-        <w:t>}</w:t>
+        <w:t>s}</w:t>
       </w:r>
       <w:r>
         <w:rPr>
@@ -11715,25 +11086,7 @@
           <w:sz w:val="32"/>
           <w:szCs w:val="32"/>
         </w:rPr>
-        <w:t>{</w:t>
-      </w:r>
-      <w:proofErr w:type="spellStart"/>
-      <w:r>
-        <w:rPr>
-          <w:rFonts w:ascii="TH SarabunIT๙" w:hAnsi="TH SarabunIT๙" w:cs="TH SarabunIT๙"/>
-          <w:sz w:val="32"/>
-          <w:szCs w:val="32"/>
-        </w:rPr>
-        <w:t>tambol</w:t>
-      </w:r>
-      <w:proofErr w:type="spellEnd"/>
-      <w:r>
-        <w:rPr>
-          <w:rFonts w:ascii="TH SarabunIT๙" w:hAnsi="TH SarabunIT๙" w:cs="TH SarabunIT๙"/>
-          <w:sz w:val="32"/>
-          <w:szCs w:val="32"/>
-        </w:rPr>
-        <w:t>}</w:t>
+        <w:t>{tambol}</w:t>
       </w:r>
       <w:r>
         <w:rPr>
@@ -11760,7 +11113,16 @@
           <w:szCs w:val="32"/>
           <w:cs/>
         </w:rPr>
-        <w:t xml:space="preserve"> ขอมอบอำนาจให้</w:t>
+        <w:t xml:space="preserve"> </w:t>
+      </w:r>
+      <w:r>
+        <w:rPr>
+          <w:rFonts w:ascii="TH SarabunIT๙" w:hAnsi="TH SarabunIT๙" w:cs="TH SarabunIT๙"/>
+          <w:sz w:val="32"/>
+          <w:szCs w:val="32"/>
+          <w:cs/>
+        </w:rPr>
+        <w:t>มอบอำนาจให้</w:t>
       </w:r>
       <w:r>
         <w:rPr>
@@ -12123,25 +11485,7 @@
           <w:sz w:val="32"/>
           <w:szCs w:val="32"/>
         </w:rPr>
-        <w:t>{</w:t>
-      </w:r>
-      <w:proofErr w:type="spellStart"/>
-      <w:r>
-        <w:rPr>
-          <w:rFonts w:ascii="TH SarabunIT๙" w:hAnsi="TH SarabunIT๙" w:cs="TH SarabunIT๙"/>
-          <w:sz w:val="32"/>
-          <w:szCs w:val="32"/>
-        </w:rPr>
-        <w:t>full_name</w:t>
-      </w:r>
-      <w:proofErr w:type="spellEnd"/>
-      <w:r>
-        <w:rPr>
-          <w:rFonts w:ascii="TH SarabunIT๙" w:hAnsi="TH SarabunIT๙" w:cs="TH SarabunIT๙"/>
-          <w:sz w:val="32"/>
-          <w:szCs w:val="32"/>
-        </w:rPr>
-        <w:t>}</w:t>
+        <w:t>{full_name}</w:t>
       </w:r>
       <w:r>
         <w:rPr>
@@ -12709,27 +12053,7 @@
           <w:sz w:val="32"/>
           <w:szCs w:val="32"/>
         </w:rPr>
-        <w:t>{</w:t>
-      </w:r>
-      <w:proofErr w:type="spellStart"/>
-      <w:r>
-        <w:rPr>
-          <w:rFonts w:ascii="TH SarabunIT๙" w:hAnsi="TH SarabunIT๙" w:cs="TH SarabunIT๙"/>
-          <w:color w:val="000000" w:themeColor="text1"/>
-          <w:sz w:val="32"/>
-          <w:szCs w:val="32"/>
-        </w:rPr>
-        <w:t>docNo</w:t>
-      </w:r>
-      <w:proofErr w:type="spellEnd"/>
-      <w:r>
-        <w:rPr>
-          <w:rFonts w:ascii="TH SarabunIT๙" w:hAnsi="TH SarabunIT๙" w:cs="TH SarabunIT๙"/>
-          <w:color w:val="000000" w:themeColor="text1"/>
-          <w:sz w:val="32"/>
-          <w:szCs w:val="32"/>
-        </w:rPr>
-        <w:t>}</w:t>
+        <w:t>{docNo}</w:t>
       </w:r>
       <w:r>
         <w:rPr>
@@ -12746,25 +12070,7 @@
           <w:sz w:val="32"/>
           <w:szCs w:val="32"/>
         </w:rPr>
-        <w:t>{</w:t>
-      </w:r>
-      <w:proofErr w:type="spellStart"/>
-      <w:r>
-        <w:rPr>
-          <w:rFonts w:ascii="TH SarabunIT๙" w:hAnsi="TH SarabunIT๙" w:cs="TH SarabunIT๙"/>
-          <w:sz w:val="32"/>
-          <w:szCs w:val="32"/>
-        </w:rPr>
-        <w:t>yyyy</w:t>
-      </w:r>
-      <w:proofErr w:type="spellEnd"/>
-      <w:r>
-        <w:rPr>
-          <w:rFonts w:ascii="TH SarabunIT๙" w:hAnsi="TH SarabunIT๙" w:cs="TH SarabunIT๙"/>
-          <w:sz w:val="32"/>
-          <w:szCs w:val="32"/>
-        </w:rPr>
-        <w:t>}</w:t>
+        <w:t>{yyyy}</w:t>
       </w:r>
     </w:p>
     <w:p>
@@ -12842,37 +12148,17 @@
           <w:sz w:val="32"/>
           <w:szCs w:val="32"/>
         </w:rPr>
-        <w:t>{</w:t>
-      </w:r>
-      <w:proofErr w:type="spellStart"/>
-      <w:r>
-        <w:rPr>
-          <w:rFonts w:ascii="TH SarabunIT๙" w:hAnsi="TH SarabunIT๙" w:cs="TH SarabunIT๙"/>
-          <w:sz w:val="32"/>
-          <w:szCs w:val="32"/>
-        </w:rPr>
-        <w:t>full_name</w:t>
-      </w:r>
-      <w:proofErr w:type="spellEnd"/>
-      <w:r>
-        <w:rPr>
-          <w:rFonts w:ascii="TH SarabunIT๙" w:hAnsi="TH SarabunIT๙" w:cs="TH SarabunIT๙"/>
-          <w:sz w:val="32"/>
-          <w:szCs w:val="32"/>
-        </w:rPr>
-        <w:t>}</w:t>
-      </w:r>
-      <w:r>
-        <w:rPr>
-          <w:rFonts w:ascii="TH SarabunIT๙" w:hAnsi="TH SarabunIT๙" w:cs="TH SarabunIT๙" w:hint="cs"/>
-          <w:sz w:val="32"/>
-          <w:szCs w:val="32"/>
-          <w:cs/>
-        </w:rPr>
-        <w:t xml:space="preserve"> </w:t>
-      </w:r>
-      <w:bookmarkStart w:id="0" w:name="_GoBack"/>
-      <w:bookmarkEnd w:id="0"/>
+        <w:t>{full_name}</w:t>
+      </w:r>
+      <w:r>
+        <w:rPr>
+          <w:rFonts w:ascii="TH SarabunIT๙" w:hAnsi="TH SarabunIT๙" w:cs="TH SarabunIT๙" w:hint="cs"/>
+          <w:sz w:val="32"/>
+          <w:szCs w:val="32"/>
+          <w:cs/>
+        </w:rPr>
+        <w:t xml:space="preserve"> </w:t>
+      </w:r>
       <w:r>
         <w:rPr>
           <w:rFonts w:ascii="TH SarabunIT๙" w:hAnsi="TH SarabunIT๙" w:cs="TH SarabunIT๙" w:hint="cs"/>
@@ -12999,25 +12285,7 @@
           <w:sz w:val="32"/>
           <w:szCs w:val="32"/>
         </w:rPr>
-        <w:t>{</w:t>
-      </w:r>
-      <w:proofErr w:type="spellStart"/>
-      <w:r>
-        <w:rPr>
-          <w:rFonts w:ascii="TH SarabunIT๙" w:hAnsi="TH SarabunIT๙" w:cs="TH SarabunIT๙"/>
-          <w:sz w:val="32"/>
-          <w:szCs w:val="32"/>
-        </w:rPr>
-        <w:t>tday</w:t>
-      </w:r>
-      <w:proofErr w:type="spellEnd"/>
-      <w:r>
-        <w:rPr>
-          <w:rFonts w:ascii="TH SarabunIT๙" w:hAnsi="TH SarabunIT๙" w:cs="TH SarabunIT๙"/>
-          <w:sz w:val="32"/>
-          <w:szCs w:val="32"/>
-        </w:rPr>
-        <w:t>}</w:t>
+        <w:t>{tday}</w:t>
       </w:r>
     </w:p>
     <w:p>
@@ -14410,7 +13678,7 @@
 </file>
 
 <file path=customXml/itemProps1.xml><?xml version="1.0" encoding="utf-8"?>
-<ds:datastoreItem xmlns:ds="http://schemas.openxmlformats.org/officeDocument/2006/customXml" ds:itemID="{ECF7C19F-9974-47BA-93B9-199A65E85602}">
+<ds:datastoreItem xmlns:ds="http://schemas.openxmlformats.org/officeDocument/2006/customXml" ds:itemID="{CCAE2E01-3C83-4692-8FA3-CB63D69ACE7B}">
   <ds:schemaRefs>
     <ds:schemaRef ds:uri="http://schemas.openxmlformats.org/officeDocument/2006/bibliography"/>
   </ds:schemaRefs>
